--- a/test-scenario/Testdrehbuch.docx
+++ b/test-scenario/Testdrehbuch.docx
@@ -12581,15 +12581,11 @@
     <w:p>
       <w:pPr>
         <w:pStyle w:val="Berschrift2"/>
-        <w:rPr/>
-      </w:pPr>
-      <w:r>
-        <w:rPr/>
-      </w:r>
-    </w:p>
-    <w:p>
-      <w:pPr>
-        <w:pStyle w:val="Normal"/>
+        <w:numPr>
+          <w:ilvl w:val="0"/>
+          <w:numId w:val="0"/>
+        </w:numPr>
+        <w:ind w:left="0" w:hanging="0"/>
         <w:rPr/>
       </w:pPr>
       <w:r>
@@ -12628,10 +12624,6 @@
           <w:p>
             <w:pPr>
               <w:pStyle w:val="Normal"/>
-              <w:numPr>
-                <w:ilvl w:val="0"/>
-                <w:numId w:val="10"/>
-              </w:numPr>
               <w:spacing w:before="0" w:after="160"/>
               <w:rPr>
                 <w:rFonts w:cs="Arial"/>
@@ -14152,19 +14144,6061 @@
       <w:pPr>
         <w:pStyle w:val="Berschrift2"/>
         <w:numPr>
+          <w:ilvl w:val="0"/>
+          <w:numId w:val="0"/>
+        </w:numPr>
+        <w:ind w:left="0" w:hanging="0"/>
+        <w:rPr/>
+      </w:pPr>
+      <w:r>
+        <w:rPr/>
+        <w:t>3.8 Probleme melden</w:t>
+      </w:r>
+    </w:p>
+    <w:tbl>
+      <w:tblPr>
+        <w:tblW w:w="9247" w:type="dxa"/>
+        <w:jc w:val="left"/>
+        <w:tblInd w:w="0" w:type="dxa"/>
+        <w:tblCellMar>
+          <w:top w:w="0" w:type="dxa"/>
+          <w:left w:w="70" w:type="dxa"/>
+          <w:bottom w:w="0" w:type="dxa"/>
+          <w:right w:w="70" w:type="dxa"/>
+        </w:tblCellMar>
+        <w:tblLook w:val="04a0" w:noHBand="0" w:noVBand="1" w:firstColumn="1" w:lastRow="0" w:lastColumn="0" w:firstRow="1"/>
+      </w:tblPr>
+      <w:tblGrid>
+        <w:gridCol w:w="3070"/>
+        <w:gridCol w:w="6177"/>
+      </w:tblGrid>
+      <w:tr>
+        <w:trPr/>
+        <w:tc>
+          <w:tcPr>
+            <w:tcW w:w="9247" w:type="dxa"/>
+            <w:gridSpan w:val="2"/>
+            <w:tcBorders>
+              <w:top w:val="single" w:sz="12" w:space="0" w:color="000001"/>
+              <w:bottom w:val="single" w:sz="6" w:space="0" w:color="000001"/>
+            </w:tcBorders>
+            <w:shd w:color="auto" w:fill="5B9BD5" w:themeFill="accent1" w:val="clear"/>
+          </w:tcPr>
+          <w:p>
+            <w:pPr>
+              <w:pStyle w:val="Normal"/>
+              <w:spacing w:before="0" w:after="160"/>
+              <w:rPr>
+                <w:rFonts w:cs="Arial"/>
+                <w:b/>
+                <w:b/>
+                <w:bCs/>
+                <w:color w:val="FFFFFF" w:themeColor="background1"/>
+              </w:rPr>
+            </w:pPr>
+            <w:r>
+              <w:rPr>
+                <w:rFonts w:cs="Arial"/>
+                <w:b/>
+                <w:bCs/>
+                <w:color w:val="FFFFFF" w:themeColor="background1"/>
+              </w:rPr>
+              <w:t xml:space="preserve">TC </w:t>
+            </w:r>
+            <w:r>
+              <w:rPr>
+                <w:rFonts w:cs="Arial"/>
+                <w:b/>
+                <w:bCs/>
+                <w:color w:val="FFFFFF" w:themeColor="background1"/>
+              </w:rPr>
+              <w:t>Probleme melden</w:t>
+            </w:r>
+            <w:r>
+              <w:rPr>
+                <w:rFonts w:cs="Arial"/>
+                <w:b/>
+                <w:bCs/>
+                <w:color w:val="FFFFFF" w:themeColor="background1"/>
+              </w:rPr>
+              <w:t xml:space="preserve">  </w:t>
+            </w:r>
+            <w:r>
+              <w:rPr>
+                <w:rFonts w:cs="Arial"/>
+                <w:b/>
+                <w:bCs/>
+                <w:color w:val="FFFFFF" w:themeColor="background1"/>
+              </w:rPr>
+              <w:t>8</w:t>
+            </w:r>
+            <w:r>
+              <w:rPr>
+                <w:rFonts w:cs="Arial"/>
+                <w:b/>
+                <w:bCs/>
+                <w:color w:val="FFFFFF" w:themeColor="background1"/>
+              </w:rPr>
+              <w:t>.</w:t>
+            </w:r>
+            <w:r>
+              <w:rPr>
+                <w:rFonts w:cs="Arial"/>
+                <w:b/>
+                <w:bCs/>
+                <w:color w:val="FFFFFF" w:themeColor="background1"/>
+              </w:rPr>
+              <w:t>1</w:t>
+            </w:r>
+            <w:r>
+              <w:rPr>
+                <w:rFonts w:cs="Arial"/>
+                <w:b/>
+                <w:bCs/>
+                <w:color w:val="FFFFFF" w:themeColor="background1"/>
+              </w:rPr>
+              <w:t>:</w:t>
+            </w:r>
+            <w:r>
+              <w:rPr>
+                <w:rFonts w:eastAsia="Calibri" w:cs="Arial"/>
+                <w:b/>
+                <w:bCs/>
+                <w:color w:val="FFFFFF" w:themeColor="background1"/>
+                <w:kern w:val="0"/>
+                <w:sz w:val="22"/>
+                <w:szCs w:val="22"/>
+                <w:lang w:val="de-AT" w:eastAsia="en-US" w:bidi="ar-SA"/>
+              </w:rPr>
+              <w:t xml:space="preserve"> </w:t>
+            </w:r>
+            <w:r>
+              <w:rPr>
+                <w:rFonts w:eastAsia="Calibri" w:cs="Arial"/>
+                <w:b/>
+                <w:bCs/>
+                <w:color w:val="FFFFFF" w:themeColor="background1"/>
+                <w:kern w:val="0"/>
+                <w:sz w:val="22"/>
+                <w:szCs w:val="22"/>
+                <w:lang w:val="de-AT" w:eastAsia="en-US" w:bidi="ar-SA"/>
+              </w:rPr>
+              <w:t>Problem: niedriger Batteriestand</w:t>
+            </w:r>
+          </w:p>
+        </w:tc>
+      </w:tr>
+      <w:tr>
+        <w:trPr/>
+        <w:tc>
+          <w:tcPr>
+            <w:tcW w:w="3070" w:type="dxa"/>
+            <w:tcBorders/>
+            <w:shd w:color="auto" w:fill="E5E5E5" w:val="clear"/>
+          </w:tcPr>
+          <w:p>
+            <w:pPr>
+              <w:pStyle w:val="Normal"/>
+              <w:spacing w:before="0" w:after="160"/>
+              <w:rPr/>
+            </w:pPr>
+            <w:r>
+              <w:rPr/>
+              <w:t>Use Case:</w:t>
+            </w:r>
+          </w:p>
+        </w:tc>
+        <w:tc>
+          <w:tcPr>
+            <w:tcW w:w="6177" w:type="dxa"/>
+            <w:tcBorders/>
+            <w:shd w:color="auto" w:fill="auto" w:val="clear"/>
+          </w:tcPr>
+          <w:p>
+            <w:pPr>
+              <w:pStyle w:val="Normal"/>
+              <w:spacing w:before="0" w:after="160"/>
+              <w:rPr>
+                <w:rFonts w:ascii="Calibri" w:hAnsi="Calibri" w:eastAsia="Calibri" w:cs="" w:asciiTheme="minorHAnsi" w:cstheme="minorBidi" w:eastAsiaTheme="minorHAnsi" w:hAnsiTheme="minorHAnsi"/>
+                <w:color w:val="auto"/>
+                <w:kern w:val="0"/>
+                <w:sz w:val="22"/>
+                <w:szCs w:val="22"/>
+                <w:lang w:val="en-GB" w:eastAsia="en-US" w:bidi="ar-SA"/>
+              </w:rPr>
+            </w:pPr>
+            <w:r>
+              <w:rPr>
+                <w:rFonts w:eastAsia="Calibri" w:cs="" w:cstheme="minorBidi" w:eastAsiaTheme="minorHAnsi"/>
+                <w:color w:val="auto"/>
+                <w:kern w:val="0"/>
+                <w:sz w:val="22"/>
+                <w:szCs w:val="22"/>
+                <w:lang w:val="en-GB" w:eastAsia="en-US" w:bidi="ar-SA"/>
+              </w:rPr>
+              <w:t>P</w:t>
+            </w:r>
+            <w:r>
+              <w:rPr>
+                <w:rFonts w:eastAsia="Calibri" w:cs="" w:cstheme="minorBidi" w:eastAsiaTheme="minorHAnsi"/>
+                <w:color w:val="auto"/>
+                <w:kern w:val="0"/>
+                <w:sz w:val="22"/>
+                <w:szCs w:val="22"/>
+                <w:lang w:val="en-GB" w:eastAsia="en-US" w:bidi="ar-SA"/>
+              </w:rPr>
+              <w:t>roblem melden</w:t>
+            </w:r>
+          </w:p>
+        </w:tc>
+      </w:tr>
+      <w:tr>
+        <w:trPr/>
+        <w:tc>
+          <w:tcPr>
+            <w:tcW w:w="3070" w:type="dxa"/>
+            <w:tcBorders/>
+            <w:shd w:color="auto" w:fill="E5E5E5" w:val="clear"/>
+          </w:tcPr>
+          <w:p>
+            <w:pPr>
+              <w:pStyle w:val="Normal"/>
+              <w:spacing w:before="0" w:after="160"/>
+              <w:rPr/>
+            </w:pPr>
+            <w:r>
+              <w:rPr/>
+              <w:t>Ausgangszustand:</w:t>
+            </w:r>
+          </w:p>
+        </w:tc>
+        <w:tc>
+          <w:tcPr>
+            <w:tcW w:w="6177" w:type="dxa"/>
+            <w:tcBorders/>
+            <w:shd w:color="auto" w:fill="auto" w:val="clear"/>
+          </w:tcPr>
+          <w:p>
+            <w:pPr>
+              <w:pStyle w:val="ListParagraph"/>
+              <w:spacing w:lineRule="auto" w:line="240" w:before="0" w:after="0"/>
+              <w:ind w:hanging="0"/>
+              <w:contextualSpacing/>
+              <w:rPr>
+                <w:rFonts w:eastAsia="" w:eastAsiaTheme="minorEastAsia"/>
+              </w:rPr>
+            </w:pPr>
+            <w:r>
+              <w:rPr/>
+              <w:t xml:space="preserve">Der Würfel ist mit dem System verbunden und konfiguriert. </w:t>
+            </w:r>
+          </w:p>
+          <w:p>
+            <w:pPr>
+              <w:pStyle w:val="ListParagraph"/>
+              <w:spacing w:lineRule="auto" w:line="240" w:before="0" w:after="0"/>
+              <w:ind w:hanging="0"/>
+              <w:contextualSpacing/>
+              <w:rPr>
+                <w:rFonts w:eastAsia="" w:eastAsiaTheme="minorEastAsia"/>
+              </w:rPr>
+            </w:pPr>
+            <w:r>
+              <w:rPr/>
+              <w:t>Es wurde ein Spiel gestartet</w:t>
+            </w:r>
+          </w:p>
+        </w:tc>
+      </w:tr>
+      <w:tr>
+        <w:trPr/>
+        <w:tc>
+          <w:tcPr>
+            <w:tcW w:w="3070" w:type="dxa"/>
+            <w:tcBorders/>
+            <w:shd w:color="auto" w:fill="E5E5E5" w:val="clear"/>
+          </w:tcPr>
+          <w:p>
+            <w:pPr>
+              <w:pStyle w:val="Normal"/>
+              <w:spacing w:before="0" w:after="160"/>
+              <w:rPr/>
+            </w:pPr>
+            <w:r>
+              <w:rPr/>
+              <w:t>Aktion</w:t>
+            </w:r>
+          </w:p>
+        </w:tc>
+        <w:tc>
+          <w:tcPr>
+            <w:tcW w:w="6177" w:type="dxa"/>
+            <w:tcBorders/>
+            <w:shd w:color="auto" w:fill="auto" w:val="clear"/>
+          </w:tcPr>
+          <w:p>
+            <w:pPr>
+              <w:pStyle w:val="ListParagraph"/>
+              <w:spacing w:lineRule="auto" w:line="240" w:before="0" w:after="0"/>
+              <w:ind w:hanging="0"/>
+              <w:contextualSpacing/>
+              <w:rPr/>
+            </w:pPr>
+            <w:r>
+              <w:rPr/>
+              <w:t>Der Batteriestand des Würfels ist gering</w:t>
+            </w:r>
+          </w:p>
+        </w:tc>
+      </w:tr>
+      <w:tr>
+        <w:trPr/>
+        <w:tc>
+          <w:tcPr>
+            <w:tcW w:w="3070" w:type="dxa"/>
+            <w:tcBorders/>
+            <w:shd w:color="auto" w:fill="E5E5E5" w:val="clear"/>
+          </w:tcPr>
+          <w:p>
+            <w:pPr>
+              <w:pStyle w:val="Normal"/>
+              <w:spacing w:before="0" w:after="160"/>
+              <w:rPr/>
+            </w:pPr>
+            <w:r>
+              <w:rPr/>
+              <w:t>erwarteter Ergebniszustand:</w:t>
+            </w:r>
+          </w:p>
+        </w:tc>
+        <w:tc>
+          <w:tcPr>
+            <w:tcW w:w="6177" w:type="dxa"/>
+            <w:tcBorders/>
+            <w:shd w:color="auto" w:fill="auto" w:val="clear"/>
+          </w:tcPr>
+          <w:p>
+            <w:pPr>
+              <w:pStyle w:val="ListParagraph"/>
+              <w:numPr>
+                <w:ilvl w:val="0"/>
+                <w:numId w:val="21"/>
+              </w:numPr>
+              <w:spacing w:lineRule="auto" w:line="240" w:before="0" w:after="0"/>
+              <w:contextualSpacing/>
+              <w:rPr>
+                <w:rFonts w:eastAsia="" w:eastAsiaTheme="minorEastAsia"/>
+              </w:rPr>
+            </w:pPr>
+            <w:r>
+              <w:rPr/>
+              <w:t xml:space="preserve">eine entsprechende Fehlermeldung erscheint im verbundenen Spiel (s. Anwendungsfall Würfeln und Spielinformationen erhalten </w:t>
+            </w:r>
+          </w:p>
+          <w:p>
+            <w:pPr>
+              <w:pStyle w:val="ListParagraph"/>
+              <w:numPr>
+                <w:ilvl w:val="0"/>
+                <w:numId w:val="21"/>
+              </w:numPr>
+              <w:spacing w:lineRule="auto" w:line="240" w:before="0" w:after="0"/>
+              <w:contextualSpacing/>
+              <w:rPr>
+                <w:rFonts w:eastAsia="" w:eastAsiaTheme="minorEastAsia"/>
+              </w:rPr>
+            </w:pPr>
+            <w:r>
+              <w:rPr/>
+              <w:t>das Spiel wird pausiert und kann später weitergespielt werden</w:t>
+            </w:r>
+          </w:p>
+          <w:p>
+            <w:pPr>
+              <w:pStyle w:val="ListParagraph"/>
+              <w:numPr>
+                <w:ilvl w:val="0"/>
+                <w:numId w:val="0"/>
+              </w:numPr>
+              <w:spacing w:lineRule="auto" w:line="240" w:before="0" w:after="0"/>
+              <w:ind w:left="720" w:hanging="0"/>
+              <w:contextualSpacing/>
+              <w:rPr>
+                <w:rFonts w:eastAsia="" w:eastAsiaTheme="minorEastAsia"/>
+              </w:rPr>
+            </w:pPr>
+            <w:r>
+              <w:rPr/>
+            </w:r>
+          </w:p>
+        </w:tc>
+      </w:tr>
+      <w:tr>
+        <w:trPr/>
+        <w:tc>
+          <w:tcPr>
+            <w:tcW w:w="3070" w:type="dxa"/>
+            <w:tcBorders/>
+            <w:shd w:color="auto" w:fill="E5E5E5" w:val="clear"/>
+          </w:tcPr>
+          <w:p>
+            <w:pPr>
+              <w:pStyle w:val="Normal"/>
+              <w:numPr>
+                <w:ilvl w:val="0"/>
+                <w:numId w:val="0"/>
+              </w:numPr>
+              <w:spacing w:before="0" w:after="160"/>
+              <w:ind w:left="0" w:hanging="0"/>
+              <w:rPr/>
+            </w:pPr>
+            <w:r>
+              <w:rPr/>
+              <w:t>beobachtete Abweichung</w:t>
+            </w:r>
+          </w:p>
+        </w:tc>
+        <w:tc>
+          <w:tcPr>
+            <w:tcW w:w="6177" w:type="dxa"/>
+            <w:tcBorders/>
+            <w:shd w:color="auto" w:fill="auto" w:val="clear"/>
+          </w:tcPr>
+          <w:p>
+            <w:pPr>
+              <w:pStyle w:val="Normal"/>
+              <w:spacing w:before="0" w:after="160"/>
+              <w:rPr/>
+            </w:pPr>
+            <w:r>
+              <w:rPr/>
+            </w:r>
+          </w:p>
+        </w:tc>
+      </w:tr>
+      <w:tr>
+        <w:trPr>
+          <w:trHeight w:val="971" w:hRule="atLeast"/>
+          <w:cantSplit w:val="true"/>
+        </w:trPr>
+        <w:tc>
+          <w:tcPr>
+            <w:tcW w:w="9247" w:type="dxa"/>
+            <w:gridSpan w:val="2"/>
+            <w:tcBorders>
+              <w:bottom w:val="single" w:sz="12" w:space="0" w:color="000001"/>
+            </w:tcBorders>
+            <w:shd w:color="auto" w:fill="E5E5E5" w:val="clear"/>
+          </w:tcPr>
+          <w:p>
+            <w:pPr>
+              <w:pStyle w:val="Normal"/>
+              <w:numPr>
+                <w:ilvl w:val="0"/>
+                <w:numId w:val="0"/>
+              </w:numPr>
+              <w:ind w:left="0" w:hanging="0"/>
+              <w:rPr/>
+            </w:pPr>
+            <w:r>
+              <w:rPr/>
+              <w:t xml:space="preserve"> </w:t>
+            </w:r>
+            <w:r>
+              <w:fldChar w:fldCharType="begin">
+                <w:ffData>
+                  <w:name w:val=""/>
+                  <w:enabled/>
+                  <w:calcOnExit w:val="0"/>
+                  <w:checkBox>
+                    <w:sizeAuto/>
+                  </w:checkBox>
+                </w:ffData>
+              </w:fldChar>
+            </w:r>
+            <w:r>
+              <w:rPr/>
+              <w:instrText> FORMCHECKBOX </w:instrText>
+            </w:r>
+            <w:r>
+              <w:rPr/>
+              <w:fldChar w:fldCharType="separate"/>
+            </w:r>
+            <w:bookmarkStart w:id="324" w:name="__Fieldmark__4410_1536176804"/>
+            <w:bookmarkStart w:id="325" w:name="__Fieldmark__4410_1536176804"/>
+            <w:bookmarkEnd w:id="325"/>
+            <w:r>
+              <w:rPr/>
+            </w:r>
+            <w:r>
+              <w:rPr/>
+              <w:fldChar w:fldCharType="end"/>
+            </w:r>
+            <w:r>
+              <w:rPr/>
+              <w:t xml:space="preserve">OK  </w:t>
+            </w:r>
+            <w:r>
+              <w:fldChar w:fldCharType="begin">
+                <w:ffData>
+                  <w:name w:val=""/>
+                  <w:enabled/>
+                  <w:calcOnExit w:val="0"/>
+                  <w:checkBox>
+                    <w:sizeAuto/>
+                  </w:checkBox>
+                </w:ffData>
+              </w:fldChar>
+            </w:r>
+            <w:r>
+              <w:rPr/>
+              <w:instrText> FORMCHECKBOX </w:instrText>
+            </w:r>
+            <w:r>
+              <w:rPr/>
+              <w:fldChar w:fldCharType="separate"/>
+            </w:r>
+            <w:bookmarkStart w:id="326" w:name="__Fieldmark__4411_1536176804"/>
+            <w:bookmarkStart w:id="327" w:name="__Fieldmark__4411_1536176804"/>
+            <w:bookmarkEnd w:id="327"/>
+            <w:r>
+              <w:rPr/>
+            </w:r>
+            <w:r>
+              <w:rPr/>
+              <w:fldChar w:fldCharType="end"/>
+            </w:r>
+            <w:r>
+              <w:rPr/>
+              <w:t xml:space="preserve">kosmetische Abweichungen  </w:t>
+            </w:r>
+            <w:r>
+              <w:fldChar w:fldCharType="begin">
+                <w:ffData>
+                  <w:name w:val=""/>
+                  <w:enabled/>
+                  <w:calcOnExit w:val="0"/>
+                  <w:checkBox>
+                    <w:sizeAuto/>
+                  </w:checkBox>
+                </w:ffData>
+              </w:fldChar>
+            </w:r>
+            <w:r>
+              <w:rPr/>
+              <w:instrText> FORMCHECKBOX </w:instrText>
+            </w:r>
+            <w:r>
+              <w:rPr/>
+              <w:fldChar w:fldCharType="separate"/>
+            </w:r>
+            <w:bookmarkStart w:id="328" w:name="__Fieldmark__4412_1536176804"/>
+            <w:bookmarkStart w:id="329" w:name="__Fieldmark__4412_1536176804"/>
+            <w:bookmarkEnd w:id="329"/>
+            <w:r>
+              <w:rPr/>
+            </w:r>
+            <w:r>
+              <w:rPr/>
+              <w:fldChar w:fldCharType="end"/>
+            </w:r>
+            <w:r>
+              <w:rPr/>
+              <w:t xml:space="preserve">mittlere Abweichungen  </w:t>
+            </w:r>
+            <w:r>
+              <w:fldChar w:fldCharType="begin">
+                <w:ffData>
+                  <w:name w:val=""/>
+                  <w:enabled/>
+                  <w:calcOnExit w:val="0"/>
+                  <w:checkBox>
+                    <w:sizeAuto/>
+                  </w:checkBox>
+                </w:ffData>
+              </w:fldChar>
+            </w:r>
+            <w:r>
+              <w:rPr/>
+              <w:instrText> FORMCHECKBOX </w:instrText>
+            </w:r>
+            <w:r>
+              <w:rPr/>
+              <w:fldChar w:fldCharType="separate"/>
+            </w:r>
+            <w:bookmarkStart w:id="330" w:name="__Fieldmark__4413_1536176804"/>
+            <w:bookmarkStart w:id="331" w:name="__Fieldmark__4413_1536176804"/>
+            <w:bookmarkEnd w:id="331"/>
+            <w:r>
+              <w:rPr/>
+            </w:r>
+            <w:r>
+              <w:rPr/>
+              <w:fldChar w:fldCharType="end"/>
+            </w:r>
+            <w:r>
+              <w:rPr/>
+              <w:t xml:space="preserve">große Abweichungen </w:t>
+            </w:r>
+          </w:p>
+          <w:p>
+            <w:pPr>
+              <w:pStyle w:val="Normal"/>
+              <w:spacing w:before="0" w:after="160"/>
+              <w:rPr/>
+            </w:pPr>
+            <w:r>
+              <w:rPr/>
+              <w:t xml:space="preserve"> </w:t>
+            </w:r>
+            <w:r>
+              <w:fldChar w:fldCharType="begin">
+                <w:ffData>
+                  <w:name w:val=""/>
+                  <w:enabled/>
+                  <w:calcOnExit w:val="0"/>
+                  <w:checkBox>
+                    <w:sizeAuto/>
+                  </w:checkBox>
+                </w:ffData>
+              </w:fldChar>
+            </w:r>
+            <w:r>
+              <w:rPr/>
+              <w:instrText> FORMCHECKBOX </w:instrText>
+            </w:r>
+            <w:r>
+              <w:rPr/>
+              <w:fldChar w:fldCharType="separate"/>
+            </w:r>
+            <w:bookmarkStart w:id="332" w:name="__Fieldmark__4414_1536176804"/>
+            <w:bookmarkStart w:id="333" w:name="__Fieldmark__4414_1536176804"/>
+            <w:bookmarkEnd w:id="333"/>
+            <w:r>
+              <w:rPr/>
+            </w:r>
+            <w:r>
+              <w:rPr/>
+              <w:fldChar w:fldCharType="end"/>
+            </w:r>
+            <w:r>
+              <w:rPr/>
+              <w:t>System unbenutzbar</w:t>
+            </w:r>
+          </w:p>
+        </w:tc>
+      </w:tr>
+    </w:tbl>
+    <w:p>
+      <w:pPr>
+        <w:pStyle w:val="Normal"/>
+        <w:rPr/>
+      </w:pPr>
+      <w:r>
+        <w:rPr/>
+      </w:r>
+    </w:p>
+    <w:p>
+      <w:pPr>
+        <w:pStyle w:val="Normal"/>
+        <w:rPr/>
+      </w:pPr>
+      <w:r>
+        <w:rPr/>
+      </w:r>
+    </w:p>
+    <w:tbl>
+      <w:tblPr>
+        <w:tblW w:w="9247" w:type="dxa"/>
+        <w:jc w:val="left"/>
+        <w:tblInd w:w="0" w:type="dxa"/>
+        <w:tblCellMar>
+          <w:top w:w="0" w:type="dxa"/>
+          <w:left w:w="70" w:type="dxa"/>
+          <w:bottom w:w="0" w:type="dxa"/>
+          <w:right w:w="70" w:type="dxa"/>
+        </w:tblCellMar>
+        <w:tblLook w:val="04a0" w:noHBand="0" w:noVBand="1" w:firstColumn="1" w:lastRow="0" w:lastColumn="0" w:firstRow="1"/>
+      </w:tblPr>
+      <w:tblGrid>
+        <w:gridCol w:w="3070"/>
+        <w:gridCol w:w="6177"/>
+      </w:tblGrid>
+      <w:tr>
+        <w:trPr/>
+        <w:tc>
+          <w:tcPr>
+            <w:tcW w:w="9247" w:type="dxa"/>
+            <w:gridSpan w:val="2"/>
+            <w:tcBorders>
+              <w:top w:val="single" w:sz="12" w:space="0" w:color="000001"/>
+              <w:bottom w:val="single" w:sz="6" w:space="0" w:color="000001"/>
+            </w:tcBorders>
+            <w:shd w:color="auto" w:fill="5B9BD5" w:themeFill="accent1" w:val="clear"/>
+          </w:tcPr>
+          <w:p>
+            <w:pPr>
+              <w:pStyle w:val="Normal"/>
+              <w:spacing w:before="0" w:after="160"/>
+              <w:rPr>
+                <w:rFonts w:cs="Arial"/>
+                <w:b/>
+                <w:b/>
+                <w:bCs/>
+                <w:color w:val="FFFFFF" w:themeColor="background1"/>
+              </w:rPr>
+            </w:pPr>
+            <w:r>
+              <w:rPr>
+                <w:rFonts w:cs="Arial"/>
+                <w:b/>
+                <w:bCs/>
+                <w:color w:val="FFFFFF" w:themeColor="background1"/>
+              </w:rPr>
+              <w:t xml:space="preserve">TC </w:t>
+            </w:r>
+            <w:r>
+              <w:rPr>
+                <w:rFonts w:cs="Arial"/>
+                <w:b/>
+                <w:bCs/>
+                <w:color w:val="FFFFFF" w:themeColor="background1"/>
+              </w:rPr>
+              <w:t>Probleme melden</w:t>
+            </w:r>
+            <w:r>
+              <w:rPr>
+                <w:rFonts w:cs="Arial"/>
+                <w:b/>
+                <w:bCs/>
+                <w:color w:val="FFFFFF" w:themeColor="background1"/>
+              </w:rPr>
+              <w:t xml:space="preserve">  </w:t>
+            </w:r>
+            <w:r>
+              <w:rPr>
+                <w:rFonts w:cs="Arial"/>
+                <w:b/>
+                <w:bCs/>
+                <w:color w:val="FFFFFF" w:themeColor="background1"/>
+              </w:rPr>
+              <w:t>8</w:t>
+            </w:r>
+            <w:r>
+              <w:rPr>
+                <w:rFonts w:cs="Arial"/>
+                <w:b/>
+                <w:bCs/>
+                <w:color w:val="FFFFFF" w:themeColor="background1"/>
+              </w:rPr>
+              <w:t>.</w:t>
+            </w:r>
+            <w:r>
+              <w:rPr>
+                <w:rFonts w:cs="Arial"/>
+                <w:b/>
+                <w:bCs/>
+                <w:color w:val="FFFFFF" w:themeColor="background1"/>
+              </w:rPr>
+              <w:t>1</w:t>
+            </w:r>
+            <w:r>
+              <w:rPr>
+                <w:rFonts w:cs="Arial"/>
+                <w:b/>
+                <w:bCs/>
+                <w:color w:val="FFFFFF" w:themeColor="background1"/>
+              </w:rPr>
+              <w:t>:</w:t>
+            </w:r>
+            <w:r>
+              <w:rPr>
+                <w:rFonts w:eastAsia="Calibri" w:cs="Arial"/>
+                <w:b/>
+                <w:bCs/>
+                <w:color w:val="FFFFFF" w:themeColor="background1"/>
+                <w:kern w:val="0"/>
+                <w:sz w:val="22"/>
+                <w:szCs w:val="22"/>
+                <w:lang w:val="de-AT" w:eastAsia="en-US" w:bidi="ar-SA"/>
+              </w:rPr>
+              <w:t xml:space="preserve"> </w:t>
+            </w:r>
+            <w:r>
+              <w:rPr>
+                <w:rFonts w:eastAsia="Calibri" w:cs="Arial"/>
+                <w:b/>
+                <w:bCs/>
+                <w:color w:val="FFFFFF" w:themeColor="background1"/>
+                <w:kern w:val="0"/>
+                <w:sz w:val="22"/>
+                <w:szCs w:val="22"/>
+                <w:lang w:val="de-AT" w:eastAsia="en-US" w:bidi="ar-SA"/>
+              </w:rPr>
+              <w:t xml:space="preserve">Problem: </w:t>
+            </w:r>
+            <w:r>
+              <w:rPr>
+                <w:rFonts w:eastAsia="Calibri" w:cs="Arial"/>
+                <w:b/>
+                <w:bCs/>
+                <w:color w:val="FFFFFF" w:themeColor="background1"/>
+                <w:kern w:val="0"/>
+                <w:sz w:val="22"/>
+                <w:szCs w:val="22"/>
+                <w:lang w:val="de-AT" w:eastAsia="en-US" w:bidi="ar-SA"/>
+              </w:rPr>
+              <w:t>fehlerhafte Kommunikation</w:t>
+            </w:r>
+          </w:p>
+        </w:tc>
+      </w:tr>
+      <w:tr>
+        <w:trPr/>
+        <w:tc>
+          <w:tcPr>
+            <w:tcW w:w="3070" w:type="dxa"/>
+            <w:tcBorders/>
+            <w:shd w:color="auto" w:fill="E5E5E5" w:val="clear"/>
+          </w:tcPr>
+          <w:p>
+            <w:pPr>
+              <w:pStyle w:val="Normal"/>
+              <w:spacing w:before="0" w:after="160"/>
+              <w:rPr/>
+            </w:pPr>
+            <w:r>
+              <w:rPr/>
+              <w:t>Use Case:</w:t>
+            </w:r>
+          </w:p>
+        </w:tc>
+        <w:tc>
+          <w:tcPr>
+            <w:tcW w:w="6177" w:type="dxa"/>
+            <w:tcBorders/>
+            <w:shd w:color="auto" w:fill="auto" w:val="clear"/>
+          </w:tcPr>
+          <w:p>
+            <w:pPr>
+              <w:pStyle w:val="Normal"/>
+              <w:spacing w:before="0" w:after="160"/>
+              <w:rPr>
+                <w:rFonts w:ascii="Calibri" w:hAnsi="Calibri" w:eastAsia="Calibri" w:cs="" w:asciiTheme="minorHAnsi" w:cstheme="minorBidi" w:eastAsiaTheme="minorHAnsi" w:hAnsiTheme="minorHAnsi"/>
+                <w:color w:val="auto"/>
+                <w:kern w:val="0"/>
+                <w:sz w:val="22"/>
+                <w:szCs w:val="22"/>
+                <w:lang w:val="en-GB" w:eastAsia="en-US" w:bidi="ar-SA"/>
+              </w:rPr>
+            </w:pPr>
+            <w:r>
+              <w:rPr>
+                <w:rFonts w:eastAsia="Calibri" w:cs="" w:cstheme="minorBidi" w:eastAsiaTheme="minorHAnsi"/>
+                <w:color w:val="auto"/>
+                <w:kern w:val="0"/>
+                <w:sz w:val="22"/>
+                <w:szCs w:val="22"/>
+                <w:lang w:val="en-GB" w:eastAsia="en-US" w:bidi="ar-SA"/>
+              </w:rPr>
+              <w:t>P</w:t>
+            </w:r>
+            <w:r>
+              <w:rPr>
+                <w:rFonts w:eastAsia="Calibri" w:cs="" w:cstheme="minorBidi" w:eastAsiaTheme="minorHAnsi"/>
+                <w:color w:val="auto"/>
+                <w:kern w:val="0"/>
+                <w:sz w:val="22"/>
+                <w:szCs w:val="22"/>
+                <w:lang w:val="en-GB" w:eastAsia="en-US" w:bidi="ar-SA"/>
+              </w:rPr>
+              <w:t>roblem melden</w:t>
+            </w:r>
+          </w:p>
+        </w:tc>
+      </w:tr>
+      <w:tr>
+        <w:trPr/>
+        <w:tc>
+          <w:tcPr>
+            <w:tcW w:w="3070" w:type="dxa"/>
+            <w:tcBorders/>
+            <w:shd w:color="auto" w:fill="E5E5E5" w:val="clear"/>
+          </w:tcPr>
+          <w:p>
+            <w:pPr>
+              <w:pStyle w:val="Normal"/>
+              <w:spacing w:before="0" w:after="160"/>
+              <w:rPr/>
+            </w:pPr>
+            <w:r>
+              <w:rPr/>
+              <w:t>Ausgangszustand:</w:t>
+            </w:r>
+          </w:p>
+        </w:tc>
+        <w:tc>
+          <w:tcPr>
+            <w:tcW w:w="6177" w:type="dxa"/>
+            <w:tcBorders/>
+            <w:shd w:color="auto" w:fill="auto" w:val="clear"/>
+          </w:tcPr>
+          <w:p>
+            <w:pPr>
+              <w:pStyle w:val="ListParagraph"/>
+              <w:spacing w:lineRule="auto" w:line="240" w:before="0" w:after="0"/>
+              <w:ind w:hanging="0"/>
+              <w:contextualSpacing/>
+              <w:rPr>
+                <w:rFonts w:eastAsia="" w:eastAsiaTheme="minorEastAsia"/>
+              </w:rPr>
+            </w:pPr>
+            <w:r>
+              <w:rPr/>
+              <w:t xml:space="preserve">Der Würfel ist mit dem System verbunden und konfiguriert. </w:t>
+            </w:r>
+          </w:p>
+          <w:p>
+            <w:pPr>
+              <w:pStyle w:val="ListParagraph"/>
+              <w:spacing w:lineRule="auto" w:line="240" w:before="0" w:after="0"/>
+              <w:ind w:hanging="0"/>
+              <w:contextualSpacing/>
+              <w:rPr>
+                <w:rFonts w:eastAsia="" w:eastAsiaTheme="minorEastAsia"/>
+              </w:rPr>
+            </w:pPr>
+            <w:r>
+              <w:rPr/>
+              <w:t>Es wurde ein Spiel gestartet</w:t>
+            </w:r>
+          </w:p>
+        </w:tc>
+      </w:tr>
+      <w:tr>
+        <w:trPr/>
+        <w:tc>
+          <w:tcPr>
+            <w:tcW w:w="3070" w:type="dxa"/>
+            <w:tcBorders/>
+            <w:shd w:color="auto" w:fill="E5E5E5" w:val="clear"/>
+          </w:tcPr>
+          <w:p>
+            <w:pPr>
+              <w:pStyle w:val="Normal"/>
+              <w:spacing w:before="0" w:after="160"/>
+              <w:rPr/>
+            </w:pPr>
+            <w:r>
+              <w:rPr/>
+              <w:t>Aktion</w:t>
+            </w:r>
+          </w:p>
+        </w:tc>
+        <w:tc>
+          <w:tcPr>
+            <w:tcW w:w="6177" w:type="dxa"/>
+            <w:tcBorders/>
+            <w:shd w:color="auto" w:fill="auto" w:val="clear"/>
+          </w:tcPr>
+          <w:p>
+            <w:pPr>
+              <w:pStyle w:val="ListParagraph"/>
+              <w:spacing w:lineRule="auto" w:line="240" w:before="0" w:after="0"/>
+              <w:ind w:hanging="0"/>
+              <w:contextualSpacing/>
+              <w:rPr/>
+            </w:pPr>
+            <w:r>
+              <w:rPr/>
+              <w:t>D</w:t>
+            </w:r>
+            <w:r>
+              <w:rPr>
+                <w:rFonts w:eastAsia="Calibri" w:cs="" w:cstheme="minorBidi" w:eastAsiaTheme="minorHAnsi"/>
+                <w:color w:val="auto"/>
+                <w:kern w:val="0"/>
+                <w:sz w:val="22"/>
+                <w:szCs w:val="22"/>
+                <w:lang w:val="de-AT" w:eastAsia="en-US" w:bidi="ar-SA"/>
+              </w:rPr>
+              <w:t>er Minirechner sendet fehlerhafte Anfragen, etc.</w:t>
+            </w:r>
+          </w:p>
+        </w:tc>
+      </w:tr>
+      <w:tr>
+        <w:trPr/>
+        <w:tc>
+          <w:tcPr>
+            <w:tcW w:w="3070" w:type="dxa"/>
+            <w:tcBorders/>
+            <w:shd w:color="auto" w:fill="E5E5E5" w:val="clear"/>
+          </w:tcPr>
+          <w:p>
+            <w:pPr>
+              <w:pStyle w:val="Normal"/>
+              <w:spacing w:before="0" w:after="160"/>
+              <w:rPr/>
+            </w:pPr>
+            <w:r>
+              <w:rPr/>
+              <w:t>erwarteter Ergebniszustand:</w:t>
+            </w:r>
+          </w:p>
+        </w:tc>
+        <w:tc>
+          <w:tcPr>
+            <w:tcW w:w="6177" w:type="dxa"/>
+            <w:tcBorders/>
+            <w:shd w:color="auto" w:fill="auto" w:val="clear"/>
+          </w:tcPr>
+          <w:p>
+            <w:pPr>
+              <w:pStyle w:val="ListParagraph"/>
+              <w:numPr>
+                <w:ilvl w:val="0"/>
+                <w:numId w:val="21"/>
+              </w:numPr>
+              <w:spacing w:lineRule="auto" w:line="240" w:before="0" w:after="0"/>
+              <w:contextualSpacing/>
+              <w:rPr>
+                <w:rFonts w:eastAsia="" w:eastAsiaTheme="minorEastAsia"/>
+              </w:rPr>
+            </w:pPr>
+            <w:r>
+              <w:rPr/>
+              <w:t xml:space="preserve">eine entsprechende Fehlermeldung erscheint im verbundenen Spiel (s. Anwendungsfall Würfeln und Spielinformationen erhalten </w:t>
+            </w:r>
+          </w:p>
+          <w:p>
+            <w:pPr>
+              <w:pStyle w:val="ListParagraph"/>
+              <w:numPr>
+                <w:ilvl w:val="0"/>
+                <w:numId w:val="21"/>
+              </w:numPr>
+              <w:spacing w:lineRule="auto" w:line="240" w:before="0" w:after="0"/>
+              <w:contextualSpacing/>
+              <w:rPr>
+                <w:rFonts w:eastAsia="" w:eastAsiaTheme="minorEastAsia"/>
+              </w:rPr>
+            </w:pPr>
+            <w:r>
+              <w:rPr/>
+              <w:t>das Spiel wird pausiert und kann später weitergespielt werden</w:t>
+            </w:r>
+          </w:p>
+          <w:p>
+            <w:pPr>
+              <w:pStyle w:val="ListParagraph"/>
+              <w:numPr>
+                <w:ilvl w:val="0"/>
+                <w:numId w:val="0"/>
+              </w:numPr>
+              <w:spacing w:lineRule="auto" w:line="240" w:before="0" w:after="0"/>
+              <w:ind w:left="720" w:hanging="0"/>
+              <w:contextualSpacing/>
+              <w:rPr>
+                <w:rFonts w:eastAsia="" w:eastAsiaTheme="minorEastAsia"/>
+              </w:rPr>
+            </w:pPr>
+            <w:r>
+              <w:rPr/>
+            </w:r>
+          </w:p>
+        </w:tc>
+      </w:tr>
+      <w:tr>
+        <w:trPr/>
+        <w:tc>
+          <w:tcPr>
+            <w:tcW w:w="3070" w:type="dxa"/>
+            <w:tcBorders/>
+            <w:shd w:color="auto" w:fill="E5E5E5" w:val="clear"/>
+          </w:tcPr>
+          <w:p>
+            <w:pPr>
+              <w:pStyle w:val="Normal"/>
+              <w:numPr>
+                <w:ilvl w:val="0"/>
+                <w:numId w:val="0"/>
+              </w:numPr>
+              <w:spacing w:before="0" w:after="160"/>
+              <w:ind w:left="0" w:hanging="0"/>
+              <w:rPr/>
+            </w:pPr>
+            <w:r>
+              <w:rPr/>
+              <w:t>beobachtete Abweichung</w:t>
+            </w:r>
+          </w:p>
+        </w:tc>
+        <w:tc>
+          <w:tcPr>
+            <w:tcW w:w="6177" w:type="dxa"/>
+            <w:tcBorders/>
+            <w:shd w:color="auto" w:fill="auto" w:val="clear"/>
+          </w:tcPr>
+          <w:p>
+            <w:pPr>
+              <w:pStyle w:val="Normal"/>
+              <w:spacing w:before="0" w:after="160"/>
+              <w:rPr/>
+            </w:pPr>
+            <w:r>
+              <w:rPr/>
+            </w:r>
+          </w:p>
+        </w:tc>
+      </w:tr>
+      <w:tr>
+        <w:trPr>
+          <w:trHeight w:val="971" w:hRule="atLeast"/>
+          <w:cantSplit w:val="true"/>
+        </w:trPr>
+        <w:tc>
+          <w:tcPr>
+            <w:tcW w:w="9247" w:type="dxa"/>
+            <w:gridSpan w:val="2"/>
+            <w:tcBorders>
+              <w:bottom w:val="single" w:sz="12" w:space="0" w:color="000001"/>
+            </w:tcBorders>
+            <w:shd w:color="auto" w:fill="E5E5E5" w:val="clear"/>
+          </w:tcPr>
+          <w:p>
+            <w:pPr>
+              <w:pStyle w:val="Normal"/>
+              <w:numPr>
+                <w:ilvl w:val="0"/>
+                <w:numId w:val="0"/>
+              </w:numPr>
+              <w:ind w:left="0" w:hanging="0"/>
+              <w:rPr/>
+            </w:pPr>
+            <w:r>
+              <w:rPr/>
+              <w:t xml:space="preserve"> </w:t>
+            </w:r>
+            <w:r>
+              <w:fldChar w:fldCharType="begin">
+                <w:ffData>
+                  <w:name w:val=""/>
+                  <w:enabled/>
+                  <w:calcOnExit w:val="0"/>
+                  <w:checkBox>
+                    <w:sizeAuto/>
+                  </w:checkBox>
+                </w:ffData>
+              </w:fldChar>
+            </w:r>
+            <w:r>
+              <w:rPr/>
+              <w:instrText> FORMCHECKBOX </w:instrText>
+            </w:r>
+            <w:r>
+              <w:rPr/>
+              <w:fldChar w:fldCharType="separate"/>
+            </w:r>
+            <w:bookmarkStart w:id="334" w:name="__Fieldmark__4461_1536176804"/>
+            <w:bookmarkStart w:id="335" w:name="__Fieldmark__4461_1536176804"/>
+            <w:bookmarkEnd w:id="335"/>
+            <w:r>
+              <w:rPr/>
+            </w:r>
+            <w:r>
+              <w:rPr/>
+              <w:fldChar w:fldCharType="end"/>
+            </w:r>
+            <w:r>
+              <w:rPr/>
+              <w:t xml:space="preserve">OK  </w:t>
+            </w:r>
+            <w:r>
+              <w:fldChar w:fldCharType="begin">
+                <w:ffData>
+                  <w:name w:val=""/>
+                  <w:enabled/>
+                  <w:calcOnExit w:val="0"/>
+                  <w:checkBox>
+                    <w:sizeAuto/>
+                  </w:checkBox>
+                </w:ffData>
+              </w:fldChar>
+            </w:r>
+            <w:r>
+              <w:rPr/>
+              <w:instrText> FORMCHECKBOX </w:instrText>
+            </w:r>
+            <w:r>
+              <w:rPr/>
+              <w:fldChar w:fldCharType="separate"/>
+            </w:r>
+            <w:bookmarkStart w:id="336" w:name="__Fieldmark__4462_1536176804"/>
+            <w:bookmarkStart w:id="337" w:name="__Fieldmark__4462_1536176804"/>
+            <w:bookmarkEnd w:id="337"/>
+            <w:r>
+              <w:rPr/>
+            </w:r>
+            <w:r>
+              <w:rPr/>
+              <w:fldChar w:fldCharType="end"/>
+            </w:r>
+            <w:r>
+              <w:rPr/>
+              <w:t xml:space="preserve">kosmetische Abweichungen  </w:t>
+            </w:r>
+            <w:r>
+              <w:fldChar w:fldCharType="begin">
+                <w:ffData>
+                  <w:name w:val=""/>
+                  <w:enabled/>
+                  <w:calcOnExit w:val="0"/>
+                  <w:checkBox>
+                    <w:sizeAuto/>
+                  </w:checkBox>
+                </w:ffData>
+              </w:fldChar>
+            </w:r>
+            <w:r>
+              <w:rPr/>
+              <w:instrText> FORMCHECKBOX </w:instrText>
+            </w:r>
+            <w:r>
+              <w:rPr/>
+              <w:fldChar w:fldCharType="separate"/>
+            </w:r>
+            <w:bookmarkStart w:id="338" w:name="__Fieldmark__4463_1536176804"/>
+            <w:bookmarkStart w:id="339" w:name="__Fieldmark__4463_1536176804"/>
+            <w:bookmarkEnd w:id="339"/>
+            <w:r>
+              <w:rPr/>
+            </w:r>
+            <w:r>
+              <w:rPr/>
+              <w:fldChar w:fldCharType="end"/>
+            </w:r>
+            <w:r>
+              <w:rPr/>
+              <w:t xml:space="preserve">mittlere Abweichungen  </w:t>
+            </w:r>
+            <w:r>
+              <w:fldChar w:fldCharType="begin">
+                <w:ffData>
+                  <w:name w:val=""/>
+                  <w:enabled/>
+                  <w:calcOnExit w:val="0"/>
+                  <w:checkBox>
+                    <w:sizeAuto/>
+                  </w:checkBox>
+                </w:ffData>
+              </w:fldChar>
+            </w:r>
+            <w:r>
+              <w:rPr/>
+              <w:instrText> FORMCHECKBOX </w:instrText>
+            </w:r>
+            <w:r>
+              <w:rPr/>
+              <w:fldChar w:fldCharType="separate"/>
+            </w:r>
+            <w:bookmarkStart w:id="340" w:name="__Fieldmark__4464_1536176804"/>
+            <w:bookmarkStart w:id="341" w:name="__Fieldmark__4464_1536176804"/>
+            <w:bookmarkEnd w:id="341"/>
+            <w:r>
+              <w:rPr/>
+            </w:r>
+            <w:r>
+              <w:rPr/>
+              <w:fldChar w:fldCharType="end"/>
+            </w:r>
+            <w:r>
+              <w:rPr/>
+              <w:t xml:space="preserve">große Abweichungen </w:t>
+            </w:r>
+          </w:p>
+          <w:p>
+            <w:pPr>
+              <w:pStyle w:val="Normal"/>
+              <w:spacing w:before="0" w:after="160"/>
+              <w:rPr/>
+            </w:pPr>
+            <w:r>
+              <w:rPr/>
+              <w:t xml:space="preserve"> </w:t>
+            </w:r>
+            <w:r>
+              <w:fldChar w:fldCharType="begin">
+                <w:ffData>
+                  <w:name w:val=""/>
+                  <w:enabled/>
+                  <w:calcOnExit w:val="0"/>
+                  <w:checkBox>
+                    <w:sizeAuto/>
+                  </w:checkBox>
+                </w:ffData>
+              </w:fldChar>
+            </w:r>
+            <w:r>
+              <w:rPr/>
+              <w:instrText> FORMCHECKBOX </w:instrText>
+            </w:r>
+            <w:r>
+              <w:rPr/>
+              <w:fldChar w:fldCharType="separate"/>
+            </w:r>
+            <w:bookmarkStart w:id="342" w:name="__Fieldmark__4465_1536176804"/>
+            <w:bookmarkStart w:id="343" w:name="__Fieldmark__4465_1536176804"/>
+            <w:bookmarkEnd w:id="343"/>
+            <w:r>
+              <w:rPr/>
+            </w:r>
+            <w:r>
+              <w:rPr/>
+              <w:fldChar w:fldCharType="end"/>
+            </w:r>
+            <w:r>
+              <w:rPr/>
+              <w:t>System unbenutzbar</w:t>
+            </w:r>
+          </w:p>
+        </w:tc>
+      </w:tr>
+    </w:tbl>
+    <w:p>
+      <w:pPr>
+        <w:pStyle w:val="Normal"/>
+        <w:rPr/>
+      </w:pPr>
+      <w:r>
+        <w:rPr/>
+      </w:r>
+    </w:p>
+    <w:tbl>
+      <w:tblPr>
+        <w:tblW w:w="9247" w:type="dxa"/>
+        <w:jc w:val="left"/>
+        <w:tblInd w:w="0" w:type="dxa"/>
+        <w:tblCellMar>
+          <w:top w:w="0" w:type="dxa"/>
+          <w:left w:w="70" w:type="dxa"/>
+          <w:bottom w:w="0" w:type="dxa"/>
+          <w:right w:w="70" w:type="dxa"/>
+        </w:tblCellMar>
+        <w:tblLook w:val="04a0" w:noHBand="0" w:noVBand="1" w:firstColumn="1" w:lastRow="0" w:lastColumn="0" w:firstRow="1"/>
+      </w:tblPr>
+      <w:tblGrid>
+        <w:gridCol w:w="3070"/>
+        <w:gridCol w:w="6177"/>
+      </w:tblGrid>
+      <w:tr>
+        <w:trPr/>
+        <w:tc>
+          <w:tcPr>
+            <w:tcW w:w="9247" w:type="dxa"/>
+            <w:gridSpan w:val="2"/>
+            <w:tcBorders>
+              <w:top w:val="single" w:sz="12" w:space="0" w:color="000001"/>
+              <w:bottom w:val="single" w:sz="6" w:space="0" w:color="000001"/>
+            </w:tcBorders>
+            <w:shd w:color="auto" w:fill="5B9BD5" w:themeFill="accent1" w:val="clear"/>
+          </w:tcPr>
+          <w:p>
+            <w:pPr>
+              <w:pStyle w:val="Normal"/>
+              <w:spacing w:before="0" w:after="160"/>
+              <w:rPr>
+                <w:rFonts w:cs="Arial"/>
+                <w:b/>
+                <w:b/>
+                <w:bCs/>
+                <w:color w:val="FFFFFF" w:themeColor="background1"/>
+              </w:rPr>
+            </w:pPr>
+            <w:r>
+              <w:rPr>
+                <w:rFonts w:cs="Arial"/>
+                <w:b/>
+                <w:bCs/>
+                <w:color w:val="FFFFFF" w:themeColor="background1"/>
+              </w:rPr>
+              <w:t xml:space="preserve">TC </w:t>
+            </w:r>
+            <w:r>
+              <w:rPr>
+                <w:rFonts w:cs="Arial"/>
+                <w:b/>
+                <w:bCs/>
+                <w:color w:val="FFFFFF" w:themeColor="background1"/>
+              </w:rPr>
+              <w:t>Probleme melden</w:t>
+            </w:r>
+            <w:r>
+              <w:rPr>
+                <w:rFonts w:cs="Arial"/>
+                <w:b/>
+                <w:bCs/>
+                <w:color w:val="FFFFFF" w:themeColor="background1"/>
+              </w:rPr>
+              <w:t xml:space="preserve">  </w:t>
+            </w:r>
+            <w:r>
+              <w:rPr>
+                <w:rFonts w:cs="Arial"/>
+                <w:b/>
+                <w:bCs/>
+                <w:color w:val="FFFFFF" w:themeColor="background1"/>
+              </w:rPr>
+              <w:t>8</w:t>
+            </w:r>
+            <w:r>
+              <w:rPr>
+                <w:rFonts w:cs="Arial"/>
+                <w:b/>
+                <w:bCs/>
+                <w:color w:val="FFFFFF" w:themeColor="background1"/>
+              </w:rPr>
+              <w:t>.</w:t>
+            </w:r>
+            <w:r>
+              <w:rPr>
+                <w:rFonts w:cs="Arial"/>
+                <w:b/>
+                <w:bCs/>
+                <w:color w:val="FFFFFF" w:themeColor="background1"/>
+              </w:rPr>
+              <w:t>1</w:t>
+            </w:r>
+            <w:r>
+              <w:rPr>
+                <w:rFonts w:cs="Arial"/>
+                <w:b/>
+                <w:bCs/>
+                <w:color w:val="FFFFFF" w:themeColor="background1"/>
+              </w:rPr>
+              <w:t>:</w:t>
+            </w:r>
+            <w:r>
+              <w:rPr>
+                <w:rFonts w:eastAsia="Calibri" w:cs="Arial"/>
+                <w:b/>
+                <w:bCs/>
+                <w:color w:val="FFFFFF" w:themeColor="background1"/>
+                <w:kern w:val="0"/>
+                <w:sz w:val="22"/>
+                <w:szCs w:val="22"/>
+                <w:lang w:val="de-AT" w:eastAsia="en-US" w:bidi="ar-SA"/>
+              </w:rPr>
+              <w:t xml:space="preserve"> </w:t>
+            </w:r>
+            <w:r>
+              <w:rPr>
+                <w:rFonts w:eastAsia="Calibri" w:cs="Arial"/>
+                <w:b/>
+                <w:bCs/>
+                <w:color w:val="FFFFFF" w:themeColor="background1"/>
+                <w:kern w:val="0"/>
+                <w:sz w:val="22"/>
+                <w:szCs w:val="22"/>
+                <w:lang w:val="de-AT" w:eastAsia="en-US" w:bidi="ar-SA"/>
+              </w:rPr>
+              <w:t xml:space="preserve">Problem: </w:t>
+            </w:r>
+            <w:r>
+              <w:rPr>
+                <w:rFonts w:eastAsia="Calibri" w:cs="Arial"/>
+                <w:b/>
+                <w:bCs/>
+                <w:color w:val="FFFFFF" w:themeColor="background1"/>
+                <w:kern w:val="0"/>
+                <w:sz w:val="22"/>
+                <w:szCs w:val="22"/>
+                <w:lang w:val="de-AT" w:eastAsia="en-US" w:bidi="ar-SA"/>
+              </w:rPr>
+              <w:t>unerwarteter Neustart des Minirechners</w:t>
+            </w:r>
+          </w:p>
+        </w:tc>
+      </w:tr>
+      <w:tr>
+        <w:trPr/>
+        <w:tc>
+          <w:tcPr>
+            <w:tcW w:w="3070" w:type="dxa"/>
+            <w:tcBorders/>
+            <w:shd w:color="auto" w:fill="E5E5E5" w:val="clear"/>
+          </w:tcPr>
+          <w:p>
+            <w:pPr>
+              <w:pStyle w:val="Normal"/>
+              <w:spacing w:before="0" w:after="160"/>
+              <w:rPr/>
+            </w:pPr>
+            <w:r>
+              <w:rPr/>
+              <w:t>Use Case:</w:t>
+            </w:r>
+          </w:p>
+        </w:tc>
+        <w:tc>
+          <w:tcPr>
+            <w:tcW w:w="6177" w:type="dxa"/>
+            <w:tcBorders/>
+            <w:shd w:color="auto" w:fill="auto" w:val="clear"/>
+          </w:tcPr>
+          <w:p>
+            <w:pPr>
+              <w:pStyle w:val="Normal"/>
+              <w:spacing w:before="0" w:after="160"/>
+              <w:rPr>
+                <w:rFonts w:ascii="Calibri" w:hAnsi="Calibri" w:eastAsia="Calibri" w:cs="" w:asciiTheme="minorHAnsi" w:cstheme="minorBidi" w:eastAsiaTheme="minorHAnsi" w:hAnsiTheme="minorHAnsi"/>
+                <w:color w:val="auto"/>
+                <w:kern w:val="0"/>
+                <w:sz w:val="22"/>
+                <w:szCs w:val="22"/>
+                <w:lang w:val="en-GB" w:eastAsia="en-US" w:bidi="ar-SA"/>
+              </w:rPr>
+            </w:pPr>
+            <w:r>
+              <w:rPr>
+                <w:rFonts w:eastAsia="Calibri" w:cs="" w:cstheme="minorBidi" w:eastAsiaTheme="minorHAnsi"/>
+                <w:color w:val="auto"/>
+                <w:kern w:val="0"/>
+                <w:sz w:val="22"/>
+                <w:szCs w:val="22"/>
+                <w:lang w:val="en-GB" w:eastAsia="en-US" w:bidi="ar-SA"/>
+              </w:rPr>
+              <w:t>P</w:t>
+            </w:r>
+            <w:r>
+              <w:rPr>
+                <w:rFonts w:eastAsia="Calibri" w:cs="" w:cstheme="minorBidi" w:eastAsiaTheme="minorHAnsi"/>
+                <w:color w:val="auto"/>
+                <w:kern w:val="0"/>
+                <w:sz w:val="22"/>
+                <w:szCs w:val="22"/>
+                <w:lang w:val="en-GB" w:eastAsia="en-US" w:bidi="ar-SA"/>
+              </w:rPr>
+              <w:t>roblem melden</w:t>
+            </w:r>
+          </w:p>
+        </w:tc>
+      </w:tr>
+      <w:tr>
+        <w:trPr/>
+        <w:tc>
+          <w:tcPr>
+            <w:tcW w:w="3070" w:type="dxa"/>
+            <w:tcBorders/>
+            <w:shd w:color="auto" w:fill="E5E5E5" w:val="clear"/>
+          </w:tcPr>
+          <w:p>
+            <w:pPr>
+              <w:pStyle w:val="Normal"/>
+              <w:spacing w:before="0" w:after="160"/>
+              <w:rPr/>
+            </w:pPr>
+            <w:r>
+              <w:rPr/>
+              <w:t>Ausgangszustand:</w:t>
+            </w:r>
+          </w:p>
+        </w:tc>
+        <w:tc>
+          <w:tcPr>
+            <w:tcW w:w="6177" w:type="dxa"/>
+            <w:tcBorders/>
+            <w:shd w:color="auto" w:fill="auto" w:val="clear"/>
+          </w:tcPr>
+          <w:p>
+            <w:pPr>
+              <w:pStyle w:val="ListParagraph"/>
+              <w:spacing w:lineRule="auto" w:line="240" w:before="0" w:after="0"/>
+              <w:ind w:hanging="0"/>
+              <w:contextualSpacing/>
+              <w:rPr>
+                <w:rFonts w:eastAsia="" w:eastAsiaTheme="minorEastAsia"/>
+              </w:rPr>
+            </w:pPr>
+            <w:r>
+              <w:rPr/>
+              <w:t xml:space="preserve">Der Würfel ist mit dem System verbunden und konfiguriert. </w:t>
+            </w:r>
+          </w:p>
+          <w:p>
+            <w:pPr>
+              <w:pStyle w:val="ListParagraph"/>
+              <w:spacing w:lineRule="auto" w:line="240" w:before="0" w:after="0"/>
+              <w:ind w:hanging="0"/>
+              <w:contextualSpacing/>
+              <w:rPr>
+                <w:rFonts w:eastAsia="" w:eastAsiaTheme="minorEastAsia"/>
+              </w:rPr>
+            </w:pPr>
+            <w:r>
+              <w:rPr/>
+              <w:t>Es wurde ein Spiel gestartet</w:t>
+            </w:r>
+          </w:p>
+        </w:tc>
+      </w:tr>
+      <w:tr>
+        <w:trPr/>
+        <w:tc>
+          <w:tcPr>
+            <w:tcW w:w="3070" w:type="dxa"/>
+            <w:tcBorders/>
+            <w:shd w:color="auto" w:fill="E5E5E5" w:val="clear"/>
+          </w:tcPr>
+          <w:p>
+            <w:pPr>
+              <w:pStyle w:val="Normal"/>
+              <w:spacing w:before="0" w:after="160"/>
+              <w:rPr/>
+            </w:pPr>
+            <w:r>
+              <w:rPr/>
+              <w:t>Aktion</w:t>
+            </w:r>
+          </w:p>
+        </w:tc>
+        <w:tc>
+          <w:tcPr>
+            <w:tcW w:w="6177" w:type="dxa"/>
+            <w:tcBorders/>
+            <w:shd w:color="auto" w:fill="auto" w:val="clear"/>
+          </w:tcPr>
+          <w:p>
+            <w:pPr>
+              <w:pStyle w:val="ListParagraph"/>
+              <w:spacing w:lineRule="auto" w:line="240" w:before="0" w:after="0"/>
+              <w:ind w:hanging="0"/>
+              <w:contextualSpacing/>
+              <w:rPr/>
+            </w:pPr>
+            <w:r>
+              <w:rPr/>
+              <w:t>D</w:t>
+            </w:r>
+            <w:r>
+              <w:rPr/>
+              <w:t>er Minirechner wird neu gestartet</w:t>
+            </w:r>
+          </w:p>
+        </w:tc>
+      </w:tr>
+      <w:tr>
+        <w:trPr/>
+        <w:tc>
+          <w:tcPr>
+            <w:tcW w:w="3070" w:type="dxa"/>
+            <w:tcBorders/>
+            <w:shd w:color="auto" w:fill="E5E5E5" w:val="clear"/>
+          </w:tcPr>
+          <w:p>
+            <w:pPr>
+              <w:pStyle w:val="Normal"/>
+              <w:spacing w:before="0" w:after="160"/>
+              <w:rPr/>
+            </w:pPr>
+            <w:r>
+              <w:rPr/>
+              <w:t>erwarteter Ergebniszustand:</w:t>
+            </w:r>
+          </w:p>
+        </w:tc>
+        <w:tc>
+          <w:tcPr>
+            <w:tcW w:w="6177" w:type="dxa"/>
+            <w:tcBorders/>
+            <w:shd w:color="auto" w:fill="auto" w:val="clear"/>
+          </w:tcPr>
+          <w:p>
+            <w:pPr>
+              <w:pStyle w:val="ListParagraph"/>
+              <w:numPr>
+                <w:ilvl w:val="0"/>
+                <w:numId w:val="21"/>
+              </w:numPr>
+              <w:spacing w:lineRule="auto" w:line="240" w:before="0" w:after="0"/>
+              <w:contextualSpacing/>
+              <w:rPr>
+                <w:rFonts w:eastAsia="" w:eastAsiaTheme="minorEastAsia"/>
+              </w:rPr>
+            </w:pPr>
+            <w:r>
+              <w:rPr/>
+              <w:t xml:space="preserve">eine entsprechende Fehlermeldung erscheint im verbundenen Spiel (s. Anwendungsfall Würfeln und Spielinformationen erhalten </w:t>
+            </w:r>
+          </w:p>
+          <w:p>
+            <w:pPr>
+              <w:pStyle w:val="ListParagraph"/>
+              <w:numPr>
+                <w:ilvl w:val="0"/>
+                <w:numId w:val="21"/>
+              </w:numPr>
+              <w:spacing w:lineRule="auto" w:line="240" w:before="0" w:after="0"/>
+              <w:contextualSpacing/>
+              <w:rPr>
+                <w:rFonts w:eastAsia="" w:eastAsiaTheme="minorEastAsia"/>
+              </w:rPr>
+            </w:pPr>
+            <w:r>
+              <w:rPr/>
+              <w:t>das Spiel wird pausiert und kann später weitergespielt werden</w:t>
+            </w:r>
+          </w:p>
+          <w:p>
+            <w:pPr>
+              <w:pStyle w:val="ListParagraph"/>
+              <w:numPr>
+                <w:ilvl w:val="0"/>
+                <w:numId w:val="0"/>
+              </w:numPr>
+              <w:spacing w:lineRule="auto" w:line="240" w:before="0" w:after="0"/>
+              <w:ind w:left="720" w:hanging="0"/>
+              <w:contextualSpacing/>
+              <w:rPr>
+                <w:rFonts w:eastAsia="" w:eastAsiaTheme="minorEastAsia"/>
+              </w:rPr>
+            </w:pPr>
+            <w:r>
+              <w:rPr/>
+            </w:r>
+          </w:p>
+        </w:tc>
+      </w:tr>
+      <w:tr>
+        <w:trPr/>
+        <w:tc>
+          <w:tcPr>
+            <w:tcW w:w="3070" w:type="dxa"/>
+            <w:tcBorders/>
+            <w:shd w:color="auto" w:fill="E5E5E5" w:val="clear"/>
+          </w:tcPr>
+          <w:p>
+            <w:pPr>
+              <w:pStyle w:val="Normal"/>
+              <w:numPr>
+                <w:ilvl w:val="0"/>
+                <w:numId w:val="0"/>
+              </w:numPr>
+              <w:spacing w:before="0" w:after="160"/>
+              <w:ind w:left="0" w:hanging="0"/>
+              <w:rPr/>
+            </w:pPr>
+            <w:r>
+              <w:rPr/>
+              <w:t>beobachtete Abweichung</w:t>
+            </w:r>
+          </w:p>
+        </w:tc>
+        <w:tc>
+          <w:tcPr>
+            <w:tcW w:w="6177" w:type="dxa"/>
+            <w:tcBorders/>
+            <w:shd w:color="auto" w:fill="auto" w:val="clear"/>
+          </w:tcPr>
+          <w:p>
+            <w:pPr>
+              <w:pStyle w:val="Normal"/>
+              <w:spacing w:before="0" w:after="160"/>
+              <w:rPr/>
+            </w:pPr>
+            <w:r>
+              <w:rPr/>
+            </w:r>
+          </w:p>
+        </w:tc>
+      </w:tr>
+      <w:tr>
+        <w:trPr>
+          <w:trHeight w:val="971" w:hRule="atLeast"/>
+          <w:cantSplit w:val="true"/>
+        </w:trPr>
+        <w:tc>
+          <w:tcPr>
+            <w:tcW w:w="9247" w:type="dxa"/>
+            <w:gridSpan w:val="2"/>
+            <w:tcBorders>
+              <w:bottom w:val="single" w:sz="12" w:space="0" w:color="000001"/>
+            </w:tcBorders>
+            <w:shd w:color="auto" w:fill="E5E5E5" w:val="clear"/>
+          </w:tcPr>
+          <w:p>
+            <w:pPr>
+              <w:pStyle w:val="Normal"/>
+              <w:numPr>
+                <w:ilvl w:val="0"/>
+                <w:numId w:val="0"/>
+              </w:numPr>
+              <w:ind w:left="0" w:hanging="0"/>
+              <w:rPr/>
+            </w:pPr>
+            <w:r>
+              <w:rPr/>
+              <w:t xml:space="preserve"> </w:t>
+            </w:r>
+            <w:r>
+              <w:fldChar w:fldCharType="begin">
+                <w:ffData>
+                  <w:name w:val=""/>
+                  <w:enabled/>
+                  <w:calcOnExit w:val="0"/>
+                  <w:checkBox>
+                    <w:sizeAuto/>
+                  </w:checkBox>
+                </w:ffData>
+              </w:fldChar>
+            </w:r>
+            <w:r>
+              <w:rPr/>
+              <w:instrText> FORMCHECKBOX </w:instrText>
+            </w:r>
+            <w:r>
+              <w:rPr/>
+              <w:fldChar w:fldCharType="separate"/>
+            </w:r>
+            <w:bookmarkStart w:id="344" w:name="__Fieldmark__4471_1536176804"/>
+            <w:bookmarkStart w:id="345" w:name="__Fieldmark__4471_1536176804"/>
+            <w:bookmarkEnd w:id="345"/>
+            <w:r>
+              <w:rPr/>
+            </w:r>
+            <w:r>
+              <w:rPr/>
+              <w:fldChar w:fldCharType="end"/>
+            </w:r>
+            <w:r>
+              <w:rPr/>
+              <w:t xml:space="preserve">OK  </w:t>
+            </w:r>
+            <w:r>
+              <w:fldChar w:fldCharType="begin">
+                <w:ffData>
+                  <w:name w:val=""/>
+                  <w:enabled/>
+                  <w:calcOnExit w:val="0"/>
+                  <w:checkBox>
+                    <w:sizeAuto/>
+                  </w:checkBox>
+                </w:ffData>
+              </w:fldChar>
+            </w:r>
+            <w:r>
+              <w:rPr/>
+              <w:instrText> FORMCHECKBOX </w:instrText>
+            </w:r>
+            <w:r>
+              <w:rPr/>
+              <w:fldChar w:fldCharType="separate"/>
+            </w:r>
+            <w:bookmarkStart w:id="346" w:name="__Fieldmark__4472_1536176804"/>
+            <w:bookmarkStart w:id="347" w:name="__Fieldmark__4472_1536176804"/>
+            <w:bookmarkEnd w:id="347"/>
+            <w:r>
+              <w:rPr/>
+            </w:r>
+            <w:r>
+              <w:rPr/>
+              <w:fldChar w:fldCharType="end"/>
+            </w:r>
+            <w:r>
+              <w:rPr/>
+              <w:t xml:space="preserve">kosmetische Abweichungen  </w:t>
+            </w:r>
+            <w:r>
+              <w:fldChar w:fldCharType="begin">
+                <w:ffData>
+                  <w:name w:val=""/>
+                  <w:enabled/>
+                  <w:calcOnExit w:val="0"/>
+                  <w:checkBox>
+                    <w:sizeAuto/>
+                  </w:checkBox>
+                </w:ffData>
+              </w:fldChar>
+            </w:r>
+            <w:r>
+              <w:rPr/>
+              <w:instrText> FORMCHECKBOX </w:instrText>
+            </w:r>
+            <w:r>
+              <w:rPr/>
+              <w:fldChar w:fldCharType="separate"/>
+            </w:r>
+            <w:bookmarkStart w:id="348" w:name="__Fieldmark__4473_1536176804"/>
+            <w:bookmarkStart w:id="349" w:name="__Fieldmark__4473_1536176804"/>
+            <w:bookmarkEnd w:id="349"/>
+            <w:r>
+              <w:rPr/>
+            </w:r>
+            <w:r>
+              <w:rPr/>
+              <w:fldChar w:fldCharType="end"/>
+            </w:r>
+            <w:r>
+              <w:rPr/>
+              <w:t xml:space="preserve">mittlere Abweichungen  </w:t>
+            </w:r>
+            <w:r>
+              <w:fldChar w:fldCharType="begin">
+                <w:ffData>
+                  <w:name w:val=""/>
+                  <w:enabled/>
+                  <w:calcOnExit w:val="0"/>
+                  <w:checkBox>
+                    <w:sizeAuto/>
+                  </w:checkBox>
+                </w:ffData>
+              </w:fldChar>
+            </w:r>
+            <w:r>
+              <w:rPr/>
+              <w:instrText> FORMCHECKBOX </w:instrText>
+            </w:r>
+            <w:r>
+              <w:rPr/>
+              <w:fldChar w:fldCharType="separate"/>
+            </w:r>
+            <w:bookmarkStart w:id="350" w:name="__Fieldmark__4474_1536176804"/>
+            <w:bookmarkStart w:id="351" w:name="__Fieldmark__4474_1536176804"/>
+            <w:bookmarkEnd w:id="351"/>
+            <w:r>
+              <w:rPr/>
+            </w:r>
+            <w:r>
+              <w:rPr/>
+              <w:fldChar w:fldCharType="end"/>
+            </w:r>
+            <w:r>
+              <w:rPr/>
+              <w:t xml:space="preserve">große Abweichungen </w:t>
+            </w:r>
+          </w:p>
+          <w:p>
+            <w:pPr>
+              <w:pStyle w:val="Normal"/>
+              <w:spacing w:before="0" w:after="160"/>
+              <w:rPr/>
+            </w:pPr>
+            <w:r>
+              <w:rPr/>
+              <w:t xml:space="preserve"> </w:t>
+            </w:r>
+            <w:r>
+              <w:fldChar w:fldCharType="begin">
+                <w:ffData>
+                  <w:name w:val=""/>
+                  <w:enabled/>
+                  <w:calcOnExit w:val="0"/>
+                  <w:checkBox>
+                    <w:sizeAuto/>
+                  </w:checkBox>
+                </w:ffData>
+              </w:fldChar>
+            </w:r>
+            <w:r>
+              <w:rPr/>
+              <w:instrText> FORMCHECKBOX </w:instrText>
+            </w:r>
+            <w:r>
+              <w:rPr/>
+              <w:fldChar w:fldCharType="separate"/>
+            </w:r>
+            <w:bookmarkStart w:id="352" w:name="__Fieldmark__4475_1536176804"/>
+            <w:bookmarkStart w:id="353" w:name="__Fieldmark__4475_1536176804"/>
+            <w:bookmarkEnd w:id="353"/>
+            <w:r>
+              <w:rPr/>
+            </w:r>
+            <w:r>
+              <w:rPr/>
+              <w:fldChar w:fldCharType="end"/>
+            </w:r>
+            <w:r>
+              <w:rPr/>
+              <w:t>System unbenutzbar</w:t>
+            </w:r>
+          </w:p>
+        </w:tc>
+      </w:tr>
+    </w:tbl>
+    <w:p>
+      <w:pPr>
+        <w:pStyle w:val="Normal"/>
+        <w:rPr/>
+      </w:pPr>
+      <w:r>
+        <w:rPr/>
+      </w:r>
+    </w:p>
+    <w:tbl>
+      <w:tblPr>
+        <w:tblW w:w="9247" w:type="dxa"/>
+        <w:jc w:val="left"/>
+        <w:tblInd w:w="0" w:type="dxa"/>
+        <w:tblCellMar>
+          <w:top w:w="0" w:type="dxa"/>
+          <w:left w:w="70" w:type="dxa"/>
+          <w:bottom w:w="0" w:type="dxa"/>
+          <w:right w:w="70" w:type="dxa"/>
+        </w:tblCellMar>
+        <w:tblLook w:val="04a0" w:noHBand="0" w:noVBand="1" w:firstColumn="1" w:lastRow="0" w:lastColumn="0" w:firstRow="1"/>
+      </w:tblPr>
+      <w:tblGrid>
+        <w:gridCol w:w="3070"/>
+        <w:gridCol w:w="6177"/>
+      </w:tblGrid>
+      <w:tr>
+        <w:trPr/>
+        <w:tc>
+          <w:tcPr>
+            <w:tcW w:w="9247" w:type="dxa"/>
+            <w:gridSpan w:val="2"/>
+            <w:tcBorders>
+              <w:top w:val="single" w:sz="12" w:space="0" w:color="000001"/>
+              <w:bottom w:val="single" w:sz="6" w:space="0" w:color="000001"/>
+            </w:tcBorders>
+            <w:shd w:color="auto" w:fill="5B9BD5" w:themeFill="accent1" w:val="clear"/>
+          </w:tcPr>
+          <w:p>
+            <w:pPr>
+              <w:pStyle w:val="Normal"/>
+              <w:spacing w:before="0" w:after="160"/>
+              <w:rPr>
+                <w:rFonts w:cs="Arial"/>
+                <w:b/>
+                <w:b/>
+                <w:bCs/>
+                <w:color w:val="FFFFFF" w:themeColor="background1"/>
+              </w:rPr>
+            </w:pPr>
+            <w:r>
+              <w:rPr>
+                <w:rFonts w:cs="Arial"/>
+                <w:b/>
+                <w:bCs/>
+                <w:color w:val="FFFFFF" w:themeColor="background1"/>
+              </w:rPr>
+              <w:t xml:space="preserve">TC </w:t>
+            </w:r>
+            <w:r>
+              <w:rPr>
+                <w:rFonts w:cs="Arial"/>
+                <w:b/>
+                <w:bCs/>
+                <w:color w:val="FFFFFF" w:themeColor="background1"/>
+              </w:rPr>
+              <w:t>Probleme melden</w:t>
+            </w:r>
+            <w:r>
+              <w:rPr>
+                <w:rFonts w:cs="Arial"/>
+                <w:b/>
+                <w:bCs/>
+                <w:color w:val="FFFFFF" w:themeColor="background1"/>
+              </w:rPr>
+              <w:t xml:space="preserve">  </w:t>
+            </w:r>
+            <w:r>
+              <w:rPr>
+                <w:rFonts w:cs="Arial"/>
+                <w:b/>
+                <w:bCs/>
+                <w:color w:val="FFFFFF" w:themeColor="background1"/>
+              </w:rPr>
+              <w:t>8</w:t>
+            </w:r>
+            <w:r>
+              <w:rPr>
+                <w:rFonts w:cs="Arial"/>
+                <w:b/>
+                <w:bCs/>
+                <w:color w:val="FFFFFF" w:themeColor="background1"/>
+              </w:rPr>
+              <w:t>.</w:t>
+            </w:r>
+            <w:r>
+              <w:rPr>
+                <w:rFonts w:cs="Arial"/>
+                <w:b/>
+                <w:bCs/>
+                <w:color w:val="FFFFFF" w:themeColor="background1"/>
+              </w:rPr>
+              <w:t>1</w:t>
+            </w:r>
+            <w:r>
+              <w:rPr>
+                <w:rFonts w:cs="Arial"/>
+                <w:b/>
+                <w:bCs/>
+                <w:color w:val="FFFFFF" w:themeColor="background1"/>
+              </w:rPr>
+              <w:t>:</w:t>
+            </w:r>
+            <w:r>
+              <w:rPr>
+                <w:rFonts w:eastAsia="Calibri" w:cs="Arial"/>
+                <w:b/>
+                <w:bCs/>
+                <w:color w:val="FFFFFF" w:themeColor="background1"/>
+                <w:kern w:val="0"/>
+                <w:sz w:val="22"/>
+                <w:szCs w:val="22"/>
+                <w:lang w:val="de-AT" w:eastAsia="en-US" w:bidi="ar-SA"/>
+              </w:rPr>
+              <w:t xml:space="preserve"> </w:t>
+            </w:r>
+            <w:r>
+              <w:rPr>
+                <w:rFonts w:eastAsia="Calibri" w:cs="Arial"/>
+                <w:b/>
+                <w:bCs/>
+                <w:color w:val="FFFFFF" w:themeColor="background1"/>
+                <w:kern w:val="0"/>
+                <w:sz w:val="22"/>
+                <w:szCs w:val="22"/>
+                <w:lang w:val="de-AT" w:eastAsia="en-US" w:bidi="ar-SA"/>
+              </w:rPr>
+              <w:t xml:space="preserve">Problem: </w:t>
+            </w:r>
+            <w:r>
+              <w:rPr>
+                <w:rFonts w:eastAsia="Calibri" w:cs="Arial"/>
+                <w:b/>
+                <w:bCs/>
+                <w:color w:val="FFFFFF" w:themeColor="background1"/>
+                <w:kern w:val="0"/>
+                <w:sz w:val="22"/>
+                <w:szCs w:val="22"/>
+                <w:lang w:val="de-AT" w:eastAsia="en-US" w:bidi="ar-SA"/>
+              </w:rPr>
+              <w:t>Bluetooth-Verbindung</w:t>
+            </w:r>
+          </w:p>
+        </w:tc>
+      </w:tr>
+      <w:tr>
+        <w:trPr/>
+        <w:tc>
+          <w:tcPr>
+            <w:tcW w:w="3070" w:type="dxa"/>
+            <w:tcBorders/>
+            <w:shd w:color="auto" w:fill="E5E5E5" w:val="clear"/>
+          </w:tcPr>
+          <w:p>
+            <w:pPr>
+              <w:pStyle w:val="Normal"/>
+              <w:spacing w:before="0" w:after="160"/>
+              <w:rPr/>
+            </w:pPr>
+            <w:r>
+              <w:rPr/>
+              <w:t>Use Case:</w:t>
+            </w:r>
+          </w:p>
+        </w:tc>
+        <w:tc>
+          <w:tcPr>
+            <w:tcW w:w="6177" w:type="dxa"/>
+            <w:tcBorders/>
+            <w:shd w:color="auto" w:fill="auto" w:val="clear"/>
+          </w:tcPr>
+          <w:p>
+            <w:pPr>
+              <w:pStyle w:val="Normal"/>
+              <w:spacing w:before="0" w:after="160"/>
+              <w:rPr>
+                <w:rFonts w:ascii="Calibri" w:hAnsi="Calibri" w:eastAsia="Calibri" w:cs="" w:asciiTheme="minorHAnsi" w:cstheme="minorBidi" w:eastAsiaTheme="minorHAnsi" w:hAnsiTheme="minorHAnsi"/>
+                <w:color w:val="auto"/>
+                <w:kern w:val="0"/>
+                <w:sz w:val="22"/>
+                <w:szCs w:val="22"/>
+                <w:lang w:val="en-GB" w:eastAsia="en-US" w:bidi="ar-SA"/>
+              </w:rPr>
+            </w:pPr>
+            <w:r>
+              <w:rPr>
+                <w:rFonts w:eastAsia="Calibri" w:cs="" w:cstheme="minorBidi" w:eastAsiaTheme="minorHAnsi"/>
+                <w:color w:val="auto"/>
+                <w:kern w:val="0"/>
+                <w:sz w:val="22"/>
+                <w:szCs w:val="22"/>
+                <w:lang w:val="en-GB" w:eastAsia="en-US" w:bidi="ar-SA"/>
+              </w:rPr>
+              <w:t>P</w:t>
+            </w:r>
+            <w:r>
+              <w:rPr>
+                <w:rFonts w:eastAsia="Calibri" w:cs="" w:cstheme="minorBidi" w:eastAsiaTheme="minorHAnsi"/>
+                <w:color w:val="auto"/>
+                <w:kern w:val="0"/>
+                <w:sz w:val="22"/>
+                <w:szCs w:val="22"/>
+                <w:lang w:val="en-GB" w:eastAsia="en-US" w:bidi="ar-SA"/>
+              </w:rPr>
+              <w:t>roblem melden</w:t>
+            </w:r>
+          </w:p>
+        </w:tc>
+      </w:tr>
+      <w:tr>
+        <w:trPr/>
+        <w:tc>
+          <w:tcPr>
+            <w:tcW w:w="3070" w:type="dxa"/>
+            <w:tcBorders/>
+            <w:shd w:color="auto" w:fill="E5E5E5" w:val="clear"/>
+          </w:tcPr>
+          <w:p>
+            <w:pPr>
+              <w:pStyle w:val="Normal"/>
+              <w:spacing w:before="0" w:after="160"/>
+              <w:rPr/>
+            </w:pPr>
+            <w:r>
+              <w:rPr/>
+              <w:t>Ausgangszustand:</w:t>
+            </w:r>
+          </w:p>
+        </w:tc>
+        <w:tc>
+          <w:tcPr>
+            <w:tcW w:w="6177" w:type="dxa"/>
+            <w:tcBorders/>
+            <w:shd w:color="auto" w:fill="auto" w:val="clear"/>
+          </w:tcPr>
+          <w:p>
+            <w:pPr>
+              <w:pStyle w:val="ListParagraph"/>
+              <w:spacing w:lineRule="auto" w:line="240" w:before="0" w:after="0"/>
+              <w:ind w:hanging="0"/>
+              <w:contextualSpacing/>
+              <w:rPr>
+                <w:rFonts w:eastAsia="" w:eastAsiaTheme="minorEastAsia"/>
+              </w:rPr>
+            </w:pPr>
+            <w:r>
+              <w:rPr/>
+              <w:t xml:space="preserve">Der Würfel ist mit dem System verbunden und konfiguriert. </w:t>
+            </w:r>
+          </w:p>
+          <w:p>
+            <w:pPr>
+              <w:pStyle w:val="ListParagraph"/>
+              <w:spacing w:lineRule="auto" w:line="240" w:before="0" w:after="0"/>
+              <w:ind w:hanging="0"/>
+              <w:contextualSpacing/>
+              <w:rPr>
+                <w:rFonts w:eastAsia="" w:eastAsiaTheme="minorEastAsia"/>
+              </w:rPr>
+            </w:pPr>
+            <w:r>
+              <w:rPr/>
+              <w:t>Es wurde ein Spiel gestartet</w:t>
+            </w:r>
+          </w:p>
+        </w:tc>
+      </w:tr>
+      <w:tr>
+        <w:trPr/>
+        <w:tc>
+          <w:tcPr>
+            <w:tcW w:w="3070" w:type="dxa"/>
+            <w:tcBorders/>
+            <w:shd w:color="auto" w:fill="E5E5E5" w:val="clear"/>
+          </w:tcPr>
+          <w:p>
+            <w:pPr>
+              <w:pStyle w:val="Normal"/>
+              <w:spacing w:before="0" w:after="160"/>
+              <w:rPr/>
+            </w:pPr>
+            <w:r>
+              <w:rPr/>
+              <w:t>Aktion</w:t>
+            </w:r>
+          </w:p>
+        </w:tc>
+        <w:tc>
+          <w:tcPr>
+            <w:tcW w:w="6177" w:type="dxa"/>
+            <w:tcBorders/>
+            <w:shd w:color="auto" w:fill="auto" w:val="clear"/>
+          </w:tcPr>
+          <w:p>
+            <w:pPr>
+              <w:pStyle w:val="ListParagraph"/>
+              <w:spacing w:lineRule="auto" w:line="240" w:before="0" w:after="0"/>
+              <w:ind w:hanging="0"/>
+              <w:contextualSpacing/>
+              <w:rPr/>
+            </w:pPr>
+            <w:r>
+              <w:rPr/>
+              <w:t>D</w:t>
+            </w:r>
+            <w:r>
+              <w:rPr/>
+              <w:t xml:space="preserve">er </w:t>
+            </w:r>
+            <w:r>
+              <w:rPr>
+                <w:rFonts w:eastAsia="Calibri" w:cs="" w:cstheme="minorBidi" w:eastAsiaTheme="minorHAnsi"/>
+                <w:color w:val="auto"/>
+                <w:kern w:val="0"/>
+                <w:sz w:val="22"/>
+                <w:szCs w:val="22"/>
+                <w:lang w:val="de-AT" w:eastAsia="en-US" w:bidi="ar-SA"/>
+              </w:rPr>
+              <w:t>Bluetooth-Verbindung wird unterbrochen</w:t>
+            </w:r>
+          </w:p>
+        </w:tc>
+      </w:tr>
+      <w:tr>
+        <w:trPr/>
+        <w:tc>
+          <w:tcPr>
+            <w:tcW w:w="3070" w:type="dxa"/>
+            <w:tcBorders/>
+            <w:shd w:color="auto" w:fill="E5E5E5" w:val="clear"/>
+          </w:tcPr>
+          <w:p>
+            <w:pPr>
+              <w:pStyle w:val="Normal"/>
+              <w:spacing w:before="0" w:after="160"/>
+              <w:rPr/>
+            </w:pPr>
+            <w:r>
+              <w:rPr/>
+              <w:t>erwarteter Ergebniszustand:</w:t>
+            </w:r>
+          </w:p>
+        </w:tc>
+        <w:tc>
+          <w:tcPr>
+            <w:tcW w:w="6177" w:type="dxa"/>
+            <w:tcBorders/>
+            <w:shd w:color="auto" w:fill="auto" w:val="clear"/>
+          </w:tcPr>
+          <w:p>
+            <w:pPr>
+              <w:pStyle w:val="ListParagraph"/>
+              <w:numPr>
+                <w:ilvl w:val="0"/>
+                <w:numId w:val="21"/>
+              </w:numPr>
+              <w:spacing w:lineRule="auto" w:line="240" w:before="0" w:after="0"/>
+              <w:contextualSpacing/>
+              <w:rPr>
+                <w:rFonts w:eastAsia="" w:eastAsiaTheme="minorEastAsia"/>
+              </w:rPr>
+            </w:pPr>
+            <w:r>
+              <w:rPr/>
+              <w:t xml:space="preserve">eine entsprechende Fehlermeldung erscheint im verbundenen Spiel (s. Anwendungsfall Würfeln und Spielinformationen erhalten </w:t>
+            </w:r>
+          </w:p>
+          <w:p>
+            <w:pPr>
+              <w:pStyle w:val="ListParagraph"/>
+              <w:numPr>
+                <w:ilvl w:val="0"/>
+                <w:numId w:val="21"/>
+              </w:numPr>
+              <w:spacing w:lineRule="auto" w:line="240" w:before="0" w:after="0"/>
+              <w:contextualSpacing/>
+              <w:rPr>
+                <w:rFonts w:eastAsia="" w:eastAsiaTheme="minorEastAsia"/>
+              </w:rPr>
+            </w:pPr>
+            <w:r>
+              <w:rPr/>
+              <w:t>das Spiel wird pausiert und kann später weitergespielt werden</w:t>
+            </w:r>
+          </w:p>
+          <w:p>
+            <w:pPr>
+              <w:pStyle w:val="ListParagraph"/>
+              <w:numPr>
+                <w:ilvl w:val="0"/>
+                <w:numId w:val="0"/>
+              </w:numPr>
+              <w:spacing w:lineRule="auto" w:line="240" w:before="0" w:after="0"/>
+              <w:ind w:left="720" w:hanging="0"/>
+              <w:contextualSpacing/>
+              <w:rPr>
+                <w:rFonts w:eastAsia="" w:eastAsiaTheme="minorEastAsia"/>
+              </w:rPr>
+            </w:pPr>
+            <w:r>
+              <w:rPr/>
+            </w:r>
+          </w:p>
+        </w:tc>
+      </w:tr>
+      <w:tr>
+        <w:trPr/>
+        <w:tc>
+          <w:tcPr>
+            <w:tcW w:w="3070" w:type="dxa"/>
+            <w:tcBorders/>
+            <w:shd w:color="auto" w:fill="E5E5E5" w:val="clear"/>
+          </w:tcPr>
+          <w:p>
+            <w:pPr>
+              <w:pStyle w:val="Normal"/>
+              <w:numPr>
+                <w:ilvl w:val="0"/>
+                <w:numId w:val="0"/>
+              </w:numPr>
+              <w:spacing w:before="0" w:after="160"/>
+              <w:ind w:left="0" w:hanging="0"/>
+              <w:rPr/>
+            </w:pPr>
+            <w:r>
+              <w:rPr/>
+              <w:t>beobachtete Abweichung</w:t>
+            </w:r>
+          </w:p>
+        </w:tc>
+        <w:tc>
+          <w:tcPr>
+            <w:tcW w:w="6177" w:type="dxa"/>
+            <w:tcBorders/>
+            <w:shd w:color="auto" w:fill="auto" w:val="clear"/>
+          </w:tcPr>
+          <w:p>
+            <w:pPr>
+              <w:pStyle w:val="Normal"/>
+              <w:spacing w:before="0" w:after="160"/>
+              <w:rPr/>
+            </w:pPr>
+            <w:r>
+              <w:rPr/>
+            </w:r>
+          </w:p>
+        </w:tc>
+      </w:tr>
+      <w:tr>
+        <w:trPr>
+          <w:trHeight w:val="971" w:hRule="atLeast"/>
+          <w:cantSplit w:val="true"/>
+        </w:trPr>
+        <w:tc>
+          <w:tcPr>
+            <w:tcW w:w="9247" w:type="dxa"/>
+            <w:gridSpan w:val="2"/>
+            <w:tcBorders>
+              <w:bottom w:val="single" w:sz="12" w:space="0" w:color="000001"/>
+            </w:tcBorders>
+            <w:shd w:color="auto" w:fill="E5E5E5" w:val="clear"/>
+          </w:tcPr>
+          <w:p>
+            <w:pPr>
+              <w:pStyle w:val="Normal"/>
+              <w:numPr>
+                <w:ilvl w:val="0"/>
+                <w:numId w:val="0"/>
+              </w:numPr>
+              <w:ind w:left="0" w:hanging="0"/>
+              <w:rPr/>
+            </w:pPr>
+            <w:r>
+              <w:rPr/>
+              <w:t xml:space="preserve"> </w:t>
+            </w:r>
+            <w:r>
+              <w:fldChar w:fldCharType="begin">
+                <w:ffData>
+                  <w:name w:val=""/>
+                  <w:enabled/>
+                  <w:calcOnExit w:val="0"/>
+                  <w:checkBox>
+                    <w:sizeAuto/>
+                  </w:checkBox>
+                </w:ffData>
+              </w:fldChar>
+            </w:r>
+            <w:r>
+              <w:rPr/>
+              <w:instrText> FORMCHECKBOX </w:instrText>
+            </w:r>
+            <w:r>
+              <w:rPr/>
+              <w:fldChar w:fldCharType="separate"/>
+            </w:r>
+            <w:bookmarkStart w:id="354" w:name="__Fieldmark__4481_1536176804"/>
+            <w:bookmarkStart w:id="355" w:name="__Fieldmark__4481_1536176804"/>
+            <w:bookmarkEnd w:id="355"/>
+            <w:r>
+              <w:rPr/>
+            </w:r>
+            <w:r>
+              <w:rPr/>
+              <w:fldChar w:fldCharType="end"/>
+            </w:r>
+            <w:r>
+              <w:rPr/>
+              <w:t xml:space="preserve">OK  </w:t>
+            </w:r>
+            <w:r>
+              <w:fldChar w:fldCharType="begin">
+                <w:ffData>
+                  <w:name w:val=""/>
+                  <w:enabled/>
+                  <w:calcOnExit w:val="0"/>
+                  <w:checkBox>
+                    <w:sizeAuto/>
+                  </w:checkBox>
+                </w:ffData>
+              </w:fldChar>
+            </w:r>
+            <w:r>
+              <w:rPr/>
+              <w:instrText> FORMCHECKBOX </w:instrText>
+            </w:r>
+            <w:r>
+              <w:rPr/>
+              <w:fldChar w:fldCharType="separate"/>
+            </w:r>
+            <w:bookmarkStart w:id="356" w:name="__Fieldmark__4482_1536176804"/>
+            <w:bookmarkStart w:id="357" w:name="__Fieldmark__4482_1536176804"/>
+            <w:bookmarkEnd w:id="357"/>
+            <w:r>
+              <w:rPr/>
+            </w:r>
+            <w:r>
+              <w:rPr/>
+              <w:fldChar w:fldCharType="end"/>
+            </w:r>
+            <w:r>
+              <w:rPr/>
+              <w:t xml:space="preserve">kosmetische Abweichungen  </w:t>
+            </w:r>
+            <w:r>
+              <w:fldChar w:fldCharType="begin">
+                <w:ffData>
+                  <w:name w:val=""/>
+                  <w:enabled/>
+                  <w:calcOnExit w:val="0"/>
+                  <w:checkBox>
+                    <w:sizeAuto/>
+                  </w:checkBox>
+                </w:ffData>
+              </w:fldChar>
+            </w:r>
+            <w:r>
+              <w:rPr/>
+              <w:instrText> FORMCHECKBOX </w:instrText>
+            </w:r>
+            <w:r>
+              <w:rPr/>
+              <w:fldChar w:fldCharType="separate"/>
+            </w:r>
+            <w:bookmarkStart w:id="358" w:name="__Fieldmark__4483_1536176804"/>
+            <w:bookmarkStart w:id="359" w:name="__Fieldmark__4483_1536176804"/>
+            <w:bookmarkEnd w:id="359"/>
+            <w:r>
+              <w:rPr/>
+            </w:r>
+            <w:r>
+              <w:rPr/>
+              <w:fldChar w:fldCharType="end"/>
+            </w:r>
+            <w:r>
+              <w:rPr/>
+              <w:t xml:space="preserve">mittlere Abweichungen  </w:t>
+            </w:r>
+            <w:r>
+              <w:fldChar w:fldCharType="begin">
+                <w:ffData>
+                  <w:name w:val=""/>
+                  <w:enabled/>
+                  <w:calcOnExit w:val="0"/>
+                  <w:checkBox>
+                    <w:sizeAuto/>
+                  </w:checkBox>
+                </w:ffData>
+              </w:fldChar>
+            </w:r>
+            <w:r>
+              <w:rPr/>
+              <w:instrText> FORMCHECKBOX </w:instrText>
+            </w:r>
+            <w:r>
+              <w:rPr/>
+              <w:fldChar w:fldCharType="separate"/>
+            </w:r>
+            <w:bookmarkStart w:id="360" w:name="__Fieldmark__4484_1536176804"/>
+            <w:bookmarkStart w:id="361" w:name="__Fieldmark__4484_1536176804"/>
+            <w:bookmarkEnd w:id="361"/>
+            <w:r>
+              <w:rPr/>
+            </w:r>
+            <w:r>
+              <w:rPr/>
+              <w:fldChar w:fldCharType="end"/>
+            </w:r>
+            <w:r>
+              <w:rPr/>
+              <w:t xml:space="preserve">große Abweichungen </w:t>
+            </w:r>
+          </w:p>
+          <w:p>
+            <w:pPr>
+              <w:pStyle w:val="Normal"/>
+              <w:spacing w:before="0" w:after="160"/>
+              <w:rPr/>
+            </w:pPr>
+            <w:r>
+              <w:rPr/>
+              <w:t xml:space="preserve"> </w:t>
+            </w:r>
+            <w:r>
+              <w:fldChar w:fldCharType="begin">
+                <w:ffData>
+                  <w:name w:val=""/>
+                  <w:enabled/>
+                  <w:calcOnExit w:val="0"/>
+                  <w:checkBox>
+                    <w:sizeAuto/>
+                  </w:checkBox>
+                </w:ffData>
+              </w:fldChar>
+            </w:r>
+            <w:r>
+              <w:rPr/>
+              <w:instrText> FORMCHECKBOX </w:instrText>
+            </w:r>
+            <w:r>
+              <w:rPr/>
+              <w:fldChar w:fldCharType="separate"/>
+            </w:r>
+            <w:bookmarkStart w:id="362" w:name="__Fieldmark__4485_1536176804"/>
+            <w:bookmarkStart w:id="363" w:name="__Fieldmark__4485_1536176804"/>
+            <w:bookmarkEnd w:id="363"/>
+            <w:r>
+              <w:rPr/>
+            </w:r>
+            <w:r>
+              <w:rPr/>
+              <w:fldChar w:fldCharType="end"/>
+            </w:r>
+            <w:r>
+              <w:rPr/>
+              <w:t>System unbenutzbar</w:t>
+            </w:r>
+          </w:p>
+        </w:tc>
+      </w:tr>
+    </w:tbl>
+    <w:p>
+      <w:pPr>
+        <w:pStyle w:val="Berschrift3"/>
+        <w:numPr>
+          <w:ilvl w:val="0"/>
+          <w:numId w:val="0"/>
+        </w:numPr>
+        <w:ind w:left="0" w:hanging="0"/>
+        <w:rPr/>
+      </w:pPr>
+      <w:r>
+        <w:rPr>
+          <w:rFonts w:eastAsia="Calibri Light" w:cs="Calibri Light"/>
+          <w:color w:val="1F4D78"/>
+        </w:rPr>
+        <w:t xml:space="preserve">3.9 </w:t>
+      </w:r>
+      <w:r>
+        <w:rPr>
+          <w:rFonts w:eastAsia="Calibri Light" w:cs="Calibri Light"/>
+          <w:color w:val="1F4D78"/>
+        </w:rPr>
+        <w:t>Themengebiete und Begriffe erstellen und verwalten</w:t>
+      </w:r>
+    </w:p>
+    <w:tbl>
+      <w:tblPr>
+        <w:tblW w:w="9247" w:type="dxa"/>
+        <w:jc w:val="left"/>
+        <w:tblInd w:w="0" w:type="dxa"/>
+        <w:tblCellMar>
+          <w:top w:w="0" w:type="dxa"/>
+          <w:left w:w="70" w:type="dxa"/>
+          <w:bottom w:w="0" w:type="dxa"/>
+          <w:right w:w="70" w:type="dxa"/>
+        </w:tblCellMar>
+        <w:tblLook w:val="04a0" w:noHBand="0" w:noVBand="1" w:firstColumn="1" w:lastRow="0" w:lastColumn="0" w:firstRow="1"/>
+      </w:tblPr>
+      <w:tblGrid>
+        <w:gridCol w:w="3070"/>
+        <w:gridCol w:w="6177"/>
+      </w:tblGrid>
+      <w:tr>
+        <w:trPr/>
+        <w:tc>
+          <w:tcPr>
+            <w:tcW w:w="9247" w:type="dxa"/>
+            <w:gridSpan w:val="2"/>
+            <w:tcBorders>
+              <w:top w:val="single" w:sz="12" w:space="0" w:color="000001"/>
+              <w:bottom w:val="single" w:sz="6" w:space="0" w:color="000001"/>
+            </w:tcBorders>
+            <w:shd w:color="auto" w:fill="5B9BD5" w:themeFill="accent1" w:val="clear"/>
+          </w:tcPr>
+          <w:p>
+            <w:pPr>
+              <w:pStyle w:val="Normal"/>
+              <w:spacing w:before="0" w:after="160"/>
+              <w:rPr>
+                <w:rFonts w:cs="Arial"/>
+                <w:b/>
+                <w:b/>
+                <w:bCs/>
+                <w:color w:val="FFFFFF" w:themeColor="background1"/>
+              </w:rPr>
+            </w:pPr>
+            <w:r>
+              <w:rPr>
+                <w:rFonts w:cs="Arial"/>
+                <w:b/>
+                <w:bCs/>
+                <w:color w:val="FFFFFF" w:themeColor="background1"/>
+              </w:rPr>
+              <w:t xml:space="preserve">TC </w:t>
+            </w:r>
+            <w:r>
+              <w:rPr>
+                <w:rFonts w:cs="Arial"/>
+                <w:b/>
+                <w:bCs/>
+                <w:color w:val="FFFFFF" w:themeColor="background1"/>
+              </w:rPr>
+              <w:t>Themengebiete</w:t>
+            </w:r>
+            <w:r>
+              <w:rPr>
+                <w:rFonts w:cs="Arial"/>
+                <w:b/>
+                <w:bCs/>
+                <w:color w:val="FFFFFF" w:themeColor="background1"/>
+              </w:rPr>
+              <w:t xml:space="preserve"> </w:t>
+            </w:r>
+            <w:r>
+              <w:rPr>
+                <w:rFonts w:cs="Arial"/>
+                <w:b/>
+                <w:bCs/>
+                <w:color w:val="FFFFFF" w:themeColor="background1"/>
+              </w:rPr>
+              <w:t>9</w:t>
+            </w:r>
+            <w:r>
+              <w:rPr>
+                <w:rFonts w:cs="Arial"/>
+                <w:b/>
+                <w:bCs/>
+                <w:color w:val="FFFFFF" w:themeColor="background1"/>
+              </w:rPr>
+              <w:t>.</w:t>
+            </w:r>
+            <w:r>
+              <w:rPr>
+                <w:rFonts w:cs="Arial"/>
+                <w:b/>
+                <w:bCs/>
+                <w:color w:val="FFFFFF" w:themeColor="background1"/>
+              </w:rPr>
+              <w:t>1</w:t>
+            </w:r>
+            <w:r>
+              <w:rPr>
+                <w:rFonts w:cs="Arial"/>
+                <w:b/>
+                <w:bCs/>
+                <w:color w:val="FFFFFF" w:themeColor="background1"/>
+              </w:rPr>
+              <w:t>:</w:t>
+            </w:r>
+            <w:r>
+              <w:rPr>
+                <w:rFonts w:eastAsia="Calibri" w:cs="Arial"/>
+                <w:b/>
+                <w:bCs/>
+                <w:color w:val="FFFFFF" w:themeColor="background1"/>
+                <w:kern w:val="0"/>
+                <w:sz w:val="22"/>
+                <w:szCs w:val="22"/>
+                <w:lang w:val="de-AT" w:eastAsia="en-US" w:bidi="ar-SA"/>
+              </w:rPr>
+              <w:t xml:space="preserve"> </w:t>
+            </w:r>
+            <w:r>
+              <w:rPr>
+                <w:rFonts w:eastAsia="Calibri" w:cs="Arial"/>
+                <w:b/>
+                <w:bCs/>
+                <w:color w:val="FFFFFF" w:themeColor="background1"/>
+                <w:kern w:val="0"/>
+                <w:sz w:val="22"/>
+                <w:szCs w:val="22"/>
+                <w:lang w:val="de-AT" w:eastAsia="en-US" w:bidi="ar-SA"/>
+              </w:rPr>
+              <w:t>Themengebiete - json-file</w:t>
+            </w:r>
+          </w:p>
+        </w:tc>
+      </w:tr>
+      <w:tr>
+        <w:trPr/>
+        <w:tc>
+          <w:tcPr>
+            <w:tcW w:w="3070" w:type="dxa"/>
+            <w:tcBorders/>
+            <w:shd w:color="auto" w:fill="E5E5E5" w:val="clear"/>
+          </w:tcPr>
+          <w:p>
+            <w:pPr>
+              <w:pStyle w:val="Normal"/>
+              <w:spacing w:before="0" w:after="160"/>
+              <w:rPr/>
+            </w:pPr>
+            <w:r>
+              <w:rPr/>
+              <w:t>Use Case:</w:t>
+            </w:r>
+          </w:p>
+        </w:tc>
+        <w:tc>
+          <w:tcPr>
+            <w:tcW w:w="6177" w:type="dxa"/>
+            <w:tcBorders/>
+            <w:shd w:color="auto" w:fill="auto" w:val="clear"/>
+          </w:tcPr>
+          <w:p>
+            <w:pPr>
+              <w:pStyle w:val="Normal"/>
+              <w:spacing w:before="0" w:after="160"/>
+              <w:rPr>
+                <w:rFonts w:ascii="Calibri" w:hAnsi="Calibri" w:eastAsia="Calibri" w:cs="" w:cstheme="minorBidi" w:eastAsiaTheme="minorHAnsi"/>
+                <w:color w:val="auto"/>
+                <w:kern w:val="0"/>
+                <w:sz w:val="22"/>
+                <w:szCs w:val="22"/>
+                <w:lang w:val="en-GB" w:eastAsia="en-US" w:bidi="ar-SA"/>
+              </w:rPr>
+            </w:pPr>
+            <w:r>
+              <w:rPr>
+                <w:rFonts w:eastAsia="Calibri" w:cs="" w:cstheme="minorBidi" w:eastAsiaTheme="minorHAnsi"/>
+                <w:color w:val="auto"/>
+                <w:kern w:val="0"/>
+                <w:sz w:val="22"/>
+                <w:szCs w:val="22"/>
+                <w:lang w:val="en-GB" w:eastAsia="en-US" w:bidi="ar-SA"/>
+              </w:rPr>
+              <w:t>Themengebiete und Begriffe erstellen und verwalten</w:t>
+            </w:r>
+          </w:p>
+        </w:tc>
+      </w:tr>
+      <w:tr>
+        <w:trPr/>
+        <w:tc>
+          <w:tcPr>
+            <w:tcW w:w="3070" w:type="dxa"/>
+            <w:tcBorders/>
+            <w:shd w:color="auto" w:fill="E5E5E5" w:val="clear"/>
+          </w:tcPr>
+          <w:p>
+            <w:pPr>
+              <w:pStyle w:val="Normal"/>
+              <w:spacing w:before="0" w:after="160"/>
+              <w:rPr/>
+            </w:pPr>
+            <w:r>
+              <w:rPr/>
+              <w:t>Ausgangszustand:</w:t>
+            </w:r>
+          </w:p>
+        </w:tc>
+        <w:tc>
+          <w:tcPr>
+            <w:tcW w:w="6177" w:type="dxa"/>
+            <w:tcBorders/>
+            <w:shd w:color="auto" w:fill="auto" w:val="clear"/>
+          </w:tcPr>
+          <w:p>
+            <w:pPr>
+              <w:pStyle w:val="ListParagraph"/>
+              <w:numPr>
+                <w:ilvl w:val="0"/>
+                <w:numId w:val="0"/>
+              </w:numPr>
+              <w:spacing w:lineRule="auto" w:line="240" w:before="0" w:after="0"/>
+              <w:ind w:left="720" w:hanging="0"/>
+              <w:contextualSpacing/>
+              <w:rPr>
+                <w:rFonts w:eastAsia="" w:eastAsiaTheme="minorEastAsia"/>
+              </w:rPr>
+            </w:pPr>
+            <w:r>
+              <w:rPr/>
+              <w:t xml:space="preserve">der Benutzer </w:t>
+            </w:r>
+            <w:r>
+              <w:rPr/>
+              <w:t>user1</w:t>
+            </w:r>
+            <w:r>
+              <w:rPr/>
+              <w:t xml:space="preserve"> ist im System angemeldet und hat die Rolle "Spieleverwalter"</w:t>
+            </w:r>
+          </w:p>
+        </w:tc>
+      </w:tr>
+      <w:tr>
+        <w:trPr/>
+        <w:tc>
+          <w:tcPr>
+            <w:tcW w:w="3070" w:type="dxa"/>
+            <w:tcBorders/>
+            <w:shd w:color="auto" w:fill="E5E5E5" w:val="clear"/>
+          </w:tcPr>
+          <w:p>
+            <w:pPr>
+              <w:pStyle w:val="Normal"/>
+              <w:spacing w:before="0" w:after="160"/>
+              <w:rPr/>
+            </w:pPr>
+            <w:r>
+              <w:rPr/>
+              <w:t>Aktion</w:t>
+            </w:r>
+          </w:p>
+        </w:tc>
+        <w:tc>
+          <w:tcPr>
+            <w:tcW w:w="6177" w:type="dxa"/>
+            <w:tcBorders/>
+            <w:shd w:color="auto" w:fill="auto" w:val="clear"/>
+          </w:tcPr>
+          <w:p>
+            <w:pPr>
+              <w:pStyle w:val="ListParagraph"/>
+              <w:numPr>
+                <w:ilvl w:val="0"/>
+                <w:numId w:val="27"/>
+              </w:numPr>
+              <w:spacing w:lineRule="auto" w:line="240" w:before="0" w:after="0"/>
+              <w:contextualSpacing/>
+              <w:rPr>
+                <w:rFonts w:eastAsia="" w:eastAsiaTheme="minorEastAsia"/>
+              </w:rPr>
+            </w:pPr>
+            <w:r>
+              <w:rPr/>
+              <w:t>der Spieleverwalter gibt das Kommando "Begriffe verwalten"</w:t>
+            </w:r>
+          </w:p>
+          <w:p>
+            <w:pPr>
+              <w:pStyle w:val="ListParagraph"/>
+              <w:numPr>
+                <w:ilvl w:val="0"/>
+                <w:numId w:val="27"/>
+              </w:numPr>
+              <w:spacing w:lineRule="auto" w:line="240" w:before="0" w:after="0"/>
+              <w:contextualSpacing/>
+              <w:rPr>
+                <w:rFonts w:eastAsia="" w:eastAsiaTheme="minorEastAsia"/>
+              </w:rPr>
+            </w:pPr>
+            <w:r>
+              <w:rPr/>
+              <w:t>der Spieleverwalter wird auf die Seite "Begriffe verwalten" weitergeleitet</w:t>
+            </w:r>
+          </w:p>
+          <w:p>
+            <w:pPr>
+              <w:pStyle w:val="ListParagraph"/>
+              <w:numPr>
+                <w:ilvl w:val="0"/>
+                <w:numId w:val="27"/>
+              </w:numPr>
+              <w:spacing w:lineRule="auto" w:line="240" w:before="0" w:after="0"/>
+              <w:contextualSpacing/>
+              <w:rPr>
+                <w:rFonts w:eastAsia="" w:eastAsiaTheme="minorEastAsia"/>
+              </w:rPr>
+            </w:pPr>
+            <w:r>
+              <w:rPr/>
+              <w:t>der Spieleverwalter wählt ein Themengebiet aus</w:t>
+            </w:r>
+          </w:p>
+          <w:p>
+            <w:pPr>
+              <w:pStyle w:val="ListParagraph"/>
+              <w:numPr>
+                <w:ilvl w:val="0"/>
+                <w:numId w:val="27"/>
+              </w:numPr>
+              <w:spacing w:lineRule="auto" w:line="240" w:before="0" w:after="0"/>
+              <w:contextualSpacing/>
+              <w:rPr>
+                <w:rFonts w:eastAsia="" w:eastAsiaTheme="minorEastAsia"/>
+              </w:rPr>
+            </w:pPr>
+            <w:r>
+              <w:rPr/>
+              <w:t>der Spieleverwalter gibt den Pfad zu einer Datei im JSON-Format an</w:t>
+            </w:r>
+          </w:p>
+          <w:p>
+            <w:pPr>
+              <w:pStyle w:val="ListParagraph"/>
+              <w:numPr>
+                <w:ilvl w:val="0"/>
+                <w:numId w:val="27"/>
+              </w:numPr>
+              <w:spacing w:lineRule="auto" w:line="240" w:before="0" w:after="0"/>
+              <w:contextualSpacing/>
+              <w:rPr>
+                <w:rFonts w:eastAsia="" w:eastAsiaTheme="minorEastAsia"/>
+              </w:rPr>
+            </w:pPr>
+            <w:r>
+              <w:rPr/>
+              <w:t>der Spieleverwalter gibt das Kommando "Import"</w:t>
+            </w:r>
+          </w:p>
+        </w:tc>
+      </w:tr>
+      <w:tr>
+        <w:trPr/>
+        <w:tc>
+          <w:tcPr>
+            <w:tcW w:w="3070" w:type="dxa"/>
+            <w:tcBorders/>
+            <w:shd w:color="auto" w:fill="E5E5E5" w:val="clear"/>
+          </w:tcPr>
+          <w:p>
+            <w:pPr>
+              <w:pStyle w:val="Normal"/>
+              <w:spacing w:before="0" w:after="160"/>
+              <w:rPr/>
+            </w:pPr>
+            <w:r>
+              <w:rPr/>
+              <w:t>erwarteter Ergebniszustand:</w:t>
+            </w:r>
+          </w:p>
+        </w:tc>
+        <w:tc>
+          <w:tcPr>
+            <w:tcW w:w="6177" w:type="dxa"/>
+            <w:tcBorders/>
+            <w:shd w:color="auto" w:fill="auto" w:val="clear"/>
+          </w:tcPr>
+          <w:p>
+            <w:pPr>
+              <w:pStyle w:val="ListParagraph"/>
+              <w:numPr>
+                <w:ilvl w:val="0"/>
+                <w:numId w:val="26"/>
+              </w:numPr>
+              <w:spacing w:lineRule="auto" w:line="240" w:before="0" w:after="0"/>
+              <w:contextualSpacing/>
+              <w:rPr>
+                <w:rFonts w:eastAsia="" w:eastAsiaTheme="minorEastAsia"/>
+              </w:rPr>
+            </w:pPr>
+            <w:r>
+              <w:rPr/>
+              <w:t>die in der angegebenen JSON-Datei enthaltenen Begriffe sind in der Datenbank zum angegebenen Themengebiet ergänzend gespeichert (nicht ersetzend)</w:t>
+            </w:r>
+          </w:p>
+        </w:tc>
+      </w:tr>
+      <w:tr>
+        <w:trPr/>
+        <w:tc>
+          <w:tcPr>
+            <w:tcW w:w="3070" w:type="dxa"/>
+            <w:tcBorders/>
+            <w:shd w:color="auto" w:fill="E5E5E5" w:val="clear"/>
+          </w:tcPr>
+          <w:p>
+            <w:pPr>
+              <w:pStyle w:val="Normal"/>
+              <w:spacing w:before="0" w:after="160"/>
+              <w:rPr/>
+            </w:pPr>
+            <w:r>
+              <w:rPr/>
+              <w:t>beobachtete Abweichung</w:t>
+            </w:r>
+          </w:p>
+        </w:tc>
+        <w:tc>
+          <w:tcPr>
+            <w:tcW w:w="6177" w:type="dxa"/>
+            <w:tcBorders/>
+            <w:shd w:color="auto" w:fill="auto" w:val="clear"/>
+          </w:tcPr>
+          <w:p>
+            <w:pPr>
+              <w:pStyle w:val="Normal"/>
+              <w:spacing w:before="0" w:after="160"/>
+              <w:rPr/>
+            </w:pPr>
+            <w:r>
+              <w:rPr/>
+            </w:r>
+          </w:p>
+        </w:tc>
+      </w:tr>
+      <w:tr>
+        <w:trPr>
+          <w:trHeight w:val="971" w:hRule="atLeast"/>
+          <w:cantSplit w:val="true"/>
+        </w:trPr>
+        <w:tc>
+          <w:tcPr>
+            <w:tcW w:w="9247" w:type="dxa"/>
+            <w:gridSpan w:val="2"/>
+            <w:tcBorders>
+              <w:bottom w:val="single" w:sz="12" w:space="0" w:color="000001"/>
+            </w:tcBorders>
+            <w:shd w:color="auto" w:fill="E5E5E5" w:val="clear"/>
+          </w:tcPr>
+          <w:p>
+            <w:pPr>
+              <w:pStyle w:val="Normal"/>
+              <w:numPr>
+                <w:ilvl w:val="0"/>
+                <w:numId w:val="0"/>
+              </w:numPr>
+              <w:ind w:left="0" w:hanging="0"/>
+              <w:rPr/>
+            </w:pPr>
+            <w:r>
+              <w:rPr/>
+              <w:t xml:space="preserve"> </w:t>
+            </w:r>
+            <w:r>
+              <w:fldChar w:fldCharType="begin">
+                <w:ffData>
+                  <w:name w:val=""/>
+                  <w:enabled/>
+                  <w:calcOnExit w:val="0"/>
+                  <w:checkBox>
+                    <w:sizeAuto/>
+                  </w:checkBox>
+                </w:ffData>
+              </w:fldChar>
+            </w:r>
+            <w:r>
+              <w:rPr/>
+              <w:instrText> FORMCHECKBOX </w:instrText>
+            </w:r>
+            <w:r>
+              <w:rPr/>
+              <w:fldChar w:fldCharType="separate"/>
+            </w:r>
+            <w:bookmarkStart w:id="364" w:name="__Fieldmark__4491_1536176804"/>
+            <w:bookmarkStart w:id="365" w:name="__Fieldmark__4491_1536176804"/>
+            <w:bookmarkEnd w:id="365"/>
+            <w:r>
+              <w:rPr/>
+            </w:r>
+            <w:r>
+              <w:rPr/>
+              <w:fldChar w:fldCharType="end"/>
+            </w:r>
+            <w:r>
+              <w:rPr/>
+              <w:t xml:space="preserve">OK  </w:t>
+            </w:r>
+            <w:r>
+              <w:fldChar w:fldCharType="begin">
+                <w:ffData>
+                  <w:name w:val=""/>
+                  <w:enabled/>
+                  <w:calcOnExit w:val="0"/>
+                  <w:checkBox>
+                    <w:sizeAuto/>
+                  </w:checkBox>
+                </w:ffData>
+              </w:fldChar>
+            </w:r>
+            <w:r>
+              <w:rPr/>
+              <w:instrText> FORMCHECKBOX </w:instrText>
+            </w:r>
+            <w:r>
+              <w:rPr/>
+              <w:fldChar w:fldCharType="separate"/>
+            </w:r>
+            <w:bookmarkStart w:id="366" w:name="__Fieldmark__4492_1536176804"/>
+            <w:bookmarkStart w:id="367" w:name="__Fieldmark__4492_1536176804"/>
+            <w:bookmarkEnd w:id="367"/>
+            <w:r>
+              <w:rPr/>
+            </w:r>
+            <w:r>
+              <w:rPr/>
+              <w:fldChar w:fldCharType="end"/>
+            </w:r>
+            <w:r>
+              <w:rPr/>
+              <w:t xml:space="preserve">kosmetische Abweichungen  </w:t>
+            </w:r>
+            <w:r>
+              <w:fldChar w:fldCharType="begin">
+                <w:ffData>
+                  <w:name w:val=""/>
+                  <w:enabled/>
+                  <w:calcOnExit w:val="0"/>
+                  <w:checkBox>
+                    <w:sizeAuto/>
+                  </w:checkBox>
+                </w:ffData>
+              </w:fldChar>
+            </w:r>
+            <w:r>
+              <w:rPr/>
+              <w:instrText> FORMCHECKBOX </w:instrText>
+            </w:r>
+            <w:r>
+              <w:rPr/>
+              <w:fldChar w:fldCharType="separate"/>
+            </w:r>
+            <w:bookmarkStart w:id="368" w:name="__Fieldmark__4493_1536176804"/>
+            <w:bookmarkStart w:id="369" w:name="__Fieldmark__4493_1536176804"/>
+            <w:bookmarkEnd w:id="369"/>
+            <w:r>
+              <w:rPr/>
+            </w:r>
+            <w:r>
+              <w:rPr/>
+              <w:fldChar w:fldCharType="end"/>
+            </w:r>
+            <w:r>
+              <w:rPr/>
+              <w:t xml:space="preserve">mittlere Abweichungen  </w:t>
+            </w:r>
+            <w:r>
+              <w:fldChar w:fldCharType="begin">
+                <w:ffData>
+                  <w:name w:val=""/>
+                  <w:enabled/>
+                  <w:calcOnExit w:val="0"/>
+                  <w:checkBox>
+                    <w:sizeAuto/>
+                  </w:checkBox>
+                </w:ffData>
+              </w:fldChar>
+            </w:r>
+            <w:r>
+              <w:rPr/>
+              <w:instrText> FORMCHECKBOX </w:instrText>
+            </w:r>
+            <w:r>
+              <w:rPr/>
+              <w:fldChar w:fldCharType="separate"/>
+            </w:r>
+            <w:bookmarkStart w:id="370" w:name="__Fieldmark__4494_1536176804"/>
+            <w:bookmarkStart w:id="371" w:name="__Fieldmark__4494_1536176804"/>
+            <w:bookmarkEnd w:id="371"/>
+            <w:r>
+              <w:rPr/>
+            </w:r>
+            <w:r>
+              <w:rPr/>
+              <w:fldChar w:fldCharType="end"/>
+            </w:r>
+            <w:r>
+              <w:rPr/>
+              <w:t xml:space="preserve">große Abweichungen </w:t>
+            </w:r>
+          </w:p>
+          <w:p>
+            <w:pPr>
+              <w:pStyle w:val="Normal"/>
+              <w:spacing w:before="0" w:after="160"/>
+              <w:rPr/>
+            </w:pPr>
+            <w:r>
+              <w:rPr/>
+              <w:t xml:space="preserve"> </w:t>
+            </w:r>
+            <w:r>
+              <w:fldChar w:fldCharType="begin">
+                <w:ffData>
+                  <w:name w:val=""/>
+                  <w:enabled/>
+                  <w:calcOnExit w:val="0"/>
+                  <w:checkBox>
+                    <w:sizeAuto/>
+                  </w:checkBox>
+                </w:ffData>
+              </w:fldChar>
+            </w:r>
+            <w:r>
+              <w:rPr/>
+              <w:instrText> FORMCHECKBOX </w:instrText>
+            </w:r>
+            <w:r>
+              <w:rPr/>
+              <w:fldChar w:fldCharType="separate"/>
+            </w:r>
+            <w:bookmarkStart w:id="372" w:name="__Fieldmark__4495_1536176804"/>
+            <w:bookmarkStart w:id="373" w:name="__Fieldmark__4495_1536176804"/>
+            <w:bookmarkEnd w:id="373"/>
+            <w:r>
+              <w:rPr/>
+            </w:r>
+            <w:r>
+              <w:rPr/>
+              <w:fldChar w:fldCharType="end"/>
+            </w:r>
+            <w:r>
+              <w:rPr/>
+              <w:t>System unbenutzbar</w:t>
+            </w:r>
+          </w:p>
+        </w:tc>
+      </w:tr>
+    </w:tbl>
+    <w:p>
+      <w:pPr>
+        <w:pStyle w:val="Normal"/>
+        <w:rPr/>
+      </w:pPr>
+      <w:r>
+        <w:rPr/>
+      </w:r>
+    </w:p>
+    <w:tbl>
+      <w:tblPr>
+        <w:tblW w:w="9247" w:type="dxa"/>
+        <w:jc w:val="left"/>
+        <w:tblInd w:w="0" w:type="dxa"/>
+        <w:tblCellMar>
+          <w:top w:w="0" w:type="dxa"/>
+          <w:left w:w="70" w:type="dxa"/>
+          <w:bottom w:w="0" w:type="dxa"/>
+          <w:right w:w="70" w:type="dxa"/>
+        </w:tblCellMar>
+        <w:tblLook w:val="04a0" w:noHBand="0" w:noVBand="1" w:firstColumn="1" w:lastRow="0" w:lastColumn="0" w:firstRow="1"/>
+      </w:tblPr>
+      <w:tblGrid>
+        <w:gridCol w:w="3070"/>
+        <w:gridCol w:w="6177"/>
+      </w:tblGrid>
+      <w:tr>
+        <w:trPr/>
+        <w:tc>
+          <w:tcPr>
+            <w:tcW w:w="9247" w:type="dxa"/>
+            <w:gridSpan w:val="2"/>
+            <w:tcBorders>
+              <w:top w:val="single" w:sz="12" w:space="0" w:color="000001"/>
+              <w:bottom w:val="single" w:sz="6" w:space="0" w:color="000001"/>
+            </w:tcBorders>
+            <w:shd w:color="auto" w:fill="5B9BD5" w:themeFill="accent1" w:val="clear"/>
+          </w:tcPr>
+          <w:p>
+            <w:pPr>
+              <w:pStyle w:val="Normal"/>
+              <w:spacing w:before="0" w:after="160"/>
+              <w:rPr>
+                <w:rFonts w:cs="Arial"/>
+                <w:b/>
+                <w:b/>
+                <w:bCs/>
+                <w:color w:val="FFFFFF" w:themeColor="background1"/>
+              </w:rPr>
+            </w:pPr>
+            <w:r>
+              <w:rPr>
+                <w:rFonts w:cs="Arial"/>
+                <w:b/>
+                <w:bCs/>
+                <w:color w:val="FFFFFF" w:themeColor="background1"/>
+              </w:rPr>
+              <w:t xml:space="preserve">TC </w:t>
+            </w:r>
+            <w:r>
+              <w:rPr>
+                <w:rFonts w:cs="Arial"/>
+                <w:b/>
+                <w:bCs/>
+                <w:color w:val="FFFFFF" w:themeColor="background1"/>
+              </w:rPr>
+              <w:t>Themengebiete</w:t>
+            </w:r>
+            <w:r>
+              <w:rPr>
+                <w:rFonts w:cs="Arial"/>
+                <w:b/>
+                <w:bCs/>
+                <w:color w:val="FFFFFF" w:themeColor="background1"/>
+              </w:rPr>
+              <w:t xml:space="preserve"> </w:t>
+            </w:r>
+            <w:r>
+              <w:rPr>
+                <w:rFonts w:cs="Arial"/>
+                <w:b/>
+                <w:bCs/>
+                <w:color w:val="FFFFFF" w:themeColor="background1"/>
+              </w:rPr>
+              <w:t>9</w:t>
+            </w:r>
+            <w:r>
+              <w:rPr>
+                <w:rFonts w:cs="Arial"/>
+                <w:b/>
+                <w:bCs/>
+                <w:color w:val="FFFFFF" w:themeColor="background1"/>
+              </w:rPr>
+              <w:t>.</w:t>
+            </w:r>
+            <w:r>
+              <w:rPr>
+                <w:rFonts w:cs="Arial"/>
+                <w:b/>
+                <w:bCs/>
+                <w:color w:val="FFFFFF" w:themeColor="background1"/>
+              </w:rPr>
+              <w:t>2</w:t>
+            </w:r>
+            <w:r>
+              <w:rPr>
+                <w:rFonts w:cs="Arial"/>
+                <w:b/>
+                <w:bCs/>
+                <w:color w:val="FFFFFF" w:themeColor="background1"/>
+              </w:rPr>
+              <w:t>:</w:t>
+            </w:r>
+            <w:r>
+              <w:rPr>
+                <w:rFonts w:eastAsia="Calibri" w:cs="Arial"/>
+                <w:b/>
+                <w:bCs/>
+                <w:color w:val="FFFFFF" w:themeColor="background1"/>
+                <w:kern w:val="0"/>
+                <w:sz w:val="22"/>
+                <w:szCs w:val="22"/>
+                <w:lang w:val="de-AT" w:eastAsia="en-US" w:bidi="ar-SA"/>
+              </w:rPr>
+              <w:t xml:space="preserve"> </w:t>
+            </w:r>
+            <w:r>
+              <w:rPr>
+                <w:rFonts w:eastAsia="Calibri" w:cs="Arial"/>
+                <w:b/>
+                <w:bCs/>
+                <w:color w:val="FFFFFF" w:themeColor="background1"/>
+                <w:kern w:val="0"/>
+                <w:sz w:val="22"/>
+                <w:szCs w:val="22"/>
+                <w:lang w:val="de-AT" w:eastAsia="en-US" w:bidi="ar-SA"/>
+              </w:rPr>
+              <w:t>Themengebiete – neues Themengebiet</w:t>
+            </w:r>
+          </w:p>
+        </w:tc>
+      </w:tr>
+      <w:tr>
+        <w:trPr/>
+        <w:tc>
+          <w:tcPr>
+            <w:tcW w:w="3070" w:type="dxa"/>
+            <w:tcBorders/>
+            <w:shd w:color="auto" w:fill="E5E5E5" w:val="clear"/>
+          </w:tcPr>
+          <w:p>
+            <w:pPr>
+              <w:pStyle w:val="Normal"/>
+              <w:spacing w:before="0" w:after="160"/>
+              <w:rPr/>
+            </w:pPr>
+            <w:r>
+              <w:rPr/>
+              <w:t>Use Case:</w:t>
+            </w:r>
+          </w:p>
+        </w:tc>
+        <w:tc>
+          <w:tcPr>
+            <w:tcW w:w="6177" w:type="dxa"/>
+            <w:tcBorders/>
+            <w:shd w:color="auto" w:fill="auto" w:val="clear"/>
+          </w:tcPr>
+          <w:p>
+            <w:pPr>
+              <w:pStyle w:val="Normal"/>
+              <w:spacing w:before="0" w:after="160"/>
+              <w:rPr>
+                <w:rFonts w:ascii="Calibri" w:hAnsi="Calibri" w:eastAsia="Calibri" w:cs="" w:cstheme="minorBidi" w:eastAsiaTheme="minorHAnsi"/>
+                <w:color w:val="auto"/>
+                <w:kern w:val="0"/>
+                <w:sz w:val="22"/>
+                <w:szCs w:val="22"/>
+                <w:lang w:val="en-GB" w:eastAsia="en-US" w:bidi="ar-SA"/>
+              </w:rPr>
+            </w:pPr>
+            <w:r>
+              <w:rPr>
+                <w:rFonts w:eastAsia="Calibri" w:cs="" w:cstheme="minorBidi" w:eastAsiaTheme="minorHAnsi"/>
+                <w:color w:val="auto"/>
+                <w:kern w:val="0"/>
+                <w:sz w:val="22"/>
+                <w:szCs w:val="22"/>
+                <w:lang w:val="en-GB" w:eastAsia="en-US" w:bidi="ar-SA"/>
+              </w:rPr>
+              <w:t>Themengebiete und Begriffe erstellen und verwalten</w:t>
+            </w:r>
+          </w:p>
+        </w:tc>
+      </w:tr>
+      <w:tr>
+        <w:trPr/>
+        <w:tc>
+          <w:tcPr>
+            <w:tcW w:w="3070" w:type="dxa"/>
+            <w:tcBorders/>
+            <w:shd w:color="auto" w:fill="E5E5E5" w:val="clear"/>
+          </w:tcPr>
+          <w:p>
+            <w:pPr>
+              <w:pStyle w:val="Normal"/>
+              <w:spacing w:before="0" w:after="160"/>
+              <w:rPr/>
+            </w:pPr>
+            <w:r>
+              <w:rPr/>
+              <w:t>Ausgangszustand:</w:t>
+            </w:r>
+          </w:p>
+        </w:tc>
+        <w:tc>
+          <w:tcPr>
+            <w:tcW w:w="6177" w:type="dxa"/>
+            <w:tcBorders/>
+            <w:shd w:color="auto" w:fill="auto" w:val="clear"/>
+          </w:tcPr>
+          <w:p>
+            <w:pPr>
+              <w:pStyle w:val="ListParagraph"/>
+              <w:numPr>
+                <w:ilvl w:val="0"/>
+                <w:numId w:val="0"/>
+              </w:numPr>
+              <w:spacing w:lineRule="auto" w:line="240" w:before="0" w:after="0"/>
+              <w:ind w:left="720" w:hanging="0"/>
+              <w:contextualSpacing/>
+              <w:rPr>
+                <w:rFonts w:eastAsia="" w:eastAsiaTheme="minorEastAsia"/>
+              </w:rPr>
+            </w:pPr>
+            <w:r>
+              <w:rPr/>
+              <w:t xml:space="preserve">der Benutzer </w:t>
+            </w:r>
+            <w:r>
+              <w:rPr/>
+              <w:t>user1</w:t>
+            </w:r>
+            <w:r>
+              <w:rPr/>
+              <w:t xml:space="preserve"> ist im System angemeldet und hat die Rolle "Spieleverwalter"</w:t>
+            </w:r>
+          </w:p>
+        </w:tc>
+      </w:tr>
+      <w:tr>
+        <w:trPr/>
+        <w:tc>
+          <w:tcPr>
+            <w:tcW w:w="3070" w:type="dxa"/>
+            <w:tcBorders/>
+            <w:shd w:color="auto" w:fill="E5E5E5" w:val="clear"/>
+          </w:tcPr>
+          <w:p>
+            <w:pPr>
+              <w:pStyle w:val="Normal"/>
+              <w:spacing w:before="0" w:after="160"/>
+              <w:rPr/>
+            </w:pPr>
+            <w:r>
+              <w:rPr/>
+              <w:t>Aktion</w:t>
+            </w:r>
+          </w:p>
+        </w:tc>
+        <w:tc>
+          <w:tcPr>
+            <w:tcW w:w="6177" w:type="dxa"/>
+            <w:tcBorders/>
+            <w:shd w:color="auto" w:fill="auto" w:val="clear"/>
+          </w:tcPr>
+          <w:p>
+            <w:pPr>
+              <w:pStyle w:val="ListParagraph"/>
+              <w:numPr>
+                <w:ilvl w:val="0"/>
+                <w:numId w:val="28"/>
+              </w:numPr>
+              <w:spacing w:lineRule="auto" w:line="240" w:before="0" w:after="0"/>
+              <w:contextualSpacing/>
+              <w:rPr/>
+            </w:pPr>
+            <w:r>
+              <w:rPr/>
+              <w:t>der Spieleverwalter gibt das Kommando "Begriffe verwalten"</w:t>
+            </w:r>
+          </w:p>
+          <w:p>
+            <w:pPr>
+              <w:pStyle w:val="ListParagraph"/>
+              <w:numPr>
+                <w:ilvl w:val="0"/>
+                <w:numId w:val="28"/>
+              </w:numPr>
+              <w:spacing w:lineRule="auto" w:line="240" w:before="0" w:after="0"/>
+              <w:contextualSpacing/>
+              <w:rPr/>
+            </w:pPr>
+            <w:r>
+              <w:rPr/>
+              <w:t>der Spieleverwalter wird auf die Seite "Begriffe verwalten" weitergeleitet</w:t>
+            </w:r>
+          </w:p>
+          <w:p>
+            <w:pPr>
+              <w:pStyle w:val="ListParagraph"/>
+              <w:numPr>
+                <w:ilvl w:val="0"/>
+                <w:numId w:val="28"/>
+              </w:numPr>
+              <w:spacing w:lineRule="auto" w:line="240" w:before="0" w:after="0"/>
+              <w:contextualSpacing/>
+              <w:rPr/>
+            </w:pPr>
+            <w:r>
+              <w:rPr/>
+              <w:t xml:space="preserve">der Spieleverwalter </w:t>
+            </w:r>
+            <w:r>
+              <w:rPr>
+                <w:rFonts w:eastAsia="Calibri" w:cs="" w:cstheme="minorBidi" w:eastAsiaTheme="minorHAnsi"/>
+                <w:color w:val="auto"/>
+                <w:kern w:val="0"/>
+                <w:sz w:val="22"/>
+                <w:szCs w:val="22"/>
+                <w:lang w:val="de-AT" w:eastAsia="en-US" w:bidi="ar-SA"/>
+              </w:rPr>
+              <w:t>erstellt ein neues Themengebiet</w:t>
+            </w:r>
+          </w:p>
+          <w:p>
+            <w:pPr>
+              <w:pStyle w:val="ListParagraph"/>
+              <w:numPr>
+                <w:ilvl w:val="0"/>
+                <w:numId w:val="0"/>
+              </w:numPr>
+              <w:spacing w:lineRule="auto" w:line="240" w:before="0" w:after="0"/>
+              <w:ind w:left="1440" w:hanging="0"/>
+              <w:contextualSpacing/>
+              <w:rPr/>
+            </w:pPr>
+            <w:r>
+              <w:rPr/>
+            </w:r>
+          </w:p>
+        </w:tc>
+      </w:tr>
+      <w:tr>
+        <w:trPr/>
+        <w:tc>
+          <w:tcPr>
+            <w:tcW w:w="3070" w:type="dxa"/>
+            <w:tcBorders/>
+            <w:shd w:color="auto" w:fill="E5E5E5" w:val="clear"/>
+          </w:tcPr>
+          <w:p>
+            <w:pPr>
+              <w:pStyle w:val="Normal"/>
+              <w:spacing w:before="0" w:after="160"/>
+              <w:rPr/>
+            </w:pPr>
+            <w:r>
+              <w:rPr/>
+              <w:t>erwarteter Ergebniszustand:</w:t>
+            </w:r>
+          </w:p>
+        </w:tc>
+        <w:tc>
+          <w:tcPr>
+            <w:tcW w:w="6177" w:type="dxa"/>
+            <w:tcBorders/>
+            <w:shd w:color="auto" w:fill="auto" w:val="clear"/>
+          </w:tcPr>
+          <w:p>
+            <w:pPr>
+              <w:pStyle w:val="Normal"/>
+              <w:numPr>
+                <w:ilvl w:val="0"/>
+                <w:numId w:val="0"/>
+              </w:numPr>
+              <w:spacing w:lineRule="auto" w:line="240" w:before="0" w:after="0"/>
+              <w:ind w:left="720" w:hanging="0"/>
+              <w:rPr/>
+            </w:pPr>
+            <w:r>
+              <w:rPr>
+                <w:rFonts w:eastAsia="Calibri" w:cs="Calibri"/>
+              </w:rPr>
+              <w:t>das neue Themengebiet ist in der Datenbank gespeichert</w:t>
+            </w:r>
+          </w:p>
+        </w:tc>
+      </w:tr>
+      <w:tr>
+        <w:trPr/>
+        <w:tc>
+          <w:tcPr>
+            <w:tcW w:w="3070" w:type="dxa"/>
+            <w:tcBorders/>
+            <w:shd w:color="auto" w:fill="E5E5E5" w:val="clear"/>
+          </w:tcPr>
+          <w:p>
+            <w:pPr>
+              <w:pStyle w:val="Normal"/>
+              <w:spacing w:before="0" w:after="160"/>
+              <w:rPr/>
+            </w:pPr>
+            <w:r>
+              <w:rPr/>
+              <w:t>beobachtete Abweichung</w:t>
+            </w:r>
+          </w:p>
+        </w:tc>
+        <w:tc>
+          <w:tcPr>
+            <w:tcW w:w="6177" w:type="dxa"/>
+            <w:tcBorders/>
+            <w:shd w:color="auto" w:fill="auto" w:val="clear"/>
+          </w:tcPr>
+          <w:p>
+            <w:pPr>
+              <w:pStyle w:val="Normal"/>
+              <w:spacing w:before="0" w:after="160"/>
+              <w:rPr/>
+            </w:pPr>
+            <w:r>
+              <w:rPr/>
+            </w:r>
+          </w:p>
+        </w:tc>
+      </w:tr>
+      <w:tr>
+        <w:trPr>
+          <w:trHeight w:val="971" w:hRule="atLeast"/>
+          <w:cantSplit w:val="true"/>
+        </w:trPr>
+        <w:tc>
+          <w:tcPr>
+            <w:tcW w:w="9247" w:type="dxa"/>
+            <w:gridSpan w:val="2"/>
+            <w:tcBorders>
+              <w:bottom w:val="single" w:sz="12" w:space="0" w:color="000001"/>
+            </w:tcBorders>
+            <w:shd w:color="auto" w:fill="E5E5E5" w:val="clear"/>
+          </w:tcPr>
+          <w:p>
+            <w:pPr>
+              <w:pStyle w:val="Normal"/>
+              <w:numPr>
+                <w:ilvl w:val="0"/>
+                <w:numId w:val="0"/>
+              </w:numPr>
+              <w:ind w:left="0" w:hanging="0"/>
+              <w:rPr/>
+            </w:pPr>
+            <w:r>
+              <w:rPr/>
+              <w:t xml:space="preserve"> </w:t>
+            </w:r>
+            <w:r>
+              <w:fldChar w:fldCharType="begin">
+                <w:ffData>
+                  <w:name w:val=""/>
+                  <w:enabled/>
+                  <w:calcOnExit w:val="0"/>
+                  <w:checkBox>
+                    <w:sizeAuto/>
+                  </w:checkBox>
+                </w:ffData>
+              </w:fldChar>
+            </w:r>
+            <w:r>
+              <w:rPr/>
+              <w:instrText> FORMCHECKBOX </w:instrText>
+            </w:r>
+            <w:r>
+              <w:rPr/>
+              <w:fldChar w:fldCharType="separate"/>
+            </w:r>
+            <w:bookmarkStart w:id="374" w:name="__Fieldmark__4503_1536176804"/>
+            <w:bookmarkStart w:id="375" w:name="__Fieldmark__4503_1536176804"/>
+            <w:bookmarkEnd w:id="375"/>
+            <w:r>
+              <w:rPr/>
+            </w:r>
+            <w:r>
+              <w:rPr/>
+              <w:fldChar w:fldCharType="end"/>
+            </w:r>
+            <w:r>
+              <w:rPr/>
+              <w:t xml:space="preserve">OK  </w:t>
+            </w:r>
+            <w:r>
+              <w:fldChar w:fldCharType="begin">
+                <w:ffData>
+                  <w:name w:val=""/>
+                  <w:enabled/>
+                  <w:calcOnExit w:val="0"/>
+                  <w:checkBox>
+                    <w:sizeAuto/>
+                  </w:checkBox>
+                </w:ffData>
+              </w:fldChar>
+            </w:r>
+            <w:r>
+              <w:rPr/>
+              <w:instrText> FORMCHECKBOX </w:instrText>
+            </w:r>
+            <w:r>
+              <w:rPr/>
+              <w:fldChar w:fldCharType="separate"/>
+            </w:r>
+            <w:bookmarkStart w:id="376" w:name="__Fieldmark__4504_1536176804"/>
+            <w:bookmarkStart w:id="377" w:name="__Fieldmark__4504_1536176804"/>
+            <w:bookmarkEnd w:id="377"/>
+            <w:r>
+              <w:rPr/>
+            </w:r>
+            <w:r>
+              <w:rPr/>
+              <w:fldChar w:fldCharType="end"/>
+            </w:r>
+            <w:r>
+              <w:rPr/>
+              <w:t xml:space="preserve">kosmetische Abweichungen  </w:t>
+            </w:r>
+            <w:r>
+              <w:fldChar w:fldCharType="begin">
+                <w:ffData>
+                  <w:name w:val=""/>
+                  <w:enabled/>
+                  <w:calcOnExit w:val="0"/>
+                  <w:checkBox>
+                    <w:sizeAuto/>
+                  </w:checkBox>
+                </w:ffData>
+              </w:fldChar>
+            </w:r>
+            <w:r>
+              <w:rPr/>
+              <w:instrText> FORMCHECKBOX </w:instrText>
+            </w:r>
+            <w:r>
+              <w:rPr/>
+              <w:fldChar w:fldCharType="separate"/>
+            </w:r>
+            <w:bookmarkStart w:id="378" w:name="__Fieldmark__4505_1536176804"/>
+            <w:bookmarkStart w:id="379" w:name="__Fieldmark__4505_1536176804"/>
+            <w:bookmarkEnd w:id="379"/>
+            <w:r>
+              <w:rPr/>
+            </w:r>
+            <w:r>
+              <w:rPr/>
+              <w:fldChar w:fldCharType="end"/>
+            </w:r>
+            <w:r>
+              <w:rPr/>
+              <w:t xml:space="preserve">mittlere Abweichungen  </w:t>
+            </w:r>
+            <w:r>
+              <w:fldChar w:fldCharType="begin">
+                <w:ffData>
+                  <w:name w:val=""/>
+                  <w:enabled/>
+                  <w:calcOnExit w:val="0"/>
+                  <w:checkBox>
+                    <w:sizeAuto/>
+                  </w:checkBox>
+                </w:ffData>
+              </w:fldChar>
+            </w:r>
+            <w:r>
+              <w:rPr/>
+              <w:instrText> FORMCHECKBOX </w:instrText>
+            </w:r>
+            <w:r>
+              <w:rPr/>
+              <w:fldChar w:fldCharType="separate"/>
+            </w:r>
+            <w:bookmarkStart w:id="380" w:name="__Fieldmark__4506_1536176804"/>
+            <w:bookmarkStart w:id="381" w:name="__Fieldmark__4506_1536176804"/>
+            <w:bookmarkEnd w:id="381"/>
+            <w:r>
+              <w:rPr/>
+            </w:r>
+            <w:r>
+              <w:rPr/>
+              <w:fldChar w:fldCharType="end"/>
+            </w:r>
+            <w:r>
+              <w:rPr/>
+              <w:t xml:space="preserve">große Abweichungen </w:t>
+            </w:r>
+          </w:p>
+          <w:p>
+            <w:pPr>
+              <w:pStyle w:val="Normal"/>
+              <w:spacing w:before="0" w:after="160"/>
+              <w:rPr/>
+            </w:pPr>
+            <w:r>
+              <w:rPr/>
+              <w:t xml:space="preserve"> </w:t>
+            </w:r>
+            <w:r>
+              <w:fldChar w:fldCharType="begin">
+                <w:ffData>
+                  <w:name w:val=""/>
+                  <w:enabled/>
+                  <w:calcOnExit w:val="0"/>
+                  <w:checkBox>
+                    <w:sizeAuto/>
+                  </w:checkBox>
+                </w:ffData>
+              </w:fldChar>
+            </w:r>
+            <w:r>
+              <w:rPr/>
+              <w:instrText> FORMCHECKBOX </w:instrText>
+            </w:r>
+            <w:r>
+              <w:rPr/>
+              <w:fldChar w:fldCharType="separate"/>
+            </w:r>
+            <w:bookmarkStart w:id="382" w:name="__Fieldmark__4507_1536176804"/>
+            <w:bookmarkStart w:id="383" w:name="__Fieldmark__4507_1536176804"/>
+            <w:bookmarkEnd w:id="383"/>
+            <w:r>
+              <w:rPr/>
+            </w:r>
+            <w:r>
+              <w:rPr/>
+              <w:fldChar w:fldCharType="end"/>
+            </w:r>
+            <w:r>
+              <w:rPr/>
+              <w:t>System unbenutzbar</w:t>
+            </w:r>
+          </w:p>
+        </w:tc>
+      </w:tr>
+    </w:tbl>
+    <w:p>
+      <w:pPr>
+        <w:pStyle w:val="Normal"/>
+        <w:rPr/>
+      </w:pPr>
+      <w:r>
+        <w:rPr/>
+      </w:r>
+    </w:p>
+    <w:p>
+      <w:pPr>
+        <w:pStyle w:val="Berschrift2"/>
+        <w:numPr>
+          <w:ilvl w:val="0"/>
+          <w:numId w:val="0"/>
+        </w:numPr>
+        <w:ind w:left="0" w:hanging="0"/>
+        <w:rPr/>
+      </w:pPr>
+      <w:r>
+        <w:rPr/>
+        <w:t>3.10 Aktuelle Spiele einsehen</w:t>
+      </w:r>
+    </w:p>
+    <w:p>
+      <w:pPr>
+        <w:pStyle w:val="Normal"/>
+        <w:rPr/>
+      </w:pPr>
+      <w:r>
+        <w:rPr/>
+      </w:r>
+    </w:p>
+    <w:tbl>
+      <w:tblPr>
+        <w:tblW w:w="9247" w:type="dxa"/>
+        <w:jc w:val="left"/>
+        <w:tblInd w:w="0" w:type="dxa"/>
+        <w:tblCellMar>
+          <w:top w:w="0" w:type="dxa"/>
+          <w:left w:w="70" w:type="dxa"/>
+          <w:bottom w:w="0" w:type="dxa"/>
+          <w:right w:w="70" w:type="dxa"/>
+        </w:tblCellMar>
+        <w:tblLook w:val="04a0" w:noHBand="0" w:noVBand="1" w:firstColumn="1" w:lastRow="0" w:lastColumn="0" w:firstRow="1"/>
+      </w:tblPr>
+      <w:tblGrid>
+        <w:gridCol w:w="3070"/>
+        <w:gridCol w:w="6177"/>
+      </w:tblGrid>
+      <w:tr>
+        <w:trPr/>
+        <w:tc>
+          <w:tcPr>
+            <w:tcW w:w="9247" w:type="dxa"/>
+            <w:gridSpan w:val="2"/>
+            <w:tcBorders>
+              <w:top w:val="single" w:sz="12" w:space="0" w:color="000001"/>
+              <w:bottom w:val="single" w:sz="6" w:space="0" w:color="000001"/>
+            </w:tcBorders>
+            <w:shd w:color="auto" w:fill="5B9BD5" w:themeFill="accent1" w:val="clear"/>
+          </w:tcPr>
+          <w:p>
+            <w:pPr>
+              <w:pStyle w:val="Normal"/>
+              <w:spacing w:before="0" w:after="160"/>
+              <w:rPr>
+                <w:rFonts w:cs="Arial"/>
+                <w:b/>
+                <w:b/>
+                <w:bCs/>
+                <w:color w:val="FFFFFF" w:themeColor="background1"/>
+              </w:rPr>
+            </w:pPr>
+            <w:r>
+              <w:rPr>
+                <w:rFonts w:cs="Arial"/>
+                <w:b/>
+                <w:bCs/>
+                <w:color w:val="FFFFFF" w:themeColor="background1"/>
+              </w:rPr>
+              <w:t xml:space="preserve">TC </w:t>
+            </w:r>
+            <w:r>
+              <w:rPr>
+                <w:rFonts w:eastAsia="Calibri" w:cs="Arial"/>
+                <w:b/>
+                <w:bCs/>
+                <w:color w:val="FFFFFF" w:themeColor="background1"/>
+                <w:kern w:val="0"/>
+                <w:sz w:val="22"/>
+                <w:szCs w:val="22"/>
+                <w:lang w:val="de-AT" w:eastAsia="en-US" w:bidi="ar-SA"/>
+              </w:rPr>
+              <w:t>Spiele einsehen</w:t>
+            </w:r>
+            <w:r>
+              <w:rPr>
+                <w:rFonts w:cs="Arial"/>
+                <w:b/>
+                <w:bCs/>
+                <w:color w:val="FFFFFF" w:themeColor="background1"/>
+              </w:rPr>
+              <w:t xml:space="preserve"> </w:t>
+            </w:r>
+            <w:r>
+              <w:rPr>
+                <w:rFonts w:cs="Arial"/>
+                <w:b/>
+                <w:bCs/>
+                <w:color w:val="FFFFFF" w:themeColor="background1"/>
+              </w:rPr>
+              <w:t>10.1</w:t>
+            </w:r>
+            <w:r>
+              <w:rPr>
+                <w:rFonts w:cs="Arial"/>
+                <w:b/>
+                <w:bCs/>
+                <w:color w:val="FFFFFF" w:themeColor="background1"/>
+              </w:rPr>
+              <w:t>:</w:t>
+            </w:r>
+            <w:r>
+              <w:rPr>
+                <w:rFonts w:eastAsia="Calibri" w:cs="Arial"/>
+                <w:b/>
+                <w:bCs/>
+                <w:color w:val="FFFFFF" w:themeColor="background1"/>
+                <w:kern w:val="0"/>
+                <w:sz w:val="22"/>
+                <w:szCs w:val="22"/>
+                <w:lang w:val="de-AT" w:eastAsia="en-US" w:bidi="ar-SA"/>
+              </w:rPr>
+              <w:t xml:space="preserve"> </w:t>
+            </w:r>
+            <w:r>
+              <w:rPr>
+                <w:rFonts w:eastAsia="Calibri" w:cs="Arial"/>
+                <w:b/>
+                <w:bCs/>
+                <w:color w:val="FFFFFF" w:themeColor="background1"/>
+                <w:kern w:val="0"/>
+                <w:sz w:val="22"/>
+                <w:szCs w:val="22"/>
+                <w:lang w:val="de-AT" w:eastAsia="en-US" w:bidi="ar-SA"/>
+              </w:rPr>
+              <w:t>Spiel</w:t>
+            </w:r>
+            <w:r>
+              <w:rPr>
+                <w:rFonts w:eastAsia="Calibri" w:cs="Arial"/>
+                <w:b/>
+                <w:bCs/>
+                <w:color w:val="FFFFFF" w:themeColor="background1"/>
+                <w:kern w:val="0"/>
+                <w:sz w:val="22"/>
+                <w:szCs w:val="22"/>
+                <w:lang w:val="de-AT" w:eastAsia="en-US" w:bidi="ar-SA"/>
+              </w:rPr>
+              <w:t>e</w:t>
+            </w:r>
+            <w:r>
+              <w:rPr>
+                <w:rFonts w:eastAsia="Calibri" w:cs="Arial"/>
+                <w:b/>
+                <w:bCs/>
+                <w:color w:val="FFFFFF" w:themeColor="background1"/>
+                <w:kern w:val="0"/>
+                <w:sz w:val="22"/>
+                <w:szCs w:val="22"/>
+                <w:lang w:val="de-AT" w:eastAsia="en-US" w:bidi="ar-SA"/>
+              </w:rPr>
+              <w:t xml:space="preserve"> einsehen</w:t>
+            </w:r>
+          </w:p>
+        </w:tc>
+      </w:tr>
+      <w:tr>
+        <w:trPr/>
+        <w:tc>
+          <w:tcPr>
+            <w:tcW w:w="3070" w:type="dxa"/>
+            <w:tcBorders/>
+            <w:shd w:color="auto" w:fill="E5E5E5" w:val="clear"/>
+          </w:tcPr>
+          <w:p>
+            <w:pPr>
+              <w:pStyle w:val="Normal"/>
+              <w:spacing w:before="0" w:after="160"/>
+              <w:rPr/>
+            </w:pPr>
+            <w:r>
+              <w:rPr/>
+              <w:t>Use Case:</w:t>
+            </w:r>
+          </w:p>
+        </w:tc>
+        <w:tc>
+          <w:tcPr>
+            <w:tcW w:w="6177" w:type="dxa"/>
+            <w:tcBorders/>
+            <w:shd w:color="auto" w:fill="auto" w:val="clear"/>
+          </w:tcPr>
+          <w:p>
+            <w:pPr>
+              <w:pStyle w:val="Normal"/>
+              <w:spacing w:before="0" w:after="160"/>
+              <w:rPr>
+                <w:rFonts w:ascii="Calibri" w:hAnsi="Calibri" w:eastAsia="Calibri" w:cs="" w:cstheme="minorBidi" w:eastAsiaTheme="minorHAnsi"/>
+                <w:color w:val="auto"/>
+                <w:kern w:val="0"/>
+                <w:sz w:val="22"/>
+                <w:szCs w:val="22"/>
+                <w:lang w:val="en-GB" w:eastAsia="en-US" w:bidi="ar-SA"/>
+              </w:rPr>
+            </w:pPr>
+            <w:r>
+              <w:rPr>
+                <w:rFonts w:eastAsia="Calibri" w:cs="" w:cstheme="minorBidi" w:eastAsiaTheme="minorHAnsi"/>
+                <w:color w:val="auto"/>
+                <w:kern w:val="0"/>
+                <w:sz w:val="22"/>
+                <w:szCs w:val="22"/>
+                <w:lang w:val="en-GB" w:eastAsia="en-US" w:bidi="ar-SA"/>
+              </w:rPr>
+              <w:t>Spiele einsehen</w:t>
+            </w:r>
+          </w:p>
+        </w:tc>
+      </w:tr>
+      <w:tr>
+        <w:trPr/>
+        <w:tc>
+          <w:tcPr>
+            <w:tcW w:w="3070" w:type="dxa"/>
+            <w:tcBorders/>
+            <w:shd w:color="auto" w:fill="E5E5E5" w:val="clear"/>
+          </w:tcPr>
+          <w:p>
+            <w:pPr>
+              <w:pStyle w:val="Normal"/>
+              <w:numPr>
+                <w:ilvl w:val="0"/>
+                <w:numId w:val="29"/>
+              </w:numPr>
+              <w:spacing w:before="0" w:after="160"/>
+              <w:rPr/>
+            </w:pPr>
+            <w:r>
+              <w:rPr/>
+              <w:t>Ausgangszustand:</w:t>
+            </w:r>
+          </w:p>
+        </w:tc>
+        <w:tc>
+          <w:tcPr>
+            <w:tcW w:w="6177" w:type="dxa"/>
+            <w:tcBorders/>
+            <w:shd w:color="auto" w:fill="auto" w:val="clear"/>
+          </w:tcPr>
+          <w:p>
+            <w:pPr>
+              <w:pStyle w:val="ListParagraph"/>
+              <w:numPr>
+                <w:ilvl w:val="0"/>
+                <w:numId w:val="29"/>
+              </w:numPr>
+              <w:spacing w:lineRule="auto" w:line="240" w:before="0" w:after="0"/>
+              <w:contextualSpacing/>
+              <w:rPr/>
+            </w:pPr>
+            <w:r>
+              <w:rPr/>
+              <w:t>d</w:t>
+            </w:r>
+            <w:r>
+              <w:rPr/>
+              <w:t xml:space="preserve">er Benutzer ist im System angemeldet und hat die Rolle "Spieleverwalter" – </w:t>
+            </w:r>
+            <w:r>
+              <w:rPr/>
+              <w:t>aber nicht die Rolle Administrator</w:t>
+            </w:r>
+          </w:p>
+          <w:p>
+            <w:pPr>
+              <w:pStyle w:val="ListParagraph"/>
+              <w:numPr>
+                <w:ilvl w:val="0"/>
+                <w:numId w:val="29"/>
+              </w:numPr>
+              <w:spacing w:lineRule="auto" w:line="240" w:before="0" w:after="0"/>
+              <w:contextualSpacing/>
+              <w:rPr>
+                <w:rFonts w:eastAsia="" w:eastAsiaTheme="minorEastAsia"/>
+              </w:rPr>
+            </w:pPr>
+            <w:r>
+              <w:rPr/>
+              <w:t>der Spieleverwalter befindet sich in der V-Lobby</w:t>
+            </w:r>
+          </w:p>
+        </w:tc>
+      </w:tr>
+      <w:tr>
+        <w:trPr/>
+        <w:tc>
+          <w:tcPr>
+            <w:tcW w:w="3070" w:type="dxa"/>
+            <w:tcBorders/>
+            <w:shd w:color="auto" w:fill="E5E5E5" w:val="clear"/>
+          </w:tcPr>
+          <w:p>
+            <w:pPr>
+              <w:pStyle w:val="Normal"/>
+              <w:spacing w:before="0" w:after="160"/>
+              <w:rPr/>
+            </w:pPr>
+            <w:r>
+              <w:rPr/>
+              <w:t>Aktion</w:t>
+            </w:r>
+          </w:p>
+        </w:tc>
+        <w:tc>
+          <w:tcPr>
+            <w:tcW w:w="6177" w:type="dxa"/>
+            <w:tcBorders/>
+            <w:shd w:color="auto" w:fill="auto" w:val="clear"/>
+          </w:tcPr>
+          <w:p>
+            <w:pPr>
+              <w:pStyle w:val="ListParagraph"/>
+              <w:spacing w:lineRule="auto" w:line="240" w:before="0" w:after="0"/>
+              <w:contextualSpacing/>
+              <w:rPr>
+                <w:rFonts w:eastAsia="" w:eastAsiaTheme="minorEastAsia"/>
+              </w:rPr>
+            </w:pPr>
+            <w:r>
+              <w:rPr/>
+              <w:t>Der Benutzer geht zur Seite „Spiele verwalten“</w:t>
+            </w:r>
+          </w:p>
+        </w:tc>
+      </w:tr>
+      <w:tr>
+        <w:trPr/>
+        <w:tc>
+          <w:tcPr>
+            <w:tcW w:w="3070" w:type="dxa"/>
+            <w:tcBorders/>
+            <w:shd w:color="auto" w:fill="E5E5E5" w:val="clear"/>
+          </w:tcPr>
+          <w:p>
+            <w:pPr>
+              <w:pStyle w:val="Normal"/>
+              <w:spacing w:before="0" w:after="160"/>
+              <w:rPr/>
+            </w:pPr>
+            <w:r>
+              <w:rPr/>
+              <w:t>erwarteter Ergebniszustand:</w:t>
+            </w:r>
+          </w:p>
+        </w:tc>
+        <w:tc>
+          <w:tcPr>
+            <w:tcW w:w="6177" w:type="dxa"/>
+            <w:tcBorders/>
+            <w:shd w:color="auto" w:fill="auto" w:val="clear"/>
+          </w:tcPr>
+          <w:p>
+            <w:pPr>
+              <w:pStyle w:val="Normal"/>
+              <w:numPr>
+                <w:ilvl w:val="0"/>
+                <w:numId w:val="0"/>
+              </w:numPr>
+              <w:spacing w:lineRule="auto" w:line="240" w:before="0" w:after="0"/>
+              <w:ind w:left="720" w:hanging="0"/>
+              <w:rPr>
+                <w:rFonts w:ascii="Calibri" w:hAnsi="Calibri" w:eastAsia="Calibri" w:cs="Calibri" w:asciiTheme="minorHAnsi" w:eastAsiaTheme="minorHAnsi" w:hAnsiTheme="minorHAnsi"/>
+                <w:color w:val="auto"/>
+                <w:kern w:val="0"/>
+                <w:sz w:val="22"/>
+                <w:szCs w:val="22"/>
+                <w:lang w:val="de-AT" w:eastAsia="en-US" w:bidi="ar-SA"/>
+              </w:rPr>
+            </w:pPr>
+            <w:r>
+              <w:rPr>
+                <w:rFonts w:eastAsia="Calibri" w:cs="Calibri" w:eastAsiaTheme="minorHAnsi"/>
+                <w:color w:val="auto"/>
+                <w:kern w:val="0"/>
+                <w:sz w:val="22"/>
+                <w:szCs w:val="22"/>
+                <w:lang w:val="de-AT" w:eastAsia="en-US" w:bidi="ar-SA"/>
+              </w:rPr>
+              <w:t>Der Benutzer sieht eine Übersicht aller gespielten und der aktuellen Spiele.</w:t>
+            </w:r>
+          </w:p>
+        </w:tc>
+      </w:tr>
+      <w:tr>
+        <w:trPr/>
+        <w:tc>
+          <w:tcPr>
+            <w:tcW w:w="3070" w:type="dxa"/>
+            <w:tcBorders/>
+            <w:shd w:color="auto" w:fill="E5E5E5" w:val="clear"/>
+          </w:tcPr>
+          <w:p>
+            <w:pPr>
+              <w:pStyle w:val="Normal"/>
+              <w:spacing w:before="0" w:after="160"/>
+              <w:rPr/>
+            </w:pPr>
+            <w:r>
+              <w:rPr/>
+              <w:t>beobachtete Abweichung</w:t>
+            </w:r>
+          </w:p>
+        </w:tc>
+        <w:tc>
+          <w:tcPr>
+            <w:tcW w:w="6177" w:type="dxa"/>
+            <w:tcBorders/>
+            <w:shd w:color="auto" w:fill="auto" w:val="clear"/>
+          </w:tcPr>
+          <w:p>
+            <w:pPr>
+              <w:pStyle w:val="Normal"/>
+              <w:spacing w:before="0" w:after="160"/>
+              <w:rPr/>
+            </w:pPr>
+            <w:r>
+              <w:rPr/>
+            </w:r>
+          </w:p>
+        </w:tc>
+      </w:tr>
+      <w:tr>
+        <w:trPr>
+          <w:trHeight w:val="971" w:hRule="atLeast"/>
+          <w:cantSplit w:val="true"/>
+        </w:trPr>
+        <w:tc>
+          <w:tcPr>
+            <w:tcW w:w="9247" w:type="dxa"/>
+            <w:gridSpan w:val="2"/>
+            <w:tcBorders>
+              <w:bottom w:val="single" w:sz="12" w:space="0" w:color="000001"/>
+            </w:tcBorders>
+            <w:shd w:color="auto" w:fill="E5E5E5" w:val="clear"/>
+          </w:tcPr>
+          <w:p>
+            <w:pPr>
+              <w:pStyle w:val="Normal"/>
+              <w:numPr>
+                <w:ilvl w:val="0"/>
+                <w:numId w:val="0"/>
+              </w:numPr>
+              <w:ind w:left="0" w:hanging="0"/>
+              <w:rPr/>
+            </w:pPr>
+            <w:r>
+              <w:rPr/>
+              <w:t xml:space="preserve"> </w:t>
+            </w:r>
+            <w:r>
+              <w:fldChar w:fldCharType="begin">
+                <w:ffData>
+                  <w:name w:val=""/>
+                  <w:enabled/>
+                  <w:calcOnExit w:val="0"/>
+                  <w:checkBox>
+                    <w:sizeAuto/>
+                  </w:checkBox>
+                </w:ffData>
+              </w:fldChar>
+            </w:r>
+            <w:r>
+              <w:rPr/>
+              <w:instrText> FORMCHECKBOX </w:instrText>
+            </w:r>
+            <w:r>
+              <w:rPr/>
+              <w:fldChar w:fldCharType="separate"/>
+            </w:r>
+            <w:bookmarkStart w:id="384" w:name="__Fieldmark__4514_1536176804"/>
+            <w:bookmarkStart w:id="385" w:name="__Fieldmark__4514_1536176804"/>
+            <w:bookmarkEnd w:id="385"/>
+            <w:r>
+              <w:rPr/>
+            </w:r>
+            <w:r>
+              <w:rPr/>
+              <w:fldChar w:fldCharType="end"/>
+            </w:r>
+            <w:r>
+              <w:rPr/>
+              <w:t xml:space="preserve">OK  </w:t>
+            </w:r>
+            <w:r>
+              <w:fldChar w:fldCharType="begin">
+                <w:ffData>
+                  <w:name w:val=""/>
+                  <w:enabled/>
+                  <w:calcOnExit w:val="0"/>
+                  <w:checkBox>
+                    <w:sizeAuto/>
+                  </w:checkBox>
+                </w:ffData>
+              </w:fldChar>
+            </w:r>
+            <w:r>
+              <w:rPr/>
+              <w:instrText> FORMCHECKBOX </w:instrText>
+            </w:r>
+            <w:r>
+              <w:rPr/>
+              <w:fldChar w:fldCharType="separate"/>
+            </w:r>
+            <w:bookmarkStart w:id="386" w:name="__Fieldmark__4515_1536176804"/>
+            <w:bookmarkStart w:id="387" w:name="__Fieldmark__4515_1536176804"/>
+            <w:bookmarkEnd w:id="387"/>
+            <w:r>
+              <w:rPr/>
+            </w:r>
+            <w:r>
+              <w:rPr/>
+              <w:fldChar w:fldCharType="end"/>
+            </w:r>
+            <w:r>
+              <w:rPr/>
+              <w:t xml:space="preserve">kosmetische Abweichungen  </w:t>
+            </w:r>
+            <w:r>
+              <w:fldChar w:fldCharType="begin">
+                <w:ffData>
+                  <w:name w:val=""/>
+                  <w:enabled/>
+                  <w:calcOnExit w:val="0"/>
+                  <w:checkBox>
+                    <w:sizeAuto/>
+                  </w:checkBox>
+                </w:ffData>
+              </w:fldChar>
+            </w:r>
+            <w:r>
+              <w:rPr/>
+              <w:instrText> FORMCHECKBOX </w:instrText>
+            </w:r>
+            <w:r>
+              <w:rPr/>
+              <w:fldChar w:fldCharType="separate"/>
+            </w:r>
+            <w:bookmarkStart w:id="388" w:name="__Fieldmark__4516_1536176804"/>
+            <w:bookmarkStart w:id="389" w:name="__Fieldmark__4516_1536176804"/>
+            <w:bookmarkEnd w:id="389"/>
+            <w:r>
+              <w:rPr/>
+            </w:r>
+            <w:r>
+              <w:rPr/>
+              <w:fldChar w:fldCharType="end"/>
+            </w:r>
+            <w:r>
+              <w:rPr/>
+              <w:t xml:space="preserve">mittlere Abweichungen  </w:t>
+            </w:r>
+            <w:r>
+              <w:fldChar w:fldCharType="begin">
+                <w:ffData>
+                  <w:name w:val=""/>
+                  <w:enabled/>
+                  <w:calcOnExit w:val="0"/>
+                  <w:checkBox>
+                    <w:sizeAuto/>
+                  </w:checkBox>
+                </w:ffData>
+              </w:fldChar>
+            </w:r>
+            <w:r>
+              <w:rPr/>
+              <w:instrText> FORMCHECKBOX </w:instrText>
+            </w:r>
+            <w:r>
+              <w:rPr/>
+              <w:fldChar w:fldCharType="separate"/>
+            </w:r>
+            <w:bookmarkStart w:id="390" w:name="__Fieldmark__4517_1536176804"/>
+            <w:bookmarkStart w:id="391" w:name="__Fieldmark__4517_1536176804"/>
+            <w:bookmarkEnd w:id="391"/>
+            <w:r>
+              <w:rPr/>
+            </w:r>
+            <w:r>
+              <w:rPr/>
+              <w:fldChar w:fldCharType="end"/>
+            </w:r>
+            <w:r>
+              <w:rPr/>
+              <w:t xml:space="preserve">große Abweichungen </w:t>
+            </w:r>
+          </w:p>
+          <w:p>
+            <w:pPr>
+              <w:pStyle w:val="Normal"/>
+              <w:spacing w:before="0" w:after="160"/>
+              <w:rPr/>
+            </w:pPr>
+            <w:r>
+              <w:rPr/>
+              <w:t xml:space="preserve"> </w:t>
+            </w:r>
+            <w:r>
+              <w:fldChar w:fldCharType="begin">
+                <w:ffData>
+                  <w:name w:val=""/>
+                  <w:enabled/>
+                  <w:calcOnExit w:val="0"/>
+                  <w:checkBox>
+                    <w:sizeAuto/>
+                  </w:checkBox>
+                </w:ffData>
+              </w:fldChar>
+            </w:r>
+            <w:r>
+              <w:rPr/>
+              <w:instrText> FORMCHECKBOX </w:instrText>
+            </w:r>
+            <w:r>
+              <w:rPr/>
+              <w:fldChar w:fldCharType="separate"/>
+            </w:r>
+            <w:bookmarkStart w:id="392" w:name="__Fieldmark__4518_1536176804"/>
+            <w:bookmarkStart w:id="393" w:name="__Fieldmark__4518_1536176804"/>
+            <w:bookmarkEnd w:id="393"/>
+            <w:r>
+              <w:rPr/>
+            </w:r>
+            <w:r>
+              <w:rPr/>
+              <w:fldChar w:fldCharType="end"/>
+            </w:r>
+            <w:r>
+              <w:rPr/>
+              <w:t>System unbenutzbar</w:t>
+            </w:r>
+          </w:p>
+        </w:tc>
+      </w:tr>
+    </w:tbl>
+    <w:p>
+      <w:pPr>
+        <w:pStyle w:val="Normal"/>
+        <w:rPr/>
+      </w:pPr>
+      <w:r>
+        <w:rPr/>
+      </w:r>
+    </w:p>
+    <w:tbl>
+      <w:tblPr>
+        <w:tblW w:w="9247" w:type="dxa"/>
+        <w:jc w:val="left"/>
+        <w:tblInd w:w="0" w:type="dxa"/>
+        <w:tblCellMar>
+          <w:top w:w="0" w:type="dxa"/>
+          <w:left w:w="70" w:type="dxa"/>
+          <w:bottom w:w="0" w:type="dxa"/>
+          <w:right w:w="70" w:type="dxa"/>
+        </w:tblCellMar>
+        <w:tblLook w:val="04a0" w:noHBand="0" w:noVBand="1" w:firstColumn="1" w:lastRow="0" w:lastColumn="0" w:firstRow="1"/>
+      </w:tblPr>
+      <w:tblGrid>
+        <w:gridCol w:w="3070"/>
+        <w:gridCol w:w="6177"/>
+      </w:tblGrid>
+      <w:tr>
+        <w:trPr/>
+        <w:tc>
+          <w:tcPr>
+            <w:tcW w:w="9247" w:type="dxa"/>
+            <w:gridSpan w:val="2"/>
+            <w:tcBorders>
+              <w:top w:val="single" w:sz="12" w:space="0" w:color="000001"/>
+              <w:bottom w:val="single" w:sz="6" w:space="0" w:color="000001"/>
+            </w:tcBorders>
+            <w:shd w:color="auto" w:fill="5B9BD5" w:themeFill="accent1" w:val="clear"/>
+          </w:tcPr>
+          <w:p>
+            <w:pPr>
+              <w:pStyle w:val="Normal"/>
+              <w:spacing w:before="0" w:after="160"/>
+              <w:rPr>
+                <w:rFonts w:cs="Arial"/>
+                <w:b/>
+                <w:b/>
+                <w:bCs/>
+                <w:color w:val="FFFFFF" w:themeColor="background1"/>
+              </w:rPr>
+            </w:pPr>
+            <w:r>
+              <w:rPr>
+                <w:rFonts w:cs="Arial"/>
+                <w:b/>
+                <w:bCs/>
+                <w:color w:val="FFFFFF" w:themeColor="background1"/>
+              </w:rPr>
+              <w:t xml:space="preserve">TC </w:t>
+            </w:r>
+            <w:r>
+              <w:rPr>
+                <w:rFonts w:eastAsia="Calibri" w:cs="Arial"/>
+                <w:b/>
+                <w:bCs/>
+                <w:color w:val="FFFFFF" w:themeColor="background1"/>
+                <w:kern w:val="0"/>
+                <w:sz w:val="22"/>
+                <w:szCs w:val="22"/>
+                <w:lang w:val="de-AT" w:eastAsia="en-US" w:bidi="ar-SA"/>
+              </w:rPr>
+              <w:t>Spiele einsehen</w:t>
+            </w:r>
+            <w:r>
+              <w:rPr>
+                <w:rFonts w:cs="Arial"/>
+                <w:b/>
+                <w:bCs/>
+                <w:color w:val="FFFFFF" w:themeColor="background1"/>
+              </w:rPr>
+              <w:t xml:space="preserve"> </w:t>
+            </w:r>
+            <w:r>
+              <w:rPr>
+                <w:rFonts w:cs="Arial"/>
+                <w:b/>
+                <w:bCs/>
+                <w:color w:val="FFFFFF" w:themeColor="background1"/>
+              </w:rPr>
+              <w:t>10</w:t>
+            </w:r>
+            <w:r>
+              <w:rPr>
+                <w:rFonts w:cs="Arial"/>
+                <w:b/>
+                <w:bCs/>
+                <w:color w:val="FFFFFF" w:themeColor="background1"/>
+              </w:rPr>
+              <w:t>.</w:t>
+            </w:r>
+            <w:r>
+              <w:rPr>
+                <w:rFonts w:cs="Arial"/>
+                <w:b/>
+                <w:bCs/>
+                <w:color w:val="FFFFFF" w:themeColor="background1"/>
+              </w:rPr>
+              <w:t>2</w:t>
+            </w:r>
+            <w:r>
+              <w:rPr>
+                <w:rFonts w:cs="Arial"/>
+                <w:b/>
+                <w:bCs/>
+                <w:color w:val="FFFFFF" w:themeColor="background1"/>
+              </w:rPr>
+              <w:t>:</w:t>
+            </w:r>
+            <w:r>
+              <w:rPr>
+                <w:rFonts w:eastAsia="Calibri" w:cs="Arial"/>
+                <w:b/>
+                <w:bCs/>
+                <w:color w:val="FFFFFF" w:themeColor="background1"/>
+                <w:kern w:val="0"/>
+                <w:sz w:val="22"/>
+                <w:szCs w:val="22"/>
+                <w:lang w:val="de-AT" w:eastAsia="en-US" w:bidi="ar-SA"/>
+              </w:rPr>
+              <w:t xml:space="preserve"> </w:t>
+            </w:r>
+            <w:r>
+              <w:rPr>
+                <w:rFonts w:eastAsia="Calibri" w:cs="Arial"/>
+                <w:b/>
+                <w:bCs/>
+                <w:color w:val="FFFFFF" w:themeColor="background1"/>
+                <w:kern w:val="0"/>
+                <w:sz w:val="22"/>
+                <w:szCs w:val="22"/>
+                <w:lang w:val="de-AT" w:eastAsia="en-US" w:bidi="ar-SA"/>
+              </w:rPr>
+              <w:t>Spiel</w:t>
+            </w:r>
+            <w:r>
+              <w:rPr>
+                <w:rFonts w:eastAsia="Calibri" w:cs="Arial"/>
+                <w:b/>
+                <w:bCs/>
+                <w:color w:val="FFFFFF" w:themeColor="background1"/>
+                <w:kern w:val="0"/>
+                <w:sz w:val="22"/>
+                <w:szCs w:val="22"/>
+                <w:lang w:val="de-AT" w:eastAsia="en-US" w:bidi="ar-SA"/>
+              </w:rPr>
+              <w:t>e</w:t>
+            </w:r>
+            <w:r>
+              <w:rPr>
+                <w:rFonts w:eastAsia="Calibri" w:cs="Arial"/>
+                <w:b/>
+                <w:bCs/>
+                <w:color w:val="FFFFFF" w:themeColor="background1"/>
+                <w:kern w:val="0"/>
+                <w:sz w:val="22"/>
+                <w:szCs w:val="22"/>
+                <w:lang w:val="de-AT" w:eastAsia="en-US" w:bidi="ar-SA"/>
+              </w:rPr>
+              <w:t xml:space="preserve"> einsehen – </w:t>
+            </w:r>
+            <w:r>
+              <w:rPr>
+                <w:rFonts w:eastAsia="Calibri" w:cs="Arial"/>
+                <w:b/>
+                <w:bCs/>
+                <w:color w:val="FFFFFF" w:themeColor="background1"/>
+                <w:kern w:val="0"/>
+                <w:sz w:val="22"/>
+                <w:szCs w:val="22"/>
+                <w:lang w:val="de-AT" w:eastAsia="en-US" w:bidi="ar-SA"/>
+              </w:rPr>
+              <w:t>Spiel verfolgen</w:t>
+            </w:r>
+          </w:p>
+        </w:tc>
+      </w:tr>
+      <w:tr>
+        <w:trPr/>
+        <w:tc>
+          <w:tcPr>
+            <w:tcW w:w="3070" w:type="dxa"/>
+            <w:tcBorders/>
+            <w:shd w:color="auto" w:fill="E5E5E5" w:val="clear"/>
+          </w:tcPr>
+          <w:p>
+            <w:pPr>
+              <w:pStyle w:val="Normal"/>
+              <w:spacing w:before="0" w:after="160"/>
+              <w:rPr/>
+            </w:pPr>
+            <w:r>
+              <w:rPr/>
+              <w:t>Use Case:</w:t>
+            </w:r>
+          </w:p>
+        </w:tc>
+        <w:tc>
+          <w:tcPr>
+            <w:tcW w:w="6177" w:type="dxa"/>
+            <w:tcBorders/>
+            <w:shd w:color="auto" w:fill="auto" w:val="clear"/>
+          </w:tcPr>
+          <w:p>
+            <w:pPr>
+              <w:pStyle w:val="Normal"/>
+              <w:spacing w:before="0" w:after="160"/>
+              <w:rPr>
+                <w:rFonts w:ascii="Calibri" w:hAnsi="Calibri" w:eastAsia="Calibri" w:cs="" w:cstheme="minorBidi" w:eastAsiaTheme="minorHAnsi"/>
+                <w:color w:val="auto"/>
+                <w:kern w:val="0"/>
+                <w:sz w:val="22"/>
+                <w:szCs w:val="22"/>
+                <w:lang w:val="en-GB" w:eastAsia="en-US" w:bidi="ar-SA"/>
+              </w:rPr>
+            </w:pPr>
+            <w:r>
+              <w:rPr>
+                <w:rFonts w:eastAsia="Calibri" w:cs="" w:cstheme="minorBidi" w:eastAsiaTheme="minorHAnsi"/>
+                <w:color w:val="auto"/>
+                <w:kern w:val="0"/>
+                <w:sz w:val="22"/>
+                <w:szCs w:val="22"/>
+                <w:lang w:val="en-GB" w:eastAsia="en-US" w:bidi="ar-SA"/>
+              </w:rPr>
+              <w:t>Spiele einsehen</w:t>
+            </w:r>
+          </w:p>
+        </w:tc>
+      </w:tr>
+      <w:tr>
+        <w:trPr/>
+        <w:tc>
+          <w:tcPr>
+            <w:tcW w:w="3070" w:type="dxa"/>
+            <w:tcBorders/>
+            <w:shd w:color="auto" w:fill="E5E5E5" w:val="clear"/>
+          </w:tcPr>
+          <w:p>
+            <w:pPr>
+              <w:pStyle w:val="Normal"/>
+              <w:numPr>
+                <w:ilvl w:val="0"/>
+                <w:numId w:val="29"/>
+              </w:numPr>
+              <w:spacing w:before="0" w:after="160"/>
+              <w:rPr/>
+            </w:pPr>
+            <w:r>
+              <w:rPr/>
+              <w:t>Ausgangszustand:</w:t>
+            </w:r>
+          </w:p>
+        </w:tc>
+        <w:tc>
+          <w:tcPr>
+            <w:tcW w:w="6177" w:type="dxa"/>
+            <w:tcBorders/>
+            <w:shd w:color="auto" w:fill="auto" w:val="clear"/>
+          </w:tcPr>
+          <w:p>
+            <w:pPr>
+              <w:pStyle w:val="ListParagraph"/>
+              <w:numPr>
+                <w:ilvl w:val="0"/>
+                <w:numId w:val="29"/>
+              </w:numPr>
+              <w:spacing w:lineRule="auto" w:line="240" w:before="0" w:after="0"/>
+              <w:contextualSpacing/>
+              <w:rPr/>
+            </w:pPr>
+            <w:r>
+              <w:rPr/>
+              <w:t>d</w:t>
+            </w:r>
+            <w:r>
+              <w:rPr/>
+              <w:t xml:space="preserve">er Benutzer ist im System angemeldet und hat die Rolle "Spieleverwalter" – </w:t>
+            </w:r>
+            <w:r>
+              <w:rPr/>
+              <w:t>aber nicht die Rolle Administration</w:t>
+            </w:r>
+          </w:p>
+          <w:p>
+            <w:pPr>
+              <w:pStyle w:val="ListParagraph"/>
+              <w:numPr>
+                <w:ilvl w:val="0"/>
+                <w:numId w:val="29"/>
+              </w:numPr>
+              <w:spacing w:lineRule="auto" w:line="240" w:before="0" w:after="0"/>
+              <w:contextualSpacing/>
+              <w:rPr>
+                <w:rFonts w:eastAsia="" w:eastAsiaTheme="minorEastAsia"/>
+              </w:rPr>
+            </w:pPr>
+            <w:r>
+              <w:rPr/>
+              <w:t>der Spieleverwalter befindet sich in der V-Lobby</w:t>
+            </w:r>
+          </w:p>
+        </w:tc>
+      </w:tr>
+      <w:tr>
+        <w:trPr/>
+        <w:tc>
+          <w:tcPr>
+            <w:tcW w:w="3070" w:type="dxa"/>
+            <w:tcBorders/>
+            <w:shd w:color="auto" w:fill="E5E5E5" w:val="clear"/>
+          </w:tcPr>
+          <w:p>
+            <w:pPr>
+              <w:pStyle w:val="Normal"/>
+              <w:spacing w:before="0" w:after="160"/>
+              <w:rPr/>
+            </w:pPr>
+            <w:r>
+              <w:rPr/>
+              <w:t>Aktion</w:t>
+            </w:r>
+          </w:p>
+        </w:tc>
+        <w:tc>
+          <w:tcPr>
+            <w:tcW w:w="6177" w:type="dxa"/>
+            <w:tcBorders/>
+            <w:shd w:color="auto" w:fill="auto" w:val="clear"/>
+          </w:tcPr>
+          <w:p>
+            <w:pPr>
+              <w:pStyle w:val="ListParagraph"/>
+              <w:numPr>
+                <w:ilvl w:val="0"/>
+                <w:numId w:val="30"/>
+              </w:numPr>
+              <w:spacing w:lineRule="auto" w:line="240" w:before="0" w:after="0"/>
+              <w:contextualSpacing/>
+              <w:rPr>
+                <w:rFonts w:eastAsia="" w:eastAsiaTheme="minorEastAsia"/>
+              </w:rPr>
+            </w:pPr>
+            <w:r>
+              <w:rPr/>
+              <w:t>Der Benutzer geht zur Seite „Spiele verwalten“</w:t>
+            </w:r>
+          </w:p>
+          <w:p>
+            <w:pPr>
+              <w:pStyle w:val="ListParagraph"/>
+              <w:numPr>
+                <w:ilvl w:val="0"/>
+                <w:numId w:val="30"/>
+              </w:numPr>
+              <w:spacing w:lineRule="auto" w:line="240" w:before="0" w:after="0"/>
+              <w:contextualSpacing/>
+              <w:rPr>
+                <w:rFonts w:eastAsia="" w:eastAsiaTheme="minorEastAsia"/>
+              </w:rPr>
+            </w:pPr>
+            <w:r>
+              <w:rPr/>
+              <w:t>Der Benutzer klickt eines der aktuellen Spiele an</w:t>
+            </w:r>
+          </w:p>
+        </w:tc>
+      </w:tr>
+      <w:tr>
+        <w:trPr/>
+        <w:tc>
+          <w:tcPr>
+            <w:tcW w:w="3070" w:type="dxa"/>
+            <w:tcBorders/>
+            <w:shd w:color="auto" w:fill="E5E5E5" w:val="clear"/>
+          </w:tcPr>
+          <w:p>
+            <w:pPr>
+              <w:pStyle w:val="Normal"/>
+              <w:spacing w:before="0" w:after="160"/>
+              <w:rPr/>
+            </w:pPr>
+            <w:r>
+              <w:rPr/>
+              <w:t>erwarteter Ergebniszustand:</w:t>
+            </w:r>
+          </w:p>
+        </w:tc>
+        <w:tc>
+          <w:tcPr>
+            <w:tcW w:w="6177" w:type="dxa"/>
+            <w:tcBorders/>
+            <w:shd w:color="auto" w:fill="auto" w:val="clear"/>
+          </w:tcPr>
+          <w:p>
+            <w:pPr>
+              <w:pStyle w:val="Normal"/>
+              <w:numPr>
+                <w:ilvl w:val="0"/>
+                <w:numId w:val="0"/>
+              </w:numPr>
+              <w:spacing w:lineRule="auto" w:line="240" w:before="0" w:after="0"/>
+              <w:ind w:left="720" w:hanging="0"/>
+              <w:rPr/>
+            </w:pPr>
+            <w:r>
+              <w:rPr>
+                <w:rFonts w:eastAsia="Calibri" w:cs="Calibri"/>
+              </w:rPr>
+              <w:t>Der Benutzer</w:t>
+            </w:r>
+            <w:r>
+              <w:rPr>
+                <w:rFonts w:eastAsia="Calibri" w:cs="Calibri"/>
+              </w:rPr>
+              <w:t xml:space="preserve"> wird in den V-Raum des Spieles weitergeleitet, wo er dieselben Information sieht wie alle aktuellen Nicht-Rateteams</w:t>
+            </w:r>
+          </w:p>
+        </w:tc>
+      </w:tr>
+      <w:tr>
+        <w:trPr/>
+        <w:tc>
+          <w:tcPr>
+            <w:tcW w:w="3070" w:type="dxa"/>
+            <w:tcBorders/>
+            <w:shd w:color="auto" w:fill="E5E5E5" w:val="clear"/>
+          </w:tcPr>
+          <w:p>
+            <w:pPr>
+              <w:pStyle w:val="Normal"/>
+              <w:spacing w:before="0" w:after="160"/>
+              <w:rPr/>
+            </w:pPr>
+            <w:r>
+              <w:rPr/>
+              <w:t>beobachtete Abweichung</w:t>
+            </w:r>
+          </w:p>
+        </w:tc>
+        <w:tc>
+          <w:tcPr>
+            <w:tcW w:w="6177" w:type="dxa"/>
+            <w:tcBorders/>
+            <w:shd w:color="auto" w:fill="auto" w:val="clear"/>
+          </w:tcPr>
+          <w:p>
+            <w:pPr>
+              <w:pStyle w:val="Normal"/>
+              <w:spacing w:before="0" w:after="160"/>
+              <w:rPr/>
+            </w:pPr>
+            <w:r>
+              <w:rPr/>
+            </w:r>
+          </w:p>
+        </w:tc>
+      </w:tr>
+      <w:tr>
+        <w:trPr>
+          <w:trHeight w:val="971" w:hRule="atLeast"/>
+          <w:cantSplit w:val="true"/>
+        </w:trPr>
+        <w:tc>
+          <w:tcPr>
+            <w:tcW w:w="9247" w:type="dxa"/>
+            <w:gridSpan w:val="2"/>
+            <w:tcBorders>
+              <w:bottom w:val="single" w:sz="12" w:space="0" w:color="000001"/>
+            </w:tcBorders>
+            <w:shd w:color="auto" w:fill="E5E5E5" w:val="clear"/>
+          </w:tcPr>
+          <w:p>
+            <w:pPr>
+              <w:pStyle w:val="Normal"/>
+              <w:numPr>
+                <w:ilvl w:val="0"/>
+                <w:numId w:val="0"/>
+              </w:numPr>
+              <w:ind w:left="0" w:hanging="0"/>
+              <w:rPr/>
+            </w:pPr>
+            <w:r>
+              <w:rPr/>
+              <w:t xml:space="preserve"> </w:t>
+            </w:r>
+            <w:r>
+              <w:fldChar w:fldCharType="begin">
+                <w:ffData>
+                  <w:name w:val=""/>
+                  <w:enabled/>
+                  <w:calcOnExit w:val="0"/>
+                  <w:checkBox>
+                    <w:sizeAuto/>
+                  </w:checkBox>
+                </w:ffData>
+              </w:fldChar>
+            </w:r>
+            <w:r>
+              <w:rPr/>
+              <w:instrText> FORMCHECKBOX </w:instrText>
+            </w:r>
+            <w:r>
+              <w:rPr/>
+              <w:fldChar w:fldCharType="separate"/>
+            </w:r>
+            <w:bookmarkStart w:id="394" w:name="__Fieldmark__4571_1536176804"/>
+            <w:bookmarkStart w:id="395" w:name="__Fieldmark__4571_1536176804"/>
+            <w:bookmarkEnd w:id="395"/>
+            <w:r>
+              <w:rPr/>
+            </w:r>
+            <w:r>
+              <w:rPr/>
+              <w:fldChar w:fldCharType="end"/>
+            </w:r>
+            <w:r>
+              <w:rPr/>
+              <w:t xml:space="preserve">OK  </w:t>
+            </w:r>
+            <w:r>
+              <w:fldChar w:fldCharType="begin">
+                <w:ffData>
+                  <w:name w:val=""/>
+                  <w:enabled/>
+                  <w:calcOnExit w:val="0"/>
+                  <w:checkBox>
+                    <w:sizeAuto/>
+                  </w:checkBox>
+                </w:ffData>
+              </w:fldChar>
+            </w:r>
+            <w:r>
+              <w:rPr/>
+              <w:instrText> FORMCHECKBOX </w:instrText>
+            </w:r>
+            <w:r>
+              <w:rPr/>
+              <w:fldChar w:fldCharType="separate"/>
+            </w:r>
+            <w:bookmarkStart w:id="396" w:name="__Fieldmark__4572_1536176804"/>
+            <w:bookmarkStart w:id="397" w:name="__Fieldmark__4572_1536176804"/>
+            <w:bookmarkEnd w:id="397"/>
+            <w:r>
+              <w:rPr/>
+            </w:r>
+            <w:r>
+              <w:rPr/>
+              <w:fldChar w:fldCharType="end"/>
+            </w:r>
+            <w:r>
+              <w:rPr/>
+              <w:t xml:space="preserve">kosmetische Abweichungen  </w:t>
+            </w:r>
+            <w:r>
+              <w:fldChar w:fldCharType="begin">
+                <w:ffData>
+                  <w:name w:val=""/>
+                  <w:enabled/>
+                  <w:calcOnExit w:val="0"/>
+                  <w:checkBox>
+                    <w:sizeAuto/>
+                  </w:checkBox>
+                </w:ffData>
+              </w:fldChar>
+            </w:r>
+            <w:r>
+              <w:rPr/>
+              <w:instrText> FORMCHECKBOX </w:instrText>
+            </w:r>
+            <w:r>
+              <w:rPr/>
+              <w:fldChar w:fldCharType="separate"/>
+            </w:r>
+            <w:bookmarkStart w:id="398" w:name="__Fieldmark__4573_1536176804"/>
+            <w:bookmarkStart w:id="399" w:name="__Fieldmark__4573_1536176804"/>
+            <w:bookmarkEnd w:id="399"/>
+            <w:r>
+              <w:rPr/>
+            </w:r>
+            <w:r>
+              <w:rPr/>
+              <w:fldChar w:fldCharType="end"/>
+            </w:r>
+            <w:r>
+              <w:rPr/>
+              <w:t xml:space="preserve">mittlere Abweichungen  </w:t>
+            </w:r>
+            <w:r>
+              <w:fldChar w:fldCharType="begin">
+                <w:ffData>
+                  <w:name w:val=""/>
+                  <w:enabled/>
+                  <w:calcOnExit w:val="0"/>
+                  <w:checkBox>
+                    <w:sizeAuto/>
+                  </w:checkBox>
+                </w:ffData>
+              </w:fldChar>
+            </w:r>
+            <w:r>
+              <w:rPr/>
+              <w:instrText> FORMCHECKBOX </w:instrText>
+            </w:r>
+            <w:r>
+              <w:rPr/>
+              <w:fldChar w:fldCharType="separate"/>
+            </w:r>
+            <w:bookmarkStart w:id="400" w:name="__Fieldmark__4574_1536176804"/>
+            <w:bookmarkStart w:id="401" w:name="__Fieldmark__4574_1536176804"/>
+            <w:bookmarkEnd w:id="401"/>
+            <w:r>
+              <w:rPr/>
+            </w:r>
+            <w:r>
+              <w:rPr/>
+              <w:fldChar w:fldCharType="end"/>
+            </w:r>
+            <w:r>
+              <w:rPr/>
+              <w:t xml:space="preserve">große Abweichungen </w:t>
+            </w:r>
+          </w:p>
+          <w:p>
+            <w:pPr>
+              <w:pStyle w:val="Normal"/>
+              <w:spacing w:before="0" w:after="160"/>
+              <w:rPr/>
+            </w:pPr>
+            <w:r>
+              <w:rPr/>
+              <w:t xml:space="preserve"> </w:t>
+            </w:r>
+            <w:r>
+              <w:fldChar w:fldCharType="begin">
+                <w:ffData>
+                  <w:name w:val=""/>
+                  <w:enabled/>
+                  <w:calcOnExit w:val="0"/>
+                  <w:checkBox>
+                    <w:sizeAuto/>
+                  </w:checkBox>
+                </w:ffData>
+              </w:fldChar>
+            </w:r>
+            <w:r>
+              <w:rPr/>
+              <w:instrText> FORMCHECKBOX </w:instrText>
+            </w:r>
+            <w:r>
+              <w:rPr/>
+              <w:fldChar w:fldCharType="separate"/>
+            </w:r>
+            <w:bookmarkStart w:id="402" w:name="__Fieldmark__4575_1536176804"/>
+            <w:bookmarkStart w:id="403" w:name="__Fieldmark__4575_1536176804"/>
+            <w:bookmarkEnd w:id="403"/>
+            <w:r>
+              <w:rPr/>
+            </w:r>
+            <w:r>
+              <w:rPr/>
+              <w:fldChar w:fldCharType="end"/>
+            </w:r>
+            <w:r>
+              <w:rPr/>
+              <w:t>System unbenutzbar</w:t>
+            </w:r>
+          </w:p>
+        </w:tc>
+      </w:tr>
+    </w:tbl>
+    <w:p>
+      <w:pPr>
+        <w:pStyle w:val="Normal"/>
+        <w:rPr/>
+      </w:pPr>
+      <w:r>
+        <w:rPr/>
+      </w:r>
+    </w:p>
+    <w:p>
+      <w:pPr>
+        <w:pStyle w:val="Berschrift2"/>
+        <w:numPr>
+          <w:ilvl w:val="0"/>
+          <w:numId w:val="0"/>
+        </w:numPr>
+        <w:ind w:left="0" w:hanging="0"/>
+        <w:rPr/>
+      </w:pPr>
+      <w:r>
+        <w:rPr/>
+        <w:t>3.11.2 Spiel verwalten</w:t>
+      </w:r>
+    </w:p>
+    <w:p>
+      <w:pPr>
+        <w:pStyle w:val="Normal"/>
+        <w:rPr/>
+      </w:pPr>
+      <w:r>
+        <w:rPr/>
+      </w:r>
+    </w:p>
+    <w:tbl>
+      <w:tblPr>
+        <w:tblW w:w="9247" w:type="dxa"/>
+        <w:jc w:val="left"/>
+        <w:tblInd w:w="0" w:type="dxa"/>
+        <w:tblCellMar>
+          <w:top w:w="0" w:type="dxa"/>
+          <w:left w:w="70" w:type="dxa"/>
+          <w:bottom w:w="0" w:type="dxa"/>
+          <w:right w:w="70" w:type="dxa"/>
+        </w:tblCellMar>
+        <w:tblLook w:val="04a0" w:noHBand="0" w:noVBand="1" w:firstColumn="1" w:lastRow="0" w:lastColumn="0" w:firstRow="1"/>
+      </w:tblPr>
+      <w:tblGrid>
+        <w:gridCol w:w="3070"/>
+        <w:gridCol w:w="6177"/>
+      </w:tblGrid>
+      <w:tr>
+        <w:trPr/>
+        <w:tc>
+          <w:tcPr>
+            <w:tcW w:w="9247" w:type="dxa"/>
+            <w:gridSpan w:val="2"/>
+            <w:tcBorders>
+              <w:top w:val="single" w:sz="12" w:space="0" w:color="000001"/>
+              <w:bottom w:val="single" w:sz="6" w:space="0" w:color="000001"/>
+            </w:tcBorders>
+            <w:shd w:color="auto" w:fill="5B9BD5" w:themeFill="accent1" w:val="clear"/>
+          </w:tcPr>
+          <w:p>
+            <w:pPr>
+              <w:pStyle w:val="Normal"/>
+              <w:spacing w:before="0" w:after="160"/>
+              <w:rPr>
+                <w:rFonts w:cs="Arial"/>
+                <w:b/>
+                <w:b/>
+                <w:bCs/>
+                <w:color w:val="FFFFFF" w:themeColor="background1"/>
+              </w:rPr>
+            </w:pPr>
+            <w:r>
+              <w:rPr>
+                <w:rFonts w:cs="Arial"/>
+                <w:b/>
+                <w:bCs/>
+                <w:color w:val="FFFFFF" w:themeColor="background1"/>
+              </w:rPr>
+              <w:t xml:space="preserve">TC </w:t>
+            </w:r>
+            <w:r>
+              <w:rPr>
+                <w:rFonts w:eastAsia="Calibri" w:cs="Arial"/>
+                <w:b/>
+                <w:bCs/>
+                <w:color w:val="FFFFFF" w:themeColor="background1"/>
+                <w:kern w:val="0"/>
+                <w:sz w:val="22"/>
+                <w:szCs w:val="22"/>
+                <w:lang w:val="de-AT" w:eastAsia="en-US" w:bidi="ar-SA"/>
+              </w:rPr>
+              <w:t xml:space="preserve">Spiele </w:t>
+            </w:r>
+            <w:r>
+              <w:rPr>
+                <w:rFonts w:eastAsia="Calibri" w:cs="Arial"/>
+                <w:b/>
+                <w:bCs/>
+                <w:color w:val="FFFFFF" w:themeColor="background1"/>
+                <w:kern w:val="0"/>
+                <w:sz w:val="22"/>
+                <w:szCs w:val="22"/>
+                <w:lang w:val="de-AT" w:eastAsia="en-US" w:bidi="ar-SA"/>
+              </w:rPr>
+              <w:t>verwalten</w:t>
+            </w:r>
+            <w:r>
+              <w:rPr>
+                <w:rFonts w:cs="Arial"/>
+                <w:b/>
+                <w:bCs/>
+                <w:color w:val="FFFFFF" w:themeColor="background1"/>
+              </w:rPr>
+              <w:t xml:space="preserve"> </w:t>
+            </w:r>
+            <w:r>
+              <w:rPr>
+                <w:rFonts w:cs="Arial"/>
+                <w:b/>
+                <w:bCs/>
+                <w:color w:val="FFFFFF" w:themeColor="background1"/>
+              </w:rPr>
+              <w:t>11.1</w:t>
+            </w:r>
+            <w:r>
+              <w:rPr>
+                <w:rFonts w:cs="Arial"/>
+                <w:b/>
+                <w:bCs/>
+                <w:color w:val="FFFFFF" w:themeColor="background1"/>
+              </w:rPr>
+              <w:t>:</w:t>
+            </w:r>
+            <w:r>
+              <w:rPr>
+                <w:rFonts w:eastAsia="Calibri" w:cs="Arial"/>
+                <w:b/>
+                <w:bCs/>
+                <w:color w:val="FFFFFF" w:themeColor="background1"/>
+                <w:kern w:val="0"/>
+                <w:sz w:val="22"/>
+                <w:szCs w:val="22"/>
+                <w:lang w:val="de-AT" w:eastAsia="en-US" w:bidi="ar-SA"/>
+              </w:rPr>
+              <w:t xml:space="preserve"> </w:t>
+            </w:r>
+            <w:r>
+              <w:rPr>
+                <w:rFonts w:eastAsia="Calibri" w:cs="Arial"/>
+                <w:b/>
+                <w:bCs/>
+                <w:color w:val="FFFFFF" w:themeColor="background1"/>
+                <w:kern w:val="0"/>
+                <w:sz w:val="22"/>
+                <w:szCs w:val="22"/>
+                <w:lang w:val="de-AT" w:eastAsia="en-US" w:bidi="ar-SA"/>
+              </w:rPr>
+              <w:t>Spiel verwalten</w:t>
+            </w:r>
+          </w:p>
+        </w:tc>
+      </w:tr>
+      <w:tr>
+        <w:trPr/>
+        <w:tc>
+          <w:tcPr>
+            <w:tcW w:w="3070" w:type="dxa"/>
+            <w:tcBorders/>
+            <w:shd w:color="auto" w:fill="E5E5E5" w:val="clear"/>
+          </w:tcPr>
+          <w:p>
+            <w:pPr>
+              <w:pStyle w:val="Normal"/>
+              <w:spacing w:before="0" w:after="160"/>
+              <w:rPr/>
+            </w:pPr>
+            <w:r>
+              <w:rPr/>
+              <w:t>Use Case:</w:t>
+            </w:r>
+          </w:p>
+        </w:tc>
+        <w:tc>
+          <w:tcPr>
+            <w:tcW w:w="6177" w:type="dxa"/>
+            <w:tcBorders/>
+            <w:shd w:color="auto" w:fill="auto" w:val="clear"/>
+          </w:tcPr>
+          <w:p>
+            <w:pPr>
+              <w:pStyle w:val="Normal"/>
+              <w:spacing w:before="0" w:after="160"/>
+              <w:rPr>
+                <w:rFonts w:ascii="Calibri" w:hAnsi="Calibri" w:eastAsia="Calibri" w:cs="" w:cstheme="minorBidi" w:eastAsiaTheme="minorHAnsi"/>
+                <w:color w:val="auto"/>
+                <w:kern w:val="0"/>
+                <w:sz w:val="22"/>
+                <w:szCs w:val="22"/>
+                <w:lang w:val="en-GB" w:eastAsia="en-US" w:bidi="ar-SA"/>
+              </w:rPr>
+            </w:pPr>
+            <w:r>
+              <w:rPr>
+                <w:rFonts w:eastAsia="Calibri" w:cs="" w:cstheme="minorBidi" w:eastAsiaTheme="minorHAnsi"/>
+                <w:color w:val="auto"/>
+                <w:kern w:val="0"/>
+                <w:sz w:val="22"/>
+                <w:szCs w:val="22"/>
+                <w:lang w:val="en-GB" w:eastAsia="en-US" w:bidi="ar-SA"/>
+              </w:rPr>
+              <w:t>Spiele einsehen</w:t>
+            </w:r>
+          </w:p>
+        </w:tc>
+      </w:tr>
+      <w:tr>
+        <w:trPr/>
+        <w:tc>
+          <w:tcPr>
+            <w:tcW w:w="3070" w:type="dxa"/>
+            <w:tcBorders/>
+            <w:shd w:color="auto" w:fill="E5E5E5" w:val="clear"/>
+          </w:tcPr>
+          <w:p>
+            <w:pPr>
+              <w:pStyle w:val="Normal"/>
+              <w:numPr>
+                <w:ilvl w:val="0"/>
+                <w:numId w:val="29"/>
+              </w:numPr>
+              <w:spacing w:before="0" w:after="160"/>
+              <w:rPr/>
+            </w:pPr>
+            <w:r>
+              <w:rPr/>
+              <w:t>Ausgangszustand:</w:t>
+            </w:r>
+          </w:p>
+        </w:tc>
+        <w:tc>
+          <w:tcPr>
+            <w:tcW w:w="6177" w:type="dxa"/>
+            <w:tcBorders/>
+            <w:shd w:color="auto" w:fill="auto" w:val="clear"/>
+          </w:tcPr>
+          <w:p>
+            <w:pPr>
+              <w:pStyle w:val="ListParagraph"/>
+              <w:numPr>
+                <w:ilvl w:val="0"/>
+                <w:numId w:val="29"/>
+              </w:numPr>
+              <w:spacing w:lineRule="auto" w:line="240" w:before="0" w:after="0"/>
+              <w:contextualSpacing/>
+              <w:rPr/>
+            </w:pPr>
+            <w:r>
+              <w:rPr/>
+              <w:t>d</w:t>
+            </w:r>
+            <w:r>
+              <w:rPr/>
+              <w:t>er Benutzer ist im System angemeldet und hat die Rolle "Spieleverwalter"</w:t>
+            </w:r>
+          </w:p>
+          <w:p>
+            <w:pPr>
+              <w:pStyle w:val="ListParagraph"/>
+              <w:numPr>
+                <w:ilvl w:val="0"/>
+                <w:numId w:val="29"/>
+              </w:numPr>
+              <w:spacing w:lineRule="auto" w:line="240" w:before="0" w:after="0"/>
+              <w:contextualSpacing/>
+              <w:rPr>
+                <w:rFonts w:eastAsia="" w:eastAsiaTheme="minorEastAsia"/>
+              </w:rPr>
+            </w:pPr>
+            <w:r>
+              <w:rPr/>
+              <w:t>der Spieleverwalter befindet sich in der V-Lobby</w:t>
+            </w:r>
+          </w:p>
+        </w:tc>
+      </w:tr>
+      <w:tr>
+        <w:trPr/>
+        <w:tc>
+          <w:tcPr>
+            <w:tcW w:w="3070" w:type="dxa"/>
+            <w:tcBorders/>
+            <w:shd w:color="auto" w:fill="E5E5E5" w:val="clear"/>
+          </w:tcPr>
+          <w:p>
+            <w:pPr>
+              <w:pStyle w:val="Normal"/>
+              <w:spacing w:before="0" w:after="160"/>
+              <w:rPr/>
+            </w:pPr>
+            <w:r>
+              <w:rPr/>
+              <w:t>Aktion</w:t>
+            </w:r>
+          </w:p>
+        </w:tc>
+        <w:tc>
+          <w:tcPr>
+            <w:tcW w:w="6177" w:type="dxa"/>
+            <w:tcBorders/>
+            <w:shd w:color="auto" w:fill="auto" w:val="clear"/>
+          </w:tcPr>
+          <w:p>
+            <w:pPr>
+              <w:pStyle w:val="ListParagraph"/>
+              <w:numPr>
+                <w:ilvl w:val="0"/>
+                <w:numId w:val="31"/>
+              </w:numPr>
+              <w:spacing w:lineRule="auto" w:line="240" w:before="0" w:after="0"/>
+              <w:contextualSpacing/>
+              <w:rPr>
+                <w:rFonts w:eastAsia="" w:eastAsiaTheme="minorEastAsia"/>
+              </w:rPr>
+            </w:pPr>
+            <w:r>
+              <w:rPr/>
+              <w:t>Der Benutzer geht zur Seite „Spiele verwalten“</w:t>
+            </w:r>
+          </w:p>
+          <w:p>
+            <w:pPr>
+              <w:pStyle w:val="ListParagraph"/>
+              <w:numPr>
+                <w:ilvl w:val="0"/>
+                <w:numId w:val="31"/>
+              </w:numPr>
+              <w:spacing w:lineRule="auto" w:line="240" w:before="0" w:after="0"/>
+              <w:contextualSpacing/>
+              <w:rPr>
+                <w:rFonts w:eastAsia="" w:eastAsiaTheme="minorEastAsia"/>
+              </w:rPr>
+            </w:pPr>
+            <w:r>
+              <w:rPr/>
+              <w:t>Der Benutzer klickt eines der aktuellen Spiele an</w:t>
+            </w:r>
+          </w:p>
+        </w:tc>
+      </w:tr>
+      <w:tr>
+        <w:trPr/>
+        <w:tc>
+          <w:tcPr>
+            <w:tcW w:w="3070" w:type="dxa"/>
+            <w:tcBorders/>
+            <w:shd w:color="auto" w:fill="E5E5E5" w:val="clear"/>
+          </w:tcPr>
+          <w:p>
+            <w:pPr>
+              <w:pStyle w:val="Normal"/>
+              <w:spacing w:before="0" w:after="160"/>
+              <w:rPr/>
+            </w:pPr>
+            <w:r>
+              <w:rPr/>
+              <w:t>erwarteter Ergebniszustand:</w:t>
+            </w:r>
+          </w:p>
+        </w:tc>
+        <w:tc>
+          <w:tcPr>
+            <w:tcW w:w="6177" w:type="dxa"/>
+            <w:tcBorders/>
+            <w:shd w:color="auto" w:fill="auto" w:val="clear"/>
+          </w:tcPr>
+          <w:p>
+            <w:pPr>
+              <w:pStyle w:val="Normal"/>
+              <w:numPr>
+                <w:ilvl w:val="0"/>
+                <w:numId w:val="0"/>
+              </w:numPr>
+              <w:spacing w:lineRule="auto" w:line="240" w:before="0" w:after="0"/>
+              <w:ind w:left="720" w:hanging="0"/>
+              <w:rPr/>
+            </w:pPr>
+            <w:r>
+              <w:rPr>
+                <w:rFonts w:eastAsia="Calibri" w:cs="Calibri"/>
+              </w:rPr>
+              <w:t>Der Benutzer</w:t>
+            </w:r>
+            <w:r>
+              <w:rPr>
+                <w:rFonts w:eastAsia="Calibri" w:cs="Calibri"/>
+              </w:rPr>
+              <w:t xml:space="preserve"> wird in den V-Raum des Spieles weitergeleitet, wo er dieselben Information sieht wie alle aktuellen Nicht-Rateteams</w:t>
+            </w:r>
+          </w:p>
+        </w:tc>
+      </w:tr>
+      <w:tr>
+        <w:trPr/>
+        <w:tc>
+          <w:tcPr>
+            <w:tcW w:w="3070" w:type="dxa"/>
+            <w:tcBorders/>
+            <w:shd w:color="auto" w:fill="E5E5E5" w:val="clear"/>
+          </w:tcPr>
+          <w:p>
+            <w:pPr>
+              <w:pStyle w:val="Normal"/>
+              <w:spacing w:before="0" w:after="160"/>
+              <w:rPr/>
+            </w:pPr>
+            <w:r>
+              <w:rPr/>
+              <w:t>beobachtete Abweichung</w:t>
+            </w:r>
+          </w:p>
+        </w:tc>
+        <w:tc>
+          <w:tcPr>
+            <w:tcW w:w="6177" w:type="dxa"/>
+            <w:tcBorders/>
+            <w:shd w:color="auto" w:fill="auto" w:val="clear"/>
+          </w:tcPr>
+          <w:p>
+            <w:pPr>
+              <w:pStyle w:val="Normal"/>
+              <w:spacing w:before="0" w:after="160"/>
+              <w:rPr/>
+            </w:pPr>
+            <w:r>
+              <w:rPr/>
+            </w:r>
+          </w:p>
+        </w:tc>
+      </w:tr>
+      <w:tr>
+        <w:trPr>
+          <w:trHeight w:val="971" w:hRule="atLeast"/>
+          <w:cantSplit w:val="true"/>
+        </w:trPr>
+        <w:tc>
+          <w:tcPr>
+            <w:tcW w:w="9247" w:type="dxa"/>
+            <w:gridSpan w:val="2"/>
+            <w:tcBorders>
+              <w:bottom w:val="single" w:sz="12" w:space="0" w:color="000001"/>
+            </w:tcBorders>
+            <w:shd w:color="auto" w:fill="E5E5E5" w:val="clear"/>
+          </w:tcPr>
+          <w:p>
+            <w:pPr>
+              <w:pStyle w:val="Normal"/>
+              <w:numPr>
+                <w:ilvl w:val="0"/>
+                <w:numId w:val="0"/>
+              </w:numPr>
+              <w:ind w:left="0" w:hanging="0"/>
+              <w:rPr/>
+            </w:pPr>
+            <w:r>
+              <w:rPr/>
+              <w:t xml:space="preserve"> </w:t>
+            </w:r>
+            <w:r>
+              <w:fldChar w:fldCharType="begin">
+                <w:ffData>
+                  <w:name w:val=""/>
+                  <w:enabled/>
+                  <w:calcOnExit w:val="0"/>
+                  <w:checkBox>
+                    <w:sizeAuto/>
+                  </w:checkBox>
+                </w:ffData>
+              </w:fldChar>
+            </w:r>
+            <w:r>
+              <w:rPr/>
+              <w:instrText> FORMCHECKBOX </w:instrText>
+            </w:r>
+            <w:r>
+              <w:rPr/>
+              <w:fldChar w:fldCharType="separate"/>
+            </w:r>
+            <w:bookmarkStart w:id="404" w:name="__Fieldmark__4582_1536176804"/>
+            <w:bookmarkStart w:id="405" w:name="__Fieldmark__4582_1536176804"/>
+            <w:bookmarkEnd w:id="405"/>
+            <w:r>
+              <w:rPr/>
+            </w:r>
+            <w:r>
+              <w:rPr/>
+              <w:fldChar w:fldCharType="end"/>
+            </w:r>
+            <w:r>
+              <w:rPr/>
+              <w:t xml:space="preserve">OK  </w:t>
+            </w:r>
+            <w:r>
+              <w:fldChar w:fldCharType="begin">
+                <w:ffData>
+                  <w:name w:val=""/>
+                  <w:enabled/>
+                  <w:calcOnExit w:val="0"/>
+                  <w:checkBox>
+                    <w:sizeAuto/>
+                  </w:checkBox>
+                </w:ffData>
+              </w:fldChar>
+            </w:r>
+            <w:r>
+              <w:rPr/>
+              <w:instrText> FORMCHECKBOX </w:instrText>
+            </w:r>
+            <w:r>
+              <w:rPr/>
+              <w:fldChar w:fldCharType="separate"/>
+            </w:r>
+            <w:bookmarkStart w:id="406" w:name="__Fieldmark__4583_1536176804"/>
+            <w:bookmarkStart w:id="407" w:name="__Fieldmark__4583_1536176804"/>
+            <w:bookmarkEnd w:id="407"/>
+            <w:r>
+              <w:rPr/>
+            </w:r>
+            <w:r>
+              <w:rPr/>
+              <w:fldChar w:fldCharType="end"/>
+            </w:r>
+            <w:r>
+              <w:rPr/>
+              <w:t xml:space="preserve">kosmetische Abweichungen  </w:t>
+            </w:r>
+            <w:r>
+              <w:fldChar w:fldCharType="begin">
+                <w:ffData>
+                  <w:name w:val=""/>
+                  <w:enabled/>
+                  <w:calcOnExit w:val="0"/>
+                  <w:checkBox>
+                    <w:sizeAuto/>
+                  </w:checkBox>
+                </w:ffData>
+              </w:fldChar>
+            </w:r>
+            <w:r>
+              <w:rPr/>
+              <w:instrText> FORMCHECKBOX </w:instrText>
+            </w:r>
+            <w:r>
+              <w:rPr/>
+              <w:fldChar w:fldCharType="separate"/>
+            </w:r>
+            <w:bookmarkStart w:id="408" w:name="__Fieldmark__4584_1536176804"/>
+            <w:bookmarkStart w:id="409" w:name="__Fieldmark__4584_1536176804"/>
+            <w:bookmarkEnd w:id="409"/>
+            <w:r>
+              <w:rPr/>
+            </w:r>
+            <w:r>
+              <w:rPr/>
+              <w:fldChar w:fldCharType="end"/>
+            </w:r>
+            <w:r>
+              <w:rPr/>
+              <w:t xml:space="preserve">mittlere Abweichungen  </w:t>
+            </w:r>
+            <w:r>
+              <w:fldChar w:fldCharType="begin">
+                <w:ffData>
+                  <w:name w:val=""/>
+                  <w:enabled/>
+                  <w:calcOnExit w:val="0"/>
+                  <w:checkBox>
+                    <w:sizeAuto/>
+                  </w:checkBox>
+                </w:ffData>
+              </w:fldChar>
+            </w:r>
+            <w:r>
+              <w:rPr/>
+              <w:instrText> FORMCHECKBOX </w:instrText>
+            </w:r>
+            <w:r>
+              <w:rPr/>
+              <w:fldChar w:fldCharType="separate"/>
+            </w:r>
+            <w:bookmarkStart w:id="410" w:name="__Fieldmark__4585_1536176804"/>
+            <w:bookmarkStart w:id="411" w:name="__Fieldmark__4585_1536176804"/>
+            <w:bookmarkEnd w:id="411"/>
+            <w:r>
+              <w:rPr/>
+            </w:r>
+            <w:r>
+              <w:rPr/>
+              <w:fldChar w:fldCharType="end"/>
+            </w:r>
+            <w:r>
+              <w:rPr/>
+              <w:t xml:space="preserve">große Abweichungen </w:t>
+            </w:r>
+          </w:p>
+          <w:p>
+            <w:pPr>
+              <w:pStyle w:val="Normal"/>
+              <w:spacing w:before="0" w:after="160"/>
+              <w:rPr/>
+            </w:pPr>
+            <w:r>
+              <w:rPr/>
+              <w:t xml:space="preserve"> </w:t>
+            </w:r>
+            <w:r>
+              <w:fldChar w:fldCharType="begin">
+                <w:ffData>
+                  <w:name w:val=""/>
+                  <w:enabled/>
+                  <w:calcOnExit w:val="0"/>
+                  <w:checkBox>
+                    <w:sizeAuto/>
+                  </w:checkBox>
+                </w:ffData>
+              </w:fldChar>
+            </w:r>
+            <w:r>
+              <w:rPr/>
+              <w:instrText> FORMCHECKBOX </w:instrText>
+            </w:r>
+            <w:r>
+              <w:rPr/>
+              <w:fldChar w:fldCharType="separate"/>
+            </w:r>
+            <w:bookmarkStart w:id="412" w:name="__Fieldmark__4586_1536176804"/>
+            <w:bookmarkStart w:id="413" w:name="__Fieldmark__4586_1536176804"/>
+            <w:bookmarkEnd w:id="413"/>
+            <w:r>
+              <w:rPr/>
+            </w:r>
+            <w:r>
+              <w:rPr/>
+              <w:fldChar w:fldCharType="end"/>
+            </w:r>
+            <w:r>
+              <w:rPr/>
+              <w:t>System unbenutzbar</w:t>
+            </w:r>
+          </w:p>
+        </w:tc>
+      </w:tr>
+    </w:tbl>
+    <w:p>
+      <w:pPr>
+        <w:pStyle w:val="Normal"/>
+        <w:numPr>
           <w:ilvl w:val="1"/>
           <w:numId w:val="10"/>
         </w:numPr>
         <w:rPr/>
       </w:pPr>
-      <w:bookmarkStart w:id="324" w:name="_Toc38789026"/>
-      <w:bookmarkStart w:id="325" w:name="_Toc38788000"/>
+      <w:r>
+        <w:rPr/>
+      </w:r>
+    </w:p>
+    <w:p>
+      <w:pPr>
+        <w:pStyle w:val="Berschrift2"/>
+        <w:numPr>
+          <w:ilvl w:val="1"/>
+          <w:numId w:val="10"/>
+        </w:numPr>
+        <w:rPr/>
+      </w:pPr>
+      <w:r>
+        <w:rPr/>
+      </w:r>
+    </w:p>
+    <w:p>
+      <w:pPr>
+        <w:pStyle w:val="Berschrift2"/>
+        <w:numPr>
+          <w:ilvl w:val="1"/>
+          <w:numId w:val="10"/>
+        </w:numPr>
+        <w:rPr/>
+      </w:pPr>
+      <w:r>
+        <w:rPr/>
+      </w:r>
+    </w:p>
+    <w:p>
+      <w:pPr>
+        <w:pStyle w:val="Berschrift2"/>
+        <w:numPr>
+          <w:ilvl w:val="1"/>
+          <w:numId w:val="10"/>
+        </w:numPr>
+        <w:rPr/>
+      </w:pPr>
+      <w:r>
+        <w:rPr/>
+      </w:r>
+    </w:p>
+    <w:p>
+      <w:pPr>
+        <w:pStyle w:val="Berschrift2"/>
+        <w:numPr>
+          <w:ilvl w:val="1"/>
+          <w:numId w:val="10"/>
+        </w:numPr>
+        <w:rPr/>
+      </w:pPr>
+      <w:r>
+        <w:rPr/>
+      </w:r>
+    </w:p>
+    <w:p>
+      <w:pPr>
+        <w:pStyle w:val="Berschrift2"/>
+        <w:numPr>
+          <w:ilvl w:val="1"/>
+          <w:numId w:val="10"/>
+        </w:numPr>
+        <w:rPr/>
+      </w:pPr>
+      <w:bookmarkStart w:id="414" w:name="_Toc38789026"/>
+      <w:bookmarkStart w:id="415" w:name="_Toc38788000"/>
       <w:r>
         <w:rPr/>
         <w:t>Weitere nichtfunktionale Testfälle</w:t>
       </w:r>
-      <w:bookmarkEnd w:id="324"/>
-      <w:bookmarkEnd w:id="325"/>
+      <w:bookmarkEnd w:id="414"/>
+      <w:bookmarkEnd w:id="415"/>
     </w:p>
     <w:p>
       <w:pPr>
@@ -14284,14 +20318,14 @@
         </w:numPr>
         <w:rPr/>
       </w:pPr>
-      <w:bookmarkStart w:id="326" w:name="_Toc38789027"/>
-      <w:bookmarkStart w:id="327" w:name="_Toc38788001"/>
+      <w:bookmarkStart w:id="416" w:name="_Toc38789027"/>
+      <w:bookmarkStart w:id="417" w:name="_Toc38788001"/>
       <w:r>
         <w:rPr/>
         <w:t>Anhang</w:t>
       </w:r>
-      <w:bookmarkEnd w:id="326"/>
-      <w:bookmarkEnd w:id="327"/>
+      <w:bookmarkEnd w:id="416"/>
+      <w:bookmarkEnd w:id="417"/>
     </w:p>
     <w:p>
       <w:pPr>
@@ -14302,14 +20336,14 @@
         </w:numPr>
         <w:rPr/>
       </w:pPr>
-      <w:bookmarkStart w:id="328" w:name="_Toc38789028"/>
-      <w:bookmarkStart w:id="329" w:name="_Toc38788002"/>
+      <w:bookmarkStart w:id="418" w:name="_Toc38789028"/>
+      <w:bookmarkStart w:id="419" w:name="_Toc38788002"/>
       <w:r>
         <w:rPr/>
         <w:t>Glossar</w:t>
       </w:r>
-      <w:bookmarkEnd w:id="328"/>
-      <w:bookmarkEnd w:id="329"/>
+      <w:bookmarkEnd w:id="418"/>
+      <w:bookmarkEnd w:id="419"/>
     </w:p>
     <w:p>
       <w:pPr>
@@ -14330,14 +20364,14 @@
         </w:numPr>
         <w:rPr/>
       </w:pPr>
-      <w:bookmarkStart w:id="330" w:name="_Toc38789029"/>
-      <w:bookmarkStart w:id="331" w:name="_Toc38788003"/>
+      <w:bookmarkStart w:id="420" w:name="_Toc38789029"/>
+      <w:bookmarkStart w:id="421" w:name="_Toc38788003"/>
       <w:r>
         <w:rPr/>
         <w:t>Referenzierte Dokument</w:t>
       </w:r>
-      <w:bookmarkEnd w:id="330"/>
-      <w:bookmarkEnd w:id="331"/>
+      <w:bookmarkEnd w:id="420"/>
+      <w:bookmarkEnd w:id="421"/>
     </w:p>
     <w:p>
       <w:pPr>
@@ -14423,7 +20457,7 @@
     </w:r>
     <w:r>
       <w:rPr/>
-      <w:t>13</w:t>
+      <w:t>17</w:t>
     </w:r>
     <w:r>
       <w:rPr/>
@@ -14495,7 +20529,7 @@
     </w:r>
     <w:r>
       <w:rPr/>
-      <w:t>13</w:t>
+      <w:t>17</w:t>
     </w:r>
     <w:r>
       <w:rPr/>
@@ -14543,7 +20577,7 @@
     </w:r>
     <w:r>
       <w:rPr/>
-      <w:t>11</w:t>
+      <w:t>17</w:t>
     </w:r>
     <w:r>
       <w:rPr/>
@@ -14567,7 +20601,7 @@
     </w:r>
     <w:r>
       <w:rPr/>
-      <w:t>13</w:t>
+      <w:t>17</w:t>
     </w:r>
     <w:r>
       <w:rPr/>
@@ -17661,6 +23695,747 @@
           <w:tab w:val="num" w:pos="3600"/>
         </w:tabs>
         <w:ind w:left="3600" w:hanging="360"/>
+      </w:pPr>
+      <w:rPr/>
+    </w:lvl>
+  </w:abstractNum>
+  <w:abstractNum w:abstractNumId="26">
+    <w:lvl w:ilvl="0">
+      <w:start w:val="1"/>
+      <w:numFmt w:val="bullet"/>
+      <w:lvlText w:val=""/>
+      <w:lvlJc w:val="left"/>
+      <w:pPr>
+        <w:tabs>
+          <w:tab w:val="num" w:pos="0"/>
+        </w:tabs>
+        <w:ind w:left="720" w:hanging="360"/>
+      </w:pPr>
+      <w:rPr>
+        <w:rFonts w:ascii="Symbol" w:hAnsi="Symbol" w:cs="Symbol" w:hint="default"/>
+      </w:rPr>
+    </w:lvl>
+    <w:lvl w:ilvl="1">
+      <w:start w:val="1"/>
+      <w:numFmt w:val="bullet"/>
+      <w:lvlText w:val="o"/>
+      <w:lvlJc w:val="left"/>
+      <w:pPr>
+        <w:tabs>
+          <w:tab w:val="num" w:pos="0"/>
+        </w:tabs>
+        <w:ind w:left="1440" w:hanging="360"/>
+      </w:pPr>
+      <w:rPr>
+        <w:rFonts w:ascii="Courier New" w:hAnsi="Courier New" w:cs="Courier New" w:hint="default"/>
+      </w:rPr>
+    </w:lvl>
+    <w:lvl w:ilvl="2">
+      <w:start w:val="1"/>
+      <w:numFmt w:val="bullet"/>
+      <w:lvlText w:val=""/>
+      <w:lvlJc w:val="left"/>
+      <w:pPr>
+        <w:tabs>
+          <w:tab w:val="num" w:pos="0"/>
+        </w:tabs>
+        <w:ind w:left="2160" w:hanging="360"/>
+      </w:pPr>
+      <w:rPr>
+        <w:rFonts w:ascii="Wingdings" w:hAnsi="Wingdings" w:cs="Wingdings" w:hint="default"/>
+      </w:rPr>
+    </w:lvl>
+    <w:lvl w:ilvl="3">
+      <w:start w:val="1"/>
+      <w:numFmt w:val="bullet"/>
+      <w:lvlText w:val=""/>
+      <w:lvlJc w:val="left"/>
+      <w:pPr>
+        <w:tabs>
+          <w:tab w:val="num" w:pos="0"/>
+        </w:tabs>
+        <w:ind w:left="2880" w:hanging="360"/>
+      </w:pPr>
+      <w:rPr>
+        <w:rFonts w:ascii="Symbol" w:hAnsi="Symbol" w:cs="Symbol" w:hint="default"/>
+      </w:rPr>
+    </w:lvl>
+    <w:lvl w:ilvl="4">
+      <w:start w:val="1"/>
+      <w:numFmt w:val="bullet"/>
+      <w:lvlText w:val="o"/>
+      <w:lvlJc w:val="left"/>
+      <w:pPr>
+        <w:tabs>
+          <w:tab w:val="num" w:pos="0"/>
+        </w:tabs>
+        <w:ind w:left="3600" w:hanging="360"/>
+      </w:pPr>
+      <w:rPr>
+        <w:rFonts w:ascii="Courier New" w:hAnsi="Courier New" w:cs="Courier New" w:hint="default"/>
+      </w:rPr>
+    </w:lvl>
+    <w:lvl w:ilvl="5">
+      <w:start w:val="1"/>
+      <w:numFmt w:val="bullet"/>
+      <w:lvlText w:val=""/>
+      <w:lvlJc w:val="left"/>
+      <w:pPr>
+        <w:tabs>
+          <w:tab w:val="num" w:pos="0"/>
+        </w:tabs>
+        <w:ind w:left="4320" w:hanging="360"/>
+      </w:pPr>
+      <w:rPr>
+        <w:rFonts w:ascii="Wingdings" w:hAnsi="Wingdings" w:cs="Wingdings" w:hint="default"/>
+      </w:rPr>
+    </w:lvl>
+    <w:lvl w:ilvl="6">
+      <w:start w:val="1"/>
+      <w:numFmt w:val="bullet"/>
+      <w:lvlText w:val=""/>
+      <w:lvlJc w:val="left"/>
+      <w:pPr>
+        <w:tabs>
+          <w:tab w:val="num" w:pos="0"/>
+        </w:tabs>
+        <w:ind w:left="5040" w:hanging="360"/>
+      </w:pPr>
+      <w:rPr>
+        <w:rFonts w:ascii="Symbol" w:hAnsi="Symbol" w:cs="Symbol" w:hint="default"/>
+      </w:rPr>
+    </w:lvl>
+    <w:lvl w:ilvl="7">
+      <w:start w:val="1"/>
+      <w:numFmt w:val="bullet"/>
+      <w:lvlText w:val="o"/>
+      <w:lvlJc w:val="left"/>
+      <w:pPr>
+        <w:tabs>
+          <w:tab w:val="num" w:pos="0"/>
+        </w:tabs>
+        <w:ind w:left="5760" w:hanging="360"/>
+      </w:pPr>
+      <w:rPr>
+        <w:rFonts w:ascii="Courier New" w:hAnsi="Courier New" w:cs="Courier New" w:hint="default"/>
+      </w:rPr>
+    </w:lvl>
+    <w:lvl w:ilvl="8">
+      <w:start w:val="1"/>
+      <w:numFmt w:val="bullet"/>
+      <w:lvlText w:val=""/>
+      <w:lvlJc w:val="left"/>
+      <w:pPr>
+        <w:tabs>
+          <w:tab w:val="num" w:pos="0"/>
+        </w:tabs>
+        <w:ind w:left="6480" w:hanging="360"/>
+      </w:pPr>
+      <w:rPr>
+        <w:rFonts w:ascii="Wingdings" w:hAnsi="Wingdings" w:cs="Wingdings" w:hint="default"/>
+      </w:rPr>
+    </w:lvl>
+  </w:abstractNum>
+  <w:abstractNum w:abstractNumId="27">
+    <w:lvl w:ilvl="0">
+      <w:start w:val="1"/>
+      <w:numFmt w:val="decimal"/>
+      <w:lvlText w:val="%1."/>
+      <w:lvlJc w:val="left"/>
+      <w:pPr>
+        <w:tabs>
+          <w:tab w:val="num" w:pos="0"/>
+        </w:tabs>
+        <w:ind w:left="720" w:hanging="360"/>
+      </w:pPr>
+    </w:lvl>
+    <w:lvl w:ilvl="1">
+      <w:start w:val="1"/>
+      <w:numFmt w:val="lowerLetter"/>
+      <w:lvlText w:val="%2."/>
+      <w:lvlJc w:val="left"/>
+      <w:pPr>
+        <w:tabs>
+          <w:tab w:val="num" w:pos="0"/>
+        </w:tabs>
+        <w:ind w:left="1440" w:hanging="360"/>
+      </w:pPr>
+    </w:lvl>
+    <w:lvl w:ilvl="2">
+      <w:start w:val="1"/>
+      <w:numFmt w:val="lowerRoman"/>
+      <w:lvlText w:val="%3."/>
+      <w:lvlJc w:val="right"/>
+      <w:pPr>
+        <w:tabs>
+          <w:tab w:val="num" w:pos="0"/>
+        </w:tabs>
+        <w:ind w:left="2160" w:hanging="180"/>
+      </w:pPr>
+    </w:lvl>
+    <w:lvl w:ilvl="3">
+      <w:start w:val="1"/>
+      <w:numFmt w:val="decimal"/>
+      <w:lvlText w:val="%4."/>
+      <w:lvlJc w:val="left"/>
+      <w:pPr>
+        <w:tabs>
+          <w:tab w:val="num" w:pos="0"/>
+        </w:tabs>
+        <w:ind w:left="2880" w:hanging="360"/>
+      </w:pPr>
+    </w:lvl>
+    <w:lvl w:ilvl="4">
+      <w:start w:val="1"/>
+      <w:numFmt w:val="lowerLetter"/>
+      <w:lvlText w:val="%5."/>
+      <w:lvlJc w:val="left"/>
+      <w:pPr>
+        <w:tabs>
+          <w:tab w:val="num" w:pos="0"/>
+        </w:tabs>
+        <w:ind w:left="3600" w:hanging="360"/>
+      </w:pPr>
+    </w:lvl>
+    <w:lvl w:ilvl="5">
+      <w:start w:val="1"/>
+      <w:numFmt w:val="lowerRoman"/>
+      <w:lvlText w:val="%6."/>
+      <w:lvlJc w:val="right"/>
+      <w:pPr>
+        <w:tabs>
+          <w:tab w:val="num" w:pos="0"/>
+        </w:tabs>
+        <w:ind w:left="4320" w:hanging="180"/>
+      </w:pPr>
+    </w:lvl>
+    <w:lvl w:ilvl="6">
+      <w:start w:val="1"/>
+      <w:numFmt w:val="decimal"/>
+      <w:lvlText w:val="%7."/>
+      <w:lvlJc w:val="left"/>
+      <w:pPr>
+        <w:tabs>
+          <w:tab w:val="num" w:pos="0"/>
+        </w:tabs>
+        <w:ind w:left="5040" w:hanging="360"/>
+      </w:pPr>
+    </w:lvl>
+    <w:lvl w:ilvl="7">
+      <w:start w:val="1"/>
+      <w:numFmt w:val="lowerLetter"/>
+      <w:lvlText w:val="%8."/>
+      <w:lvlJc w:val="left"/>
+      <w:pPr>
+        <w:tabs>
+          <w:tab w:val="num" w:pos="0"/>
+        </w:tabs>
+        <w:ind w:left="5760" w:hanging="360"/>
+      </w:pPr>
+    </w:lvl>
+    <w:lvl w:ilvl="8">
+      <w:start w:val="1"/>
+      <w:numFmt w:val="lowerRoman"/>
+      <w:lvlText w:val="%9."/>
+      <w:lvlJc w:val="right"/>
+      <w:pPr>
+        <w:tabs>
+          <w:tab w:val="num" w:pos="0"/>
+        </w:tabs>
+        <w:ind w:left="6480" w:hanging="180"/>
+      </w:pPr>
+    </w:lvl>
+  </w:abstractNum>
+  <w:abstractNum w:abstractNumId="28">
+    <w:lvl w:ilvl="0">
+      <w:start w:val="1"/>
+      <w:numFmt w:val="decimal"/>
+      <w:lvlText w:val="%1."/>
+      <w:lvlJc w:val="left"/>
+      <w:pPr>
+        <w:tabs>
+          <w:tab w:val="num" w:pos="1440"/>
+        </w:tabs>
+        <w:ind w:left="1440" w:hanging="360"/>
+      </w:pPr>
+      <w:rPr/>
+    </w:lvl>
+    <w:lvl w:ilvl="1">
+      <w:start w:val="1"/>
+      <w:numFmt w:val="decimal"/>
+      <w:lvlText w:val="%2."/>
+      <w:lvlJc w:val="left"/>
+      <w:pPr>
+        <w:tabs>
+          <w:tab w:val="num" w:pos="1800"/>
+        </w:tabs>
+        <w:ind w:left="1800" w:hanging="360"/>
+      </w:pPr>
+      <w:rPr/>
+    </w:lvl>
+    <w:lvl w:ilvl="2">
+      <w:start w:val="1"/>
+      <w:numFmt w:val="decimal"/>
+      <w:lvlText w:val="%3."/>
+      <w:lvlJc w:val="left"/>
+      <w:pPr>
+        <w:tabs>
+          <w:tab w:val="num" w:pos="2160"/>
+        </w:tabs>
+        <w:ind w:left="2160" w:hanging="360"/>
+      </w:pPr>
+      <w:rPr/>
+    </w:lvl>
+    <w:lvl w:ilvl="3">
+      <w:start w:val="1"/>
+      <w:numFmt w:val="decimal"/>
+      <w:lvlText w:val="%4."/>
+      <w:lvlJc w:val="left"/>
+      <w:pPr>
+        <w:tabs>
+          <w:tab w:val="num" w:pos="2520"/>
+        </w:tabs>
+        <w:ind w:left="2520" w:hanging="360"/>
+      </w:pPr>
+      <w:rPr/>
+    </w:lvl>
+    <w:lvl w:ilvl="4">
+      <w:start w:val="1"/>
+      <w:numFmt w:val="decimal"/>
+      <w:lvlText w:val="%5."/>
+      <w:lvlJc w:val="left"/>
+      <w:pPr>
+        <w:tabs>
+          <w:tab w:val="num" w:pos="2880"/>
+        </w:tabs>
+        <w:ind w:left="2880" w:hanging="360"/>
+      </w:pPr>
+      <w:rPr/>
+    </w:lvl>
+    <w:lvl w:ilvl="5">
+      <w:start w:val="1"/>
+      <w:numFmt w:val="decimal"/>
+      <w:lvlText w:val="%6."/>
+      <w:lvlJc w:val="left"/>
+      <w:pPr>
+        <w:tabs>
+          <w:tab w:val="num" w:pos="3240"/>
+        </w:tabs>
+        <w:ind w:left="3240" w:hanging="360"/>
+      </w:pPr>
+      <w:rPr/>
+    </w:lvl>
+    <w:lvl w:ilvl="6">
+      <w:start w:val="1"/>
+      <w:numFmt w:val="decimal"/>
+      <w:lvlText w:val="%7."/>
+      <w:lvlJc w:val="left"/>
+      <w:pPr>
+        <w:tabs>
+          <w:tab w:val="num" w:pos="3600"/>
+        </w:tabs>
+        <w:ind w:left="3600" w:hanging="360"/>
+      </w:pPr>
+      <w:rPr/>
+    </w:lvl>
+    <w:lvl w:ilvl="7">
+      <w:start w:val="1"/>
+      <w:numFmt w:val="decimal"/>
+      <w:lvlText w:val="%8."/>
+      <w:lvlJc w:val="left"/>
+      <w:pPr>
+        <w:tabs>
+          <w:tab w:val="num" w:pos="3960"/>
+        </w:tabs>
+        <w:ind w:left="3960" w:hanging="360"/>
+      </w:pPr>
+      <w:rPr/>
+    </w:lvl>
+    <w:lvl w:ilvl="8">
+      <w:start w:val="1"/>
+      <w:numFmt w:val="decimal"/>
+      <w:lvlText w:val="%9."/>
+      <w:lvlJc w:val="left"/>
+      <w:pPr>
+        <w:tabs>
+          <w:tab w:val="num" w:pos="4320"/>
+        </w:tabs>
+        <w:ind w:left="4320" w:hanging="360"/>
+      </w:pPr>
+      <w:rPr/>
+    </w:lvl>
+  </w:abstractNum>
+  <w:abstractNum w:abstractNumId="29">
+    <w:lvl w:ilvl="0">
+      <w:start w:val="1"/>
+      <w:numFmt w:val="bullet"/>
+      <w:lvlText w:val=""/>
+      <w:lvlJc w:val="left"/>
+      <w:pPr>
+        <w:tabs>
+          <w:tab w:val="num" w:pos="720"/>
+        </w:tabs>
+        <w:ind w:left="720" w:hanging="360"/>
+      </w:pPr>
+      <w:rPr>
+        <w:rFonts w:ascii="Symbol" w:hAnsi="Symbol" w:cs="Symbol" w:hint="default"/>
+      </w:rPr>
+    </w:lvl>
+    <w:lvl w:ilvl="1">
+      <w:start w:val="1"/>
+      <w:numFmt w:val="bullet"/>
+      <w:lvlText w:val="◦"/>
+      <w:lvlJc w:val="left"/>
+      <w:pPr>
+        <w:tabs>
+          <w:tab w:val="num" w:pos="1080"/>
+        </w:tabs>
+        <w:ind w:left="1080" w:hanging="360"/>
+      </w:pPr>
+      <w:rPr>
+        <w:rFonts w:ascii="OpenSymbol" w:hAnsi="OpenSymbol" w:cs="OpenSymbol" w:hint="default"/>
+      </w:rPr>
+    </w:lvl>
+    <w:lvl w:ilvl="2">
+      <w:start w:val="1"/>
+      <w:numFmt w:val="bullet"/>
+      <w:lvlText w:val="▪"/>
+      <w:lvlJc w:val="left"/>
+      <w:pPr>
+        <w:tabs>
+          <w:tab w:val="num" w:pos="1440"/>
+        </w:tabs>
+        <w:ind w:left="1440" w:hanging="360"/>
+      </w:pPr>
+      <w:rPr>
+        <w:rFonts w:ascii="OpenSymbol" w:hAnsi="OpenSymbol" w:cs="OpenSymbol" w:hint="default"/>
+      </w:rPr>
+    </w:lvl>
+    <w:lvl w:ilvl="3">
+      <w:start w:val="1"/>
+      <w:numFmt w:val="bullet"/>
+      <w:lvlText w:val=""/>
+      <w:lvlJc w:val="left"/>
+      <w:pPr>
+        <w:tabs>
+          <w:tab w:val="num" w:pos="1800"/>
+        </w:tabs>
+        <w:ind w:left="1800" w:hanging="360"/>
+      </w:pPr>
+      <w:rPr>
+        <w:rFonts w:ascii="Symbol" w:hAnsi="Symbol" w:cs="Symbol" w:hint="default"/>
+      </w:rPr>
+    </w:lvl>
+    <w:lvl w:ilvl="4">
+      <w:start w:val="1"/>
+      <w:numFmt w:val="bullet"/>
+      <w:lvlText w:val="◦"/>
+      <w:lvlJc w:val="left"/>
+      <w:pPr>
+        <w:tabs>
+          <w:tab w:val="num" w:pos="2160"/>
+        </w:tabs>
+        <w:ind w:left="2160" w:hanging="360"/>
+      </w:pPr>
+      <w:rPr>
+        <w:rFonts w:ascii="OpenSymbol" w:hAnsi="OpenSymbol" w:cs="OpenSymbol" w:hint="default"/>
+      </w:rPr>
+    </w:lvl>
+    <w:lvl w:ilvl="5">
+      <w:start w:val="1"/>
+      <w:numFmt w:val="bullet"/>
+      <w:lvlText w:val="▪"/>
+      <w:lvlJc w:val="left"/>
+      <w:pPr>
+        <w:tabs>
+          <w:tab w:val="num" w:pos="2520"/>
+        </w:tabs>
+        <w:ind w:left="2520" w:hanging="360"/>
+      </w:pPr>
+      <w:rPr>
+        <w:rFonts w:ascii="OpenSymbol" w:hAnsi="OpenSymbol" w:cs="OpenSymbol" w:hint="default"/>
+      </w:rPr>
+    </w:lvl>
+    <w:lvl w:ilvl="6">
+      <w:start w:val="1"/>
+      <w:numFmt w:val="bullet"/>
+      <w:lvlText w:val=""/>
+      <w:lvlJc w:val="left"/>
+      <w:pPr>
+        <w:tabs>
+          <w:tab w:val="num" w:pos="2880"/>
+        </w:tabs>
+        <w:ind w:left="2880" w:hanging="360"/>
+      </w:pPr>
+      <w:rPr>
+        <w:rFonts w:ascii="Symbol" w:hAnsi="Symbol" w:cs="Symbol" w:hint="default"/>
+      </w:rPr>
+    </w:lvl>
+    <w:lvl w:ilvl="7">
+      <w:start w:val="1"/>
+      <w:numFmt w:val="bullet"/>
+      <w:lvlText w:val="◦"/>
+      <w:lvlJc w:val="left"/>
+      <w:pPr>
+        <w:tabs>
+          <w:tab w:val="num" w:pos="3240"/>
+        </w:tabs>
+        <w:ind w:left="3240" w:hanging="360"/>
+      </w:pPr>
+      <w:rPr>
+        <w:rFonts w:ascii="OpenSymbol" w:hAnsi="OpenSymbol" w:cs="OpenSymbol" w:hint="default"/>
+      </w:rPr>
+    </w:lvl>
+    <w:lvl w:ilvl="8">
+      <w:start w:val="1"/>
+      <w:numFmt w:val="bullet"/>
+      <w:lvlText w:val="▪"/>
+      <w:lvlJc w:val="left"/>
+      <w:pPr>
+        <w:tabs>
+          <w:tab w:val="num" w:pos="3600"/>
+        </w:tabs>
+        <w:ind w:left="3600" w:hanging="360"/>
+      </w:pPr>
+      <w:rPr>
+        <w:rFonts w:ascii="OpenSymbol" w:hAnsi="OpenSymbol" w:cs="OpenSymbol" w:hint="default"/>
+      </w:rPr>
+    </w:lvl>
+  </w:abstractNum>
+  <w:abstractNum w:abstractNumId="30">
+    <w:lvl w:ilvl="0">
+      <w:start w:val="1"/>
+      <w:numFmt w:val="decimal"/>
+      <w:lvlText w:val="%1."/>
+      <w:lvlJc w:val="left"/>
+      <w:pPr>
+        <w:tabs>
+          <w:tab w:val="num" w:pos="1440"/>
+        </w:tabs>
+        <w:ind w:left="1440" w:hanging="360"/>
+      </w:pPr>
+      <w:rPr/>
+    </w:lvl>
+    <w:lvl w:ilvl="1">
+      <w:start w:val="1"/>
+      <w:numFmt w:val="decimal"/>
+      <w:lvlText w:val="%2."/>
+      <w:lvlJc w:val="left"/>
+      <w:pPr>
+        <w:tabs>
+          <w:tab w:val="num" w:pos="1800"/>
+        </w:tabs>
+        <w:ind w:left="1800" w:hanging="360"/>
+      </w:pPr>
+      <w:rPr/>
+    </w:lvl>
+    <w:lvl w:ilvl="2">
+      <w:start w:val="1"/>
+      <w:numFmt w:val="decimal"/>
+      <w:lvlText w:val="%3."/>
+      <w:lvlJc w:val="left"/>
+      <w:pPr>
+        <w:tabs>
+          <w:tab w:val="num" w:pos="2160"/>
+        </w:tabs>
+        <w:ind w:left="2160" w:hanging="360"/>
+      </w:pPr>
+      <w:rPr/>
+    </w:lvl>
+    <w:lvl w:ilvl="3">
+      <w:start w:val="1"/>
+      <w:numFmt w:val="decimal"/>
+      <w:lvlText w:val="%4."/>
+      <w:lvlJc w:val="left"/>
+      <w:pPr>
+        <w:tabs>
+          <w:tab w:val="num" w:pos="2520"/>
+        </w:tabs>
+        <w:ind w:left="2520" w:hanging="360"/>
+      </w:pPr>
+      <w:rPr/>
+    </w:lvl>
+    <w:lvl w:ilvl="4">
+      <w:start w:val="1"/>
+      <w:numFmt w:val="decimal"/>
+      <w:lvlText w:val="%5."/>
+      <w:lvlJc w:val="left"/>
+      <w:pPr>
+        <w:tabs>
+          <w:tab w:val="num" w:pos="2880"/>
+        </w:tabs>
+        <w:ind w:left="2880" w:hanging="360"/>
+      </w:pPr>
+      <w:rPr/>
+    </w:lvl>
+    <w:lvl w:ilvl="5">
+      <w:start w:val="1"/>
+      <w:numFmt w:val="decimal"/>
+      <w:lvlText w:val="%6."/>
+      <w:lvlJc w:val="left"/>
+      <w:pPr>
+        <w:tabs>
+          <w:tab w:val="num" w:pos="3240"/>
+        </w:tabs>
+        <w:ind w:left="3240" w:hanging="360"/>
+      </w:pPr>
+      <w:rPr/>
+    </w:lvl>
+    <w:lvl w:ilvl="6">
+      <w:start w:val="1"/>
+      <w:numFmt w:val="decimal"/>
+      <w:lvlText w:val="%7."/>
+      <w:lvlJc w:val="left"/>
+      <w:pPr>
+        <w:tabs>
+          <w:tab w:val="num" w:pos="3600"/>
+        </w:tabs>
+        <w:ind w:left="3600" w:hanging="360"/>
+      </w:pPr>
+      <w:rPr/>
+    </w:lvl>
+    <w:lvl w:ilvl="7">
+      <w:start w:val="1"/>
+      <w:numFmt w:val="decimal"/>
+      <w:lvlText w:val="%8."/>
+      <w:lvlJc w:val="left"/>
+      <w:pPr>
+        <w:tabs>
+          <w:tab w:val="num" w:pos="3960"/>
+        </w:tabs>
+        <w:ind w:left="3960" w:hanging="360"/>
+      </w:pPr>
+      <w:rPr/>
+    </w:lvl>
+    <w:lvl w:ilvl="8">
+      <w:start w:val="1"/>
+      <w:numFmt w:val="decimal"/>
+      <w:lvlText w:val="%9."/>
+      <w:lvlJc w:val="left"/>
+      <w:pPr>
+        <w:tabs>
+          <w:tab w:val="num" w:pos="4320"/>
+        </w:tabs>
+        <w:ind w:left="4320" w:hanging="360"/>
+      </w:pPr>
+      <w:rPr/>
+    </w:lvl>
+  </w:abstractNum>
+  <w:abstractNum w:abstractNumId="31">
+    <w:lvl w:ilvl="0">
+      <w:start w:val="1"/>
+      <w:numFmt w:val="decimal"/>
+      <w:lvlText w:val="%1."/>
+      <w:lvlJc w:val="left"/>
+      <w:pPr>
+        <w:tabs>
+          <w:tab w:val="num" w:pos="1440"/>
+        </w:tabs>
+        <w:ind w:left="1440" w:hanging="360"/>
+      </w:pPr>
+      <w:rPr/>
+    </w:lvl>
+    <w:lvl w:ilvl="1">
+      <w:start w:val="1"/>
+      <w:numFmt w:val="decimal"/>
+      <w:lvlText w:val="%2."/>
+      <w:lvlJc w:val="left"/>
+      <w:pPr>
+        <w:tabs>
+          <w:tab w:val="num" w:pos="1800"/>
+        </w:tabs>
+        <w:ind w:left="1800" w:hanging="360"/>
+      </w:pPr>
+      <w:rPr/>
+    </w:lvl>
+    <w:lvl w:ilvl="2">
+      <w:start w:val="1"/>
+      <w:numFmt w:val="decimal"/>
+      <w:lvlText w:val="%3."/>
+      <w:lvlJc w:val="left"/>
+      <w:pPr>
+        <w:tabs>
+          <w:tab w:val="num" w:pos="2160"/>
+        </w:tabs>
+        <w:ind w:left="2160" w:hanging="360"/>
+      </w:pPr>
+      <w:rPr/>
+    </w:lvl>
+    <w:lvl w:ilvl="3">
+      <w:start w:val="1"/>
+      <w:numFmt w:val="decimal"/>
+      <w:lvlText w:val="%4."/>
+      <w:lvlJc w:val="left"/>
+      <w:pPr>
+        <w:tabs>
+          <w:tab w:val="num" w:pos="2520"/>
+        </w:tabs>
+        <w:ind w:left="2520" w:hanging="360"/>
+      </w:pPr>
+      <w:rPr/>
+    </w:lvl>
+    <w:lvl w:ilvl="4">
+      <w:start w:val="1"/>
+      <w:numFmt w:val="decimal"/>
+      <w:lvlText w:val="%5."/>
+      <w:lvlJc w:val="left"/>
+      <w:pPr>
+        <w:tabs>
+          <w:tab w:val="num" w:pos="2880"/>
+        </w:tabs>
+        <w:ind w:left="2880" w:hanging="360"/>
+      </w:pPr>
+      <w:rPr/>
+    </w:lvl>
+    <w:lvl w:ilvl="5">
+      <w:start w:val="1"/>
+      <w:numFmt w:val="decimal"/>
+      <w:lvlText w:val="%6."/>
+      <w:lvlJc w:val="left"/>
+      <w:pPr>
+        <w:tabs>
+          <w:tab w:val="num" w:pos="3240"/>
+        </w:tabs>
+        <w:ind w:left="3240" w:hanging="360"/>
+      </w:pPr>
+      <w:rPr/>
+    </w:lvl>
+    <w:lvl w:ilvl="6">
+      <w:start w:val="1"/>
+      <w:numFmt w:val="decimal"/>
+      <w:lvlText w:val="%7."/>
+      <w:lvlJc w:val="left"/>
+      <w:pPr>
+        <w:tabs>
+          <w:tab w:val="num" w:pos="3600"/>
+        </w:tabs>
+        <w:ind w:left="3600" w:hanging="360"/>
+      </w:pPr>
+      <w:rPr/>
+    </w:lvl>
+    <w:lvl w:ilvl="7">
+      <w:start w:val="1"/>
+      <w:numFmt w:val="decimal"/>
+      <w:lvlText w:val="%8."/>
+      <w:lvlJc w:val="left"/>
+      <w:pPr>
+        <w:tabs>
+          <w:tab w:val="num" w:pos="3960"/>
+        </w:tabs>
+        <w:ind w:left="3960" w:hanging="360"/>
+      </w:pPr>
+      <w:rPr/>
+    </w:lvl>
+    <w:lvl w:ilvl="8">
+      <w:start w:val="1"/>
+      <w:numFmt w:val="decimal"/>
+      <w:lvlText w:val="%9."/>
+      <w:lvlJc w:val="left"/>
+      <w:pPr>
+        <w:tabs>
+          <w:tab w:val="num" w:pos="4320"/>
+        </w:tabs>
+        <w:ind w:left="4320" w:hanging="360"/>
       </w:pPr>
       <w:rPr/>
     </w:lvl>
@@ -17739,6 +24514,24 @@
   </w:num>
   <w:num w:numId="25">
     <w:abstractNumId w:val="25"/>
+  </w:num>
+  <w:num w:numId="26">
+    <w:abstractNumId w:val="26"/>
+  </w:num>
+  <w:num w:numId="27">
+    <w:abstractNumId w:val="27"/>
+  </w:num>
+  <w:num w:numId="28">
+    <w:abstractNumId w:val="28"/>
+  </w:num>
+  <w:num w:numId="29">
+    <w:abstractNumId w:val="29"/>
+  </w:num>
+  <w:num w:numId="30">
+    <w:abstractNumId w:val="30"/>
+  </w:num>
+  <w:num w:numId="31">
+    <w:abstractNumId w:val="31"/>
   </w:num>
 </w:numbering>
 </file>
@@ -18207,6 +25000,24 @@
       <w:szCs w:val="26"/>
     </w:rPr>
   </w:style>
+  <w:style w:type="paragraph" w:styleId="Berschrift3">
+    <w:name w:val="Heading 3"/>
+    <w:basedOn w:val="Normal"/>
+    <w:next w:val="Normal"/>
+    <w:qFormat/>
+    <w:pPr>
+      <w:keepNext w:val="true"/>
+      <w:keepLines/>
+      <w:spacing w:before="40" w:after="0"/>
+      <w:outlineLvl w:val="2"/>
+    </w:pPr>
+    <w:rPr>
+      <w:rFonts w:ascii="Calibri Light" w:hAnsi="Calibri Light" w:eastAsia="" w:cs="" w:asciiTheme="majorHAnsi" w:cstheme="majorBidi" w:eastAsiaTheme="majorEastAsia" w:hAnsiTheme="majorHAnsi"/>
+      <w:color w:val="1F4D78" w:themeColor="accent1" w:themeShade="7f"/>
+      <w:sz w:val="24"/>
+      <w:szCs w:val="24"/>
+    </w:rPr>
+  </w:style>
   <w:style w:type="character" w:styleId="DefaultParagraphFont" w:default="1">
     <w:name w:val="Default Paragraph Font"/>
     <w:uiPriority w:val="1"/>
@@ -18407,6 +25218,13 @@
     <w:name w:val="Nummerierungszeichen"/>
     <w:qFormat/>
     <w:rPr/>
+  </w:style>
+  <w:style w:type="character" w:styleId="Aufzhlungszeichen">
+    <w:name w:val="Aufzählungszeichen"/>
+    <w:qFormat/>
+    <w:rPr>
+      <w:rFonts w:ascii="OpenSymbol" w:hAnsi="OpenSymbol" w:eastAsia="OpenSymbol" w:cs="OpenSymbol"/>
+    </w:rPr>
   </w:style>
   <w:style w:type="paragraph" w:styleId="Berschrift">
     <w:name w:val="Überschrift"/>

--- a/test-scenario/Testdrehbuch.docx
+++ b/test-scenario/Testdrehbuch.docx
@@ -1868,8 +1868,8 @@
         </w:numPr>
         <w:rPr/>
       </w:pPr>
-      <w:bookmarkStart w:id="0" w:name="_Toc38787993"/>
-      <w:bookmarkStart w:id="1" w:name="_Toc38789019"/>
+      <w:bookmarkStart w:id="0" w:name="_Toc38789019"/>
+      <w:bookmarkStart w:id="1" w:name="_Toc38787993"/>
       <w:r>
         <w:rPr/>
         <w:t>Testvorbereitung</w:t>
@@ -1924,8 +1924,8 @@
         </w:numPr>
         <w:rPr/>
       </w:pPr>
-      <w:bookmarkStart w:id="2" w:name="_Toc38787994"/>
-      <w:bookmarkStart w:id="3" w:name="_Toc38789020"/>
+      <w:bookmarkStart w:id="2" w:name="_Toc38789020"/>
+      <w:bookmarkStart w:id="3" w:name="_Toc38787994"/>
       <w:r>
         <w:rPr/>
         <w:t>Testdaten</w:t>
@@ -2527,8 +2527,8 @@
         </w:numPr>
         <w:rPr/>
       </w:pPr>
-      <w:bookmarkStart w:id="4" w:name="_Toc38787995"/>
-      <w:bookmarkStart w:id="5" w:name="_Toc38789021"/>
+      <w:bookmarkStart w:id="4" w:name="_Toc38789021"/>
+      <w:bookmarkStart w:id="5" w:name="_Toc38787995"/>
       <w:r>
         <w:rPr/>
         <w:t>Testeingangskriterien</w:t>
@@ -2608,8 +2608,8 @@
         </w:numPr>
         <w:rPr/>
       </w:pPr>
-      <w:bookmarkStart w:id="6" w:name="_Toc38787996"/>
-      <w:bookmarkStart w:id="7" w:name="_Toc38789022"/>
+      <w:bookmarkStart w:id="6" w:name="_Toc38789022"/>
+      <w:bookmarkStart w:id="7" w:name="_Toc38787996"/>
       <w:r>
         <w:rPr/>
         <w:t>Testprotokoll</w:t>
@@ -2762,8 +2762,8 @@
         </w:numPr>
         <w:rPr/>
       </w:pPr>
-      <w:bookmarkStart w:id="8" w:name="_Toc38787997"/>
-      <w:bookmarkStart w:id="9" w:name="_Toc38789023"/>
+      <w:bookmarkStart w:id="8" w:name="_Toc38789023"/>
+      <w:bookmarkStart w:id="9" w:name="_Toc38787997"/>
       <w:r>
         <w:rPr/>
         <w:t>Testfälle</w:t>
@@ -2970,8 +2970,8 @@
         </w:numPr>
         <w:rPr/>
       </w:pPr>
-      <w:bookmarkStart w:id="10" w:name="_Toc38789024"/>
-      <w:bookmarkStart w:id="11" w:name="_Toc38787998"/>
+      <w:bookmarkStart w:id="10" w:name="_Toc38787998"/>
+      <w:bookmarkStart w:id="11" w:name="_Toc38789024"/>
       <w:r>
         <w:rPr/>
         <w:t>Testfälle Login</w:t>
@@ -3409,8 +3409,8 @@
               <w:rPr/>
               <w:fldChar w:fldCharType="separate"/>
             </w:r>
-            <w:bookmarkStart w:id="12" w:name="__Fieldmark__373_3428126813"/>
-            <w:bookmarkStart w:id="13" w:name="__Fieldmark__373_3428126813"/>
+            <w:bookmarkStart w:id="12" w:name="__Fieldmark__373_755890303"/>
+            <w:bookmarkStart w:id="13" w:name="__Fieldmark__373_755890303"/>
             <w:bookmarkEnd w:id="13"/>
             <w:r>
               <w:rPr/>
@@ -3419,14 +3419,16 @@
               <w:rPr/>
               <w:fldChar w:fldCharType="end"/>
             </w:r>
-            <w:bookmarkStart w:id="14" w:name="__Fieldmark__3129_1536176804"/>
-            <w:bookmarkStart w:id="15" w:name="__Fieldmark__417_2771034091"/>
-            <w:bookmarkStart w:id="16" w:name="__Fieldmark__370_1536176804"/>
-            <w:bookmarkStart w:id="17" w:name="__Fieldmark__373_2936697207"/>
+            <w:bookmarkStart w:id="14" w:name="__Fieldmark__373_2936697207"/>
+            <w:bookmarkStart w:id="15" w:name="__Fieldmark__370_1536176804"/>
+            <w:bookmarkStart w:id="16" w:name="__Fieldmark__417_2771034091"/>
+            <w:bookmarkStart w:id="17" w:name="__Fieldmark__3129_1536176804"/>
+            <w:bookmarkStart w:id="18" w:name="__Fieldmark__373_3428126813"/>
             <w:bookmarkEnd w:id="14"/>
             <w:bookmarkEnd w:id="15"/>
             <w:bookmarkEnd w:id="16"/>
             <w:bookmarkEnd w:id="17"/>
+            <w:bookmarkEnd w:id="18"/>
             <w:r>
               <w:rPr/>
               <w:t xml:space="preserve"> OK </w:t>
@@ -3451,9 +3453,9 @@
               <w:rPr/>
               <w:fldChar w:fldCharType="separate"/>
             </w:r>
-            <w:bookmarkStart w:id="18" w:name="__Fieldmark__389_3428126813"/>
-            <w:bookmarkStart w:id="19" w:name="__Fieldmark__389_3428126813"/>
-            <w:bookmarkEnd w:id="19"/>
+            <w:bookmarkStart w:id="19" w:name="__Fieldmark__392_755890303"/>
+            <w:bookmarkStart w:id="20" w:name="__Fieldmark__392_755890303"/>
+            <w:bookmarkEnd w:id="20"/>
             <w:r>
               <w:rPr/>
             </w:r>
@@ -3461,18 +3463,20 @@
               <w:rPr/>
               <w:fldChar w:fldCharType="end"/>
             </w:r>
-            <w:bookmarkStart w:id="20" w:name="__Fieldmark__377_1536176804"/>
-            <w:bookmarkStart w:id="21" w:name="__Fieldmark__8537_127137914"/>
-            <w:bookmarkStart w:id="22" w:name="__Fieldmark__420_2771034091"/>
+            <w:bookmarkStart w:id="21" w:name="__Fieldmark__386_2936697207"/>
+            <w:bookmarkStart w:id="22" w:name="Kontrollkästchen2"/>
             <w:bookmarkStart w:id="23" w:name="__Fieldmark__3139_1536176804"/>
-            <w:bookmarkStart w:id="24" w:name="Kontrollkästchen2"/>
-            <w:bookmarkStart w:id="25" w:name="__Fieldmark__386_2936697207"/>
-            <w:bookmarkEnd w:id="20"/>
+            <w:bookmarkStart w:id="24" w:name="__Fieldmark__420_2771034091"/>
+            <w:bookmarkStart w:id="25" w:name="__Fieldmark__8537_127137914"/>
+            <w:bookmarkStart w:id="26" w:name="__Fieldmark__377_1536176804"/>
+            <w:bookmarkStart w:id="27" w:name="__Fieldmark__389_3428126813"/>
             <w:bookmarkEnd w:id="21"/>
             <w:bookmarkEnd w:id="22"/>
             <w:bookmarkEnd w:id="23"/>
             <w:bookmarkEnd w:id="24"/>
             <w:bookmarkEnd w:id="25"/>
+            <w:bookmarkEnd w:id="26"/>
+            <w:bookmarkEnd w:id="27"/>
             <w:r>
               <w:rPr/>
               <w:t xml:space="preserve"> kosmetische Abweichungen </w:t>
@@ -3497,9 +3501,9 @@
               <w:rPr/>
               <w:fldChar w:fldCharType="separate"/>
             </w:r>
-            <w:bookmarkStart w:id="26" w:name="__Fieldmark__411_3428126813"/>
-            <w:bookmarkStart w:id="27" w:name="__Fieldmark__411_3428126813"/>
-            <w:bookmarkEnd w:id="27"/>
+            <w:bookmarkStart w:id="28" w:name="__Fieldmark__417_755890303"/>
+            <w:bookmarkStart w:id="29" w:name="__Fieldmark__417_755890303"/>
+            <w:bookmarkEnd w:id="29"/>
             <w:r>
               <w:rPr/>
             </w:r>
@@ -3507,16 +3511,18 @@
               <w:rPr/>
               <w:fldChar w:fldCharType="end"/>
             </w:r>
-            <w:bookmarkStart w:id="28" w:name="__Fieldmark__3155_1536176804"/>
-            <w:bookmarkStart w:id="29" w:name="__Fieldmark__429_2771034091"/>
-            <w:bookmarkStart w:id="30" w:name="__Fieldmark__8541_127137914"/>
+            <w:bookmarkStart w:id="30" w:name="__Fieldmark__405_2936697207"/>
             <w:bookmarkStart w:id="31" w:name="__Fieldmark__390_1536176804"/>
-            <w:bookmarkStart w:id="32" w:name="__Fieldmark__405_2936697207"/>
-            <w:bookmarkEnd w:id="28"/>
-            <w:bookmarkEnd w:id="29"/>
+            <w:bookmarkStart w:id="32" w:name="__Fieldmark__8541_127137914"/>
+            <w:bookmarkStart w:id="33" w:name="__Fieldmark__429_2771034091"/>
+            <w:bookmarkStart w:id="34" w:name="__Fieldmark__3155_1536176804"/>
+            <w:bookmarkStart w:id="35" w:name="__Fieldmark__411_3428126813"/>
             <w:bookmarkEnd w:id="30"/>
             <w:bookmarkEnd w:id="31"/>
             <w:bookmarkEnd w:id="32"/>
+            <w:bookmarkEnd w:id="33"/>
+            <w:bookmarkEnd w:id="34"/>
+            <w:bookmarkEnd w:id="35"/>
             <w:r>
               <w:rPr/>
               <w:t xml:space="preserve"> mittlere Abweichungen </w:t>
@@ -3541,9 +3547,9 @@
               <w:rPr/>
               <w:fldChar w:fldCharType="separate"/>
             </w:r>
-            <w:bookmarkStart w:id="33" w:name="__Fieldmark__430_3428126813"/>
-            <w:bookmarkStart w:id="34" w:name="__Fieldmark__430_3428126813"/>
-            <w:bookmarkEnd w:id="34"/>
+            <w:bookmarkStart w:id="36" w:name="__Fieldmark__439_755890303"/>
+            <w:bookmarkStart w:id="37" w:name="__Fieldmark__439_755890303"/>
+            <w:bookmarkEnd w:id="37"/>
             <w:r>
               <w:rPr/>
             </w:r>
@@ -3551,16 +3557,18 @@
               <w:rPr/>
               <w:fldChar w:fldCharType="end"/>
             </w:r>
-            <w:bookmarkStart w:id="35" w:name="__Fieldmark__400_1536176804"/>
-            <w:bookmarkStart w:id="36" w:name="__Fieldmark__435_2771034091"/>
-            <w:bookmarkStart w:id="37" w:name="__Fieldmark__8544_127137914"/>
-            <w:bookmarkStart w:id="38" w:name="__Fieldmark__3168_1536176804"/>
-            <w:bookmarkStart w:id="39" w:name="__Fieldmark__421_2936697207"/>
-            <w:bookmarkEnd w:id="35"/>
-            <w:bookmarkEnd w:id="36"/>
-            <w:bookmarkEnd w:id="37"/>
+            <w:bookmarkStart w:id="38" w:name="__Fieldmark__421_2936697207"/>
+            <w:bookmarkStart w:id="39" w:name="__Fieldmark__3168_1536176804"/>
+            <w:bookmarkStart w:id="40" w:name="__Fieldmark__8544_127137914"/>
+            <w:bookmarkStart w:id="41" w:name="__Fieldmark__435_2771034091"/>
+            <w:bookmarkStart w:id="42" w:name="__Fieldmark__400_1536176804"/>
+            <w:bookmarkStart w:id="43" w:name="__Fieldmark__430_3428126813"/>
             <w:bookmarkEnd w:id="38"/>
             <w:bookmarkEnd w:id="39"/>
+            <w:bookmarkEnd w:id="40"/>
+            <w:bookmarkEnd w:id="41"/>
+            <w:bookmarkEnd w:id="42"/>
+            <w:bookmarkEnd w:id="43"/>
             <w:r>
               <w:rPr/>
               <w:t xml:space="preserve"> große Abweichungen </w:t>
@@ -3595,9 +3603,9 @@
               <w:rPr/>
               <w:fldChar w:fldCharType="separate"/>
             </w:r>
-            <w:bookmarkStart w:id="40" w:name="__Fieldmark__449_3428126813"/>
-            <w:bookmarkStart w:id="41" w:name="__Fieldmark__449_3428126813"/>
-            <w:bookmarkEnd w:id="41"/>
+            <w:bookmarkStart w:id="44" w:name="__Fieldmark__461_755890303"/>
+            <w:bookmarkStart w:id="45" w:name="__Fieldmark__461_755890303"/>
+            <w:bookmarkEnd w:id="45"/>
             <w:r>
               <w:rPr/>
             </w:r>
@@ -3605,16 +3613,18 @@
               <w:rPr/>
               <w:fldChar w:fldCharType="end"/>
             </w:r>
-            <w:bookmarkStart w:id="42" w:name="__Fieldmark__3181_1536176804"/>
-            <w:bookmarkStart w:id="43" w:name="__Fieldmark__441_2771034091"/>
-            <w:bookmarkStart w:id="44" w:name="__Fieldmark__8547_127137914"/>
-            <w:bookmarkStart w:id="45" w:name="__Fieldmark__410_1536176804"/>
             <w:bookmarkStart w:id="46" w:name="__Fieldmark__437_2936697207"/>
-            <w:bookmarkEnd w:id="42"/>
-            <w:bookmarkEnd w:id="43"/>
-            <w:bookmarkEnd w:id="44"/>
-            <w:bookmarkEnd w:id="45"/>
+            <w:bookmarkStart w:id="47" w:name="__Fieldmark__410_1536176804"/>
+            <w:bookmarkStart w:id="48" w:name="__Fieldmark__8547_127137914"/>
+            <w:bookmarkStart w:id="49" w:name="__Fieldmark__441_2771034091"/>
+            <w:bookmarkStart w:id="50" w:name="__Fieldmark__3181_1536176804"/>
+            <w:bookmarkStart w:id="51" w:name="__Fieldmark__449_3428126813"/>
             <w:bookmarkEnd w:id="46"/>
+            <w:bookmarkEnd w:id="47"/>
+            <w:bookmarkEnd w:id="48"/>
+            <w:bookmarkEnd w:id="49"/>
+            <w:bookmarkEnd w:id="50"/>
+            <w:bookmarkEnd w:id="51"/>
             <w:r>
               <w:rPr/>
               <w:t xml:space="preserve"> System unbenutzbar</w:t>
@@ -3829,7 +3839,7 @@
               <w:pStyle w:val="ListParagraph"/>
               <w:numPr>
                 <w:ilvl w:val="0"/>
-                <w:numId w:val="7"/>
+                <w:numId w:val="41"/>
               </w:numPr>
               <w:rPr/>
             </w:pPr>
@@ -3843,7 +3853,7 @@
               <w:pStyle w:val="ListParagraph"/>
               <w:numPr>
                 <w:ilvl w:val="0"/>
-                <w:numId w:val="7"/>
+                <w:numId w:val="41"/>
               </w:numPr>
               <w:rPr/>
             </w:pPr>
@@ -3857,7 +3867,7 @@
               <w:pStyle w:val="ListParagraph"/>
               <w:numPr>
                 <w:ilvl w:val="0"/>
-                <w:numId w:val="7"/>
+                <w:numId w:val="41"/>
               </w:numPr>
               <w:spacing w:before="0" w:after="160"/>
               <w:contextualSpacing/>
@@ -4051,9 +4061,9 @@
               <w:rPr/>
               <w:fldChar w:fldCharType="separate"/>
             </w:r>
-            <w:bookmarkStart w:id="47" w:name="__Fieldmark__511_3428126813"/>
-            <w:bookmarkStart w:id="48" w:name="__Fieldmark__511_3428126813"/>
-            <w:bookmarkEnd w:id="48"/>
+            <w:bookmarkStart w:id="52" w:name="__Fieldmark__526_755890303"/>
+            <w:bookmarkStart w:id="53" w:name="__Fieldmark__526_755890303"/>
+            <w:bookmarkEnd w:id="53"/>
             <w:r>
               <w:rPr/>
             </w:r>
@@ -4061,14 +4071,16 @@
               <w:rPr/>
               <w:fldChar w:fldCharType="end"/>
             </w:r>
-            <w:bookmarkStart w:id="49" w:name="__Fieldmark__3246_1536176804"/>
-            <w:bookmarkStart w:id="50" w:name="__Fieldmark__417_27710340911"/>
-            <w:bookmarkStart w:id="51" w:name="__Fieldmark__2660_1536176804"/>
-            <w:bookmarkStart w:id="52" w:name="__Fieldmark__496_2936697207"/>
-            <w:bookmarkEnd w:id="49"/>
-            <w:bookmarkEnd w:id="50"/>
-            <w:bookmarkEnd w:id="51"/>
-            <w:bookmarkEnd w:id="52"/>
+            <w:bookmarkStart w:id="54" w:name="__Fieldmark__496_2936697207"/>
+            <w:bookmarkStart w:id="55" w:name="__Fieldmark__2660_1536176804"/>
+            <w:bookmarkStart w:id="56" w:name="__Fieldmark__417_27710340911"/>
+            <w:bookmarkStart w:id="57" w:name="__Fieldmark__3246_1536176804"/>
+            <w:bookmarkStart w:id="58" w:name="__Fieldmark__511_3428126813"/>
+            <w:bookmarkEnd w:id="54"/>
+            <w:bookmarkEnd w:id="55"/>
+            <w:bookmarkEnd w:id="56"/>
+            <w:bookmarkEnd w:id="57"/>
+            <w:bookmarkEnd w:id="58"/>
             <w:r>
               <w:rPr/>
               <w:t xml:space="preserve"> OK </w:t>
@@ -4093,9 +4105,9 @@
               <w:rPr/>
               <w:fldChar w:fldCharType="separate"/>
             </w:r>
-            <w:bookmarkStart w:id="53" w:name="__Fieldmark__527_3428126813"/>
-            <w:bookmarkStart w:id="54" w:name="__Fieldmark__527_3428126813"/>
-            <w:bookmarkEnd w:id="54"/>
+            <w:bookmarkStart w:id="59" w:name="__Fieldmark__545_755890303"/>
+            <w:bookmarkStart w:id="60" w:name="__Fieldmark__545_755890303"/>
+            <w:bookmarkEnd w:id="60"/>
             <w:r>
               <w:rPr/>
             </w:r>
@@ -4103,18 +4115,20 @@
               <w:rPr/>
               <w:fldChar w:fldCharType="end"/>
             </w:r>
-            <w:bookmarkStart w:id="55" w:name="__Fieldmark__3256_1536176804"/>
-            <w:bookmarkStart w:id="56" w:name="__Fieldmark__8537_1271379141"/>
-            <w:bookmarkStart w:id="57" w:name="__Fieldmark__420_27710340911"/>
-            <w:bookmarkStart w:id="58" w:name="Kontrollkästchen21"/>
-            <w:bookmarkStart w:id="59" w:name="__Fieldmark__2662_1536176804"/>
-            <w:bookmarkStart w:id="60" w:name="__Fieldmark__509_2936697207"/>
-            <w:bookmarkEnd w:id="55"/>
-            <w:bookmarkEnd w:id="56"/>
-            <w:bookmarkEnd w:id="57"/>
-            <w:bookmarkEnd w:id="58"/>
-            <w:bookmarkEnd w:id="59"/>
-            <w:bookmarkEnd w:id="60"/>
+            <w:bookmarkStart w:id="61" w:name="__Fieldmark__509_2936697207"/>
+            <w:bookmarkStart w:id="62" w:name="__Fieldmark__2662_1536176804"/>
+            <w:bookmarkStart w:id="63" w:name="Kontrollkästchen21"/>
+            <w:bookmarkStart w:id="64" w:name="__Fieldmark__420_27710340911"/>
+            <w:bookmarkStart w:id="65" w:name="__Fieldmark__8537_1271379141"/>
+            <w:bookmarkStart w:id="66" w:name="__Fieldmark__3256_1536176804"/>
+            <w:bookmarkStart w:id="67" w:name="__Fieldmark__527_3428126813"/>
+            <w:bookmarkEnd w:id="61"/>
+            <w:bookmarkEnd w:id="62"/>
+            <w:bookmarkEnd w:id="63"/>
+            <w:bookmarkEnd w:id="64"/>
+            <w:bookmarkEnd w:id="65"/>
+            <w:bookmarkEnd w:id="66"/>
+            <w:bookmarkEnd w:id="67"/>
             <w:r>
               <w:rPr/>
               <w:t xml:space="preserve"> kosmetische Abweichungen </w:t>
@@ -4139,9 +4153,9 @@
               <w:rPr/>
               <w:fldChar w:fldCharType="separate"/>
             </w:r>
-            <w:bookmarkStart w:id="61" w:name="__Fieldmark__549_3428126813"/>
-            <w:bookmarkStart w:id="62" w:name="__Fieldmark__549_3428126813"/>
-            <w:bookmarkEnd w:id="62"/>
+            <w:bookmarkStart w:id="68" w:name="__Fieldmark__570_755890303"/>
+            <w:bookmarkStart w:id="69" w:name="__Fieldmark__570_755890303"/>
+            <w:bookmarkEnd w:id="69"/>
             <w:r>
               <w:rPr/>
             </w:r>
@@ -4149,16 +4163,18 @@
               <w:rPr/>
               <w:fldChar w:fldCharType="end"/>
             </w:r>
-            <w:bookmarkStart w:id="63" w:name="__Fieldmark__3272_1536176804"/>
-            <w:bookmarkStart w:id="64" w:name="__Fieldmark__429_27710340911"/>
-            <w:bookmarkStart w:id="65" w:name="__Fieldmark__8541_1271379141"/>
-            <w:bookmarkStart w:id="66" w:name="__Fieldmark__2666_1536176804"/>
-            <w:bookmarkStart w:id="67" w:name="__Fieldmark__528_2936697207"/>
-            <w:bookmarkEnd w:id="63"/>
-            <w:bookmarkEnd w:id="64"/>
-            <w:bookmarkEnd w:id="65"/>
-            <w:bookmarkEnd w:id="66"/>
-            <w:bookmarkEnd w:id="67"/>
+            <w:bookmarkStart w:id="70" w:name="__Fieldmark__528_2936697207"/>
+            <w:bookmarkStart w:id="71" w:name="__Fieldmark__2666_1536176804"/>
+            <w:bookmarkStart w:id="72" w:name="__Fieldmark__8541_1271379141"/>
+            <w:bookmarkStart w:id="73" w:name="__Fieldmark__429_27710340911"/>
+            <w:bookmarkStart w:id="74" w:name="__Fieldmark__3272_1536176804"/>
+            <w:bookmarkStart w:id="75" w:name="__Fieldmark__549_3428126813"/>
+            <w:bookmarkEnd w:id="70"/>
+            <w:bookmarkEnd w:id="71"/>
+            <w:bookmarkEnd w:id="72"/>
+            <w:bookmarkEnd w:id="73"/>
+            <w:bookmarkEnd w:id="74"/>
+            <w:bookmarkEnd w:id="75"/>
             <w:r>
               <w:rPr/>
               <w:t xml:space="preserve"> mittlere Abweichungen </w:t>
@@ -4183,9 +4199,9 @@
               <w:rPr/>
               <w:fldChar w:fldCharType="separate"/>
             </w:r>
-            <w:bookmarkStart w:id="68" w:name="__Fieldmark__568_3428126813"/>
-            <w:bookmarkStart w:id="69" w:name="__Fieldmark__568_3428126813"/>
-            <w:bookmarkEnd w:id="69"/>
+            <w:bookmarkStart w:id="76" w:name="__Fieldmark__592_755890303"/>
+            <w:bookmarkStart w:id="77" w:name="__Fieldmark__592_755890303"/>
+            <w:bookmarkEnd w:id="77"/>
             <w:r>
               <w:rPr/>
             </w:r>
@@ -4193,16 +4209,18 @@
               <w:rPr/>
               <w:fldChar w:fldCharType="end"/>
             </w:r>
-            <w:bookmarkStart w:id="70" w:name="__Fieldmark__3285_1536176804"/>
-            <w:bookmarkStart w:id="71" w:name="__Fieldmark__435_27710340911"/>
-            <w:bookmarkStart w:id="72" w:name="__Fieldmark__2669_1536176804"/>
-            <w:bookmarkStart w:id="73" w:name="__Fieldmark__8544_1271379141"/>
-            <w:bookmarkStart w:id="74" w:name="__Fieldmark__544_2936697207"/>
-            <w:bookmarkEnd w:id="70"/>
-            <w:bookmarkEnd w:id="71"/>
-            <w:bookmarkEnd w:id="72"/>
-            <w:bookmarkEnd w:id="73"/>
-            <w:bookmarkEnd w:id="74"/>
+            <w:bookmarkStart w:id="78" w:name="__Fieldmark__544_2936697207"/>
+            <w:bookmarkStart w:id="79" w:name="__Fieldmark__8544_1271379141"/>
+            <w:bookmarkStart w:id="80" w:name="__Fieldmark__2669_1536176804"/>
+            <w:bookmarkStart w:id="81" w:name="__Fieldmark__435_27710340911"/>
+            <w:bookmarkStart w:id="82" w:name="__Fieldmark__3285_1536176804"/>
+            <w:bookmarkStart w:id="83" w:name="__Fieldmark__568_3428126813"/>
+            <w:bookmarkEnd w:id="78"/>
+            <w:bookmarkEnd w:id="79"/>
+            <w:bookmarkEnd w:id="80"/>
+            <w:bookmarkEnd w:id="81"/>
+            <w:bookmarkEnd w:id="82"/>
+            <w:bookmarkEnd w:id="83"/>
             <w:r>
               <w:rPr/>
               <w:t xml:space="preserve"> große Abweichungen </w:t>
@@ -4237,9 +4255,9 @@
               <w:rPr/>
               <w:fldChar w:fldCharType="separate"/>
             </w:r>
-            <w:bookmarkStart w:id="75" w:name="__Fieldmark__587_3428126813"/>
-            <w:bookmarkStart w:id="76" w:name="__Fieldmark__587_3428126813"/>
-            <w:bookmarkEnd w:id="76"/>
+            <w:bookmarkStart w:id="84" w:name="__Fieldmark__614_755890303"/>
+            <w:bookmarkStart w:id="85" w:name="__Fieldmark__614_755890303"/>
+            <w:bookmarkEnd w:id="85"/>
             <w:r>
               <w:rPr/>
             </w:r>
@@ -4247,16 +4265,18 @@
               <w:rPr/>
               <w:fldChar w:fldCharType="end"/>
             </w:r>
-            <w:bookmarkStart w:id="77" w:name="__Fieldmark__441_27710340911"/>
-            <w:bookmarkStart w:id="78" w:name="__Fieldmark__8547_1271379141"/>
-            <w:bookmarkStart w:id="79" w:name="__Fieldmark__3298_1536176804"/>
-            <w:bookmarkStart w:id="80" w:name="__Fieldmark__2672_1536176804"/>
-            <w:bookmarkStart w:id="81" w:name="__Fieldmark__560_2936697207"/>
-            <w:bookmarkEnd w:id="77"/>
-            <w:bookmarkEnd w:id="78"/>
-            <w:bookmarkEnd w:id="79"/>
-            <w:bookmarkEnd w:id="80"/>
-            <w:bookmarkEnd w:id="81"/>
+            <w:bookmarkStart w:id="86" w:name="__Fieldmark__560_2936697207"/>
+            <w:bookmarkStart w:id="87" w:name="__Fieldmark__2672_1536176804"/>
+            <w:bookmarkStart w:id="88" w:name="__Fieldmark__3298_1536176804"/>
+            <w:bookmarkStart w:id="89" w:name="__Fieldmark__8547_1271379141"/>
+            <w:bookmarkStart w:id="90" w:name="__Fieldmark__441_27710340911"/>
+            <w:bookmarkStart w:id="91" w:name="__Fieldmark__587_3428126813"/>
+            <w:bookmarkEnd w:id="86"/>
+            <w:bookmarkEnd w:id="87"/>
+            <w:bookmarkEnd w:id="88"/>
+            <w:bookmarkEnd w:id="89"/>
+            <w:bookmarkEnd w:id="90"/>
+            <w:bookmarkEnd w:id="91"/>
             <w:r>
               <w:rPr/>
               <w:t xml:space="preserve"> System unbenutzbar</w:t>
@@ -4636,9 +4656,9 @@
               <w:rPr/>
               <w:fldChar w:fldCharType="separate"/>
             </w:r>
-            <w:bookmarkStart w:id="82" w:name="__Fieldmark__643_3428126813"/>
-            <w:bookmarkStart w:id="83" w:name="__Fieldmark__643_3428126813"/>
-            <w:bookmarkEnd w:id="83"/>
+            <w:bookmarkStart w:id="92" w:name="__Fieldmark__673_755890303"/>
+            <w:bookmarkStart w:id="93" w:name="__Fieldmark__673_755890303"/>
+            <w:bookmarkEnd w:id="93"/>
             <w:r>
               <w:rPr/>
             </w:r>
@@ -4646,14 +4666,16 @@
               <w:rPr/>
               <w:fldChar w:fldCharType="end"/>
             </w:r>
-            <w:bookmarkStart w:id="84" w:name="__Fieldmark__3355_1536176804"/>
-            <w:bookmarkStart w:id="85" w:name="__Fieldmark__484_2771034091"/>
-            <w:bookmarkStart w:id="86" w:name="__Fieldmark__457_1536176804"/>
-            <w:bookmarkStart w:id="87" w:name="__Fieldmark__613_2936697207"/>
-            <w:bookmarkEnd w:id="84"/>
-            <w:bookmarkEnd w:id="85"/>
-            <w:bookmarkEnd w:id="86"/>
-            <w:bookmarkEnd w:id="87"/>
+            <w:bookmarkStart w:id="94" w:name="__Fieldmark__613_2936697207"/>
+            <w:bookmarkStart w:id="95" w:name="__Fieldmark__457_1536176804"/>
+            <w:bookmarkStart w:id="96" w:name="__Fieldmark__484_2771034091"/>
+            <w:bookmarkStart w:id="97" w:name="__Fieldmark__3355_1536176804"/>
+            <w:bookmarkStart w:id="98" w:name="__Fieldmark__643_3428126813"/>
+            <w:bookmarkEnd w:id="94"/>
+            <w:bookmarkEnd w:id="95"/>
+            <w:bookmarkEnd w:id="96"/>
+            <w:bookmarkEnd w:id="97"/>
+            <w:bookmarkEnd w:id="98"/>
             <w:r>
               <w:rPr/>
               <w:t xml:space="preserve"> OK </w:t>
@@ -4678,9 +4700,9 @@
               <w:rPr/>
               <w:fldChar w:fldCharType="separate"/>
             </w:r>
-            <w:bookmarkStart w:id="88" w:name="__Fieldmark__659_3428126813"/>
-            <w:bookmarkStart w:id="89" w:name="__Fieldmark__659_3428126813"/>
-            <w:bookmarkEnd w:id="89"/>
+            <w:bookmarkStart w:id="99" w:name="__Fieldmark__692_755890303"/>
+            <w:bookmarkStart w:id="100" w:name="__Fieldmark__692_755890303"/>
+            <w:bookmarkEnd w:id="100"/>
             <w:r>
               <w:rPr/>
             </w:r>
@@ -4688,14 +4710,16 @@
               <w:rPr/>
               <w:fldChar w:fldCharType="end"/>
             </w:r>
-            <w:bookmarkStart w:id="90" w:name="__Fieldmark__464_1536176804"/>
-            <w:bookmarkStart w:id="91" w:name="__Fieldmark__3365_1536176804"/>
-            <w:bookmarkStart w:id="92" w:name="__Fieldmark__487_2771034091"/>
-            <w:bookmarkStart w:id="93" w:name="__Fieldmark__626_2936697207"/>
-            <w:bookmarkEnd w:id="90"/>
-            <w:bookmarkEnd w:id="91"/>
-            <w:bookmarkEnd w:id="92"/>
-            <w:bookmarkEnd w:id="93"/>
+            <w:bookmarkStart w:id="101" w:name="__Fieldmark__626_2936697207"/>
+            <w:bookmarkStart w:id="102" w:name="__Fieldmark__487_2771034091"/>
+            <w:bookmarkStart w:id="103" w:name="__Fieldmark__3365_1536176804"/>
+            <w:bookmarkStart w:id="104" w:name="__Fieldmark__464_1536176804"/>
+            <w:bookmarkStart w:id="105" w:name="__Fieldmark__659_3428126813"/>
+            <w:bookmarkEnd w:id="101"/>
+            <w:bookmarkEnd w:id="102"/>
+            <w:bookmarkEnd w:id="103"/>
+            <w:bookmarkEnd w:id="104"/>
+            <w:bookmarkEnd w:id="105"/>
             <w:r>
               <w:rPr/>
               <w:t xml:space="preserve"> kosmetische Abweichungen </w:t>
@@ -4720,9 +4744,9 @@
               <w:rPr/>
               <w:fldChar w:fldCharType="separate"/>
             </w:r>
-            <w:bookmarkStart w:id="94" w:name="__Fieldmark__675_3428126813"/>
-            <w:bookmarkStart w:id="95" w:name="__Fieldmark__675_3428126813"/>
-            <w:bookmarkEnd w:id="95"/>
+            <w:bookmarkStart w:id="106" w:name="__Fieldmark__711_755890303"/>
+            <w:bookmarkStart w:id="107" w:name="__Fieldmark__711_755890303"/>
+            <w:bookmarkEnd w:id="107"/>
             <w:r>
               <w:rPr/>
             </w:r>
@@ -4730,14 +4754,16 @@
               <w:rPr/>
               <w:fldChar w:fldCharType="end"/>
             </w:r>
-            <w:bookmarkStart w:id="96" w:name="__Fieldmark__471_1536176804"/>
-            <w:bookmarkStart w:id="97" w:name="__Fieldmark__3375_1536176804"/>
-            <w:bookmarkStart w:id="98" w:name="__Fieldmark__490_2771034091"/>
-            <w:bookmarkStart w:id="99" w:name="__Fieldmark__639_2936697207"/>
-            <w:bookmarkEnd w:id="96"/>
-            <w:bookmarkEnd w:id="97"/>
-            <w:bookmarkEnd w:id="98"/>
-            <w:bookmarkEnd w:id="99"/>
+            <w:bookmarkStart w:id="108" w:name="__Fieldmark__639_2936697207"/>
+            <w:bookmarkStart w:id="109" w:name="__Fieldmark__490_2771034091"/>
+            <w:bookmarkStart w:id="110" w:name="__Fieldmark__3375_1536176804"/>
+            <w:bookmarkStart w:id="111" w:name="__Fieldmark__471_1536176804"/>
+            <w:bookmarkStart w:id="112" w:name="__Fieldmark__675_3428126813"/>
+            <w:bookmarkEnd w:id="108"/>
+            <w:bookmarkEnd w:id="109"/>
+            <w:bookmarkEnd w:id="110"/>
+            <w:bookmarkEnd w:id="111"/>
+            <w:bookmarkEnd w:id="112"/>
             <w:r>
               <w:rPr/>
               <w:t xml:space="preserve"> mittlere Abweichungen </w:t>
@@ -4762,9 +4788,9 @@
               <w:rPr/>
               <w:fldChar w:fldCharType="separate"/>
             </w:r>
-            <w:bookmarkStart w:id="100" w:name="__Fieldmark__691_3428126813"/>
-            <w:bookmarkStart w:id="101" w:name="__Fieldmark__691_3428126813"/>
-            <w:bookmarkEnd w:id="101"/>
+            <w:bookmarkStart w:id="113" w:name="__Fieldmark__730_755890303"/>
+            <w:bookmarkStart w:id="114" w:name="__Fieldmark__730_755890303"/>
+            <w:bookmarkEnd w:id="114"/>
             <w:r>
               <w:rPr/>
             </w:r>
@@ -4772,14 +4798,16 @@
               <w:rPr/>
               <w:fldChar w:fldCharType="end"/>
             </w:r>
-            <w:bookmarkStart w:id="102" w:name="__Fieldmark__3385_1536176804"/>
-            <w:bookmarkStart w:id="103" w:name="__Fieldmark__493_2771034091"/>
-            <w:bookmarkStart w:id="104" w:name="__Fieldmark__478_1536176804"/>
-            <w:bookmarkStart w:id="105" w:name="__Fieldmark__652_2936697207"/>
-            <w:bookmarkEnd w:id="102"/>
-            <w:bookmarkEnd w:id="103"/>
-            <w:bookmarkEnd w:id="104"/>
-            <w:bookmarkEnd w:id="105"/>
+            <w:bookmarkStart w:id="115" w:name="__Fieldmark__652_2936697207"/>
+            <w:bookmarkStart w:id="116" w:name="__Fieldmark__478_1536176804"/>
+            <w:bookmarkStart w:id="117" w:name="__Fieldmark__493_2771034091"/>
+            <w:bookmarkStart w:id="118" w:name="__Fieldmark__3385_1536176804"/>
+            <w:bookmarkStart w:id="119" w:name="__Fieldmark__691_3428126813"/>
+            <w:bookmarkEnd w:id="115"/>
+            <w:bookmarkEnd w:id="116"/>
+            <w:bookmarkEnd w:id="117"/>
+            <w:bookmarkEnd w:id="118"/>
+            <w:bookmarkEnd w:id="119"/>
             <w:r>
               <w:rPr/>
               <w:t xml:space="preserve"> große Abweichungen </w:t>
@@ -4814,9 +4842,9 @@
               <w:rPr/>
               <w:fldChar w:fldCharType="separate"/>
             </w:r>
-            <w:bookmarkStart w:id="106" w:name="__Fieldmark__707_3428126813"/>
-            <w:bookmarkStart w:id="107" w:name="__Fieldmark__707_3428126813"/>
-            <w:bookmarkEnd w:id="107"/>
+            <w:bookmarkStart w:id="120" w:name="__Fieldmark__749_755890303"/>
+            <w:bookmarkStart w:id="121" w:name="__Fieldmark__749_755890303"/>
+            <w:bookmarkEnd w:id="121"/>
             <w:r>
               <w:rPr/>
             </w:r>
@@ -4824,14 +4852,16 @@
               <w:rPr/>
               <w:fldChar w:fldCharType="end"/>
             </w:r>
-            <w:bookmarkStart w:id="108" w:name="__Fieldmark__496_2771034091"/>
-            <w:bookmarkStart w:id="109" w:name="__Fieldmark__485_1536176804"/>
-            <w:bookmarkStart w:id="110" w:name="__Fieldmark__3395_1536176804"/>
-            <w:bookmarkStart w:id="111" w:name="__Fieldmark__665_2936697207"/>
-            <w:bookmarkEnd w:id="108"/>
-            <w:bookmarkEnd w:id="109"/>
-            <w:bookmarkEnd w:id="110"/>
-            <w:bookmarkEnd w:id="111"/>
+            <w:bookmarkStart w:id="122" w:name="__Fieldmark__665_2936697207"/>
+            <w:bookmarkStart w:id="123" w:name="__Fieldmark__3395_1536176804"/>
+            <w:bookmarkStart w:id="124" w:name="__Fieldmark__485_1536176804"/>
+            <w:bookmarkStart w:id="125" w:name="__Fieldmark__496_2771034091"/>
+            <w:bookmarkStart w:id="126" w:name="__Fieldmark__707_3428126813"/>
+            <w:bookmarkEnd w:id="122"/>
+            <w:bookmarkEnd w:id="123"/>
+            <w:bookmarkEnd w:id="124"/>
+            <w:bookmarkEnd w:id="125"/>
+            <w:bookmarkEnd w:id="126"/>
             <w:r>
               <w:rPr/>
               <w:t xml:space="preserve"> System unbenutzbar</w:t>
@@ -5202,8 +5232,8 @@
               <w:pStyle w:val="Normal"/>
               <w:rPr/>
             </w:pPr>
-            <w:bookmarkStart w:id="112" w:name="__Fieldmark__540_2771034091"/>
-            <w:bookmarkEnd w:id="112"/>
+            <w:bookmarkStart w:id="127" w:name="__Fieldmark__540_2771034091"/>
+            <w:bookmarkEnd w:id="127"/>
             <w:r>
               <w:rPr/>
               <w:t xml:space="preserve"> </w:t>
@@ -5228,9 +5258,9 @@
               <w:rPr/>
               <w:fldChar w:fldCharType="separate"/>
             </w:r>
-            <w:bookmarkStart w:id="113" w:name="__Fieldmark__766_3428126813"/>
-            <w:bookmarkStart w:id="114" w:name="__Fieldmark__766_3428126813"/>
-            <w:bookmarkEnd w:id="114"/>
+            <w:bookmarkStart w:id="128" w:name="__Fieldmark__811_755890303"/>
+            <w:bookmarkStart w:id="129" w:name="__Fieldmark__811_755890303"/>
+            <w:bookmarkEnd w:id="129"/>
             <w:r>
               <w:rPr/>
             </w:r>
@@ -5238,18 +5268,20 @@
               <w:rPr/>
               <w:fldChar w:fldCharType="end"/>
             </w:r>
-            <w:bookmarkStart w:id="115" w:name="__Fieldmark__2686_1536176804"/>
-            <w:bookmarkStart w:id="116" w:name="__Fieldmark__3455_1536176804"/>
-            <w:bookmarkStart w:id="117" w:name="__Fieldmark__721_2936697207"/>
-            <w:bookmarkEnd w:id="115"/>
-            <w:bookmarkEnd w:id="116"/>
-            <w:bookmarkEnd w:id="117"/>
+            <w:bookmarkStart w:id="130" w:name="__Fieldmark__721_2936697207"/>
+            <w:bookmarkStart w:id="131" w:name="__Fieldmark__3455_1536176804"/>
+            <w:bookmarkStart w:id="132" w:name="__Fieldmark__2686_1536176804"/>
+            <w:bookmarkStart w:id="133" w:name="__Fieldmark__766_3428126813"/>
+            <w:bookmarkEnd w:id="130"/>
+            <w:bookmarkEnd w:id="131"/>
+            <w:bookmarkEnd w:id="132"/>
+            <w:bookmarkEnd w:id="133"/>
             <w:r>
               <w:rPr/>
               <w:t xml:space="preserve">OK </w:t>
             </w:r>
-            <w:bookmarkStart w:id="118" w:name="__Fieldmark__543_2771034091"/>
-            <w:bookmarkEnd w:id="118"/>
+            <w:bookmarkStart w:id="134" w:name="__Fieldmark__543_2771034091"/>
+            <w:bookmarkEnd w:id="134"/>
             <w:r>
               <w:rPr/>
               <w:t xml:space="preserve"> </w:t>
@@ -5274,9 +5306,9 @@
               <w:rPr/>
               <w:fldChar w:fldCharType="separate"/>
             </w:r>
-            <w:bookmarkStart w:id="119" w:name="__Fieldmark__783_3428126813"/>
-            <w:bookmarkStart w:id="120" w:name="__Fieldmark__783_3428126813"/>
-            <w:bookmarkEnd w:id="120"/>
+            <w:bookmarkStart w:id="135" w:name="__Fieldmark__831_755890303"/>
+            <w:bookmarkStart w:id="136" w:name="__Fieldmark__831_755890303"/>
+            <w:bookmarkEnd w:id="136"/>
             <w:r>
               <w:rPr/>
             </w:r>
@@ -5284,18 +5316,20 @@
               <w:rPr/>
               <w:fldChar w:fldCharType="end"/>
             </w:r>
-            <w:bookmarkStart w:id="121" w:name="__Fieldmark__3466_1536176804"/>
-            <w:bookmarkStart w:id="122" w:name="__Fieldmark__2684_1536176804"/>
-            <w:bookmarkStart w:id="123" w:name="__Fieldmark__735_2936697207"/>
-            <w:bookmarkEnd w:id="121"/>
-            <w:bookmarkEnd w:id="122"/>
-            <w:bookmarkEnd w:id="123"/>
+            <w:bookmarkStart w:id="137" w:name="__Fieldmark__735_2936697207"/>
+            <w:bookmarkStart w:id="138" w:name="__Fieldmark__2684_1536176804"/>
+            <w:bookmarkStart w:id="139" w:name="__Fieldmark__3466_1536176804"/>
+            <w:bookmarkStart w:id="140" w:name="__Fieldmark__783_3428126813"/>
+            <w:bookmarkEnd w:id="137"/>
+            <w:bookmarkEnd w:id="138"/>
+            <w:bookmarkEnd w:id="139"/>
+            <w:bookmarkEnd w:id="140"/>
             <w:r>
               <w:rPr/>
               <w:t xml:space="preserve">kosmetische Abweichungen </w:t>
             </w:r>
-            <w:bookmarkStart w:id="124" w:name="__Fieldmark__546_2771034091"/>
-            <w:bookmarkEnd w:id="124"/>
+            <w:bookmarkStart w:id="141" w:name="__Fieldmark__546_2771034091"/>
+            <w:bookmarkEnd w:id="141"/>
             <w:r>
               <w:rPr/>
               <w:t xml:space="preserve"> </w:t>
@@ -5320,9 +5354,9 @@
               <w:rPr/>
               <w:fldChar w:fldCharType="separate"/>
             </w:r>
-            <w:bookmarkStart w:id="125" w:name="__Fieldmark__800_3428126813"/>
-            <w:bookmarkStart w:id="126" w:name="__Fieldmark__800_3428126813"/>
-            <w:bookmarkEnd w:id="126"/>
+            <w:bookmarkStart w:id="142" w:name="__Fieldmark__851_755890303"/>
+            <w:bookmarkStart w:id="143" w:name="__Fieldmark__851_755890303"/>
+            <w:bookmarkEnd w:id="143"/>
             <w:r>
               <w:rPr/>
             </w:r>
@@ -5330,18 +5364,20 @@
               <w:rPr/>
               <w:fldChar w:fldCharType="end"/>
             </w:r>
-            <w:bookmarkStart w:id="127" w:name="__Fieldmark__2682_1536176804"/>
-            <w:bookmarkStart w:id="128" w:name="__Fieldmark__3477_1536176804"/>
-            <w:bookmarkStart w:id="129" w:name="__Fieldmark__749_2936697207"/>
-            <w:bookmarkEnd w:id="127"/>
-            <w:bookmarkEnd w:id="128"/>
-            <w:bookmarkEnd w:id="129"/>
+            <w:bookmarkStart w:id="144" w:name="__Fieldmark__749_2936697207"/>
+            <w:bookmarkStart w:id="145" w:name="__Fieldmark__3477_1536176804"/>
+            <w:bookmarkStart w:id="146" w:name="__Fieldmark__2682_1536176804"/>
+            <w:bookmarkStart w:id="147" w:name="__Fieldmark__800_3428126813"/>
+            <w:bookmarkEnd w:id="144"/>
+            <w:bookmarkEnd w:id="145"/>
+            <w:bookmarkEnd w:id="146"/>
+            <w:bookmarkEnd w:id="147"/>
             <w:r>
               <w:rPr/>
               <w:t xml:space="preserve">mittlere Abweichungen </w:t>
             </w:r>
-            <w:bookmarkStart w:id="130" w:name="__Fieldmark__549_2771034091"/>
-            <w:bookmarkEnd w:id="130"/>
+            <w:bookmarkStart w:id="148" w:name="__Fieldmark__549_2771034091"/>
+            <w:bookmarkEnd w:id="148"/>
             <w:r>
               <w:rPr/>
               <w:t xml:space="preserve"> </w:t>
@@ -5366,9 +5402,9 @@
               <w:rPr/>
               <w:fldChar w:fldCharType="separate"/>
             </w:r>
-            <w:bookmarkStart w:id="131" w:name="__Fieldmark__817_3428126813"/>
-            <w:bookmarkStart w:id="132" w:name="__Fieldmark__817_3428126813"/>
-            <w:bookmarkEnd w:id="132"/>
+            <w:bookmarkStart w:id="149" w:name="__Fieldmark__871_755890303"/>
+            <w:bookmarkStart w:id="150" w:name="__Fieldmark__871_755890303"/>
+            <w:bookmarkEnd w:id="150"/>
             <w:r>
               <w:rPr/>
             </w:r>
@@ -5376,12 +5412,14 @@
               <w:rPr/>
               <w:fldChar w:fldCharType="end"/>
             </w:r>
-            <w:bookmarkStart w:id="133" w:name="__Fieldmark__2680_1536176804"/>
-            <w:bookmarkStart w:id="134" w:name="__Fieldmark__3488_1536176804"/>
-            <w:bookmarkStart w:id="135" w:name="__Fieldmark__763_2936697207"/>
-            <w:bookmarkEnd w:id="133"/>
-            <w:bookmarkEnd w:id="134"/>
-            <w:bookmarkEnd w:id="135"/>
+            <w:bookmarkStart w:id="151" w:name="__Fieldmark__763_2936697207"/>
+            <w:bookmarkStart w:id="152" w:name="__Fieldmark__3488_1536176804"/>
+            <w:bookmarkStart w:id="153" w:name="__Fieldmark__2680_1536176804"/>
+            <w:bookmarkStart w:id="154" w:name="__Fieldmark__817_3428126813"/>
+            <w:bookmarkEnd w:id="151"/>
+            <w:bookmarkEnd w:id="152"/>
+            <w:bookmarkEnd w:id="153"/>
+            <w:bookmarkEnd w:id="154"/>
             <w:r>
               <w:rPr/>
               <w:t xml:space="preserve">große Abweichungen </w:t>
@@ -5396,8 +5434,8 @@
               <w:jc w:val="both"/>
               <w:rPr/>
             </w:pPr>
-            <w:bookmarkStart w:id="136" w:name="__Fieldmark__552_2771034091"/>
-            <w:bookmarkEnd w:id="136"/>
+            <w:bookmarkStart w:id="155" w:name="__Fieldmark__552_2771034091"/>
+            <w:bookmarkEnd w:id="155"/>
             <w:r>
               <w:rPr/>
               <w:t xml:space="preserve"> </w:t>
@@ -5422,9 +5460,9 @@
               <w:rPr/>
               <w:fldChar w:fldCharType="separate"/>
             </w:r>
-            <w:bookmarkStart w:id="137" w:name="__Fieldmark__834_3428126813"/>
-            <w:bookmarkStart w:id="138" w:name="__Fieldmark__834_3428126813"/>
-            <w:bookmarkEnd w:id="138"/>
+            <w:bookmarkStart w:id="156" w:name="__Fieldmark__891_755890303"/>
+            <w:bookmarkStart w:id="157" w:name="__Fieldmark__891_755890303"/>
+            <w:bookmarkEnd w:id="157"/>
             <w:r>
               <w:rPr/>
             </w:r>
@@ -5432,12 +5470,14 @@
               <w:rPr/>
               <w:fldChar w:fldCharType="end"/>
             </w:r>
-            <w:bookmarkStart w:id="139" w:name="__Fieldmark__3499_1536176804"/>
-            <w:bookmarkStart w:id="140" w:name="__Fieldmark__2678_1536176804"/>
-            <w:bookmarkStart w:id="141" w:name="__Fieldmark__777_2936697207"/>
-            <w:bookmarkEnd w:id="139"/>
-            <w:bookmarkEnd w:id="140"/>
-            <w:bookmarkEnd w:id="141"/>
+            <w:bookmarkStart w:id="158" w:name="__Fieldmark__777_2936697207"/>
+            <w:bookmarkStart w:id="159" w:name="__Fieldmark__2678_1536176804"/>
+            <w:bookmarkStart w:id="160" w:name="__Fieldmark__3499_1536176804"/>
+            <w:bookmarkStart w:id="161" w:name="__Fieldmark__834_3428126813"/>
+            <w:bookmarkEnd w:id="158"/>
+            <w:bookmarkEnd w:id="159"/>
+            <w:bookmarkEnd w:id="160"/>
+            <w:bookmarkEnd w:id="161"/>
             <w:r>
               <w:rPr/>
               <w:t>System unbenutzbar</w:t>
@@ -5470,14 +5510,14 @@
         </w:numPr>
         <w:rPr/>
       </w:pPr>
-      <w:bookmarkStart w:id="142" w:name="_Toc38789025"/>
-      <w:bookmarkStart w:id="143" w:name="_Toc38787999"/>
+      <w:bookmarkStart w:id="162" w:name="_Toc38787999"/>
+      <w:bookmarkStart w:id="163" w:name="_Toc38789025"/>
       <w:r>
         <w:rPr/>
         <w:t xml:space="preserve">Testfälle </w:t>
       </w:r>
-      <w:bookmarkEnd w:id="142"/>
-      <w:bookmarkEnd w:id="143"/>
+      <w:bookmarkEnd w:id="162"/>
+      <w:bookmarkEnd w:id="163"/>
       <w:r>
         <w:rPr>
           <w:rFonts w:eastAsia="" w:cs="" w:cstheme="majorBidi" w:eastAsiaTheme="majorEastAsia"/>
@@ -5846,9 +5886,9 @@
               <w:rPr/>
               <w:fldChar w:fldCharType="separate"/>
             </w:r>
-            <w:bookmarkStart w:id="144" w:name="__Fieldmark__889_3428126813"/>
-            <w:bookmarkStart w:id="145" w:name="__Fieldmark__889_3428126813"/>
-            <w:bookmarkEnd w:id="145"/>
+            <w:bookmarkStart w:id="164" w:name="__Fieldmark__949_755890303"/>
+            <w:bookmarkStart w:id="165" w:name="__Fieldmark__949_755890303"/>
+            <w:bookmarkEnd w:id="165"/>
             <w:r>
               <w:rPr/>
             </w:r>
@@ -5856,14 +5896,16 @@
               <w:rPr/>
               <w:fldChar w:fldCharType="end"/>
             </w:r>
-            <w:bookmarkStart w:id="146" w:name="__Fieldmark__698_1536176804"/>
-            <w:bookmarkStart w:id="147" w:name="__Fieldmark__6244_2771034091"/>
-            <w:bookmarkStart w:id="148" w:name="__Fieldmark__3554_1536176804"/>
-            <w:bookmarkStart w:id="149" w:name="__Fieldmark__829_2936697207"/>
-            <w:bookmarkEnd w:id="146"/>
-            <w:bookmarkEnd w:id="147"/>
-            <w:bookmarkEnd w:id="148"/>
-            <w:bookmarkEnd w:id="149"/>
+            <w:bookmarkStart w:id="166" w:name="__Fieldmark__829_2936697207"/>
+            <w:bookmarkStart w:id="167" w:name="__Fieldmark__3554_1536176804"/>
+            <w:bookmarkStart w:id="168" w:name="__Fieldmark__6244_2771034091"/>
+            <w:bookmarkStart w:id="169" w:name="__Fieldmark__698_1536176804"/>
+            <w:bookmarkStart w:id="170" w:name="__Fieldmark__889_3428126813"/>
+            <w:bookmarkEnd w:id="166"/>
+            <w:bookmarkEnd w:id="167"/>
+            <w:bookmarkEnd w:id="168"/>
+            <w:bookmarkEnd w:id="169"/>
+            <w:bookmarkEnd w:id="170"/>
             <w:r>
               <w:rPr/>
               <w:t xml:space="preserve"> OK </w:t>
@@ -5888,9 +5930,9 @@
               <w:rPr/>
               <w:fldChar w:fldCharType="separate"/>
             </w:r>
-            <w:bookmarkStart w:id="150" w:name="__Fieldmark__905_3428126813"/>
-            <w:bookmarkStart w:id="151" w:name="__Fieldmark__905_3428126813"/>
-            <w:bookmarkEnd w:id="151"/>
+            <w:bookmarkStart w:id="171" w:name="__Fieldmark__968_755890303"/>
+            <w:bookmarkStart w:id="172" w:name="__Fieldmark__968_755890303"/>
+            <w:bookmarkEnd w:id="172"/>
             <w:r>
               <w:rPr/>
             </w:r>
@@ -5898,14 +5940,16 @@
               <w:rPr/>
               <w:fldChar w:fldCharType="end"/>
             </w:r>
-            <w:bookmarkStart w:id="152" w:name="__Fieldmark__705_1536176804"/>
-            <w:bookmarkStart w:id="153" w:name="__Fieldmark__6245_2771034091"/>
-            <w:bookmarkStart w:id="154" w:name="__Fieldmark__3564_1536176804"/>
-            <w:bookmarkStart w:id="155" w:name="__Fieldmark__842_2936697207"/>
-            <w:bookmarkEnd w:id="152"/>
-            <w:bookmarkEnd w:id="153"/>
-            <w:bookmarkEnd w:id="154"/>
-            <w:bookmarkEnd w:id="155"/>
+            <w:bookmarkStart w:id="173" w:name="__Fieldmark__842_2936697207"/>
+            <w:bookmarkStart w:id="174" w:name="__Fieldmark__3564_1536176804"/>
+            <w:bookmarkStart w:id="175" w:name="__Fieldmark__6245_2771034091"/>
+            <w:bookmarkStart w:id="176" w:name="__Fieldmark__705_1536176804"/>
+            <w:bookmarkStart w:id="177" w:name="__Fieldmark__905_3428126813"/>
+            <w:bookmarkEnd w:id="173"/>
+            <w:bookmarkEnd w:id="174"/>
+            <w:bookmarkEnd w:id="175"/>
+            <w:bookmarkEnd w:id="176"/>
+            <w:bookmarkEnd w:id="177"/>
             <w:r>
               <w:rPr/>
               <w:t xml:space="preserve"> kosmetische Abweichungen </w:t>
@@ -5930,9 +5974,9 @@
               <w:rPr/>
               <w:fldChar w:fldCharType="separate"/>
             </w:r>
-            <w:bookmarkStart w:id="156" w:name="__Fieldmark__921_3428126813"/>
-            <w:bookmarkStart w:id="157" w:name="__Fieldmark__921_3428126813"/>
-            <w:bookmarkEnd w:id="157"/>
+            <w:bookmarkStart w:id="178" w:name="__Fieldmark__987_755890303"/>
+            <w:bookmarkStart w:id="179" w:name="__Fieldmark__987_755890303"/>
+            <w:bookmarkEnd w:id="179"/>
             <w:r>
               <w:rPr/>
             </w:r>
@@ -5940,14 +5984,16 @@
               <w:rPr/>
               <w:fldChar w:fldCharType="end"/>
             </w:r>
-            <w:bookmarkStart w:id="158" w:name="__Fieldmark__3574_1536176804"/>
-            <w:bookmarkStart w:id="159" w:name="__Fieldmark__712_1536176804"/>
-            <w:bookmarkStart w:id="160" w:name="__Fieldmark__6246_2771034091"/>
-            <w:bookmarkStart w:id="161" w:name="__Fieldmark__855_2936697207"/>
-            <w:bookmarkEnd w:id="158"/>
-            <w:bookmarkEnd w:id="159"/>
-            <w:bookmarkEnd w:id="160"/>
-            <w:bookmarkEnd w:id="161"/>
+            <w:bookmarkStart w:id="180" w:name="__Fieldmark__855_2936697207"/>
+            <w:bookmarkStart w:id="181" w:name="__Fieldmark__6246_2771034091"/>
+            <w:bookmarkStart w:id="182" w:name="__Fieldmark__712_1536176804"/>
+            <w:bookmarkStart w:id="183" w:name="__Fieldmark__3574_1536176804"/>
+            <w:bookmarkStart w:id="184" w:name="__Fieldmark__921_3428126813"/>
+            <w:bookmarkEnd w:id="180"/>
+            <w:bookmarkEnd w:id="181"/>
+            <w:bookmarkEnd w:id="182"/>
+            <w:bookmarkEnd w:id="183"/>
+            <w:bookmarkEnd w:id="184"/>
             <w:r>
               <w:rPr/>
               <w:t xml:space="preserve"> mittlere Abweichungen </w:t>
@@ -5972,9 +6018,9 @@
               <w:rPr/>
               <w:fldChar w:fldCharType="separate"/>
             </w:r>
-            <w:bookmarkStart w:id="162" w:name="__Fieldmark__937_3428126813"/>
-            <w:bookmarkStart w:id="163" w:name="__Fieldmark__937_3428126813"/>
-            <w:bookmarkEnd w:id="163"/>
+            <w:bookmarkStart w:id="185" w:name="__Fieldmark__1006_755890303"/>
+            <w:bookmarkStart w:id="186" w:name="__Fieldmark__1006_755890303"/>
+            <w:bookmarkEnd w:id="186"/>
             <w:r>
               <w:rPr/>
             </w:r>
@@ -5982,14 +6028,16 @@
               <w:rPr/>
               <w:fldChar w:fldCharType="end"/>
             </w:r>
-            <w:bookmarkStart w:id="164" w:name="__Fieldmark__3584_1536176804"/>
-            <w:bookmarkStart w:id="165" w:name="__Fieldmark__6247_2771034091"/>
-            <w:bookmarkStart w:id="166" w:name="__Fieldmark__719_1536176804"/>
-            <w:bookmarkStart w:id="167" w:name="__Fieldmark__868_2936697207"/>
-            <w:bookmarkEnd w:id="164"/>
-            <w:bookmarkEnd w:id="165"/>
-            <w:bookmarkEnd w:id="166"/>
-            <w:bookmarkEnd w:id="167"/>
+            <w:bookmarkStart w:id="187" w:name="__Fieldmark__868_2936697207"/>
+            <w:bookmarkStart w:id="188" w:name="__Fieldmark__719_1536176804"/>
+            <w:bookmarkStart w:id="189" w:name="__Fieldmark__6247_2771034091"/>
+            <w:bookmarkStart w:id="190" w:name="__Fieldmark__3584_1536176804"/>
+            <w:bookmarkStart w:id="191" w:name="__Fieldmark__937_3428126813"/>
+            <w:bookmarkEnd w:id="187"/>
+            <w:bookmarkEnd w:id="188"/>
+            <w:bookmarkEnd w:id="189"/>
+            <w:bookmarkEnd w:id="190"/>
+            <w:bookmarkEnd w:id="191"/>
             <w:r>
               <w:rPr/>
               <w:t xml:space="preserve"> große Abweichungen </w:t>
@@ -6021,9 +6069,9 @@
               <w:rPr/>
               <w:fldChar w:fldCharType="separate"/>
             </w:r>
-            <w:bookmarkStart w:id="168" w:name="__Fieldmark__953_3428126813"/>
-            <w:bookmarkStart w:id="169" w:name="__Fieldmark__953_3428126813"/>
-            <w:bookmarkEnd w:id="169"/>
+            <w:bookmarkStart w:id="192" w:name="__Fieldmark__1025_755890303"/>
+            <w:bookmarkStart w:id="193" w:name="__Fieldmark__1025_755890303"/>
+            <w:bookmarkEnd w:id="193"/>
             <w:r>
               <w:rPr/>
             </w:r>
@@ -6031,14 +6079,16 @@
               <w:rPr/>
               <w:fldChar w:fldCharType="end"/>
             </w:r>
-            <w:bookmarkStart w:id="170" w:name="__Fieldmark__726_1536176804"/>
-            <w:bookmarkStart w:id="171" w:name="__Fieldmark__6248_2771034091"/>
-            <w:bookmarkStart w:id="172" w:name="__Fieldmark__3594_1536176804"/>
-            <w:bookmarkStart w:id="173" w:name="__Fieldmark__881_2936697207"/>
-            <w:bookmarkEnd w:id="170"/>
-            <w:bookmarkEnd w:id="171"/>
-            <w:bookmarkEnd w:id="172"/>
-            <w:bookmarkEnd w:id="173"/>
+            <w:bookmarkStart w:id="194" w:name="__Fieldmark__881_2936697207"/>
+            <w:bookmarkStart w:id="195" w:name="__Fieldmark__3594_1536176804"/>
+            <w:bookmarkStart w:id="196" w:name="__Fieldmark__6248_2771034091"/>
+            <w:bookmarkStart w:id="197" w:name="__Fieldmark__726_1536176804"/>
+            <w:bookmarkStart w:id="198" w:name="__Fieldmark__953_3428126813"/>
+            <w:bookmarkEnd w:id="194"/>
+            <w:bookmarkEnd w:id="195"/>
+            <w:bookmarkEnd w:id="196"/>
+            <w:bookmarkEnd w:id="197"/>
+            <w:bookmarkEnd w:id="198"/>
             <w:r>
               <w:rPr/>
               <w:t xml:space="preserve"> System unbenutzbar</w:t>
@@ -6639,9 +6689,9 @@
               <w:rPr/>
               <w:fldChar w:fldCharType="separate"/>
             </w:r>
-            <w:bookmarkStart w:id="174" w:name="__Fieldmark__1017_3428126813"/>
-            <w:bookmarkStart w:id="175" w:name="__Fieldmark__1017_3428126813"/>
-            <w:bookmarkEnd w:id="175"/>
+            <w:bookmarkStart w:id="199" w:name="__Fieldmark__1092_755890303"/>
+            <w:bookmarkStart w:id="200" w:name="__Fieldmark__1092_755890303"/>
+            <w:bookmarkEnd w:id="200"/>
             <w:r>
               <w:rPr/>
             </w:r>
@@ -6649,14 +6699,16 @@
               <w:rPr/>
               <w:fldChar w:fldCharType="end"/>
             </w:r>
-            <w:bookmarkStart w:id="176" w:name="__Fieldmark__2731_1536176804"/>
-            <w:bookmarkStart w:id="177" w:name="__Fieldmark__3656_1536176804"/>
-            <w:bookmarkStart w:id="178" w:name="__Fieldmark__6244_27710340911"/>
-            <w:bookmarkStart w:id="179" w:name="__Fieldmark__944_2936697207"/>
-            <w:bookmarkEnd w:id="176"/>
-            <w:bookmarkEnd w:id="177"/>
-            <w:bookmarkEnd w:id="178"/>
-            <w:bookmarkEnd w:id="179"/>
+            <w:bookmarkStart w:id="201" w:name="__Fieldmark__944_2936697207"/>
+            <w:bookmarkStart w:id="202" w:name="__Fieldmark__6244_27710340911"/>
+            <w:bookmarkStart w:id="203" w:name="__Fieldmark__3656_1536176804"/>
+            <w:bookmarkStart w:id="204" w:name="__Fieldmark__2731_1536176804"/>
+            <w:bookmarkStart w:id="205" w:name="__Fieldmark__1017_3428126813"/>
+            <w:bookmarkEnd w:id="201"/>
+            <w:bookmarkEnd w:id="202"/>
+            <w:bookmarkEnd w:id="203"/>
+            <w:bookmarkEnd w:id="204"/>
+            <w:bookmarkEnd w:id="205"/>
             <w:r>
               <w:rPr/>
               <w:t xml:space="preserve"> OK </w:t>
@@ -6681,9 +6733,9 @@
               <w:rPr/>
               <w:fldChar w:fldCharType="separate"/>
             </w:r>
-            <w:bookmarkStart w:id="180" w:name="__Fieldmark__1033_3428126813"/>
-            <w:bookmarkStart w:id="181" w:name="__Fieldmark__1033_3428126813"/>
-            <w:bookmarkEnd w:id="181"/>
+            <w:bookmarkStart w:id="206" w:name="__Fieldmark__1111_755890303"/>
+            <w:bookmarkStart w:id="207" w:name="__Fieldmark__1111_755890303"/>
+            <w:bookmarkEnd w:id="207"/>
             <w:r>
               <w:rPr/>
             </w:r>
@@ -6691,14 +6743,16 @@
               <w:rPr/>
               <w:fldChar w:fldCharType="end"/>
             </w:r>
-            <w:bookmarkStart w:id="182" w:name="__Fieldmark__3666_1536176804"/>
-            <w:bookmarkStart w:id="183" w:name="__Fieldmark__6245_27710340911"/>
-            <w:bookmarkStart w:id="184" w:name="__Fieldmark__2733_1536176804"/>
-            <w:bookmarkStart w:id="185" w:name="__Fieldmark__957_2936697207"/>
-            <w:bookmarkEnd w:id="182"/>
-            <w:bookmarkEnd w:id="183"/>
-            <w:bookmarkEnd w:id="184"/>
-            <w:bookmarkEnd w:id="185"/>
+            <w:bookmarkStart w:id="208" w:name="__Fieldmark__957_2936697207"/>
+            <w:bookmarkStart w:id="209" w:name="__Fieldmark__2733_1536176804"/>
+            <w:bookmarkStart w:id="210" w:name="__Fieldmark__6245_27710340911"/>
+            <w:bookmarkStart w:id="211" w:name="__Fieldmark__3666_1536176804"/>
+            <w:bookmarkStart w:id="212" w:name="__Fieldmark__1033_3428126813"/>
+            <w:bookmarkEnd w:id="208"/>
+            <w:bookmarkEnd w:id="209"/>
+            <w:bookmarkEnd w:id="210"/>
+            <w:bookmarkEnd w:id="211"/>
+            <w:bookmarkEnd w:id="212"/>
             <w:r>
               <w:rPr/>
               <w:t xml:space="preserve"> kosmetische Abweichungen </w:t>
@@ -6723,9 +6777,9 @@
               <w:rPr/>
               <w:fldChar w:fldCharType="separate"/>
             </w:r>
-            <w:bookmarkStart w:id="186" w:name="__Fieldmark__1049_3428126813"/>
-            <w:bookmarkStart w:id="187" w:name="__Fieldmark__1049_3428126813"/>
-            <w:bookmarkEnd w:id="187"/>
+            <w:bookmarkStart w:id="213" w:name="__Fieldmark__1130_755890303"/>
+            <w:bookmarkStart w:id="214" w:name="__Fieldmark__1130_755890303"/>
+            <w:bookmarkEnd w:id="214"/>
             <w:r>
               <w:rPr/>
             </w:r>
@@ -6733,14 +6787,16 @@
               <w:rPr/>
               <w:fldChar w:fldCharType="end"/>
             </w:r>
-            <w:bookmarkStart w:id="188" w:name="__Fieldmark__2735_1536176804"/>
-            <w:bookmarkStart w:id="189" w:name="__Fieldmark__6246_27710340911"/>
-            <w:bookmarkStart w:id="190" w:name="__Fieldmark__3676_1536176804"/>
-            <w:bookmarkStart w:id="191" w:name="__Fieldmark__970_2936697207"/>
-            <w:bookmarkEnd w:id="188"/>
-            <w:bookmarkEnd w:id="189"/>
-            <w:bookmarkEnd w:id="190"/>
-            <w:bookmarkEnd w:id="191"/>
+            <w:bookmarkStart w:id="215" w:name="__Fieldmark__970_2936697207"/>
+            <w:bookmarkStart w:id="216" w:name="__Fieldmark__3676_1536176804"/>
+            <w:bookmarkStart w:id="217" w:name="__Fieldmark__6246_27710340911"/>
+            <w:bookmarkStart w:id="218" w:name="__Fieldmark__2735_1536176804"/>
+            <w:bookmarkStart w:id="219" w:name="__Fieldmark__1049_3428126813"/>
+            <w:bookmarkEnd w:id="215"/>
+            <w:bookmarkEnd w:id="216"/>
+            <w:bookmarkEnd w:id="217"/>
+            <w:bookmarkEnd w:id="218"/>
+            <w:bookmarkEnd w:id="219"/>
             <w:r>
               <w:rPr/>
               <w:t xml:space="preserve"> mittlere Abweichungen </w:t>
@@ -6765,9 +6821,9 @@
               <w:rPr/>
               <w:fldChar w:fldCharType="separate"/>
             </w:r>
-            <w:bookmarkStart w:id="192" w:name="__Fieldmark__1065_3428126813"/>
-            <w:bookmarkStart w:id="193" w:name="__Fieldmark__1065_3428126813"/>
-            <w:bookmarkEnd w:id="193"/>
+            <w:bookmarkStart w:id="220" w:name="__Fieldmark__1149_755890303"/>
+            <w:bookmarkStart w:id="221" w:name="__Fieldmark__1149_755890303"/>
+            <w:bookmarkEnd w:id="221"/>
             <w:r>
               <w:rPr/>
             </w:r>
@@ -6775,14 +6831,16 @@
               <w:rPr/>
               <w:fldChar w:fldCharType="end"/>
             </w:r>
-            <w:bookmarkStart w:id="194" w:name="__Fieldmark__6247_27710340911"/>
-            <w:bookmarkStart w:id="195" w:name="__Fieldmark__2737_1536176804"/>
-            <w:bookmarkStart w:id="196" w:name="__Fieldmark__3686_1536176804"/>
-            <w:bookmarkStart w:id="197" w:name="__Fieldmark__983_2936697207"/>
-            <w:bookmarkEnd w:id="194"/>
-            <w:bookmarkEnd w:id="195"/>
-            <w:bookmarkEnd w:id="196"/>
-            <w:bookmarkEnd w:id="197"/>
+            <w:bookmarkStart w:id="222" w:name="__Fieldmark__983_2936697207"/>
+            <w:bookmarkStart w:id="223" w:name="__Fieldmark__3686_1536176804"/>
+            <w:bookmarkStart w:id="224" w:name="__Fieldmark__2737_1536176804"/>
+            <w:bookmarkStart w:id="225" w:name="__Fieldmark__6247_27710340911"/>
+            <w:bookmarkStart w:id="226" w:name="__Fieldmark__1065_3428126813"/>
+            <w:bookmarkEnd w:id="222"/>
+            <w:bookmarkEnd w:id="223"/>
+            <w:bookmarkEnd w:id="224"/>
+            <w:bookmarkEnd w:id="225"/>
+            <w:bookmarkEnd w:id="226"/>
             <w:r>
               <w:rPr/>
               <w:t xml:space="preserve"> große Abweichungen </w:t>
@@ -6818,9 +6876,9 @@
               <w:rPr/>
               <w:fldChar w:fldCharType="separate"/>
             </w:r>
-            <w:bookmarkStart w:id="198" w:name="__Fieldmark__1081_3428126813"/>
-            <w:bookmarkStart w:id="199" w:name="__Fieldmark__1081_3428126813"/>
-            <w:bookmarkEnd w:id="199"/>
+            <w:bookmarkStart w:id="227" w:name="__Fieldmark__1168_755890303"/>
+            <w:bookmarkStart w:id="228" w:name="__Fieldmark__1168_755890303"/>
+            <w:bookmarkEnd w:id="228"/>
             <w:r>
               <w:rPr/>
             </w:r>
@@ -6828,14 +6886,16 @@
               <w:rPr/>
               <w:fldChar w:fldCharType="end"/>
             </w:r>
-            <w:bookmarkStart w:id="200" w:name="__Fieldmark__3696_1536176804"/>
-            <w:bookmarkStart w:id="201" w:name="__Fieldmark__6248_27710340911"/>
-            <w:bookmarkStart w:id="202" w:name="__Fieldmark__2739_1536176804"/>
-            <w:bookmarkStart w:id="203" w:name="__Fieldmark__996_2936697207"/>
-            <w:bookmarkEnd w:id="200"/>
-            <w:bookmarkEnd w:id="201"/>
-            <w:bookmarkEnd w:id="202"/>
-            <w:bookmarkEnd w:id="203"/>
+            <w:bookmarkStart w:id="229" w:name="__Fieldmark__996_2936697207"/>
+            <w:bookmarkStart w:id="230" w:name="__Fieldmark__2739_1536176804"/>
+            <w:bookmarkStart w:id="231" w:name="__Fieldmark__6248_27710340911"/>
+            <w:bookmarkStart w:id="232" w:name="__Fieldmark__3696_1536176804"/>
+            <w:bookmarkStart w:id="233" w:name="__Fieldmark__1081_3428126813"/>
+            <w:bookmarkEnd w:id="229"/>
+            <w:bookmarkEnd w:id="230"/>
+            <w:bookmarkEnd w:id="231"/>
+            <w:bookmarkEnd w:id="232"/>
+            <w:bookmarkEnd w:id="233"/>
             <w:r>
               <w:rPr/>
               <w:t xml:space="preserve"> System unbenutzbar</w:t>
@@ -7282,9 +7342,9 @@
               <w:rPr/>
               <w:fldChar w:fldCharType="separate"/>
             </w:r>
-            <w:bookmarkStart w:id="204" w:name="__Fieldmark__1136_3428126813"/>
-            <w:bookmarkStart w:id="205" w:name="__Fieldmark__1136_3428126813"/>
-            <w:bookmarkEnd w:id="205"/>
+            <w:bookmarkStart w:id="234" w:name="__Fieldmark__1226_755890303"/>
+            <w:bookmarkStart w:id="235" w:name="__Fieldmark__1226_755890303"/>
+            <w:bookmarkEnd w:id="235"/>
             <w:r>
               <w:rPr/>
             </w:r>
@@ -7292,14 +7352,16 @@
               <w:rPr/>
               <w:fldChar w:fldCharType="end"/>
             </w:r>
-            <w:bookmarkStart w:id="206" w:name="__Fieldmark__2731_15361768042"/>
-            <w:bookmarkStart w:id="207" w:name="__Fieldmark__6244_277103409112"/>
-            <w:bookmarkStart w:id="208" w:name="__Fieldmark__3808_1536176804"/>
-            <w:bookmarkStart w:id="209" w:name="__Fieldmark__1053_2936697207"/>
-            <w:bookmarkEnd w:id="206"/>
-            <w:bookmarkEnd w:id="207"/>
-            <w:bookmarkEnd w:id="208"/>
-            <w:bookmarkEnd w:id="209"/>
+            <w:bookmarkStart w:id="236" w:name="__Fieldmark__1053_2936697207"/>
+            <w:bookmarkStart w:id="237" w:name="__Fieldmark__3808_1536176804"/>
+            <w:bookmarkStart w:id="238" w:name="__Fieldmark__6244_277103409112"/>
+            <w:bookmarkStart w:id="239" w:name="__Fieldmark__2731_15361768042"/>
+            <w:bookmarkStart w:id="240" w:name="__Fieldmark__1136_3428126813"/>
+            <w:bookmarkEnd w:id="236"/>
+            <w:bookmarkEnd w:id="237"/>
+            <w:bookmarkEnd w:id="238"/>
+            <w:bookmarkEnd w:id="239"/>
+            <w:bookmarkEnd w:id="240"/>
             <w:r>
               <w:rPr/>
               <w:t xml:space="preserve"> OK </w:t>
@@ -7324,9 +7386,9 @@
               <w:rPr/>
               <w:fldChar w:fldCharType="separate"/>
             </w:r>
-            <w:bookmarkStart w:id="210" w:name="__Fieldmark__1152_3428126813"/>
-            <w:bookmarkStart w:id="211" w:name="__Fieldmark__1152_3428126813"/>
-            <w:bookmarkEnd w:id="211"/>
+            <w:bookmarkStart w:id="241" w:name="__Fieldmark__1245_755890303"/>
+            <w:bookmarkStart w:id="242" w:name="__Fieldmark__1245_755890303"/>
+            <w:bookmarkEnd w:id="242"/>
             <w:r>
               <w:rPr/>
             </w:r>
@@ -7334,14 +7396,16 @@
               <w:rPr/>
               <w:fldChar w:fldCharType="end"/>
             </w:r>
-            <w:bookmarkStart w:id="212" w:name="__Fieldmark__2733_15361768042"/>
-            <w:bookmarkStart w:id="213" w:name="__Fieldmark__6245_277103409112"/>
-            <w:bookmarkStart w:id="214" w:name="__Fieldmark__3811_1536176804"/>
-            <w:bookmarkStart w:id="215" w:name="__Fieldmark__1066_2936697207"/>
-            <w:bookmarkEnd w:id="212"/>
-            <w:bookmarkEnd w:id="213"/>
-            <w:bookmarkEnd w:id="214"/>
-            <w:bookmarkEnd w:id="215"/>
+            <w:bookmarkStart w:id="243" w:name="__Fieldmark__1066_2936697207"/>
+            <w:bookmarkStart w:id="244" w:name="__Fieldmark__3811_1536176804"/>
+            <w:bookmarkStart w:id="245" w:name="__Fieldmark__6245_277103409112"/>
+            <w:bookmarkStart w:id="246" w:name="__Fieldmark__2733_15361768042"/>
+            <w:bookmarkStart w:id="247" w:name="__Fieldmark__1152_3428126813"/>
+            <w:bookmarkEnd w:id="243"/>
+            <w:bookmarkEnd w:id="244"/>
+            <w:bookmarkEnd w:id="245"/>
+            <w:bookmarkEnd w:id="246"/>
+            <w:bookmarkEnd w:id="247"/>
             <w:r>
               <w:rPr/>
               <w:t xml:space="preserve"> kosmetische Abweichungen </w:t>
@@ -7366,9 +7430,9 @@
               <w:rPr/>
               <w:fldChar w:fldCharType="separate"/>
             </w:r>
-            <w:bookmarkStart w:id="216" w:name="__Fieldmark__1168_3428126813"/>
-            <w:bookmarkStart w:id="217" w:name="__Fieldmark__1168_3428126813"/>
-            <w:bookmarkEnd w:id="217"/>
+            <w:bookmarkStart w:id="248" w:name="__Fieldmark__1264_755890303"/>
+            <w:bookmarkStart w:id="249" w:name="__Fieldmark__1264_755890303"/>
+            <w:bookmarkEnd w:id="249"/>
             <w:r>
               <w:rPr/>
             </w:r>
@@ -7376,14 +7440,16 @@
               <w:rPr/>
               <w:fldChar w:fldCharType="end"/>
             </w:r>
-            <w:bookmarkStart w:id="218" w:name="__Fieldmark__3814_1536176804"/>
-            <w:bookmarkStart w:id="219" w:name="__Fieldmark__6246_277103409112"/>
-            <w:bookmarkStart w:id="220" w:name="__Fieldmark__2735_15361768042"/>
-            <w:bookmarkStart w:id="221" w:name="__Fieldmark__1079_2936697207"/>
-            <w:bookmarkEnd w:id="218"/>
-            <w:bookmarkEnd w:id="219"/>
-            <w:bookmarkEnd w:id="220"/>
-            <w:bookmarkEnd w:id="221"/>
+            <w:bookmarkStart w:id="250" w:name="__Fieldmark__1079_2936697207"/>
+            <w:bookmarkStart w:id="251" w:name="__Fieldmark__2735_15361768042"/>
+            <w:bookmarkStart w:id="252" w:name="__Fieldmark__6246_277103409112"/>
+            <w:bookmarkStart w:id="253" w:name="__Fieldmark__3814_1536176804"/>
+            <w:bookmarkStart w:id="254" w:name="__Fieldmark__1168_3428126813"/>
+            <w:bookmarkEnd w:id="250"/>
+            <w:bookmarkEnd w:id="251"/>
+            <w:bookmarkEnd w:id="252"/>
+            <w:bookmarkEnd w:id="253"/>
+            <w:bookmarkEnd w:id="254"/>
             <w:r>
               <w:rPr/>
               <w:t xml:space="preserve"> mittlere Abweichungen </w:t>
@@ -7408,9 +7474,9 @@
               <w:rPr/>
               <w:fldChar w:fldCharType="separate"/>
             </w:r>
-            <w:bookmarkStart w:id="222" w:name="__Fieldmark__1184_3428126813"/>
-            <w:bookmarkStart w:id="223" w:name="__Fieldmark__1184_3428126813"/>
-            <w:bookmarkEnd w:id="223"/>
+            <w:bookmarkStart w:id="255" w:name="__Fieldmark__1283_755890303"/>
+            <w:bookmarkStart w:id="256" w:name="__Fieldmark__1283_755890303"/>
+            <w:bookmarkEnd w:id="256"/>
             <w:r>
               <w:rPr/>
             </w:r>
@@ -7418,14 +7484,16 @@
               <w:rPr/>
               <w:fldChar w:fldCharType="end"/>
             </w:r>
-            <w:bookmarkStart w:id="224" w:name="__Fieldmark__2737_15361768042"/>
-            <w:bookmarkStart w:id="225" w:name="__Fieldmark__6247_277103409112"/>
-            <w:bookmarkStart w:id="226" w:name="__Fieldmark__3817_1536176804"/>
-            <w:bookmarkStart w:id="227" w:name="__Fieldmark__1092_2936697207"/>
-            <w:bookmarkEnd w:id="224"/>
-            <w:bookmarkEnd w:id="225"/>
-            <w:bookmarkEnd w:id="226"/>
-            <w:bookmarkEnd w:id="227"/>
+            <w:bookmarkStart w:id="257" w:name="__Fieldmark__1092_2936697207"/>
+            <w:bookmarkStart w:id="258" w:name="__Fieldmark__3817_1536176804"/>
+            <w:bookmarkStart w:id="259" w:name="__Fieldmark__6247_277103409112"/>
+            <w:bookmarkStart w:id="260" w:name="__Fieldmark__2737_15361768042"/>
+            <w:bookmarkStart w:id="261" w:name="__Fieldmark__1184_3428126813"/>
+            <w:bookmarkEnd w:id="257"/>
+            <w:bookmarkEnd w:id="258"/>
+            <w:bookmarkEnd w:id="259"/>
+            <w:bookmarkEnd w:id="260"/>
+            <w:bookmarkEnd w:id="261"/>
             <w:r>
               <w:rPr/>
               <w:t xml:space="preserve"> große Abweichungen </w:t>
@@ -7461,9 +7529,9 @@
               <w:rPr/>
               <w:fldChar w:fldCharType="separate"/>
             </w:r>
-            <w:bookmarkStart w:id="228" w:name="__Fieldmark__1200_3428126813"/>
-            <w:bookmarkStart w:id="229" w:name="__Fieldmark__1200_3428126813"/>
-            <w:bookmarkEnd w:id="229"/>
+            <w:bookmarkStart w:id="262" w:name="__Fieldmark__1302_755890303"/>
+            <w:bookmarkStart w:id="263" w:name="__Fieldmark__1302_755890303"/>
+            <w:bookmarkEnd w:id="263"/>
             <w:r>
               <w:rPr/>
             </w:r>
@@ -7471,14 +7539,16 @@
               <w:rPr/>
               <w:fldChar w:fldCharType="end"/>
             </w:r>
-            <w:bookmarkStart w:id="230" w:name="__Fieldmark__2739_15361768042"/>
-            <w:bookmarkStart w:id="231" w:name="__Fieldmark__3820_1536176804"/>
-            <w:bookmarkStart w:id="232" w:name="__Fieldmark__6248_277103409112"/>
-            <w:bookmarkStart w:id="233" w:name="__Fieldmark__1105_2936697207"/>
-            <w:bookmarkEnd w:id="230"/>
-            <w:bookmarkEnd w:id="231"/>
-            <w:bookmarkEnd w:id="232"/>
-            <w:bookmarkEnd w:id="233"/>
+            <w:bookmarkStart w:id="264" w:name="__Fieldmark__1105_2936697207"/>
+            <w:bookmarkStart w:id="265" w:name="__Fieldmark__6248_277103409112"/>
+            <w:bookmarkStart w:id="266" w:name="__Fieldmark__3820_1536176804"/>
+            <w:bookmarkStart w:id="267" w:name="__Fieldmark__2739_15361768042"/>
+            <w:bookmarkStart w:id="268" w:name="__Fieldmark__1200_3428126813"/>
+            <w:bookmarkEnd w:id="264"/>
+            <w:bookmarkEnd w:id="265"/>
+            <w:bookmarkEnd w:id="266"/>
+            <w:bookmarkEnd w:id="267"/>
+            <w:bookmarkEnd w:id="268"/>
             <w:r>
               <w:rPr/>
               <w:t xml:space="preserve"> System unbenutzbar</w:t>
@@ -7957,9 +8027,9 @@
               <w:rPr/>
               <w:fldChar w:fldCharType="separate"/>
             </w:r>
-            <w:bookmarkStart w:id="234" w:name="__Fieldmark__1256_3428126813"/>
-            <w:bookmarkStart w:id="235" w:name="__Fieldmark__1256_3428126813"/>
-            <w:bookmarkEnd w:id="235"/>
+            <w:bookmarkStart w:id="269" w:name="__Fieldmark__1361_755890303"/>
+            <w:bookmarkStart w:id="270" w:name="__Fieldmark__1361_755890303"/>
+            <w:bookmarkEnd w:id="270"/>
             <w:r>
               <w:rPr/>
             </w:r>
@@ -7967,14 +8037,16 @@
               <w:rPr/>
               <w:fldChar w:fldCharType="end"/>
             </w:r>
-            <w:bookmarkStart w:id="236" w:name="__Fieldmark__3838_1536176804"/>
-            <w:bookmarkStart w:id="237" w:name="__Fieldmark__2731_15361768044"/>
-            <w:bookmarkStart w:id="238" w:name="__Fieldmark__6244_277103409114"/>
-            <w:bookmarkStart w:id="239" w:name="__Fieldmark__1161_2936697207"/>
-            <w:bookmarkEnd w:id="236"/>
-            <w:bookmarkEnd w:id="237"/>
-            <w:bookmarkEnd w:id="238"/>
-            <w:bookmarkEnd w:id="239"/>
+            <w:bookmarkStart w:id="271" w:name="__Fieldmark__1161_2936697207"/>
+            <w:bookmarkStart w:id="272" w:name="__Fieldmark__6244_277103409114"/>
+            <w:bookmarkStart w:id="273" w:name="__Fieldmark__2731_15361768044"/>
+            <w:bookmarkStart w:id="274" w:name="__Fieldmark__3838_1536176804"/>
+            <w:bookmarkStart w:id="275" w:name="__Fieldmark__1256_3428126813"/>
+            <w:bookmarkEnd w:id="271"/>
+            <w:bookmarkEnd w:id="272"/>
+            <w:bookmarkEnd w:id="273"/>
+            <w:bookmarkEnd w:id="274"/>
+            <w:bookmarkEnd w:id="275"/>
             <w:r>
               <w:rPr/>
               <w:t xml:space="preserve"> OK </w:t>
@@ -7999,9 +8071,9 @@
               <w:rPr/>
               <w:fldChar w:fldCharType="separate"/>
             </w:r>
-            <w:bookmarkStart w:id="240" w:name="__Fieldmark__1272_3428126813"/>
-            <w:bookmarkStart w:id="241" w:name="__Fieldmark__1272_3428126813"/>
-            <w:bookmarkEnd w:id="241"/>
+            <w:bookmarkStart w:id="276" w:name="__Fieldmark__1380_755890303"/>
+            <w:bookmarkStart w:id="277" w:name="__Fieldmark__1380_755890303"/>
+            <w:bookmarkEnd w:id="277"/>
             <w:r>
               <w:rPr/>
             </w:r>
@@ -8009,14 +8081,16 @@
               <w:rPr/>
               <w:fldChar w:fldCharType="end"/>
             </w:r>
-            <w:bookmarkStart w:id="242" w:name="__Fieldmark__3841_1536176804"/>
-            <w:bookmarkStart w:id="243" w:name="__Fieldmark__6245_277103409114"/>
-            <w:bookmarkStart w:id="244" w:name="__Fieldmark__2733_15361768044"/>
-            <w:bookmarkStart w:id="245" w:name="__Fieldmark__1174_2936697207"/>
-            <w:bookmarkEnd w:id="242"/>
-            <w:bookmarkEnd w:id="243"/>
-            <w:bookmarkEnd w:id="244"/>
-            <w:bookmarkEnd w:id="245"/>
+            <w:bookmarkStart w:id="278" w:name="__Fieldmark__1174_2936697207"/>
+            <w:bookmarkStart w:id="279" w:name="__Fieldmark__2733_15361768044"/>
+            <w:bookmarkStart w:id="280" w:name="__Fieldmark__6245_277103409114"/>
+            <w:bookmarkStart w:id="281" w:name="__Fieldmark__3841_1536176804"/>
+            <w:bookmarkStart w:id="282" w:name="__Fieldmark__1272_3428126813"/>
+            <w:bookmarkEnd w:id="278"/>
+            <w:bookmarkEnd w:id="279"/>
+            <w:bookmarkEnd w:id="280"/>
+            <w:bookmarkEnd w:id="281"/>
+            <w:bookmarkEnd w:id="282"/>
             <w:r>
               <w:rPr/>
               <w:t xml:space="preserve"> kosmetische Abweichungen </w:t>
@@ -8041,9 +8115,9 @@
               <w:rPr/>
               <w:fldChar w:fldCharType="separate"/>
             </w:r>
-            <w:bookmarkStart w:id="246" w:name="__Fieldmark__1288_3428126813"/>
-            <w:bookmarkStart w:id="247" w:name="__Fieldmark__1288_3428126813"/>
-            <w:bookmarkEnd w:id="247"/>
+            <w:bookmarkStart w:id="283" w:name="__Fieldmark__1399_755890303"/>
+            <w:bookmarkStart w:id="284" w:name="__Fieldmark__1399_755890303"/>
+            <w:bookmarkEnd w:id="284"/>
             <w:r>
               <w:rPr/>
             </w:r>
@@ -8051,14 +8125,16 @@
               <w:rPr/>
               <w:fldChar w:fldCharType="end"/>
             </w:r>
-            <w:bookmarkStart w:id="248" w:name="__Fieldmark__6246_277103409114"/>
-            <w:bookmarkStart w:id="249" w:name="__Fieldmark__3844_1536176804"/>
-            <w:bookmarkStart w:id="250" w:name="__Fieldmark__2735_15361768044"/>
-            <w:bookmarkStart w:id="251" w:name="__Fieldmark__1187_2936697207"/>
-            <w:bookmarkEnd w:id="248"/>
-            <w:bookmarkEnd w:id="249"/>
-            <w:bookmarkEnd w:id="250"/>
-            <w:bookmarkEnd w:id="251"/>
+            <w:bookmarkStart w:id="285" w:name="__Fieldmark__1187_2936697207"/>
+            <w:bookmarkStart w:id="286" w:name="__Fieldmark__2735_15361768044"/>
+            <w:bookmarkStart w:id="287" w:name="__Fieldmark__3844_1536176804"/>
+            <w:bookmarkStart w:id="288" w:name="__Fieldmark__6246_277103409114"/>
+            <w:bookmarkStart w:id="289" w:name="__Fieldmark__1288_3428126813"/>
+            <w:bookmarkEnd w:id="285"/>
+            <w:bookmarkEnd w:id="286"/>
+            <w:bookmarkEnd w:id="287"/>
+            <w:bookmarkEnd w:id="288"/>
+            <w:bookmarkEnd w:id="289"/>
             <w:r>
               <w:rPr/>
               <w:t xml:space="preserve"> mittlere Abweichungen </w:t>
@@ -8083,9 +8159,9 @@
               <w:rPr/>
               <w:fldChar w:fldCharType="separate"/>
             </w:r>
-            <w:bookmarkStart w:id="252" w:name="__Fieldmark__1304_3428126813"/>
-            <w:bookmarkStart w:id="253" w:name="__Fieldmark__1304_3428126813"/>
-            <w:bookmarkEnd w:id="253"/>
+            <w:bookmarkStart w:id="290" w:name="__Fieldmark__1418_755890303"/>
+            <w:bookmarkStart w:id="291" w:name="__Fieldmark__1418_755890303"/>
+            <w:bookmarkEnd w:id="291"/>
             <w:r>
               <w:rPr/>
             </w:r>
@@ -8093,14 +8169,16 @@
               <w:rPr/>
               <w:fldChar w:fldCharType="end"/>
             </w:r>
-            <w:bookmarkStart w:id="254" w:name="__Fieldmark__2737_15361768044"/>
-            <w:bookmarkStart w:id="255" w:name="__Fieldmark__3847_1536176804"/>
-            <w:bookmarkStart w:id="256" w:name="__Fieldmark__6247_277103409114"/>
-            <w:bookmarkStart w:id="257" w:name="__Fieldmark__1200_2936697207"/>
-            <w:bookmarkEnd w:id="254"/>
-            <w:bookmarkEnd w:id="255"/>
-            <w:bookmarkEnd w:id="256"/>
-            <w:bookmarkEnd w:id="257"/>
+            <w:bookmarkStart w:id="292" w:name="__Fieldmark__1200_2936697207"/>
+            <w:bookmarkStart w:id="293" w:name="__Fieldmark__6247_277103409114"/>
+            <w:bookmarkStart w:id="294" w:name="__Fieldmark__3847_1536176804"/>
+            <w:bookmarkStart w:id="295" w:name="__Fieldmark__2737_15361768044"/>
+            <w:bookmarkStart w:id="296" w:name="__Fieldmark__1304_3428126813"/>
+            <w:bookmarkEnd w:id="292"/>
+            <w:bookmarkEnd w:id="293"/>
+            <w:bookmarkEnd w:id="294"/>
+            <w:bookmarkEnd w:id="295"/>
+            <w:bookmarkEnd w:id="296"/>
             <w:r>
               <w:rPr/>
               <w:t xml:space="preserve"> große Abweichungen </w:t>
@@ -8136,9 +8214,9 @@
               <w:rPr/>
               <w:fldChar w:fldCharType="separate"/>
             </w:r>
-            <w:bookmarkStart w:id="258" w:name="__Fieldmark__1320_3428126813"/>
-            <w:bookmarkStart w:id="259" w:name="__Fieldmark__1320_3428126813"/>
-            <w:bookmarkEnd w:id="259"/>
+            <w:bookmarkStart w:id="297" w:name="__Fieldmark__1437_755890303"/>
+            <w:bookmarkStart w:id="298" w:name="__Fieldmark__1437_755890303"/>
+            <w:bookmarkEnd w:id="298"/>
             <w:r>
               <w:rPr/>
             </w:r>
@@ -8146,14 +8224,16 @@
               <w:rPr/>
               <w:fldChar w:fldCharType="end"/>
             </w:r>
-            <w:bookmarkStart w:id="260" w:name="__Fieldmark__3850_1536176804"/>
-            <w:bookmarkStart w:id="261" w:name="__Fieldmark__6248_277103409114"/>
-            <w:bookmarkStart w:id="262" w:name="__Fieldmark__2739_15361768044"/>
-            <w:bookmarkStart w:id="263" w:name="__Fieldmark__1213_2936697207"/>
-            <w:bookmarkEnd w:id="260"/>
-            <w:bookmarkEnd w:id="261"/>
-            <w:bookmarkEnd w:id="262"/>
-            <w:bookmarkEnd w:id="263"/>
+            <w:bookmarkStart w:id="299" w:name="__Fieldmark__1213_2936697207"/>
+            <w:bookmarkStart w:id="300" w:name="__Fieldmark__2739_15361768044"/>
+            <w:bookmarkStart w:id="301" w:name="__Fieldmark__6248_277103409114"/>
+            <w:bookmarkStart w:id="302" w:name="__Fieldmark__3850_1536176804"/>
+            <w:bookmarkStart w:id="303" w:name="__Fieldmark__1320_3428126813"/>
+            <w:bookmarkEnd w:id="299"/>
+            <w:bookmarkEnd w:id="300"/>
+            <w:bookmarkEnd w:id="301"/>
+            <w:bookmarkEnd w:id="302"/>
+            <w:bookmarkEnd w:id="303"/>
             <w:r>
               <w:rPr/>
               <w:t xml:space="preserve"> System unbenutzbar</w:t>
@@ -8730,9 +8810,9 @@
               <w:rPr/>
               <w:fldChar w:fldCharType="separate"/>
             </w:r>
-            <w:bookmarkStart w:id="264" w:name="__Fieldmark__1380_3428126813"/>
-            <w:bookmarkStart w:id="265" w:name="__Fieldmark__1380_3428126813"/>
-            <w:bookmarkEnd w:id="265"/>
+            <w:bookmarkStart w:id="304" w:name="__Fieldmark__1500_755890303"/>
+            <w:bookmarkStart w:id="305" w:name="__Fieldmark__1500_755890303"/>
+            <w:bookmarkEnd w:id="305"/>
             <w:r>
               <w:rPr/>
             </w:r>
@@ -8740,14 +8820,16 @@
               <w:rPr/>
               <w:fldChar w:fldCharType="end"/>
             </w:r>
-            <w:bookmarkStart w:id="266" w:name="__Fieldmark__2731_153617680441"/>
-            <w:bookmarkStart w:id="267" w:name="__Fieldmark__3870_1536176804"/>
-            <w:bookmarkStart w:id="268" w:name="__Fieldmark__6244_2771034091141"/>
-            <w:bookmarkStart w:id="269" w:name="__Fieldmark__1276_2936697207"/>
-            <w:bookmarkEnd w:id="266"/>
-            <w:bookmarkEnd w:id="267"/>
-            <w:bookmarkEnd w:id="268"/>
-            <w:bookmarkEnd w:id="269"/>
+            <w:bookmarkStart w:id="306" w:name="__Fieldmark__1276_2936697207"/>
+            <w:bookmarkStart w:id="307" w:name="__Fieldmark__6244_2771034091141"/>
+            <w:bookmarkStart w:id="308" w:name="__Fieldmark__3870_1536176804"/>
+            <w:bookmarkStart w:id="309" w:name="__Fieldmark__2731_153617680441"/>
+            <w:bookmarkStart w:id="310" w:name="__Fieldmark__1380_3428126813"/>
+            <w:bookmarkEnd w:id="306"/>
+            <w:bookmarkEnd w:id="307"/>
+            <w:bookmarkEnd w:id="308"/>
+            <w:bookmarkEnd w:id="309"/>
+            <w:bookmarkEnd w:id="310"/>
             <w:r>
               <w:rPr/>
               <w:t xml:space="preserve"> OK </w:t>
@@ -8772,9 +8854,9 @@
               <w:rPr/>
               <w:fldChar w:fldCharType="separate"/>
             </w:r>
-            <w:bookmarkStart w:id="270" w:name="__Fieldmark__1396_3428126813"/>
-            <w:bookmarkStart w:id="271" w:name="__Fieldmark__1396_3428126813"/>
-            <w:bookmarkEnd w:id="271"/>
+            <w:bookmarkStart w:id="311" w:name="__Fieldmark__1519_755890303"/>
+            <w:bookmarkStart w:id="312" w:name="__Fieldmark__1519_755890303"/>
+            <w:bookmarkEnd w:id="312"/>
             <w:r>
               <w:rPr/>
             </w:r>
@@ -8782,14 +8864,16 @@
               <w:rPr/>
               <w:fldChar w:fldCharType="end"/>
             </w:r>
-            <w:bookmarkStart w:id="272" w:name="__Fieldmark__6245_2771034091141"/>
-            <w:bookmarkStart w:id="273" w:name="__Fieldmark__2733_153617680441"/>
-            <w:bookmarkStart w:id="274" w:name="__Fieldmark__3873_1536176804"/>
-            <w:bookmarkStart w:id="275" w:name="__Fieldmark__1289_2936697207"/>
-            <w:bookmarkEnd w:id="272"/>
-            <w:bookmarkEnd w:id="273"/>
-            <w:bookmarkEnd w:id="274"/>
-            <w:bookmarkEnd w:id="275"/>
+            <w:bookmarkStart w:id="313" w:name="__Fieldmark__1289_2936697207"/>
+            <w:bookmarkStart w:id="314" w:name="__Fieldmark__3873_1536176804"/>
+            <w:bookmarkStart w:id="315" w:name="__Fieldmark__2733_153617680441"/>
+            <w:bookmarkStart w:id="316" w:name="__Fieldmark__6245_2771034091141"/>
+            <w:bookmarkStart w:id="317" w:name="__Fieldmark__1396_3428126813"/>
+            <w:bookmarkEnd w:id="313"/>
+            <w:bookmarkEnd w:id="314"/>
+            <w:bookmarkEnd w:id="315"/>
+            <w:bookmarkEnd w:id="316"/>
+            <w:bookmarkEnd w:id="317"/>
             <w:r>
               <w:rPr/>
               <w:t xml:space="preserve"> kosmetische Abweichungen </w:t>
@@ -8814,9 +8898,9 @@
               <w:rPr/>
               <w:fldChar w:fldCharType="separate"/>
             </w:r>
-            <w:bookmarkStart w:id="276" w:name="__Fieldmark__1412_3428126813"/>
-            <w:bookmarkStart w:id="277" w:name="__Fieldmark__1412_3428126813"/>
-            <w:bookmarkEnd w:id="277"/>
+            <w:bookmarkStart w:id="318" w:name="__Fieldmark__1538_755890303"/>
+            <w:bookmarkStart w:id="319" w:name="__Fieldmark__1538_755890303"/>
+            <w:bookmarkEnd w:id="319"/>
             <w:r>
               <w:rPr/>
             </w:r>
@@ -8824,14 +8908,16 @@
               <w:rPr/>
               <w:fldChar w:fldCharType="end"/>
             </w:r>
-            <w:bookmarkStart w:id="278" w:name="__Fieldmark__3876_1536176804"/>
-            <w:bookmarkStart w:id="279" w:name="__Fieldmark__6246_2771034091141"/>
-            <w:bookmarkStart w:id="280" w:name="__Fieldmark__2735_153617680441"/>
-            <w:bookmarkStart w:id="281" w:name="__Fieldmark__1302_2936697207"/>
-            <w:bookmarkEnd w:id="278"/>
-            <w:bookmarkEnd w:id="279"/>
-            <w:bookmarkEnd w:id="280"/>
-            <w:bookmarkEnd w:id="281"/>
+            <w:bookmarkStart w:id="320" w:name="__Fieldmark__1302_2936697207"/>
+            <w:bookmarkStart w:id="321" w:name="__Fieldmark__2735_153617680441"/>
+            <w:bookmarkStart w:id="322" w:name="__Fieldmark__6246_2771034091141"/>
+            <w:bookmarkStart w:id="323" w:name="__Fieldmark__3876_1536176804"/>
+            <w:bookmarkStart w:id="324" w:name="__Fieldmark__1412_3428126813"/>
+            <w:bookmarkEnd w:id="320"/>
+            <w:bookmarkEnd w:id="321"/>
+            <w:bookmarkEnd w:id="322"/>
+            <w:bookmarkEnd w:id="323"/>
+            <w:bookmarkEnd w:id="324"/>
             <w:r>
               <w:rPr/>
               <w:t xml:space="preserve"> mittlere Abweichungen </w:t>
@@ -8856,9 +8942,9 @@
               <w:rPr/>
               <w:fldChar w:fldCharType="separate"/>
             </w:r>
-            <w:bookmarkStart w:id="282" w:name="__Fieldmark__1428_3428126813"/>
-            <w:bookmarkStart w:id="283" w:name="__Fieldmark__1428_3428126813"/>
-            <w:bookmarkEnd w:id="283"/>
+            <w:bookmarkStart w:id="325" w:name="__Fieldmark__1557_755890303"/>
+            <w:bookmarkStart w:id="326" w:name="__Fieldmark__1557_755890303"/>
+            <w:bookmarkEnd w:id="326"/>
             <w:r>
               <w:rPr/>
             </w:r>
@@ -8866,14 +8952,16 @@
               <w:rPr/>
               <w:fldChar w:fldCharType="end"/>
             </w:r>
-            <w:bookmarkStart w:id="284" w:name="__Fieldmark__6247_2771034091141"/>
-            <w:bookmarkStart w:id="285" w:name="__Fieldmark__3879_1536176804"/>
-            <w:bookmarkStart w:id="286" w:name="__Fieldmark__2737_153617680441"/>
-            <w:bookmarkStart w:id="287" w:name="__Fieldmark__1315_2936697207"/>
-            <w:bookmarkEnd w:id="284"/>
-            <w:bookmarkEnd w:id="285"/>
-            <w:bookmarkEnd w:id="286"/>
-            <w:bookmarkEnd w:id="287"/>
+            <w:bookmarkStart w:id="327" w:name="__Fieldmark__1315_2936697207"/>
+            <w:bookmarkStart w:id="328" w:name="__Fieldmark__2737_153617680441"/>
+            <w:bookmarkStart w:id="329" w:name="__Fieldmark__3879_1536176804"/>
+            <w:bookmarkStart w:id="330" w:name="__Fieldmark__6247_2771034091141"/>
+            <w:bookmarkStart w:id="331" w:name="__Fieldmark__1428_3428126813"/>
+            <w:bookmarkEnd w:id="327"/>
+            <w:bookmarkEnd w:id="328"/>
+            <w:bookmarkEnd w:id="329"/>
+            <w:bookmarkEnd w:id="330"/>
+            <w:bookmarkEnd w:id="331"/>
             <w:r>
               <w:rPr/>
               <w:t xml:space="preserve"> große Abweichungen </w:t>
@@ -8909,9 +8997,9 @@
               <w:rPr/>
               <w:fldChar w:fldCharType="separate"/>
             </w:r>
-            <w:bookmarkStart w:id="288" w:name="__Fieldmark__1444_3428126813"/>
-            <w:bookmarkStart w:id="289" w:name="__Fieldmark__1444_3428126813"/>
-            <w:bookmarkEnd w:id="289"/>
+            <w:bookmarkStart w:id="332" w:name="__Fieldmark__1576_755890303"/>
+            <w:bookmarkStart w:id="333" w:name="__Fieldmark__1576_755890303"/>
+            <w:bookmarkEnd w:id="333"/>
             <w:r>
               <w:rPr/>
             </w:r>
@@ -8919,14 +9007,16 @@
               <w:rPr/>
               <w:fldChar w:fldCharType="end"/>
             </w:r>
-            <w:bookmarkStart w:id="290" w:name="__Fieldmark__2739_153617680441"/>
-            <w:bookmarkStart w:id="291" w:name="__Fieldmark__6248_2771034091141"/>
-            <w:bookmarkStart w:id="292" w:name="__Fieldmark__3882_1536176804"/>
-            <w:bookmarkStart w:id="293" w:name="__Fieldmark__1328_2936697207"/>
-            <w:bookmarkEnd w:id="290"/>
-            <w:bookmarkEnd w:id="291"/>
-            <w:bookmarkEnd w:id="292"/>
-            <w:bookmarkEnd w:id="293"/>
+            <w:bookmarkStart w:id="334" w:name="__Fieldmark__1328_2936697207"/>
+            <w:bookmarkStart w:id="335" w:name="__Fieldmark__3882_1536176804"/>
+            <w:bookmarkStart w:id="336" w:name="__Fieldmark__6248_2771034091141"/>
+            <w:bookmarkStart w:id="337" w:name="__Fieldmark__2739_153617680441"/>
+            <w:bookmarkStart w:id="338" w:name="__Fieldmark__1444_3428126813"/>
+            <w:bookmarkEnd w:id="334"/>
+            <w:bookmarkEnd w:id="335"/>
+            <w:bookmarkEnd w:id="336"/>
+            <w:bookmarkEnd w:id="337"/>
+            <w:bookmarkEnd w:id="338"/>
             <w:r>
               <w:rPr/>
               <w:t xml:space="preserve"> System unbenutzbar</w:t>
@@ -9325,9 +9415,9 @@
               <w:rPr/>
               <w:fldChar w:fldCharType="separate"/>
             </w:r>
-            <w:bookmarkStart w:id="294" w:name="__Fieldmark__1495_3428126813"/>
-            <w:bookmarkStart w:id="295" w:name="__Fieldmark__1495_3428126813"/>
-            <w:bookmarkEnd w:id="295"/>
+            <w:bookmarkStart w:id="339" w:name="__Fieldmark__1630_755890303"/>
+            <w:bookmarkStart w:id="340" w:name="__Fieldmark__1630_755890303"/>
+            <w:bookmarkEnd w:id="340"/>
             <w:r>
               <w:rPr/>
             </w:r>
@@ -9335,14 +9425,16 @@
               <w:rPr/>
               <w:fldChar w:fldCharType="end"/>
             </w:r>
-            <w:bookmarkStart w:id="296" w:name="__Fieldmark__6244_27710340911411"/>
-            <w:bookmarkStart w:id="297" w:name="__Fieldmark__2731_1536176804411"/>
-            <w:bookmarkStart w:id="298" w:name="__Fieldmark__3963_1536176804"/>
-            <w:bookmarkStart w:id="299" w:name="__Fieldmark__1385_2936697207"/>
-            <w:bookmarkEnd w:id="296"/>
-            <w:bookmarkEnd w:id="297"/>
-            <w:bookmarkEnd w:id="298"/>
-            <w:bookmarkEnd w:id="299"/>
+            <w:bookmarkStart w:id="341" w:name="__Fieldmark__1385_2936697207"/>
+            <w:bookmarkStart w:id="342" w:name="__Fieldmark__3963_1536176804"/>
+            <w:bookmarkStart w:id="343" w:name="__Fieldmark__2731_1536176804411"/>
+            <w:bookmarkStart w:id="344" w:name="__Fieldmark__6244_27710340911411"/>
+            <w:bookmarkStart w:id="345" w:name="__Fieldmark__1495_3428126813"/>
+            <w:bookmarkEnd w:id="341"/>
+            <w:bookmarkEnd w:id="342"/>
+            <w:bookmarkEnd w:id="343"/>
+            <w:bookmarkEnd w:id="344"/>
+            <w:bookmarkEnd w:id="345"/>
             <w:r>
               <w:rPr/>
               <w:t xml:space="preserve"> OK </w:t>
@@ -9367,9 +9459,9 @@
               <w:rPr/>
               <w:fldChar w:fldCharType="separate"/>
             </w:r>
-            <w:bookmarkStart w:id="300" w:name="__Fieldmark__1511_3428126813"/>
-            <w:bookmarkStart w:id="301" w:name="__Fieldmark__1511_3428126813"/>
-            <w:bookmarkEnd w:id="301"/>
+            <w:bookmarkStart w:id="346" w:name="__Fieldmark__1649_755890303"/>
+            <w:bookmarkStart w:id="347" w:name="__Fieldmark__1649_755890303"/>
+            <w:bookmarkEnd w:id="347"/>
             <w:r>
               <w:rPr/>
             </w:r>
@@ -9377,14 +9469,16 @@
               <w:rPr/>
               <w:fldChar w:fldCharType="end"/>
             </w:r>
-            <w:bookmarkStart w:id="302" w:name="__Fieldmark__2733_1536176804411"/>
-            <w:bookmarkStart w:id="303" w:name="__Fieldmark__3960_1536176804"/>
-            <w:bookmarkStart w:id="304" w:name="__Fieldmark__6245_27710340911411"/>
-            <w:bookmarkStart w:id="305" w:name="__Fieldmark__1398_2936697207"/>
-            <w:bookmarkEnd w:id="302"/>
-            <w:bookmarkEnd w:id="303"/>
-            <w:bookmarkEnd w:id="304"/>
-            <w:bookmarkEnd w:id="305"/>
+            <w:bookmarkStart w:id="348" w:name="__Fieldmark__1398_2936697207"/>
+            <w:bookmarkStart w:id="349" w:name="__Fieldmark__6245_27710340911411"/>
+            <w:bookmarkStart w:id="350" w:name="__Fieldmark__3960_1536176804"/>
+            <w:bookmarkStart w:id="351" w:name="__Fieldmark__2733_1536176804411"/>
+            <w:bookmarkStart w:id="352" w:name="__Fieldmark__1511_3428126813"/>
+            <w:bookmarkEnd w:id="348"/>
+            <w:bookmarkEnd w:id="349"/>
+            <w:bookmarkEnd w:id="350"/>
+            <w:bookmarkEnd w:id="351"/>
+            <w:bookmarkEnd w:id="352"/>
             <w:r>
               <w:rPr/>
               <w:t xml:space="preserve"> kosmetische Abweichungen </w:t>
@@ -9409,9 +9503,9 @@
               <w:rPr/>
               <w:fldChar w:fldCharType="separate"/>
             </w:r>
-            <w:bookmarkStart w:id="306" w:name="__Fieldmark__1527_3428126813"/>
-            <w:bookmarkStart w:id="307" w:name="__Fieldmark__1527_3428126813"/>
-            <w:bookmarkEnd w:id="307"/>
+            <w:bookmarkStart w:id="353" w:name="__Fieldmark__1668_755890303"/>
+            <w:bookmarkStart w:id="354" w:name="__Fieldmark__1668_755890303"/>
+            <w:bookmarkEnd w:id="354"/>
             <w:r>
               <w:rPr/>
             </w:r>
@@ -9419,14 +9513,16 @@
               <w:rPr/>
               <w:fldChar w:fldCharType="end"/>
             </w:r>
-            <w:bookmarkStart w:id="308" w:name="__Fieldmark__2735_1536176804411"/>
-            <w:bookmarkStart w:id="309" w:name="__Fieldmark__6246_27710340911411"/>
-            <w:bookmarkStart w:id="310" w:name="__Fieldmark__3957_1536176804"/>
-            <w:bookmarkStart w:id="311" w:name="__Fieldmark__1411_2936697207"/>
-            <w:bookmarkEnd w:id="308"/>
-            <w:bookmarkEnd w:id="309"/>
-            <w:bookmarkEnd w:id="310"/>
-            <w:bookmarkEnd w:id="311"/>
+            <w:bookmarkStart w:id="355" w:name="__Fieldmark__1411_2936697207"/>
+            <w:bookmarkStart w:id="356" w:name="__Fieldmark__3957_1536176804"/>
+            <w:bookmarkStart w:id="357" w:name="__Fieldmark__6246_27710340911411"/>
+            <w:bookmarkStart w:id="358" w:name="__Fieldmark__2735_1536176804411"/>
+            <w:bookmarkStart w:id="359" w:name="__Fieldmark__1527_3428126813"/>
+            <w:bookmarkEnd w:id="355"/>
+            <w:bookmarkEnd w:id="356"/>
+            <w:bookmarkEnd w:id="357"/>
+            <w:bookmarkEnd w:id="358"/>
+            <w:bookmarkEnd w:id="359"/>
             <w:r>
               <w:rPr/>
               <w:t xml:space="preserve"> mittlere Abweichungen </w:t>
@@ -9451,9 +9547,9 @@
               <w:rPr/>
               <w:fldChar w:fldCharType="separate"/>
             </w:r>
-            <w:bookmarkStart w:id="312" w:name="__Fieldmark__1543_3428126813"/>
-            <w:bookmarkStart w:id="313" w:name="__Fieldmark__1543_3428126813"/>
-            <w:bookmarkEnd w:id="313"/>
+            <w:bookmarkStart w:id="360" w:name="__Fieldmark__1687_755890303"/>
+            <w:bookmarkStart w:id="361" w:name="__Fieldmark__1687_755890303"/>
+            <w:bookmarkEnd w:id="361"/>
             <w:r>
               <w:rPr/>
             </w:r>
@@ -9461,14 +9557,16 @@
               <w:rPr/>
               <w:fldChar w:fldCharType="end"/>
             </w:r>
-            <w:bookmarkStart w:id="314" w:name="__Fieldmark__3954_1536176804"/>
-            <w:bookmarkStart w:id="315" w:name="__Fieldmark__6247_27710340911411"/>
-            <w:bookmarkStart w:id="316" w:name="__Fieldmark__2737_1536176804411"/>
-            <w:bookmarkStart w:id="317" w:name="__Fieldmark__1424_2936697207"/>
-            <w:bookmarkEnd w:id="314"/>
-            <w:bookmarkEnd w:id="315"/>
-            <w:bookmarkEnd w:id="316"/>
-            <w:bookmarkEnd w:id="317"/>
+            <w:bookmarkStart w:id="362" w:name="__Fieldmark__1424_2936697207"/>
+            <w:bookmarkStart w:id="363" w:name="__Fieldmark__2737_1536176804411"/>
+            <w:bookmarkStart w:id="364" w:name="__Fieldmark__6247_27710340911411"/>
+            <w:bookmarkStart w:id="365" w:name="__Fieldmark__3954_1536176804"/>
+            <w:bookmarkStart w:id="366" w:name="__Fieldmark__1543_3428126813"/>
+            <w:bookmarkEnd w:id="362"/>
+            <w:bookmarkEnd w:id="363"/>
+            <w:bookmarkEnd w:id="364"/>
+            <w:bookmarkEnd w:id="365"/>
+            <w:bookmarkEnd w:id="366"/>
             <w:r>
               <w:rPr/>
               <w:t xml:space="preserve"> große Abweichungen </w:t>
@@ -9504,9 +9602,9 @@
               <w:rPr/>
               <w:fldChar w:fldCharType="separate"/>
             </w:r>
-            <w:bookmarkStart w:id="318" w:name="__Fieldmark__1559_3428126813"/>
-            <w:bookmarkStart w:id="319" w:name="__Fieldmark__1559_3428126813"/>
-            <w:bookmarkEnd w:id="319"/>
+            <w:bookmarkStart w:id="367" w:name="__Fieldmark__1706_755890303"/>
+            <w:bookmarkStart w:id="368" w:name="__Fieldmark__1706_755890303"/>
+            <w:bookmarkEnd w:id="368"/>
             <w:r>
               <w:rPr/>
             </w:r>
@@ -9514,14 +9612,16 @@
               <w:rPr/>
               <w:fldChar w:fldCharType="end"/>
             </w:r>
-            <w:bookmarkStart w:id="320" w:name="__Fieldmark__6248_27710340911411"/>
-            <w:bookmarkStart w:id="321" w:name="__Fieldmark__3951_1536176804"/>
-            <w:bookmarkStart w:id="322" w:name="__Fieldmark__2739_1536176804411"/>
-            <w:bookmarkStart w:id="323" w:name="__Fieldmark__1437_2936697207"/>
-            <w:bookmarkEnd w:id="320"/>
-            <w:bookmarkEnd w:id="321"/>
-            <w:bookmarkEnd w:id="322"/>
-            <w:bookmarkEnd w:id="323"/>
+            <w:bookmarkStart w:id="369" w:name="__Fieldmark__1437_2936697207"/>
+            <w:bookmarkStart w:id="370" w:name="__Fieldmark__2739_1536176804411"/>
+            <w:bookmarkStart w:id="371" w:name="__Fieldmark__3951_1536176804"/>
+            <w:bookmarkStart w:id="372" w:name="__Fieldmark__6248_27710340911411"/>
+            <w:bookmarkStart w:id="373" w:name="__Fieldmark__1559_3428126813"/>
+            <w:bookmarkEnd w:id="369"/>
+            <w:bookmarkEnd w:id="370"/>
+            <w:bookmarkEnd w:id="371"/>
+            <w:bookmarkEnd w:id="372"/>
+            <w:bookmarkEnd w:id="373"/>
             <w:r>
               <w:rPr/>
               <w:t xml:space="preserve"> System unbenutzbar</w:t>
@@ -10004,9 +10104,9 @@
               <w:rPr/>
               <w:fldChar w:fldCharType="separate"/>
             </w:r>
-            <w:bookmarkStart w:id="324" w:name="__Fieldmark__1614_3428126813"/>
-            <w:bookmarkStart w:id="325" w:name="__Fieldmark__1614_3428126813"/>
-            <w:bookmarkEnd w:id="325"/>
+            <w:bookmarkStart w:id="374" w:name="__Fieldmark__1764_755890303"/>
+            <w:bookmarkStart w:id="375" w:name="__Fieldmark__1764_755890303"/>
+            <w:bookmarkEnd w:id="375"/>
             <w:r>
               <w:rPr/>
             </w:r>
@@ -10014,14 +10114,16 @@
               <w:rPr/>
               <w:fldChar w:fldCharType="end"/>
             </w:r>
-            <w:bookmarkStart w:id="326" w:name="__Fieldmark__3979_1536176804"/>
-            <w:bookmarkStart w:id="327" w:name="__Fieldmark__6244_27710340911412"/>
-            <w:bookmarkStart w:id="328" w:name="__Fieldmark__2731_1536176804412"/>
-            <w:bookmarkStart w:id="329" w:name="__Fieldmark__1496_2936697207"/>
-            <w:bookmarkEnd w:id="326"/>
-            <w:bookmarkEnd w:id="327"/>
-            <w:bookmarkEnd w:id="328"/>
-            <w:bookmarkEnd w:id="329"/>
+            <w:bookmarkStart w:id="376" w:name="__Fieldmark__1496_2936697207"/>
+            <w:bookmarkStart w:id="377" w:name="__Fieldmark__2731_1536176804412"/>
+            <w:bookmarkStart w:id="378" w:name="__Fieldmark__6244_27710340911412"/>
+            <w:bookmarkStart w:id="379" w:name="__Fieldmark__3979_1536176804"/>
+            <w:bookmarkStart w:id="380" w:name="__Fieldmark__1614_3428126813"/>
+            <w:bookmarkEnd w:id="376"/>
+            <w:bookmarkEnd w:id="377"/>
+            <w:bookmarkEnd w:id="378"/>
+            <w:bookmarkEnd w:id="379"/>
+            <w:bookmarkEnd w:id="380"/>
             <w:r>
               <w:rPr/>
               <w:t xml:space="preserve"> OK </w:t>
@@ -10046,9 +10148,9 @@
               <w:rPr/>
               <w:fldChar w:fldCharType="separate"/>
             </w:r>
-            <w:bookmarkStart w:id="330" w:name="__Fieldmark__1630_3428126813"/>
-            <w:bookmarkStart w:id="331" w:name="__Fieldmark__1630_3428126813"/>
-            <w:bookmarkEnd w:id="331"/>
+            <w:bookmarkStart w:id="381" w:name="__Fieldmark__1783_755890303"/>
+            <w:bookmarkStart w:id="382" w:name="__Fieldmark__1783_755890303"/>
+            <w:bookmarkEnd w:id="382"/>
             <w:r>
               <w:rPr/>
             </w:r>
@@ -10056,14 +10158,16 @@
               <w:rPr/>
               <w:fldChar w:fldCharType="end"/>
             </w:r>
-            <w:bookmarkStart w:id="332" w:name="__Fieldmark__6245_27710340911412"/>
-            <w:bookmarkStart w:id="333" w:name="__Fieldmark__3982_1536176804"/>
-            <w:bookmarkStart w:id="334" w:name="__Fieldmark__2733_1536176804412"/>
-            <w:bookmarkStart w:id="335" w:name="__Fieldmark__1509_2936697207"/>
-            <w:bookmarkEnd w:id="332"/>
-            <w:bookmarkEnd w:id="333"/>
-            <w:bookmarkEnd w:id="334"/>
-            <w:bookmarkEnd w:id="335"/>
+            <w:bookmarkStart w:id="383" w:name="__Fieldmark__1509_2936697207"/>
+            <w:bookmarkStart w:id="384" w:name="__Fieldmark__2733_1536176804412"/>
+            <w:bookmarkStart w:id="385" w:name="__Fieldmark__3982_1536176804"/>
+            <w:bookmarkStart w:id="386" w:name="__Fieldmark__6245_27710340911412"/>
+            <w:bookmarkStart w:id="387" w:name="__Fieldmark__1630_3428126813"/>
+            <w:bookmarkEnd w:id="383"/>
+            <w:bookmarkEnd w:id="384"/>
+            <w:bookmarkEnd w:id="385"/>
+            <w:bookmarkEnd w:id="386"/>
+            <w:bookmarkEnd w:id="387"/>
             <w:r>
               <w:rPr/>
               <w:t xml:space="preserve"> kosmetische Abweichungen </w:t>
@@ -10088,9 +10192,9 @@
               <w:rPr/>
               <w:fldChar w:fldCharType="separate"/>
             </w:r>
-            <w:bookmarkStart w:id="336" w:name="__Fieldmark__1646_3428126813"/>
-            <w:bookmarkStart w:id="337" w:name="__Fieldmark__1646_3428126813"/>
-            <w:bookmarkEnd w:id="337"/>
+            <w:bookmarkStart w:id="388" w:name="__Fieldmark__1802_755890303"/>
+            <w:bookmarkStart w:id="389" w:name="__Fieldmark__1802_755890303"/>
+            <w:bookmarkEnd w:id="389"/>
             <w:r>
               <w:rPr/>
             </w:r>
@@ -10098,14 +10202,16 @@
               <w:rPr/>
               <w:fldChar w:fldCharType="end"/>
             </w:r>
-            <w:bookmarkStart w:id="338" w:name="__Fieldmark__2735_1536176804412"/>
-            <w:bookmarkStart w:id="339" w:name="__Fieldmark__3985_1536176804"/>
-            <w:bookmarkStart w:id="340" w:name="__Fieldmark__6246_27710340911412"/>
-            <w:bookmarkStart w:id="341" w:name="__Fieldmark__1522_2936697207"/>
-            <w:bookmarkEnd w:id="338"/>
-            <w:bookmarkEnd w:id="339"/>
-            <w:bookmarkEnd w:id="340"/>
-            <w:bookmarkEnd w:id="341"/>
+            <w:bookmarkStart w:id="390" w:name="__Fieldmark__1522_2936697207"/>
+            <w:bookmarkStart w:id="391" w:name="__Fieldmark__6246_27710340911412"/>
+            <w:bookmarkStart w:id="392" w:name="__Fieldmark__3985_1536176804"/>
+            <w:bookmarkStart w:id="393" w:name="__Fieldmark__2735_1536176804412"/>
+            <w:bookmarkStart w:id="394" w:name="__Fieldmark__1646_3428126813"/>
+            <w:bookmarkEnd w:id="390"/>
+            <w:bookmarkEnd w:id="391"/>
+            <w:bookmarkEnd w:id="392"/>
+            <w:bookmarkEnd w:id="393"/>
+            <w:bookmarkEnd w:id="394"/>
             <w:r>
               <w:rPr/>
               <w:t xml:space="preserve"> mittlere Abweichungen </w:t>
@@ -10130,9 +10236,9 @@
               <w:rPr/>
               <w:fldChar w:fldCharType="separate"/>
             </w:r>
-            <w:bookmarkStart w:id="342" w:name="__Fieldmark__1662_3428126813"/>
-            <w:bookmarkStart w:id="343" w:name="__Fieldmark__1662_3428126813"/>
-            <w:bookmarkEnd w:id="343"/>
+            <w:bookmarkStart w:id="395" w:name="__Fieldmark__1821_755890303"/>
+            <w:bookmarkStart w:id="396" w:name="__Fieldmark__1821_755890303"/>
+            <w:bookmarkEnd w:id="396"/>
             <w:r>
               <w:rPr/>
             </w:r>
@@ -10140,14 +10246,16 @@
               <w:rPr/>
               <w:fldChar w:fldCharType="end"/>
             </w:r>
-            <w:bookmarkStart w:id="344" w:name="__Fieldmark__3988_1536176804"/>
-            <w:bookmarkStart w:id="345" w:name="__Fieldmark__6247_27710340911412"/>
-            <w:bookmarkStart w:id="346" w:name="__Fieldmark__2737_1536176804412"/>
-            <w:bookmarkStart w:id="347" w:name="__Fieldmark__1535_2936697207"/>
-            <w:bookmarkEnd w:id="344"/>
-            <w:bookmarkEnd w:id="345"/>
-            <w:bookmarkEnd w:id="346"/>
-            <w:bookmarkEnd w:id="347"/>
+            <w:bookmarkStart w:id="397" w:name="__Fieldmark__1535_2936697207"/>
+            <w:bookmarkStart w:id="398" w:name="__Fieldmark__2737_1536176804412"/>
+            <w:bookmarkStart w:id="399" w:name="__Fieldmark__6247_27710340911412"/>
+            <w:bookmarkStart w:id="400" w:name="__Fieldmark__3988_1536176804"/>
+            <w:bookmarkStart w:id="401" w:name="__Fieldmark__1662_3428126813"/>
+            <w:bookmarkEnd w:id="397"/>
+            <w:bookmarkEnd w:id="398"/>
+            <w:bookmarkEnd w:id="399"/>
+            <w:bookmarkEnd w:id="400"/>
+            <w:bookmarkEnd w:id="401"/>
             <w:r>
               <w:rPr/>
               <w:t xml:space="preserve"> große Abweichungen </w:t>
@@ -10183,9 +10291,9 @@
               <w:rPr/>
               <w:fldChar w:fldCharType="separate"/>
             </w:r>
-            <w:bookmarkStart w:id="348" w:name="__Fieldmark__1678_3428126813"/>
-            <w:bookmarkStart w:id="349" w:name="__Fieldmark__1678_3428126813"/>
-            <w:bookmarkEnd w:id="349"/>
+            <w:bookmarkStart w:id="402" w:name="__Fieldmark__1840_755890303"/>
+            <w:bookmarkStart w:id="403" w:name="__Fieldmark__1840_755890303"/>
+            <w:bookmarkEnd w:id="403"/>
             <w:r>
               <w:rPr/>
             </w:r>
@@ -10193,14 +10301,16 @@
               <w:rPr/>
               <w:fldChar w:fldCharType="end"/>
             </w:r>
-            <w:bookmarkStart w:id="350" w:name="__Fieldmark__2739_1536176804412"/>
-            <w:bookmarkStart w:id="351" w:name="__Fieldmark__3991_1536176804"/>
-            <w:bookmarkStart w:id="352" w:name="__Fieldmark__6248_27710340911412"/>
-            <w:bookmarkStart w:id="353" w:name="__Fieldmark__1548_2936697207"/>
-            <w:bookmarkEnd w:id="350"/>
-            <w:bookmarkEnd w:id="351"/>
-            <w:bookmarkEnd w:id="352"/>
-            <w:bookmarkEnd w:id="353"/>
+            <w:bookmarkStart w:id="404" w:name="__Fieldmark__1548_2936697207"/>
+            <w:bookmarkStart w:id="405" w:name="__Fieldmark__6248_27710340911412"/>
+            <w:bookmarkStart w:id="406" w:name="__Fieldmark__3991_1536176804"/>
+            <w:bookmarkStart w:id="407" w:name="__Fieldmark__2739_1536176804412"/>
+            <w:bookmarkStart w:id="408" w:name="__Fieldmark__1678_3428126813"/>
+            <w:bookmarkEnd w:id="404"/>
+            <w:bookmarkEnd w:id="405"/>
+            <w:bookmarkEnd w:id="406"/>
+            <w:bookmarkEnd w:id="407"/>
+            <w:bookmarkEnd w:id="408"/>
             <w:r>
               <w:rPr/>
               <w:t xml:space="preserve"> System unbenutzbar</w:t>
@@ -10606,9 +10716,9 @@
               <w:rPr/>
               <w:fldChar w:fldCharType="separate"/>
             </w:r>
-            <w:bookmarkStart w:id="354" w:name="__Fieldmark__1729_3428126813"/>
-            <w:bookmarkStart w:id="355" w:name="__Fieldmark__1729_3428126813"/>
-            <w:bookmarkEnd w:id="355"/>
+            <w:bookmarkStart w:id="409" w:name="__Fieldmark__1894_755890303"/>
+            <w:bookmarkStart w:id="410" w:name="__Fieldmark__1894_755890303"/>
+            <w:bookmarkEnd w:id="410"/>
             <w:r>
               <w:rPr/>
             </w:r>
@@ -10616,14 +10726,16 @@
               <w:rPr/>
               <w:fldChar w:fldCharType="end"/>
             </w:r>
-            <w:bookmarkStart w:id="356" w:name="__Fieldmark__6244_277103409114121"/>
-            <w:bookmarkStart w:id="357" w:name="__Fieldmark__2731_15361768044121"/>
-            <w:bookmarkStart w:id="358" w:name="__Fieldmark__4043_1536176804"/>
-            <w:bookmarkStart w:id="359" w:name="__Fieldmark__1606_2936697207"/>
-            <w:bookmarkEnd w:id="356"/>
-            <w:bookmarkEnd w:id="357"/>
-            <w:bookmarkEnd w:id="358"/>
-            <w:bookmarkEnd w:id="359"/>
+            <w:bookmarkStart w:id="411" w:name="__Fieldmark__1606_2936697207"/>
+            <w:bookmarkStart w:id="412" w:name="__Fieldmark__4043_1536176804"/>
+            <w:bookmarkStart w:id="413" w:name="__Fieldmark__2731_15361768044121"/>
+            <w:bookmarkStart w:id="414" w:name="__Fieldmark__6244_277103409114121"/>
+            <w:bookmarkStart w:id="415" w:name="__Fieldmark__1729_3428126813"/>
+            <w:bookmarkEnd w:id="411"/>
+            <w:bookmarkEnd w:id="412"/>
+            <w:bookmarkEnd w:id="413"/>
+            <w:bookmarkEnd w:id="414"/>
+            <w:bookmarkEnd w:id="415"/>
             <w:r>
               <w:rPr/>
               <w:t xml:space="preserve"> OK </w:t>
@@ -10648,9 +10760,9 @@
               <w:rPr/>
               <w:fldChar w:fldCharType="separate"/>
             </w:r>
-            <w:bookmarkStart w:id="360" w:name="__Fieldmark__1745_3428126813"/>
-            <w:bookmarkStart w:id="361" w:name="__Fieldmark__1745_3428126813"/>
-            <w:bookmarkEnd w:id="361"/>
+            <w:bookmarkStart w:id="416" w:name="__Fieldmark__1913_755890303"/>
+            <w:bookmarkStart w:id="417" w:name="__Fieldmark__1913_755890303"/>
+            <w:bookmarkEnd w:id="417"/>
             <w:r>
               <w:rPr/>
             </w:r>
@@ -10658,14 +10770,16 @@
               <w:rPr/>
               <w:fldChar w:fldCharType="end"/>
             </w:r>
-            <w:bookmarkStart w:id="362" w:name="__Fieldmark__4046_1536176804"/>
-            <w:bookmarkStart w:id="363" w:name="__Fieldmark__6245_277103409114121"/>
-            <w:bookmarkStart w:id="364" w:name="__Fieldmark__2733_15361768044121"/>
-            <w:bookmarkStart w:id="365" w:name="__Fieldmark__1619_2936697207"/>
-            <w:bookmarkEnd w:id="362"/>
-            <w:bookmarkEnd w:id="363"/>
-            <w:bookmarkEnd w:id="364"/>
-            <w:bookmarkEnd w:id="365"/>
+            <w:bookmarkStart w:id="418" w:name="__Fieldmark__1619_2936697207"/>
+            <w:bookmarkStart w:id="419" w:name="__Fieldmark__2733_15361768044121"/>
+            <w:bookmarkStart w:id="420" w:name="__Fieldmark__6245_277103409114121"/>
+            <w:bookmarkStart w:id="421" w:name="__Fieldmark__4046_1536176804"/>
+            <w:bookmarkStart w:id="422" w:name="__Fieldmark__1745_3428126813"/>
+            <w:bookmarkEnd w:id="418"/>
+            <w:bookmarkEnd w:id="419"/>
+            <w:bookmarkEnd w:id="420"/>
+            <w:bookmarkEnd w:id="421"/>
+            <w:bookmarkEnd w:id="422"/>
             <w:r>
               <w:rPr/>
               <w:t xml:space="preserve"> kosmetische Abweichungen </w:t>
@@ -10690,9 +10804,9 @@
               <w:rPr/>
               <w:fldChar w:fldCharType="separate"/>
             </w:r>
-            <w:bookmarkStart w:id="366" w:name="__Fieldmark__1761_3428126813"/>
-            <w:bookmarkStart w:id="367" w:name="__Fieldmark__1761_3428126813"/>
-            <w:bookmarkEnd w:id="367"/>
+            <w:bookmarkStart w:id="423" w:name="__Fieldmark__1932_755890303"/>
+            <w:bookmarkStart w:id="424" w:name="__Fieldmark__1932_755890303"/>
+            <w:bookmarkEnd w:id="424"/>
             <w:r>
               <w:rPr/>
             </w:r>
@@ -10700,14 +10814,16 @@
               <w:rPr/>
               <w:fldChar w:fldCharType="end"/>
             </w:r>
-            <w:bookmarkStart w:id="368" w:name="__Fieldmark__6246_277103409114121"/>
-            <w:bookmarkStart w:id="369" w:name="__Fieldmark__4049_1536176804"/>
-            <w:bookmarkStart w:id="370" w:name="__Fieldmark__2735_15361768044121"/>
-            <w:bookmarkStart w:id="371" w:name="__Fieldmark__1632_2936697207"/>
-            <w:bookmarkEnd w:id="368"/>
-            <w:bookmarkEnd w:id="369"/>
-            <w:bookmarkEnd w:id="370"/>
-            <w:bookmarkEnd w:id="371"/>
+            <w:bookmarkStart w:id="425" w:name="__Fieldmark__1632_2936697207"/>
+            <w:bookmarkStart w:id="426" w:name="__Fieldmark__2735_15361768044121"/>
+            <w:bookmarkStart w:id="427" w:name="__Fieldmark__4049_1536176804"/>
+            <w:bookmarkStart w:id="428" w:name="__Fieldmark__6246_277103409114121"/>
+            <w:bookmarkStart w:id="429" w:name="__Fieldmark__1761_3428126813"/>
+            <w:bookmarkEnd w:id="425"/>
+            <w:bookmarkEnd w:id="426"/>
+            <w:bookmarkEnd w:id="427"/>
+            <w:bookmarkEnd w:id="428"/>
+            <w:bookmarkEnd w:id="429"/>
             <w:r>
               <w:rPr/>
               <w:t xml:space="preserve"> mittlere Abweichungen </w:t>
@@ -10732,9 +10848,9 @@
               <w:rPr/>
               <w:fldChar w:fldCharType="separate"/>
             </w:r>
-            <w:bookmarkStart w:id="372" w:name="__Fieldmark__1777_3428126813"/>
-            <w:bookmarkStart w:id="373" w:name="__Fieldmark__1777_3428126813"/>
-            <w:bookmarkEnd w:id="373"/>
+            <w:bookmarkStart w:id="430" w:name="__Fieldmark__1951_755890303"/>
+            <w:bookmarkStart w:id="431" w:name="__Fieldmark__1951_755890303"/>
+            <w:bookmarkEnd w:id="431"/>
             <w:r>
               <w:rPr/>
             </w:r>
@@ -10742,14 +10858,16 @@
               <w:rPr/>
               <w:fldChar w:fldCharType="end"/>
             </w:r>
-            <w:bookmarkStart w:id="374" w:name="__Fieldmark__2737_15361768044121"/>
-            <w:bookmarkStart w:id="375" w:name="__Fieldmark__6247_277103409114121"/>
-            <w:bookmarkStart w:id="376" w:name="__Fieldmark__4052_1536176804"/>
-            <w:bookmarkStart w:id="377" w:name="__Fieldmark__1645_2936697207"/>
-            <w:bookmarkEnd w:id="374"/>
-            <w:bookmarkEnd w:id="375"/>
-            <w:bookmarkEnd w:id="376"/>
-            <w:bookmarkEnd w:id="377"/>
+            <w:bookmarkStart w:id="432" w:name="__Fieldmark__1645_2936697207"/>
+            <w:bookmarkStart w:id="433" w:name="__Fieldmark__4052_1536176804"/>
+            <w:bookmarkStart w:id="434" w:name="__Fieldmark__6247_277103409114121"/>
+            <w:bookmarkStart w:id="435" w:name="__Fieldmark__2737_15361768044121"/>
+            <w:bookmarkStart w:id="436" w:name="__Fieldmark__1777_3428126813"/>
+            <w:bookmarkEnd w:id="432"/>
+            <w:bookmarkEnd w:id="433"/>
+            <w:bookmarkEnd w:id="434"/>
+            <w:bookmarkEnd w:id="435"/>
+            <w:bookmarkEnd w:id="436"/>
             <w:r>
               <w:rPr/>
               <w:t xml:space="preserve"> große Abweichungen </w:t>
@@ -10785,9 +10903,9 @@
               <w:rPr/>
               <w:fldChar w:fldCharType="separate"/>
             </w:r>
-            <w:bookmarkStart w:id="378" w:name="__Fieldmark__1793_3428126813"/>
-            <w:bookmarkStart w:id="379" w:name="__Fieldmark__1793_3428126813"/>
-            <w:bookmarkEnd w:id="379"/>
+            <w:bookmarkStart w:id="437" w:name="__Fieldmark__1970_755890303"/>
+            <w:bookmarkStart w:id="438" w:name="__Fieldmark__1970_755890303"/>
+            <w:bookmarkEnd w:id="438"/>
             <w:r>
               <w:rPr/>
             </w:r>
@@ -10795,14 +10913,16 @@
               <w:rPr/>
               <w:fldChar w:fldCharType="end"/>
             </w:r>
-            <w:bookmarkStart w:id="380" w:name="__Fieldmark__4055_1536176804"/>
-            <w:bookmarkStart w:id="381" w:name="__Fieldmark__6248_277103409114121"/>
-            <w:bookmarkStart w:id="382" w:name="__Fieldmark__2739_15361768044121"/>
-            <w:bookmarkStart w:id="383" w:name="__Fieldmark__1658_2936697207"/>
-            <w:bookmarkEnd w:id="380"/>
-            <w:bookmarkEnd w:id="381"/>
-            <w:bookmarkEnd w:id="382"/>
-            <w:bookmarkEnd w:id="383"/>
+            <w:bookmarkStart w:id="439" w:name="__Fieldmark__1658_2936697207"/>
+            <w:bookmarkStart w:id="440" w:name="__Fieldmark__2739_15361768044121"/>
+            <w:bookmarkStart w:id="441" w:name="__Fieldmark__6248_277103409114121"/>
+            <w:bookmarkStart w:id="442" w:name="__Fieldmark__4055_1536176804"/>
+            <w:bookmarkStart w:id="443" w:name="__Fieldmark__1793_3428126813"/>
+            <w:bookmarkEnd w:id="439"/>
+            <w:bookmarkEnd w:id="440"/>
+            <w:bookmarkEnd w:id="441"/>
+            <w:bookmarkEnd w:id="442"/>
+            <w:bookmarkEnd w:id="443"/>
             <w:r>
               <w:rPr/>
               <w:t xml:space="preserve"> System unbenutzbar</w:t>
@@ -11404,9 +11524,9 @@
               <w:rPr/>
               <w:fldChar w:fldCharType="separate"/>
             </w:r>
-            <w:bookmarkStart w:id="384" w:name="__Fieldmark__1856_3428126813"/>
-            <w:bookmarkStart w:id="385" w:name="__Fieldmark__1856_3428126813"/>
-            <w:bookmarkEnd w:id="385"/>
+            <w:bookmarkStart w:id="444" w:name="__Fieldmark__2036_755890303"/>
+            <w:bookmarkStart w:id="445" w:name="__Fieldmark__2036_755890303"/>
+            <w:bookmarkEnd w:id="445"/>
             <w:r>
               <w:rPr/>
             </w:r>
@@ -11414,14 +11534,16 @@
               <w:rPr/>
               <w:fldChar w:fldCharType="end"/>
             </w:r>
-            <w:bookmarkStart w:id="386" w:name="__Fieldmark__4075_1536176804"/>
-            <w:bookmarkStart w:id="387" w:name="__Fieldmark__2731_153617680441211"/>
-            <w:bookmarkStart w:id="388" w:name="__Fieldmark__6244_2771034091141211"/>
-            <w:bookmarkStart w:id="389" w:name="__Fieldmark__1725_2936697207"/>
-            <w:bookmarkEnd w:id="386"/>
-            <w:bookmarkEnd w:id="387"/>
-            <w:bookmarkEnd w:id="388"/>
-            <w:bookmarkEnd w:id="389"/>
+            <w:bookmarkStart w:id="446" w:name="__Fieldmark__1725_2936697207"/>
+            <w:bookmarkStart w:id="447" w:name="__Fieldmark__6244_2771034091141211"/>
+            <w:bookmarkStart w:id="448" w:name="__Fieldmark__2731_153617680441211"/>
+            <w:bookmarkStart w:id="449" w:name="__Fieldmark__4075_1536176804"/>
+            <w:bookmarkStart w:id="450" w:name="__Fieldmark__1856_3428126813"/>
+            <w:bookmarkEnd w:id="446"/>
+            <w:bookmarkEnd w:id="447"/>
+            <w:bookmarkEnd w:id="448"/>
+            <w:bookmarkEnd w:id="449"/>
+            <w:bookmarkEnd w:id="450"/>
             <w:r>
               <w:rPr/>
               <w:t xml:space="preserve"> OK </w:t>
@@ -11446,9 +11568,9 @@
               <w:rPr/>
               <w:fldChar w:fldCharType="separate"/>
             </w:r>
-            <w:bookmarkStart w:id="390" w:name="__Fieldmark__1872_3428126813"/>
-            <w:bookmarkStart w:id="391" w:name="__Fieldmark__1872_3428126813"/>
-            <w:bookmarkEnd w:id="391"/>
+            <w:bookmarkStart w:id="451" w:name="__Fieldmark__2055_755890303"/>
+            <w:bookmarkStart w:id="452" w:name="__Fieldmark__2055_755890303"/>
+            <w:bookmarkEnd w:id="452"/>
             <w:r>
               <w:rPr/>
             </w:r>
@@ -11456,14 +11578,16 @@
               <w:rPr/>
               <w:fldChar w:fldCharType="end"/>
             </w:r>
-            <w:bookmarkStart w:id="392" w:name="__Fieldmark__4078_1536176804"/>
-            <w:bookmarkStart w:id="393" w:name="__Fieldmark__6245_2771034091141211"/>
-            <w:bookmarkStart w:id="394" w:name="__Fieldmark__2733_153617680441211"/>
-            <w:bookmarkStart w:id="395" w:name="__Fieldmark__1738_2936697207"/>
-            <w:bookmarkEnd w:id="392"/>
-            <w:bookmarkEnd w:id="393"/>
-            <w:bookmarkEnd w:id="394"/>
-            <w:bookmarkEnd w:id="395"/>
+            <w:bookmarkStart w:id="453" w:name="__Fieldmark__1738_2936697207"/>
+            <w:bookmarkStart w:id="454" w:name="__Fieldmark__2733_153617680441211"/>
+            <w:bookmarkStart w:id="455" w:name="__Fieldmark__6245_2771034091141211"/>
+            <w:bookmarkStart w:id="456" w:name="__Fieldmark__4078_1536176804"/>
+            <w:bookmarkStart w:id="457" w:name="__Fieldmark__1872_3428126813"/>
+            <w:bookmarkEnd w:id="453"/>
+            <w:bookmarkEnd w:id="454"/>
+            <w:bookmarkEnd w:id="455"/>
+            <w:bookmarkEnd w:id="456"/>
+            <w:bookmarkEnd w:id="457"/>
             <w:r>
               <w:rPr/>
               <w:t xml:space="preserve"> kosmetische Abweichungen </w:t>
@@ -11488,9 +11612,9 @@
               <w:rPr/>
               <w:fldChar w:fldCharType="separate"/>
             </w:r>
-            <w:bookmarkStart w:id="396" w:name="__Fieldmark__1888_3428126813"/>
-            <w:bookmarkStart w:id="397" w:name="__Fieldmark__1888_3428126813"/>
-            <w:bookmarkEnd w:id="397"/>
+            <w:bookmarkStart w:id="458" w:name="__Fieldmark__2074_755890303"/>
+            <w:bookmarkStart w:id="459" w:name="__Fieldmark__2074_755890303"/>
+            <w:bookmarkEnd w:id="459"/>
             <w:r>
               <w:rPr/>
             </w:r>
@@ -11498,14 +11622,16 @@
               <w:rPr/>
               <w:fldChar w:fldCharType="end"/>
             </w:r>
-            <w:bookmarkStart w:id="398" w:name="__Fieldmark__2735_153617680441211"/>
-            <w:bookmarkStart w:id="399" w:name="__Fieldmark__4081_1536176804"/>
-            <w:bookmarkStart w:id="400" w:name="__Fieldmark__6246_2771034091141211"/>
-            <w:bookmarkStart w:id="401" w:name="__Fieldmark__1751_2936697207"/>
-            <w:bookmarkEnd w:id="398"/>
-            <w:bookmarkEnd w:id="399"/>
-            <w:bookmarkEnd w:id="400"/>
-            <w:bookmarkEnd w:id="401"/>
+            <w:bookmarkStart w:id="460" w:name="__Fieldmark__1751_2936697207"/>
+            <w:bookmarkStart w:id="461" w:name="__Fieldmark__6246_2771034091141211"/>
+            <w:bookmarkStart w:id="462" w:name="__Fieldmark__4081_1536176804"/>
+            <w:bookmarkStart w:id="463" w:name="__Fieldmark__2735_153617680441211"/>
+            <w:bookmarkStart w:id="464" w:name="__Fieldmark__1888_3428126813"/>
+            <w:bookmarkEnd w:id="460"/>
+            <w:bookmarkEnd w:id="461"/>
+            <w:bookmarkEnd w:id="462"/>
+            <w:bookmarkEnd w:id="463"/>
+            <w:bookmarkEnd w:id="464"/>
             <w:r>
               <w:rPr/>
               <w:t xml:space="preserve"> mittlere Abweichungen </w:t>
@@ -11530,9 +11656,9 @@
               <w:rPr/>
               <w:fldChar w:fldCharType="separate"/>
             </w:r>
-            <w:bookmarkStart w:id="402" w:name="__Fieldmark__1904_3428126813"/>
-            <w:bookmarkStart w:id="403" w:name="__Fieldmark__1904_3428126813"/>
-            <w:bookmarkEnd w:id="403"/>
+            <w:bookmarkStart w:id="465" w:name="__Fieldmark__2093_755890303"/>
+            <w:bookmarkStart w:id="466" w:name="__Fieldmark__2093_755890303"/>
+            <w:bookmarkEnd w:id="466"/>
             <w:r>
               <w:rPr/>
             </w:r>
@@ -11540,14 +11666,16 @@
               <w:rPr/>
               <w:fldChar w:fldCharType="end"/>
             </w:r>
-            <w:bookmarkStart w:id="404" w:name="__Fieldmark__2737_153617680441211"/>
-            <w:bookmarkStart w:id="405" w:name="__Fieldmark__6247_2771034091141211"/>
-            <w:bookmarkStart w:id="406" w:name="__Fieldmark__4084_1536176804"/>
-            <w:bookmarkStart w:id="407" w:name="__Fieldmark__1764_2936697207"/>
-            <w:bookmarkEnd w:id="404"/>
-            <w:bookmarkEnd w:id="405"/>
-            <w:bookmarkEnd w:id="406"/>
-            <w:bookmarkEnd w:id="407"/>
+            <w:bookmarkStart w:id="467" w:name="__Fieldmark__1764_2936697207"/>
+            <w:bookmarkStart w:id="468" w:name="__Fieldmark__4084_1536176804"/>
+            <w:bookmarkStart w:id="469" w:name="__Fieldmark__6247_2771034091141211"/>
+            <w:bookmarkStart w:id="470" w:name="__Fieldmark__2737_153617680441211"/>
+            <w:bookmarkStart w:id="471" w:name="__Fieldmark__1904_3428126813"/>
+            <w:bookmarkEnd w:id="467"/>
+            <w:bookmarkEnd w:id="468"/>
+            <w:bookmarkEnd w:id="469"/>
+            <w:bookmarkEnd w:id="470"/>
+            <w:bookmarkEnd w:id="471"/>
             <w:r>
               <w:rPr/>
               <w:t xml:space="preserve"> große Abweichungen </w:t>
@@ -11583,9 +11711,9 @@
               <w:rPr/>
               <w:fldChar w:fldCharType="separate"/>
             </w:r>
-            <w:bookmarkStart w:id="408" w:name="__Fieldmark__1920_3428126813"/>
-            <w:bookmarkStart w:id="409" w:name="__Fieldmark__1920_3428126813"/>
-            <w:bookmarkEnd w:id="409"/>
+            <w:bookmarkStart w:id="472" w:name="__Fieldmark__2112_755890303"/>
+            <w:bookmarkStart w:id="473" w:name="__Fieldmark__2112_755890303"/>
+            <w:bookmarkEnd w:id="473"/>
             <w:r>
               <w:rPr/>
             </w:r>
@@ -11593,14 +11721,16 @@
               <w:rPr/>
               <w:fldChar w:fldCharType="end"/>
             </w:r>
-            <w:bookmarkStart w:id="410" w:name="__Fieldmark__4087_1536176804"/>
-            <w:bookmarkStart w:id="411" w:name="__Fieldmark__6248_2771034091141211"/>
-            <w:bookmarkStart w:id="412" w:name="__Fieldmark__2739_153617680441211"/>
-            <w:bookmarkStart w:id="413" w:name="__Fieldmark__1777_2936697207"/>
-            <w:bookmarkEnd w:id="410"/>
-            <w:bookmarkEnd w:id="411"/>
-            <w:bookmarkEnd w:id="412"/>
-            <w:bookmarkEnd w:id="413"/>
+            <w:bookmarkStart w:id="474" w:name="__Fieldmark__1777_2936697207"/>
+            <w:bookmarkStart w:id="475" w:name="__Fieldmark__2739_153617680441211"/>
+            <w:bookmarkStart w:id="476" w:name="__Fieldmark__6248_2771034091141211"/>
+            <w:bookmarkStart w:id="477" w:name="__Fieldmark__4087_1536176804"/>
+            <w:bookmarkStart w:id="478" w:name="__Fieldmark__1920_3428126813"/>
+            <w:bookmarkEnd w:id="474"/>
+            <w:bookmarkEnd w:id="475"/>
+            <w:bookmarkEnd w:id="476"/>
+            <w:bookmarkEnd w:id="477"/>
+            <w:bookmarkEnd w:id="478"/>
             <w:r>
               <w:rPr/>
               <w:t xml:space="preserve"> System unbenutzbar</w:t>
@@ -12129,9 +12259,9 @@
               <w:rPr/>
               <w:fldChar w:fldCharType="separate"/>
             </w:r>
-            <w:bookmarkStart w:id="414" w:name="__Fieldmark__1981_3428126813"/>
-            <w:bookmarkStart w:id="415" w:name="__Fieldmark__1981_3428126813"/>
-            <w:bookmarkEnd w:id="415"/>
+            <w:bookmarkStart w:id="479" w:name="__Fieldmark__2176_755890303"/>
+            <w:bookmarkStart w:id="480" w:name="__Fieldmark__2176_755890303"/>
+            <w:bookmarkEnd w:id="480"/>
             <w:r>
               <w:rPr/>
             </w:r>
@@ -12139,10 +12269,12 @@
               <w:rPr/>
               <w:fldChar w:fldCharType="end"/>
             </w:r>
-            <w:bookmarkStart w:id="416" w:name="__Fieldmark__4332_1536176804"/>
-            <w:bookmarkStart w:id="417" w:name="__Fieldmark__1851_2936697207"/>
-            <w:bookmarkEnd w:id="416"/>
-            <w:bookmarkEnd w:id="417"/>
+            <w:bookmarkStart w:id="481" w:name="__Fieldmark__1851_2936697207"/>
+            <w:bookmarkStart w:id="482" w:name="__Fieldmark__4332_1536176804"/>
+            <w:bookmarkStart w:id="483" w:name="__Fieldmark__1981_3428126813"/>
+            <w:bookmarkEnd w:id="481"/>
+            <w:bookmarkEnd w:id="482"/>
+            <w:bookmarkEnd w:id="483"/>
             <w:r>
               <w:rPr/>
               <w:t xml:space="preserve">OK  </w:t>
@@ -12167,9 +12299,9 @@
               <w:rPr/>
               <w:fldChar w:fldCharType="separate"/>
             </w:r>
-            <w:bookmarkStart w:id="418" w:name="__Fieldmark__1991_3428126813"/>
-            <w:bookmarkStart w:id="419" w:name="__Fieldmark__1991_3428126813"/>
-            <w:bookmarkEnd w:id="419"/>
+            <w:bookmarkStart w:id="484" w:name="__Fieldmark__2189_755890303"/>
+            <w:bookmarkStart w:id="485" w:name="__Fieldmark__2189_755890303"/>
+            <w:bookmarkEnd w:id="485"/>
             <w:r>
               <w:rPr/>
             </w:r>
@@ -12177,10 +12309,12 @@
               <w:rPr/>
               <w:fldChar w:fldCharType="end"/>
             </w:r>
-            <w:bookmarkStart w:id="420" w:name="__Fieldmark__4331_1536176804"/>
-            <w:bookmarkStart w:id="421" w:name="__Fieldmark__1858_2936697207"/>
-            <w:bookmarkEnd w:id="420"/>
-            <w:bookmarkEnd w:id="421"/>
+            <w:bookmarkStart w:id="486" w:name="__Fieldmark__1858_2936697207"/>
+            <w:bookmarkStart w:id="487" w:name="__Fieldmark__4331_1536176804"/>
+            <w:bookmarkStart w:id="488" w:name="__Fieldmark__1991_3428126813"/>
+            <w:bookmarkEnd w:id="486"/>
+            <w:bookmarkEnd w:id="487"/>
+            <w:bookmarkEnd w:id="488"/>
             <w:r>
               <w:rPr/>
               <w:t xml:space="preserve">kosmetische Abweichungen  </w:t>
@@ -12205,9 +12339,9 @@
               <w:rPr/>
               <w:fldChar w:fldCharType="separate"/>
             </w:r>
-            <w:bookmarkStart w:id="422" w:name="__Fieldmark__2001_3428126813"/>
-            <w:bookmarkStart w:id="423" w:name="__Fieldmark__2001_3428126813"/>
-            <w:bookmarkEnd w:id="423"/>
+            <w:bookmarkStart w:id="489" w:name="__Fieldmark__2202_755890303"/>
+            <w:bookmarkStart w:id="490" w:name="__Fieldmark__2202_755890303"/>
+            <w:bookmarkEnd w:id="490"/>
             <w:r>
               <w:rPr/>
             </w:r>
@@ -12215,10 +12349,12 @@
               <w:rPr/>
               <w:fldChar w:fldCharType="end"/>
             </w:r>
-            <w:bookmarkStart w:id="424" w:name="__Fieldmark__4330_1536176804"/>
-            <w:bookmarkStart w:id="425" w:name="__Fieldmark__1865_2936697207"/>
-            <w:bookmarkEnd w:id="424"/>
-            <w:bookmarkEnd w:id="425"/>
+            <w:bookmarkStart w:id="491" w:name="__Fieldmark__1865_2936697207"/>
+            <w:bookmarkStart w:id="492" w:name="__Fieldmark__4330_1536176804"/>
+            <w:bookmarkStart w:id="493" w:name="__Fieldmark__2001_3428126813"/>
+            <w:bookmarkEnd w:id="491"/>
+            <w:bookmarkEnd w:id="492"/>
+            <w:bookmarkEnd w:id="493"/>
             <w:r>
               <w:rPr/>
               <w:t xml:space="preserve">mittlere Abweichungen  </w:t>
@@ -12243,9 +12379,9 @@
               <w:rPr/>
               <w:fldChar w:fldCharType="separate"/>
             </w:r>
-            <w:bookmarkStart w:id="426" w:name="__Fieldmark__2011_3428126813"/>
-            <w:bookmarkStart w:id="427" w:name="__Fieldmark__2011_3428126813"/>
-            <w:bookmarkEnd w:id="427"/>
+            <w:bookmarkStart w:id="494" w:name="__Fieldmark__2215_755890303"/>
+            <w:bookmarkStart w:id="495" w:name="__Fieldmark__2215_755890303"/>
+            <w:bookmarkEnd w:id="495"/>
             <w:r>
               <w:rPr/>
             </w:r>
@@ -12253,10 +12389,12 @@
               <w:rPr/>
               <w:fldChar w:fldCharType="end"/>
             </w:r>
-            <w:bookmarkStart w:id="428" w:name="__Fieldmark__4329_1536176804"/>
-            <w:bookmarkStart w:id="429" w:name="__Fieldmark__1872_2936697207"/>
-            <w:bookmarkEnd w:id="428"/>
-            <w:bookmarkEnd w:id="429"/>
+            <w:bookmarkStart w:id="496" w:name="__Fieldmark__1872_2936697207"/>
+            <w:bookmarkStart w:id="497" w:name="__Fieldmark__4329_1536176804"/>
+            <w:bookmarkStart w:id="498" w:name="__Fieldmark__2011_3428126813"/>
+            <w:bookmarkEnd w:id="496"/>
+            <w:bookmarkEnd w:id="497"/>
+            <w:bookmarkEnd w:id="498"/>
             <w:r>
               <w:rPr/>
               <w:t xml:space="preserve">große Abweichungen </w:t>
@@ -12292,9 +12430,9 @@
               <w:rPr/>
               <w:fldChar w:fldCharType="separate"/>
             </w:r>
-            <w:bookmarkStart w:id="430" w:name="__Fieldmark__2022_3428126813"/>
-            <w:bookmarkStart w:id="431" w:name="__Fieldmark__2022_3428126813"/>
-            <w:bookmarkEnd w:id="431"/>
+            <w:bookmarkStart w:id="499" w:name="__Fieldmark__2229_755890303"/>
+            <w:bookmarkStart w:id="500" w:name="__Fieldmark__2229_755890303"/>
+            <w:bookmarkEnd w:id="500"/>
             <w:r>
               <w:rPr/>
             </w:r>
@@ -12302,10 +12440,12 @@
               <w:rPr/>
               <w:fldChar w:fldCharType="end"/>
             </w:r>
-            <w:bookmarkStart w:id="432" w:name="__Fieldmark__4328_1536176804"/>
-            <w:bookmarkStart w:id="433" w:name="__Fieldmark__1880_2936697207"/>
-            <w:bookmarkEnd w:id="432"/>
-            <w:bookmarkEnd w:id="433"/>
+            <w:bookmarkStart w:id="501" w:name="__Fieldmark__1880_2936697207"/>
+            <w:bookmarkStart w:id="502" w:name="__Fieldmark__4328_1536176804"/>
+            <w:bookmarkStart w:id="503" w:name="__Fieldmark__2022_3428126813"/>
+            <w:bookmarkEnd w:id="501"/>
+            <w:bookmarkEnd w:id="502"/>
+            <w:bookmarkEnd w:id="503"/>
             <w:r>
               <w:rPr/>
               <w:t>System unbenutzbar</w:t>
@@ -12818,9 +12958,9 @@
               <w:rPr/>
               <w:fldChar w:fldCharType="separate"/>
             </w:r>
-            <w:bookmarkStart w:id="434" w:name="__Fieldmark__2079_3428126813"/>
-            <w:bookmarkStart w:id="435" w:name="__Fieldmark__2079_3428126813"/>
-            <w:bookmarkEnd w:id="435"/>
+            <w:bookmarkStart w:id="504" w:name="__Fieldmark__2289_755890303"/>
+            <w:bookmarkStart w:id="505" w:name="__Fieldmark__2289_755890303"/>
+            <w:bookmarkEnd w:id="505"/>
             <w:r>
               <w:rPr/>
             </w:r>
@@ -12828,14 +12968,16 @@
               <w:rPr/>
               <w:fldChar w:fldCharType="end"/>
             </w:r>
-            <w:bookmarkStart w:id="436" w:name="__Fieldmark__6244_277103409114121152"/>
-            <w:bookmarkStart w:id="437" w:name="__Fieldmark__2731_15361768044121152"/>
-            <w:bookmarkStart w:id="438" w:name="__Fieldmark__4327_1536176804"/>
-            <w:bookmarkStart w:id="439" w:name="__Fieldmark__1950_2936697207"/>
-            <w:bookmarkEnd w:id="436"/>
-            <w:bookmarkEnd w:id="437"/>
-            <w:bookmarkEnd w:id="438"/>
-            <w:bookmarkEnd w:id="439"/>
+            <w:bookmarkStart w:id="506" w:name="__Fieldmark__1950_2936697207"/>
+            <w:bookmarkStart w:id="507" w:name="__Fieldmark__4327_1536176804"/>
+            <w:bookmarkStart w:id="508" w:name="__Fieldmark__2731_15361768044121152"/>
+            <w:bookmarkStart w:id="509" w:name="__Fieldmark__6244_277103409114121152"/>
+            <w:bookmarkStart w:id="510" w:name="__Fieldmark__2079_3428126813"/>
+            <w:bookmarkEnd w:id="506"/>
+            <w:bookmarkEnd w:id="507"/>
+            <w:bookmarkEnd w:id="508"/>
+            <w:bookmarkEnd w:id="509"/>
+            <w:bookmarkEnd w:id="510"/>
             <w:r>
               <w:rPr/>
               <w:t xml:space="preserve"> OK </w:t>
@@ -12860,9 +13002,9 @@
               <w:rPr/>
               <w:fldChar w:fldCharType="separate"/>
             </w:r>
-            <w:bookmarkStart w:id="440" w:name="__Fieldmark__2095_3428126813"/>
-            <w:bookmarkStart w:id="441" w:name="__Fieldmark__2095_3428126813"/>
-            <w:bookmarkEnd w:id="441"/>
+            <w:bookmarkStart w:id="511" w:name="__Fieldmark__2308_755890303"/>
+            <w:bookmarkStart w:id="512" w:name="__Fieldmark__2308_755890303"/>
+            <w:bookmarkEnd w:id="512"/>
             <w:r>
               <w:rPr/>
             </w:r>
@@ -12870,14 +13012,16 @@
               <w:rPr/>
               <w:fldChar w:fldCharType="end"/>
             </w:r>
-            <w:bookmarkStart w:id="442" w:name="__Fieldmark__2733_15361768044121152"/>
-            <w:bookmarkStart w:id="443" w:name="__Fieldmark__6245_277103409114121152"/>
-            <w:bookmarkStart w:id="444" w:name="__Fieldmark__4324_1536176804"/>
-            <w:bookmarkStart w:id="445" w:name="__Fieldmark__1963_2936697207"/>
-            <w:bookmarkEnd w:id="442"/>
-            <w:bookmarkEnd w:id="443"/>
-            <w:bookmarkEnd w:id="444"/>
-            <w:bookmarkEnd w:id="445"/>
+            <w:bookmarkStart w:id="513" w:name="__Fieldmark__1963_2936697207"/>
+            <w:bookmarkStart w:id="514" w:name="__Fieldmark__4324_1536176804"/>
+            <w:bookmarkStart w:id="515" w:name="__Fieldmark__6245_277103409114121152"/>
+            <w:bookmarkStart w:id="516" w:name="__Fieldmark__2733_15361768044121152"/>
+            <w:bookmarkStart w:id="517" w:name="__Fieldmark__2095_3428126813"/>
+            <w:bookmarkEnd w:id="513"/>
+            <w:bookmarkEnd w:id="514"/>
+            <w:bookmarkEnd w:id="515"/>
+            <w:bookmarkEnd w:id="516"/>
+            <w:bookmarkEnd w:id="517"/>
             <w:r>
               <w:rPr/>
               <w:t xml:space="preserve"> kosmetische Abweichungen </w:t>
@@ -12902,9 +13046,9 @@
               <w:rPr/>
               <w:fldChar w:fldCharType="separate"/>
             </w:r>
-            <w:bookmarkStart w:id="446" w:name="__Fieldmark__2111_3428126813"/>
-            <w:bookmarkStart w:id="447" w:name="__Fieldmark__2111_3428126813"/>
-            <w:bookmarkEnd w:id="447"/>
+            <w:bookmarkStart w:id="518" w:name="__Fieldmark__2327_755890303"/>
+            <w:bookmarkStart w:id="519" w:name="__Fieldmark__2327_755890303"/>
+            <w:bookmarkEnd w:id="519"/>
             <w:r>
               <w:rPr/>
             </w:r>
@@ -12912,14 +13056,16 @@
               <w:rPr/>
               <w:fldChar w:fldCharType="end"/>
             </w:r>
-            <w:bookmarkStart w:id="448" w:name="__Fieldmark__4321_1536176804"/>
-            <w:bookmarkStart w:id="449" w:name="__Fieldmark__6246_277103409114121152"/>
-            <w:bookmarkStart w:id="450" w:name="__Fieldmark__2735_15361768044121152"/>
-            <w:bookmarkStart w:id="451" w:name="__Fieldmark__1976_2936697207"/>
-            <w:bookmarkEnd w:id="448"/>
-            <w:bookmarkEnd w:id="449"/>
-            <w:bookmarkEnd w:id="450"/>
-            <w:bookmarkEnd w:id="451"/>
+            <w:bookmarkStart w:id="520" w:name="__Fieldmark__1976_2936697207"/>
+            <w:bookmarkStart w:id="521" w:name="__Fieldmark__2735_15361768044121152"/>
+            <w:bookmarkStart w:id="522" w:name="__Fieldmark__6246_277103409114121152"/>
+            <w:bookmarkStart w:id="523" w:name="__Fieldmark__4321_1536176804"/>
+            <w:bookmarkStart w:id="524" w:name="__Fieldmark__2111_3428126813"/>
+            <w:bookmarkEnd w:id="520"/>
+            <w:bookmarkEnd w:id="521"/>
+            <w:bookmarkEnd w:id="522"/>
+            <w:bookmarkEnd w:id="523"/>
+            <w:bookmarkEnd w:id="524"/>
             <w:r>
               <w:rPr/>
               <w:t xml:space="preserve"> mittlere Abweichungen </w:t>
@@ -12944,9 +13090,9 @@
               <w:rPr/>
               <w:fldChar w:fldCharType="separate"/>
             </w:r>
-            <w:bookmarkStart w:id="452" w:name="__Fieldmark__2127_3428126813"/>
-            <w:bookmarkStart w:id="453" w:name="__Fieldmark__2127_3428126813"/>
-            <w:bookmarkEnd w:id="453"/>
+            <w:bookmarkStart w:id="525" w:name="__Fieldmark__2346_755890303"/>
+            <w:bookmarkStart w:id="526" w:name="__Fieldmark__2346_755890303"/>
+            <w:bookmarkEnd w:id="526"/>
             <w:r>
               <w:rPr/>
             </w:r>
@@ -12954,14 +13100,16 @@
               <w:rPr/>
               <w:fldChar w:fldCharType="end"/>
             </w:r>
-            <w:bookmarkStart w:id="454" w:name="__Fieldmark__6247_277103409114121152"/>
-            <w:bookmarkStart w:id="455" w:name="__Fieldmark__2737_15361768044121152"/>
-            <w:bookmarkStart w:id="456" w:name="__Fieldmark__4318_1536176804"/>
-            <w:bookmarkStart w:id="457" w:name="__Fieldmark__1989_2936697207"/>
-            <w:bookmarkEnd w:id="454"/>
-            <w:bookmarkEnd w:id="455"/>
-            <w:bookmarkEnd w:id="456"/>
-            <w:bookmarkEnd w:id="457"/>
+            <w:bookmarkStart w:id="527" w:name="__Fieldmark__1989_2936697207"/>
+            <w:bookmarkStart w:id="528" w:name="__Fieldmark__4318_1536176804"/>
+            <w:bookmarkStart w:id="529" w:name="__Fieldmark__2737_15361768044121152"/>
+            <w:bookmarkStart w:id="530" w:name="__Fieldmark__6247_277103409114121152"/>
+            <w:bookmarkStart w:id="531" w:name="__Fieldmark__2127_3428126813"/>
+            <w:bookmarkEnd w:id="527"/>
+            <w:bookmarkEnd w:id="528"/>
+            <w:bookmarkEnd w:id="529"/>
+            <w:bookmarkEnd w:id="530"/>
+            <w:bookmarkEnd w:id="531"/>
             <w:r>
               <w:rPr/>
               <w:t xml:space="preserve"> große Abweichungen </w:t>
@@ -12993,9 +13141,9 @@
               <w:rPr/>
               <w:fldChar w:fldCharType="separate"/>
             </w:r>
-            <w:bookmarkStart w:id="458" w:name="__Fieldmark__2143_3428126813"/>
-            <w:bookmarkStart w:id="459" w:name="__Fieldmark__2143_3428126813"/>
-            <w:bookmarkEnd w:id="459"/>
+            <w:bookmarkStart w:id="532" w:name="__Fieldmark__2365_755890303"/>
+            <w:bookmarkStart w:id="533" w:name="__Fieldmark__2365_755890303"/>
+            <w:bookmarkEnd w:id="533"/>
             <w:r>
               <w:rPr/>
             </w:r>
@@ -13003,14 +13151,16 @@
               <w:rPr/>
               <w:fldChar w:fldCharType="end"/>
             </w:r>
-            <w:bookmarkStart w:id="460" w:name="__Fieldmark__4315_1536176804"/>
-            <w:bookmarkStart w:id="461" w:name="__Fieldmark__2739_15361768044121152"/>
-            <w:bookmarkStart w:id="462" w:name="__Fieldmark__6248_277103409114121152"/>
-            <w:bookmarkStart w:id="463" w:name="__Fieldmark__2002_2936697207"/>
-            <w:bookmarkEnd w:id="460"/>
-            <w:bookmarkEnd w:id="461"/>
-            <w:bookmarkEnd w:id="462"/>
-            <w:bookmarkEnd w:id="463"/>
+            <w:bookmarkStart w:id="534" w:name="__Fieldmark__2002_2936697207"/>
+            <w:bookmarkStart w:id="535" w:name="__Fieldmark__6248_277103409114121152"/>
+            <w:bookmarkStart w:id="536" w:name="__Fieldmark__2739_15361768044121152"/>
+            <w:bookmarkStart w:id="537" w:name="__Fieldmark__4315_1536176804"/>
+            <w:bookmarkStart w:id="538" w:name="__Fieldmark__2143_3428126813"/>
+            <w:bookmarkEnd w:id="534"/>
+            <w:bookmarkEnd w:id="535"/>
+            <w:bookmarkEnd w:id="536"/>
+            <w:bookmarkEnd w:id="537"/>
+            <w:bookmarkEnd w:id="538"/>
             <w:r>
               <w:rPr/>
               <w:t xml:space="preserve"> System unbenutzbar</w:t>
@@ -13492,9 +13642,9 @@
               <w:rPr/>
               <w:fldChar w:fldCharType="separate"/>
             </w:r>
-            <w:bookmarkStart w:id="464" w:name="__Fieldmark__2203_3428126813"/>
-            <w:bookmarkStart w:id="465" w:name="__Fieldmark__2203_3428126813"/>
-            <w:bookmarkEnd w:id="465"/>
+            <w:bookmarkStart w:id="539" w:name="__Fieldmark__2428_755890303"/>
+            <w:bookmarkStart w:id="540" w:name="__Fieldmark__2428_755890303"/>
+            <w:bookmarkEnd w:id="540"/>
             <w:r>
               <w:rPr/>
             </w:r>
@@ -13502,10 +13652,12 @@
               <w:rPr/>
               <w:fldChar w:fldCharType="end"/>
             </w:r>
-            <w:bookmarkStart w:id="466" w:name="__Fieldmark__4369_1536176804"/>
-            <w:bookmarkStart w:id="467" w:name="__Fieldmark__2072_2936697207"/>
-            <w:bookmarkEnd w:id="466"/>
-            <w:bookmarkEnd w:id="467"/>
+            <w:bookmarkStart w:id="541" w:name="__Fieldmark__2072_2936697207"/>
+            <w:bookmarkStart w:id="542" w:name="__Fieldmark__4369_1536176804"/>
+            <w:bookmarkStart w:id="543" w:name="__Fieldmark__2203_3428126813"/>
+            <w:bookmarkEnd w:id="541"/>
+            <w:bookmarkEnd w:id="542"/>
+            <w:bookmarkEnd w:id="543"/>
             <w:r>
               <w:rPr/>
               <w:t xml:space="preserve">OK  </w:t>
@@ -13530,9 +13682,9 @@
               <w:rPr/>
               <w:fldChar w:fldCharType="separate"/>
             </w:r>
-            <w:bookmarkStart w:id="468" w:name="__Fieldmark__2213_3428126813"/>
-            <w:bookmarkStart w:id="469" w:name="__Fieldmark__2213_3428126813"/>
-            <w:bookmarkEnd w:id="469"/>
+            <w:bookmarkStart w:id="544" w:name="__Fieldmark__2441_755890303"/>
+            <w:bookmarkStart w:id="545" w:name="__Fieldmark__2441_755890303"/>
+            <w:bookmarkEnd w:id="545"/>
             <w:r>
               <w:rPr/>
             </w:r>
@@ -13540,10 +13692,12 @@
               <w:rPr/>
               <w:fldChar w:fldCharType="end"/>
             </w:r>
-            <w:bookmarkStart w:id="470" w:name="__Fieldmark__4370_1536176804"/>
-            <w:bookmarkStart w:id="471" w:name="__Fieldmark__2079_2936697207"/>
-            <w:bookmarkEnd w:id="470"/>
-            <w:bookmarkEnd w:id="471"/>
+            <w:bookmarkStart w:id="546" w:name="__Fieldmark__2079_2936697207"/>
+            <w:bookmarkStart w:id="547" w:name="__Fieldmark__4370_1536176804"/>
+            <w:bookmarkStart w:id="548" w:name="__Fieldmark__2213_3428126813"/>
+            <w:bookmarkEnd w:id="546"/>
+            <w:bookmarkEnd w:id="547"/>
+            <w:bookmarkEnd w:id="548"/>
             <w:r>
               <w:rPr/>
               <w:t xml:space="preserve">kosmetische Abweichungen  </w:t>
@@ -13568,9 +13722,9 @@
               <w:rPr/>
               <w:fldChar w:fldCharType="separate"/>
             </w:r>
-            <w:bookmarkStart w:id="472" w:name="__Fieldmark__2223_3428126813"/>
-            <w:bookmarkStart w:id="473" w:name="__Fieldmark__2223_3428126813"/>
-            <w:bookmarkEnd w:id="473"/>
+            <w:bookmarkStart w:id="549" w:name="__Fieldmark__2454_755890303"/>
+            <w:bookmarkStart w:id="550" w:name="__Fieldmark__2454_755890303"/>
+            <w:bookmarkEnd w:id="550"/>
             <w:r>
               <w:rPr/>
             </w:r>
@@ -13578,10 +13732,12 @@
               <w:rPr/>
               <w:fldChar w:fldCharType="end"/>
             </w:r>
-            <w:bookmarkStart w:id="474" w:name="__Fieldmark__4371_1536176804"/>
-            <w:bookmarkStart w:id="475" w:name="__Fieldmark__2086_2936697207"/>
-            <w:bookmarkEnd w:id="474"/>
-            <w:bookmarkEnd w:id="475"/>
+            <w:bookmarkStart w:id="551" w:name="__Fieldmark__2086_2936697207"/>
+            <w:bookmarkStart w:id="552" w:name="__Fieldmark__4371_1536176804"/>
+            <w:bookmarkStart w:id="553" w:name="__Fieldmark__2223_3428126813"/>
+            <w:bookmarkEnd w:id="551"/>
+            <w:bookmarkEnd w:id="552"/>
+            <w:bookmarkEnd w:id="553"/>
             <w:r>
               <w:rPr/>
               <w:t xml:space="preserve">mittlere Abweichungen  </w:t>
@@ -13606,9 +13762,9 @@
               <w:rPr/>
               <w:fldChar w:fldCharType="separate"/>
             </w:r>
-            <w:bookmarkStart w:id="476" w:name="__Fieldmark__2233_3428126813"/>
-            <w:bookmarkStart w:id="477" w:name="__Fieldmark__2233_3428126813"/>
-            <w:bookmarkEnd w:id="477"/>
+            <w:bookmarkStart w:id="554" w:name="__Fieldmark__2467_755890303"/>
+            <w:bookmarkStart w:id="555" w:name="__Fieldmark__2467_755890303"/>
+            <w:bookmarkEnd w:id="555"/>
             <w:r>
               <w:rPr/>
             </w:r>
@@ -13616,10 +13772,12 @@
               <w:rPr/>
               <w:fldChar w:fldCharType="end"/>
             </w:r>
-            <w:bookmarkStart w:id="478" w:name="__Fieldmark__4372_1536176804"/>
-            <w:bookmarkStart w:id="479" w:name="__Fieldmark__2093_2936697207"/>
-            <w:bookmarkEnd w:id="478"/>
-            <w:bookmarkEnd w:id="479"/>
+            <w:bookmarkStart w:id="556" w:name="__Fieldmark__2093_2936697207"/>
+            <w:bookmarkStart w:id="557" w:name="__Fieldmark__4372_1536176804"/>
+            <w:bookmarkStart w:id="558" w:name="__Fieldmark__2233_3428126813"/>
+            <w:bookmarkEnd w:id="556"/>
+            <w:bookmarkEnd w:id="557"/>
+            <w:bookmarkEnd w:id="558"/>
             <w:r>
               <w:rPr/>
               <w:t xml:space="preserve">große Abweichungen </w:t>
@@ -13655,9 +13813,9 @@
               <w:rPr/>
               <w:fldChar w:fldCharType="separate"/>
             </w:r>
-            <w:bookmarkStart w:id="480" w:name="__Fieldmark__2244_3428126813"/>
-            <w:bookmarkStart w:id="481" w:name="__Fieldmark__2244_3428126813"/>
-            <w:bookmarkEnd w:id="481"/>
+            <w:bookmarkStart w:id="559" w:name="__Fieldmark__2481_755890303"/>
+            <w:bookmarkStart w:id="560" w:name="__Fieldmark__2481_755890303"/>
+            <w:bookmarkEnd w:id="560"/>
             <w:r>
               <w:rPr/>
             </w:r>
@@ -13665,10 +13823,12 @@
               <w:rPr/>
               <w:fldChar w:fldCharType="end"/>
             </w:r>
-            <w:bookmarkStart w:id="482" w:name="__Fieldmark__4373_1536176804"/>
-            <w:bookmarkStart w:id="483" w:name="__Fieldmark__2101_2936697207"/>
-            <w:bookmarkEnd w:id="482"/>
-            <w:bookmarkEnd w:id="483"/>
+            <w:bookmarkStart w:id="561" w:name="__Fieldmark__2101_2936697207"/>
+            <w:bookmarkStart w:id="562" w:name="__Fieldmark__4373_1536176804"/>
+            <w:bookmarkStart w:id="563" w:name="__Fieldmark__2244_3428126813"/>
+            <w:bookmarkEnd w:id="561"/>
+            <w:bookmarkEnd w:id="562"/>
+            <w:bookmarkEnd w:id="563"/>
             <w:r>
               <w:rPr/>
               <w:t>System unbenutzbar</w:t>
@@ -14098,9 +14258,9 @@
               <w:rPr/>
               <w:fldChar w:fldCharType="separate"/>
             </w:r>
-            <w:bookmarkStart w:id="484" w:name="__Fieldmark__2293_3428126813"/>
-            <w:bookmarkStart w:id="485" w:name="__Fieldmark__2293_3428126813"/>
-            <w:bookmarkEnd w:id="485"/>
+            <w:bookmarkStart w:id="564" w:name="__Fieldmark__2533_755890303"/>
+            <w:bookmarkStart w:id="565" w:name="__Fieldmark__2533_755890303"/>
+            <w:bookmarkEnd w:id="565"/>
             <w:r>
               <w:rPr/>
             </w:r>
@@ -14108,10 +14268,12 @@
               <w:rPr/>
               <w:fldChar w:fldCharType="end"/>
             </w:r>
-            <w:bookmarkStart w:id="486" w:name="__Fieldmark__4410_1536176804"/>
-            <w:bookmarkStart w:id="487" w:name="__Fieldmark__2155_2936697207"/>
-            <w:bookmarkEnd w:id="486"/>
-            <w:bookmarkEnd w:id="487"/>
+            <w:bookmarkStart w:id="566" w:name="__Fieldmark__2155_2936697207"/>
+            <w:bookmarkStart w:id="567" w:name="__Fieldmark__4410_1536176804"/>
+            <w:bookmarkStart w:id="568" w:name="__Fieldmark__2293_3428126813"/>
+            <w:bookmarkEnd w:id="566"/>
+            <w:bookmarkEnd w:id="567"/>
+            <w:bookmarkEnd w:id="568"/>
             <w:r>
               <w:rPr/>
               <w:t xml:space="preserve">OK  </w:t>
@@ -14136,9 +14298,9 @@
               <w:rPr/>
               <w:fldChar w:fldCharType="separate"/>
             </w:r>
-            <w:bookmarkStart w:id="488" w:name="__Fieldmark__2303_3428126813"/>
-            <w:bookmarkStart w:id="489" w:name="__Fieldmark__2303_3428126813"/>
-            <w:bookmarkEnd w:id="489"/>
+            <w:bookmarkStart w:id="569" w:name="__Fieldmark__2546_755890303"/>
+            <w:bookmarkStart w:id="570" w:name="__Fieldmark__2546_755890303"/>
+            <w:bookmarkEnd w:id="570"/>
             <w:r>
               <w:rPr/>
             </w:r>
@@ -14146,10 +14308,12 @@
               <w:rPr/>
               <w:fldChar w:fldCharType="end"/>
             </w:r>
-            <w:bookmarkStart w:id="490" w:name="__Fieldmark__4411_1536176804"/>
-            <w:bookmarkStart w:id="491" w:name="__Fieldmark__2162_2936697207"/>
-            <w:bookmarkEnd w:id="490"/>
-            <w:bookmarkEnd w:id="491"/>
+            <w:bookmarkStart w:id="571" w:name="__Fieldmark__2162_2936697207"/>
+            <w:bookmarkStart w:id="572" w:name="__Fieldmark__4411_1536176804"/>
+            <w:bookmarkStart w:id="573" w:name="__Fieldmark__2303_3428126813"/>
+            <w:bookmarkEnd w:id="571"/>
+            <w:bookmarkEnd w:id="572"/>
+            <w:bookmarkEnd w:id="573"/>
             <w:r>
               <w:rPr/>
               <w:t xml:space="preserve">kosmetische Abweichungen  </w:t>
@@ -14174,9 +14338,9 @@
               <w:rPr/>
               <w:fldChar w:fldCharType="separate"/>
             </w:r>
-            <w:bookmarkStart w:id="492" w:name="__Fieldmark__2313_3428126813"/>
-            <w:bookmarkStart w:id="493" w:name="__Fieldmark__2313_3428126813"/>
-            <w:bookmarkEnd w:id="493"/>
+            <w:bookmarkStart w:id="574" w:name="__Fieldmark__2559_755890303"/>
+            <w:bookmarkStart w:id="575" w:name="__Fieldmark__2559_755890303"/>
+            <w:bookmarkEnd w:id="575"/>
             <w:r>
               <w:rPr/>
             </w:r>
@@ -14184,10 +14348,12 @@
               <w:rPr/>
               <w:fldChar w:fldCharType="end"/>
             </w:r>
-            <w:bookmarkStart w:id="494" w:name="__Fieldmark__4412_1536176804"/>
-            <w:bookmarkStart w:id="495" w:name="__Fieldmark__2169_2936697207"/>
-            <w:bookmarkEnd w:id="494"/>
-            <w:bookmarkEnd w:id="495"/>
+            <w:bookmarkStart w:id="576" w:name="__Fieldmark__2169_2936697207"/>
+            <w:bookmarkStart w:id="577" w:name="__Fieldmark__4412_1536176804"/>
+            <w:bookmarkStart w:id="578" w:name="__Fieldmark__2313_3428126813"/>
+            <w:bookmarkEnd w:id="576"/>
+            <w:bookmarkEnd w:id="577"/>
+            <w:bookmarkEnd w:id="578"/>
             <w:r>
               <w:rPr/>
               <w:t xml:space="preserve">mittlere Abweichungen  </w:t>
@@ -14212,9 +14378,9 @@
               <w:rPr/>
               <w:fldChar w:fldCharType="separate"/>
             </w:r>
-            <w:bookmarkStart w:id="496" w:name="__Fieldmark__2323_3428126813"/>
-            <w:bookmarkStart w:id="497" w:name="__Fieldmark__2323_3428126813"/>
-            <w:bookmarkEnd w:id="497"/>
+            <w:bookmarkStart w:id="579" w:name="__Fieldmark__2572_755890303"/>
+            <w:bookmarkStart w:id="580" w:name="__Fieldmark__2572_755890303"/>
+            <w:bookmarkEnd w:id="580"/>
             <w:r>
               <w:rPr/>
             </w:r>
@@ -14222,10 +14388,12 @@
               <w:rPr/>
               <w:fldChar w:fldCharType="end"/>
             </w:r>
-            <w:bookmarkStart w:id="498" w:name="__Fieldmark__4413_1536176804"/>
-            <w:bookmarkStart w:id="499" w:name="__Fieldmark__2176_2936697207"/>
-            <w:bookmarkEnd w:id="498"/>
-            <w:bookmarkEnd w:id="499"/>
+            <w:bookmarkStart w:id="581" w:name="__Fieldmark__2176_2936697207"/>
+            <w:bookmarkStart w:id="582" w:name="__Fieldmark__4413_1536176804"/>
+            <w:bookmarkStart w:id="583" w:name="__Fieldmark__2323_3428126813"/>
+            <w:bookmarkEnd w:id="581"/>
+            <w:bookmarkEnd w:id="582"/>
+            <w:bookmarkEnd w:id="583"/>
             <w:r>
               <w:rPr/>
               <w:t xml:space="preserve">große Abweichungen </w:t>
@@ -14261,9 +14429,9 @@
               <w:rPr/>
               <w:fldChar w:fldCharType="separate"/>
             </w:r>
-            <w:bookmarkStart w:id="500" w:name="__Fieldmark__2334_3428126813"/>
-            <w:bookmarkStart w:id="501" w:name="__Fieldmark__2334_3428126813"/>
-            <w:bookmarkEnd w:id="501"/>
+            <w:bookmarkStart w:id="584" w:name="__Fieldmark__2586_755890303"/>
+            <w:bookmarkStart w:id="585" w:name="__Fieldmark__2586_755890303"/>
+            <w:bookmarkEnd w:id="585"/>
             <w:r>
               <w:rPr/>
             </w:r>
@@ -14271,10 +14439,12 @@
               <w:rPr/>
               <w:fldChar w:fldCharType="end"/>
             </w:r>
-            <w:bookmarkStart w:id="502" w:name="__Fieldmark__4414_1536176804"/>
-            <w:bookmarkStart w:id="503" w:name="__Fieldmark__2184_2936697207"/>
-            <w:bookmarkEnd w:id="502"/>
-            <w:bookmarkEnd w:id="503"/>
+            <w:bookmarkStart w:id="586" w:name="__Fieldmark__2184_2936697207"/>
+            <w:bookmarkStart w:id="587" w:name="__Fieldmark__4414_1536176804"/>
+            <w:bookmarkStart w:id="588" w:name="__Fieldmark__2334_3428126813"/>
+            <w:bookmarkEnd w:id="586"/>
+            <w:bookmarkEnd w:id="587"/>
+            <w:bookmarkEnd w:id="588"/>
             <w:r>
               <w:rPr/>
               <w:t>System unbenutzbar</w:t>
@@ -14705,9 +14875,9 @@
               <w:rPr/>
               <w:fldChar w:fldCharType="separate"/>
             </w:r>
-            <w:bookmarkStart w:id="504" w:name="__Fieldmark__2383_3428126813"/>
-            <w:bookmarkStart w:id="505" w:name="__Fieldmark__2383_3428126813"/>
-            <w:bookmarkEnd w:id="505"/>
+            <w:bookmarkStart w:id="589" w:name="__Fieldmark__2638_755890303"/>
+            <w:bookmarkStart w:id="590" w:name="__Fieldmark__2638_755890303"/>
+            <w:bookmarkEnd w:id="590"/>
             <w:r>
               <w:rPr/>
             </w:r>
@@ -14715,10 +14885,12 @@
               <w:rPr/>
               <w:fldChar w:fldCharType="end"/>
             </w:r>
-            <w:bookmarkStart w:id="506" w:name="__Fieldmark__4461_1536176804"/>
-            <w:bookmarkStart w:id="507" w:name="__Fieldmark__2239_2936697207"/>
-            <w:bookmarkEnd w:id="506"/>
-            <w:bookmarkEnd w:id="507"/>
+            <w:bookmarkStart w:id="591" w:name="__Fieldmark__2239_2936697207"/>
+            <w:bookmarkStart w:id="592" w:name="__Fieldmark__4461_1536176804"/>
+            <w:bookmarkStart w:id="593" w:name="__Fieldmark__2383_3428126813"/>
+            <w:bookmarkEnd w:id="591"/>
+            <w:bookmarkEnd w:id="592"/>
+            <w:bookmarkEnd w:id="593"/>
             <w:r>
               <w:rPr/>
               <w:t xml:space="preserve">OK  </w:t>
@@ -14743,9 +14915,9 @@
               <w:rPr/>
               <w:fldChar w:fldCharType="separate"/>
             </w:r>
-            <w:bookmarkStart w:id="508" w:name="__Fieldmark__2393_3428126813"/>
-            <w:bookmarkStart w:id="509" w:name="__Fieldmark__2393_3428126813"/>
-            <w:bookmarkEnd w:id="509"/>
+            <w:bookmarkStart w:id="594" w:name="__Fieldmark__2651_755890303"/>
+            <w:bookmarkStart w:id="595" w:name="__Fieldmark__2651_755890303"/>
+            <w:bookmarkEnd w:id="595"/>
             <w:r>
               <w:rPr/>
             </w:r>
@@ -14753,10 +14925,12 @@
               <w:rPr/>
               <w:fldChar w:fldCharType="end"/>
             </w:r>
-            <w:bookmarkStart w:id="510" w:name="__Fieldmark__4462_1536176804"/>
-            <w:bookmarkStart w:id="511" w:name="__Fieldmark__2246_2936697207"/>
-            <w:bookmarkEnd w:id="510"/>
-            <w:bookmarkEnd w:id="511"/>
+            <w:bookmarkStart w:id="596" w:name="__Fieldmark__2246_2936697207"/>
+            <w:bookmarkStart w:id="597" w:name="__Fieldmark__4462_1536176804"/>
+            <w:bookmarkStart w:id="598" w:name="__Fieldmark__2393_3428126813"/>
+            <w:bookmarkEnd w:id="596"/>
+            <w:bookmarkEnd w:id="597"/>
+            <w:bookmarkEnd w:id="598"/>
             <w:r>
               <w:rPr/>
               <w:t xml:space="preserve">kosmetische Abweichungen  </w:t>
@@ -14781,9 +14955,9 @@
               <w:rPr/>
               <w:fldChar w:fldCharType="separate"/>
             </w:r>
-            <w:bookmarkStart w:id="512" w:name="__Fieldmark__2403_3428126813"/>
-            <w:bookmarkStart w:id="513" w:name="__Fieldmark__2403_3428126813"/>
-            <w:bookmarkEnd w:id="513"/>
+            <w:bookmarkStart w:id="599" w:name="__Fieldmark__2664_755890303"/>
+            <w:bookmarkStart w:id="600" w:name="__Fieldmark__2664_755890303"/>
+            <w:bookmarkEnd w:id="600"/>
             <w:r>
               <w:rPr/>
             </w:r>
@@ -14791,10 +14965,12 @@
               <w:rPr/>
               <w:fldChar w:fldCharType="end"/>
             </w:r>
-            <w:bookmarkStart w:id="514" w:name="__Fieldmark__4463_1536176804"/>
-            <w:bookmarkStart w:id="515" w:name="__Fieldmark__2253_2936697207"/>
-            <w:bookmarkEnd w:id="514"/>
-            <w:bookmarkEnd w:id="515"/>
+            <w:bookmarkStart w:id="601" w:name="__Fieldmark__2253_2936697207"/>
+            <w:bookmarkStart w:id="602" w:name="__Fieldmark__4463_1536176804"/>
+            <w:bookmarkStart w:id="603" w:name="__Fieldmark__2403_3428126813"/>
+            <w:bookmarkEnd w:id="601"/>
+            <w:bookmarkEnd w:id="602"/>
+            <w:bookmarkEnd w:id="603"/>
             <w:r>
               <w:rPr/>
               <w:t xml:space="preserve">mittlere Abweichungen  </w:t>
@@ -14819,9 +14995,9 @@
               <w:rPr/>
               <w:fldChar w:fldCharType="separate"/>
             </w:r>
-            <w:bookmarkStart w:id="516" w:name="__Fieldmark__2413_3428126813"/>
-            <w:bookmarkStart w:id="517" w:name="__Fieldmark__2413_3428126813"/>
-            <w:bookmarkEnd w:id="517"/>
+            <w:bookmarkStart w:id="604" w:name="__Fieldmark__2677_755890303"/>
+            <w:bookmarkStart w:id="605" w:name="__Fieldmark__2677_755890303"/>
+            <w:bookmarkEnd w:id="605"/>
             <w:r>
               <w:rPr/>
             </w:r>
@@ -14829,10 +15005,12 @@
               <w:rPr/>
               <w:fldChar w:fldCharType="end"/>
             </w:r>
-            <w:bookmarkStart w:id="518" w:name="__Fieldmark__4464_1536176804"/>
-            <w:bookmarkStart w:id="519" w:name="__Fieldmark__2260_2936697207"/>
-            <w:bookmarkEnd w:id="518"/>
-            <w:bookmarkEnd w:id="519"/>
+            <w:bookmarkStart w:id="606" w:name="__Fieldmark__2260_2936697207"/>
+            <w:bookmarkStart w:id="607" w:name="__Fieldmark__4464_1536176804"/>
+            <w:bookmarkStart w:id="608" w:name="__Fieldmark__2413_3428126813"/>
+            <w:bookmarkEnd w:id="606"/>
+            <w:bookmarkEnd w:id="607"/>
+            <w:bookmarkEnd w:id="608"/>
             <w:r>
               <w:rPr/>
               <w:t xml:space="preserve">große Abweichungen </w:t>
@@ -14868,9 +15046,9 @@
               <w:rPr/>
               <w:fldChar w:fldCharType="separate"/>
             </w:r>
-            <w:bookmarkStart w:id="520" w:name="__Fieldmark__2424_3428126813"/>
-            <w:bookmarkStart w:id="521" w:name="__Fieldmark__2424_3428126813"/>
-            <w:bookmarkEnd w:id="521"/>
+            <w:bookmarkStart w:id="609" w:name="__Fieldmark__2691_755890303"/>
+            <w:bookmarkStart w:id="610" w:name="__Fieldmark__2691_755890303"/>
+            <w:bookmarkEnd w:id="610"/>
             <w:r>
               <w:rPr/>
             </w:r>
@@ -14878,10 +15056,12 @@
               <w:rPr/>
               <w:fldChar w:fldCharType="end"/>
             </w:r>
-            <w:bookmarkStart w:id="522" w:name="__Fieldmark__4465_1536176804"/>
-            <w:bookmarkStart w:id="523" w:name="__Fieldmark__2268_2936697207"/>
-            <w:bookmarkEnd w:id="522"/>
-            <w:bookmarkEnd w:id="523"/>
+            <w:bookmarkStart w:id="611" w:name="__Fieldmark__2268_2936697207"/>
+            <w:bookmarkStart w:id="612" w:name="__Fieldmark__4465_1536176804"/>
+            <w:bookmarkStart w:id="613" w:name="__Fieldmark__2424_3428126813"/>
+            <w:bookmarkEnd w:id="611"/>
+            <w:bookmarkEnd w:id="612"/>
+            <w:bookmarkEnd w:id="613"/>
             <w:r>
               <w:rPr/>
               <w:t>System unbenutzbar</w:t>
@@ -15292,9 +15472,9 @@
               <w:rPr/>
               <w:fldChar w:fldCharType="separate"/>
             </w:r>
-            <w:bookmarkStart w:id="524" w:name="__Fieldmark__2472_3428126813"/>
-            <w:bookmarkStart w:id="525" w:name="__Fieldmark__2472_3428126813"/>
-            <w:bookmarkEnd w:id="525"/>
+            <w:bookmarkStart w:id="614" w:name="__Fieldmark__2742_755890303"/>
+            <w:bookmarkStart w:id="615" w:name="__Fieldmark__2742_755890303"/>
+            <w:bookmarkEnd w:id="615"/>
             <w:r>
               <w:rPr/>
             </w:r>
@@ -15302,10 +15482,12 @@
               <w:rPr/>
               <w:fldChar w:fldCharType="end"/>
             </w:r>
-            <w:bookmarkStart w:id="526" w:name="__Fieldmark__4471_1536176804"/>
-            <w:bookmarkStart w:id="527" w:name="__Fieldmark__2323_2936697207"/>
-            <w:bookmarkEnd w:id="526"/>
-            <w:bookmarkEnd w:id="527"/>
+            <w:bookmarkStart w:id="616" w:name="__Fieldmark__2323_2936697207"/>
+            <w:bookmarkStart w:id="617" w:name="__Fieldmark__4471_1536176804"/>
+            <w:bookmarkStart w:id="618" w:name="__Fieldmark__2472_3428126813"/>
+            <w:bookmarkEnd w:id="616"/>
+            <w:bookmarkEnd w:id="617"/>
+            <w:bookmarkEnd w:id="618"/>
             <w:r>
               <w:rPr/>
               <w:t xml:space="preserve">OK  </w:t>
@@ -15330,9 +15512,9 @@
               <w:rPr/>
               <w:fldChar w:fldCharType="separate"/>
             </w:r>
-            <w:bookmarkStart w:id="528" w:name="__Fieldmark__2482_3428126813"/>
-            <w:bookmarkStart w:id="529" w:name="__Fieldmark__2482_3428126813"/>
-            <w:bookmarkEnd w:id="529"/>
+            <w:bookmarkStart w:id="619" w:name="__Fieldmark__2755_755890303"/>
+            <w:bookmarkStart w:id="620" w:name="__Fieldmark__2755_755890303"/>
+            <w:bookmarkEnd w:id="620"/>
             <w:r>
               <w:rPr/>
             </w:r>
@@ -15340,10 +15522,12 @@
               <w:rPr/>
               <w:fldChar w:fldCharType="end"/>
             </w:r>
-            <w:bookmarkStart w:id="530" w:name="__Fieldmark__4472_1536176804"/>
-            <w:bookmarkStart w:id="531" w:name="__Fieldmark__2330_2936697207"/>
-            <w:bookmarkEnd w:id="530"/>
-            <w:bookmarkEnd w:id="531"/>
+            <w:bookmarkStart w:id="621" w:name="__Fieldmark__2330_2936697207"/>
+            <w:bookmarkStart w:id="622" w:name="__Fieldmark__4472_1536176804"/>
+            <w:bookmarkStart w:id="623" w:name="__Fieldmark__2482_3428126813"/>
+            <w:bookmarkEnd w:id="621"/>
+            <w:bookmarkEnd w:id="622"/>
+            <w:bookmarkEnd w:id="623"/>
             <w:r>
               <w:rPr/>
               <w:t xml:space="preserve">kosmetische Abweichungen  </w:t>
@@ -15368,9 +15552,9 @@
               <w:rPr/>
               <w:fldChar w:fldCharType="separate"/>
             </w:r>
-            <w:bookmarkStart w:id="532" w:name="__Fieldmark__2492_3428126813"/>
-            <w:bookmarkStart w:id="533" w:name="__Fieldmark__2492_3428126813"/>
-            <w:bookmarkEnd w:id="533"/>
+            <w:bookmarkStart w:id="624" w:name="__Fieldmark__2768_755890303"/>
+            <w:bookmarkStart w:id="625" w:name="__Fieldmark__2768_755890303"/>
+            <w:bookmarkEnd w:id="625"/>
             <w:r>
               <w:rPr/>
             </w:r>
@@ -15378,10 +15562,12 @@
               <w:rPr/>
               <w:fldChar w:fldCharType="end"/>
             </w:r>
-            <w:bookmarkStart w:id="534" w:name="__Fieldmark__4473_1536176804"/>
-            <w:bookmarkStart w:id="535" w:name="__Fieldmark__2337_2936697207"/>
-            <w:bookmarkEnd w:id="534"/>
-            <w:bookmarkEnd w:id="535"/>
+            <w:bookmarkStart w:id="626" w:name="__Fieldmark__2337_2936697207"/>
+            <w:bookmarkStart w:id="627" w:name="__Fieldmark__4473_1536176804"/>
+            <w:bookmarkStart w:id="628" w:name="__Fieldmark__2492_3428126813"/>
+            <w:bookmarkEnd w:id="626"/>
+            <w:bookmarkEnd w:id="627"/>
+            <w:bookmarkEnd w:id="628"/>
             <w:r>
               <w:rPr/>
               <w:t xml:space="preserve">mittlere Abweichungen  </w:t>
@@ -15406,9 +15592,9 @@
               <w:rPr/>
               <w:fldChar w:fldCharType="separate"/>
             </w:r>
-            <w:bookmarkStart w:id="536" w:name="__Fieldmark__2502_3428126813"/>
-            <w:bookmarkStart w:id="537" w:name="__Fieldmark__2502_3428126813"/>
-            <w:bookmarkEnd w:id="537"/>
+            <w:bookmarkStart w:id="629" w:name="__Fieldmark__2781_755890303"/>
+            <w:bookmarkStart w:id="630" w:name="__Fieldmark__2781_755890303"/>
+            <w:bookmarkEnd w:id="630"/>
             <w:r>
               <w:rPr/>
             </w:r>
@@ -15416,10 +15602,12 @@
               <w:rPr/>
               <w:fldChar w:fldCharType="end"/>
             </w:r>
-            <w:bookmarkStart w:id="538" w:name="__Fieldmark__4474_1536176804"/>
-            <w:bookmarkStart w:id="539" w:name="__Fieldmark__2344_2936697207"/>
-            <w:bookmarkEnd w:id="538"/>
-            <w:bookmarkEnd w:id="539"/>
+            <w:bookmarkStart w:id="631" w:name="__Fieldmark__2344_2936697207"/>
+            <w:bookmarkStart w:id="632" w:name="__Fieldmark__4474_1536176804"/>
+            <w:bookmarkStart w:id="633" w:name="__Fieldmark__2502_3428126813"/>
+            <w:bookmarkEnd w:id="631"/>
+            <w:bookmarkEnd w:id="632"/>
+            <w:bookmarkEnd w:id="633"/>
             <w:r>
               <w:rPr/>
               <w:t xml:space="preserve">große Abweichungen </w:t>
@@ -15455,9 +15643,9 @@
               <w:rPr/>
               <w:fldChar w:fldCharType="separate"/>
             </w:r>
-            <w:bookmarkStart w:id="540" w:name="__Fieldmark__2513_3428126813"/>
-            <w:bookmarkStart w:id="541" w:name="__Fieldmark__2513_3428126813"/>
-            <w:bookmarkEnd w:id="541"/>
+            <w:bookmarkStart w:id="634" w:name="__Fieldmark__2795_755890303"/>
+            <w:bookmarkStart w:id="635" w:name="__Fieldmark__2795_755890303"/>
+            <w:bookmarkEnd w:id="635"/>
             <w:r>
               <w:rPr/>
             </w:r>
@@ -15465,10 +15653,12 @@
               <w:rPr/>
               <w:fldChar w:fldCharType="end"/>
             </w:r>
-            <w:bookmarkStart w:id="542" w:name="__Fieldmark__4475_1536176804"/>
-            <w:bookmarkStart w:id="543" w:name="__Fieldmark__2352_2936697207"/>
-            <w:bookmarkEnd w:id="542"/>
-            <w:bookmarkEnd w:id="543"/>
+            <w:bookmarkStart w:id="636" w:name="__Fieldmark__2352_2936697207"/>
+            <w:bookmarkStart w:id="637" w:name="__Fieldmark__4475_1536176804"/>
+            <w:bookmarkStart w:id="638" w:name="__Fieldmark__2513_3428126813"/>
+            <w:bookmarkEnd w:id="636"/>
+            <w:bookmarkEnd w:id="637"/>
+            <w:bookmarkEnd w:id="638"/>
             <w:r>
               <w:rPr/>
               <w:t>System unbenutzbar</w:t>
@@ -15890,9 +16080,9 @@
               <w:rPr/>
               <w:fldChar w:fldCharType="separate"/>
             </w:r>
-            <w:bookmarkStart w:id="544" w:name="__Fieldmark__2562_3428126813"/>
-            <w:bookmarkStart w:id="545" w:name="__Fieldmark__2562_3428126813"/>
-            <w:bookmarkEnd w:id="545"/>
+            <w:bookmarkStart w:id="639" w:name="__Fieldmark__2847_755890303"/>
+            <w:bookmarkStart w:id="640" w:name="__Fieldmark__2847_755890303"/>
+            <w:bookmarkEnd w:id="640"/>
             <w:r>
               <w:rPr/>
             </w:r>
@@ -15900,10 +16090,12 @@
               <w:rPr/>
               <w:fldChar w:fldCharType="end"/>
             </w:r>
-            <w:bookmarkStart w:id="546" w:name="__Fieldmark__4481_1536176804"/>
-            <w:bookmarkStart w:id="547" w:name="__Fieldmark__2408_2936697207"/>
-            <w:bookmarkEnd w:id="546"/>
-            <w:bookmarkEnd w:id="547"/>
+            <w:bookmarkStart w:id="641" w:name="__Fieldmark__2408_2936697207"/>
+            <w:bookmarkStart w:id="642" w:name="__Fieldmark__4481_1536176804"/>
+            <w:bookmarkStart w:id="643" w:name="__Fieldmark__2562_3428126813"/>
+            <w:bookmarkEnd w:id="641"/>
+            <w:bookmarkEnd w:id="642"/>
+            <w:bookmarkEnd w:id="643"/>
             <w:r>
               <w:rPr/>
               <w:t xml:space="preserve">OK  </w:t>
@@ -15928,9 +16120,9 @@
               <w:rPr/>
               <w:fldChar w:fldCharType="separate"/>
             </w:r>
-            <w:bookmarkStart w:id="548" w:name="__Fieldmark__2572_3428126813"/>
-            <w:bookmarkStart w:id="549" w:name="__Fieldmark__2572_3428126813"/>
-            <w:bookmarkEnd w:id="549"/>
+            <w:bookmarkStart w:id="644" w:name="__Fieldmark__2860_755890303"/>
+            <w:bookmarkStart w:id="645" w:name="__Fieldmark__2860_755890303"/>
+            <w:bookmarkEnd w:id="645"/>
             <w:r>
               <w:rPr/>
             </w:r>
@@ -15938,10 +16130,12 @@
               <w:rPr/>
               <w:fldChar w:fldCharType="end"/>
             </w:r>
-            <w:bookmarkStart w:id="550" w:name="__Fieldmark__4482_1536176804"/>
-            <w:bookmarkStart w:id="551" w:name="__Fieldmark__2415_2936697207"/>
-            <w:bookmarkEnd w:id="550"/>
-            <w:bookmarkEnd w:id="551"/>
+            <w:bookmarkStart w:id="646" w:name="__Fieldmark__2415_2936697207"/>
+            <w:bookmarkStart w:id="647" w:name="__Fieldmark__4482_1536176804"/>
+            <w:bookmarkStart w:id="648" w:name="__Fieldmark__2572_3428126813"/>
+            <w:bookmarkEnd w:id="646"/>
+            <w:bookmarkEnd w:id="647"/>
+            <w:bookmarkEnd w:id="648"/>
             <w:r>
               <w:rPr/>
               <w:t xml:space="preserve">kosmetische Abweichungen  </w:t>
@@ -15966,9 +16160,9 @@
               <w:rPr/>
               <w:fldChar w:fldCharType="separate"/>
             </w:r>
-            <w:bookmarkStart w:id="552" w:name="__Fieldmark__2582_3428126813"/>
-            <w:bookmarkStart w:id="553" w:name="__Fieldmark__2582_3428126813"/>
-            <w:bookmarkEnd w:id="553"/>
+            <w:bookmarkStart w:id="649" w:name="__Fieldmark__2873_755890303"/>
+            <w:bookmarkStart w:id="650" w:name="__Fieldmark__2873_755890303"/>
+            <w:bookmarkEnd w:id="650"/>
             <w:r>
               <w:rPr/>
             </w:r>
@@ -15976,10 +16170,12 @@
               <w:rPr/>
               <w:fldChar w:fldCharType="end"/>
             </w:r>
-            <w:bookmarkStart w:id="554" w:name="__Fieldmark__4483_1536176804"/>
-            <w:bookmarkStart w:id="555" w:name="__Fieldmark__2422_2936697207"/>
-            <w:bookmarkEnd w:id="554"/>
-            <w:bookmarkEnd w:id="555"/>
+            <w:bookmarkStart w:id="651" w:name="__Fieldmark__2422_2936697207"/>
+            <w:bookmarkStart w:id="652" w:name="__Fieldmark__4483_1536176804"/>
+            <w:bookmarkStart w:id="653" w:name="__Fieldmark__2582_3428126813"/>
+            <w:bookmarkEnd w:id="651"/>
+            <w:bookmarkEnd w:id="652"/>
+            <w:bookmarkEnd w:id="653"/>
             <w:r>
               <w:rPr/>
               <w:t xml:space="preserve">mittlere Abweichungen  </w:t>
@@ -16004,9 +16200,9 @@
               <w:rPr/>
               <w:fldChar w:fldCharType="separate"/>
             </w:r>
-            <w:bookmarkStart w:id="556" w:name="__Fieldmark__2592_3428126813"/>
-            <w:bookmarkStart w:id="557" w:name="__Fieldmark__2592_3428126813"/>
-            <w:bookmarkEnd w:id="557"/>
+            <w:bookmarkStart w:id="654" w:name="__Fieldmark__2886_755890303"/>
+            <w:bookmarkStart w:id="655" w:name="__Fieldmark__2886_755890303"/>
+            <w:bookmarkEnd w:id="655"/>
             <w:r>
               <w:rPr/>
             </w:r>
@@ -16014,10 +16210,12 @@
               <w:rPr/>
               <w:fldChar w:fldCharType="end"/>
             </w:r>
-            <w:bookmarkStart w:id="558" w:name="__Fieldmark__4484_1536176804"/>
-            <w:bookmarkStart w:id="559" w:name="__Fieldmark__2429_2936697207"/>
-            <w:bookmarkEnd w:id="558"/>
-            <w:bookmarkEnd w:id="559"/>
+            <w:bookmarkStart w:id="656" w:name="__Fieldmark__2429_2936697207"/>
+            <w:bookmarkStart w:id="657" w:name="__Fieldmark__4484_1536176804"/>
+            <w:bookmarkStart w:id="658" w:name="__Fieldmark__2592_3428126813"/>
+            <w:bookmarkEnd w:id="656"/>
+            <w:bookmarkEnd w:id="657"/>
+            <w:bookmarkEnd w:id="658"/>
             <w:r>
               <w:rPr/>
               <w:t xml:space="preserve">große Abweichungen </w:t>
@@ -16053,9 +16251,9 @@
               <w:rPr/>
               <w:fldChar w:fldCharType="separate"/>
             </w:r>
-            <w:bookmarkStart w:id="560" w:name="__Fieldmark__2603_3428126813"/>
-            <w:bookmarkStart w:id="561" w:name="__Fieldmark__2603_3428126813"/>
-            <w:bookmarkEnd w:id="561"/>
+            <w:bookmarkStart w:id="659" w:name="__Fieldmark__2900_755890303"/>
+            <w:bookmarkStart w:id="660" w:name="__Fieldmark__2900_755890303"/>
+            <w:bookmarkEnd w:id="660"/>
             <w:r>
               <w:rPr/>
             </w:r>
@@ -16063,10 +16261,12 @@
               <w:rPr/>
               <w:fldChar w:fldCharType="end"/>
             </w:r>
-            <w:bookmarkStart w:id="562" w:name="__Fieldmark__4485_1536176804"/>
-            <w:bookmarkStart w:id="563" w:name="__Fieldmark__2437_2936697207"/>
-            <w:bookmarkEnd w:id="562"/>
-            <w:bookmarkEnd w:id="563"/>
+            <w:bookmarkStart w:id="661" w:name="__Fieldmark__2437_2936697207"/>
+            <w:bookmarkStart w:id="662" w:name="__Fieldmark__4485_1536176804"/>
+            <w:bookmarkStart w:id="663" w:name="__Fieldmark__2603_3428126813"/>
+            <w:bookmarkEnd w:id="661"/>
+            <w:bookmarkEnd w:id="662"/>
+            <w:bookmarkEnd w:id="663"/>
             <w:r>
               <w:rPr/>
               <w:t>System unbenutzbar</w:t>
@@ -16509,9 +16709,9 @@
               <w:rPr/>
               <w:fldChar w:fldCharType="separate"/>
             </w:r>
-            <w:bookmarkStart w:id="564" w:name="__Fieldmark__2654_3428126813"/>
-            <w:bookmarkStart w:id="565" w:name="__Fieldmark__2654_3428126813"/>
-            <w:bookmarkEnd w:id="565"/>
+            <w:bookmarkStart w:id="664" w:name="__Fieldmark__2954_755890303"/>
+            <w:bookmarkStart w:id="665" w:name="__Fieldmark__2954_755890303"/>
+            <w:bookmarkEnd w:id="665"/>
             <w:r>
               <w:rPr/>
             </w:r>
@@ -16519,10 +16719,12 @@
               <w:rPr/>
               <w:fldChar w:fldCharType="end"/>
             </w:r>
-            <w:bookmarkStart w:id="566" w:name="__Fieldmark__4491_1536176804"/>
-            <w:bookmarkStart w:id="567" w:name="__Fieldmark__2495_2936697207"/>
-            <w:bookmarkEnd w:id="566"/>
-            <w:bookmarkEnd w:id="567"/>
+            <w:bookmarkStart w:id="666" w:name="__Fieldmark__2495_2936697207"/>
+            <w:bookmarkStart w:id="667" w:name="__Fieldmark__4491_1536176804"/>
+            <w:bookmarkStart w:id="668" w:name="__Fieldmark__2654_3428126813"/>
+            <w:bookmarkEnd w:id="666"/>
+            <w:bookmarkEnd w:id="667"/>
+            <w:bookmarkEnd w:id="668"/>
             <w:r>
               <w:rPr/>
               <w:t xml:space="preserve">OK  </w:t>
@@ -16547,9 +16749,9 @@
               <w:rPr/>
               <w:fldChar w:fldCharType="separate"/>
             </w:r>
-            <w:bookmarkStart w:id="568" w:name="__Fieldmark__2664_3428126813"/>
-            <w:bookmarkStart w:id="569" w:name="__Fieldmark__2664_3428126813"/>
-            <w:bookmarkEnd w:id="569"/>
+            <w:bookmarkStart w:id="669" w:name="__Fieldmark__2967_755890303"/>
+            <w:bookmarkStart w:id="670" w:name="__Fieldmark__2967_755890303"/>
+            <w:bookmarkEnd w:id="670"/>
             <w:r>
               <w:rPr/>
             </w:r>
@@ -16557,10 +16759,12 @@
               <w:rPr/>
               <w:fldChar w:fldCharType="end"/>
             </w:r>
-            <w:bookmarkStart w:id="570" w:name="__Fieldmark__4492_1536176804"/>
-            <w:bookmarkStart w:id="571" w:name="__Fieldmark__2502_2936697207"/>
-            <w:bookmarkEnd w:id="570"/>
-            <w:bookmarkEnd w:id="571"/>
+            <w:bookmarkStart w:id="671" w:name="__Fieldmark__2502_2936697207"/>
+            <w:bookmarkStart w:id="672" w:name="__Fieldmark__4492_1536176804"/>
+            <w:bookmarkStart w:id="673" w:name="__Fieldmark__2664_3428126813"/>
+            <w:bookmarkEnd w:id="671"/>
+            <w:bookmarkEnd w:id="672"/>
+            <w:bookmarkEnd w:id="673"/>
             <w:r>
               <w:rPr/>
               <w:t xml:space="preserve">kosmetische Abweichungen  </w:t>
@@ -16585,9 +16789,9 @@
               <w:rPr/>
               <w:fldChar w:fldCharType="separate"/>
             </w:r>
-            <w:bookmarkStart w:id="572" w:name="__Fieldmark__2674_3428126813"/>
-            <w:bookmarkStart w:id="573" w:name="__Fieldmark__2674_3428126813"/>
-            <w:bookmarkEnd w:id="573"/>
+            <w:bookmarkStart w:id="674" w:name="__Fieldmark__2980_755890303"/>
+            <w:bookmarkStart w:id="675" w:name="__Fieldmark__2980_755890303"/>
+            <w:bookmarkEnd w:id="675"/>
             <w:r>
               <w:rPr/>
             </w:r>
@@ -16595,10 +16799,12 @@
               <w:rPr/>
               <w:fldChar w:fldCharType="end"/>
             </w:r>
-            <w:bookmarkStart w:id="574" w:name="__Fieldmark__4493_1536176804"/>
-            <w:bookmarkStart w:id="575" w:name="__Fieldmark__2509_2936697207"/>
-            <w:bookmarkEnd w:id="574"/>
-            <w:bookmarkEnd w:id="575"/>
+            <w:bookmarkStart w:id="676" w:name="__Fieldmark__2509_2936697207"/>
+            <w:bookmarkStart w:id="677" w:name="__Fieldmark__4493_1536176804"/>
+            <w:bookmarkStart w:id="678" w:name="__Fieldmark__2674_3428126813"/>
+            <w:bookmarkEnd w:id="676"/>
+            <w:bookmarkEnd w:id="677"/>
+            <w:bookmarkEnd w:id="678"/>
             <w:r>
               <w:rPr/>
               <w:t xml:space="preserve">mittlere Abweichungen  </w:t>
@@ -16623,9 +16829,9 @@
               <w:rPr/>
               <w:fldChar w:fldCharType="separate"/>
             </w:r>
-            <w:bookmarkStart w:id="576" w:name="__Fieldmark__2684_3428126813"/>
-            <w:bookmarkStart w:id="577" w:name="__Fieldmark__2684_3428126813"/>
-            <w:bookmarkEnd w:id="577"/>
+            <w:bookmarkStart w:id="679" w:name="__Fieldmark__2993_755890303"/>
+            <w:bookmarkStart w:id="680" w:name="__Fieldmark__2993_755890303"/>
+            <w:bookmarkEnd w:id="680"/>
             <w:r>
               <w:rPr/>
             </w:r>
@@ -16633,10 +16839,12 @@
               <w:rPr/>
               <w:fldChar w:fldCharType="end"/>
             </w:r>
-            <w:bookmarkStart w:id="578" w:name="__Fieldmark__4494_1536176804"/>
-            <w:bookmarkStart w:id="579" w:name="__Fieldmark__2516_2936697207"/>
-            <w:bookmarkEnd w:id="578"/>
-            <w:bookmarkEnd w:id="579"/>
+            <w:bookmarkStart w:id="681" w:name="__Fieldmark__2516_2936697207"/>
+            <w:bookmarkStart w:id="682" w:name="__Fieldmark__4494_1536176804"/>
+            <w:bookmarkStart w:id="683" w:name="__Fieldmark__2684_3428126813"/>
+            <w:bookmarkEnd w:id="681"/>
+            <w:bookmarkEnd w:id="682"/>
+            <w:bookmarkEnd w:id="683"/>
             <w:r>
               <w:rPr/>
               <w:t xml:space="preserve">große Abweichungen </w:t>
@@ -16672,9 +16880,9 @@
               <w:rPr/>
               <w:fldChar w:fldCharType="separate"/>
             </w:r>
-            <w:bookmarkStart w:id="580" w:name="__Fieldmark__2695_3428126813"/>
-            <w:bookmarkStart w:id="581" w:name="__Fieldmark__2695_3428126813"/>
-            <w:bookmarkEnd w:id="581"/>
+            <w:bookmarkStart w:id="684" w:name="__Fieldmark__3007_755890303"/>
+            <w:bookmarkStart w:id="685" w:name="__Fieldmark__3007_755890303"/>
+            <w:bookmarkEnd w:id="685"/>
             <w:r>
               <w:rPr/>
             </w:r>
@@ -16682,10 +16890,12 @@
               <w:rPr/>
               <w:fldChar w:fldCharType="end"/>
             </w:r>
-            <w:bookmarkStart w:id="582" w:name="__Fieldmark__4495_1536176804"/>
-            <w:bookmarkStart w:id="583" w:name="__Fieldmark__2524_2936697207"/>
-            <w:bookmarkEnd w:id="582"/>
-            <w:bookmarkEnd w:id="583"/>
+            <w:bookmarkStart w:id="686" w:name="__Fieldmark__2524_2936697207"/>
+            <w:bookmarkStart w:id="687" w:name="__Fieldmark__4495_1536176804"/>
+            <w:bookmarkStart w:id="688" w:name="__Fieldmark__2695_3428126813"/>
+            <w:bookmarkEnd w:id="686"/>
+            <w:bookmarkEnd w:id="687"/>
+            <w:bookmarkEnd w:id="688"/>
             <w:r>
               <w:rPr/>
               <w:t>System unbenutzbar</w:t>
@@ -17104,9 +17314,9 @@
               <w:rPr/>
               <w:fldChar w:fldCharType="separate"/>
             </w:r>
-            <w:bookmarkStart w:id="584" w:name="__Fieldmark__2744_3428126813"/>
-            <w:bookmarkStart w:id="585" w:name="__Fieldmark__2744_3428126813"/>
-            <w:bookmarkEnd w:id="585"/>
+            <w:bookmarkStart w:id="689" w:name="__Fieldmark__3059_755890303"/>
+            <w:bookmarkStart w:id="690" w:name="__Fieldmark__3059_755890303"/>
+            <w:bookmarkEnd w:id="690"/>
             <w:r>
               <w:rPr/>
             </w:r>
@@ -17114,10 +17324,12 @@
               <w:rPr/>
               <w:fldChar w:fldCharType="end"/>
             </w:r>
-            <w:bookmarkStart w:id="586" w:name="__Fieldmark__4503_1536176804"/>
-            <w:bookmarkStart w:id="587" w:name="__Fieldmark__2579_2936697207"/>
-            <w:bookmarkEnd w:id="586"/>
-            <w:bookmarkEnd w:id="587"/>
+            <w:bookmarkStart w:id="691" w:name="__Fieldmark__2579_2936697207"/>
+            <w:bookmarkStart w:id="692" w:name="__Fieldmark__4503_1536176804"/>
+            <w:bookmarkStart w:id="693" w:name="__Fieldmark__2744_3428126813"/>
+            <w:bookmarkEnd w:id="691"/>
+            <w:bookmarkEnd w:id="692"/>
+            <w:bookmarkEnd w:id="693"/>
             <w:r>
               <w:rPr/>
               <w:t xml:space="preserve">OK  </w:t>
@@ -17142,9 +17354,9 @@
               <w:rPr/>
               <w:fldChar w:fldCharType="separate"/>
             </w:r>
-            <w:bookmarkStart w:id="588" w:name="__Fieldmark__2754_3428126813"/>
-            <w:bookmarkStart w:id="589" w:name="__Fieldmark__2754_3428126813"/>
-            <w:bookmarkEnd w:id="589"/>
+            <w:bookmarkStart w:id="694" w:name="__Fieldmark__3072_755890303"/>
+            <w:bookmarkStart w:id="695" w:name="__Fieldmark__3072_755890303"/>
+            <w:bookmarkEnd w:id="695"/>
             <w:r>
               <w:rPr/>
             </w:r>
@@ -17152,10 +17364,12 @@
               <w:rPr/>
               <w:fldChar w:fldCharType="end"/>
             </w:r>
-            <w:bookmarkStart w:id="590" w:name="__Fieldmark__4504_1536176804"/>
-            <w:bookmarkStart w:id="591" w:name="__Fieldmark__2586_2936697207"/>
-            <w:bookmarkEnd w:id="590"/>
-            <w:bookmarkEnd w:id="591"/>
+            <w:bookmarkStart w:id="696" w:name="__Fieldmark__2586_2936697207"/>
+            <w:bookmarkStart w:id="697" w:name="__Fieldmark__4504_1536176804"/>
+            <w:bookmarkStart w:id="698" w:name="__Fieldmark__2754_3428126813"/>
+            <w:bookmarkEnd w:id="696"/>
+            <w:bookmarkEnd w:id="697"/>
+            <w:bookmarkEnd w:id="698"/>
             <w:r>
               <w:rPr/>
               <w:t xml:space="preserve">kosmetische Abweichungen  </w:t>
@@ -17180,9 +17394,9 @@
               <w:rPr/>
               <w:fldChar w:fldCharType="separate"/>
             </w:r>
-            <w:bookmarkStart w:id="592" w:name="__Fieldmark__2764_3428126813"/>
-            <w:bookmarkStart w:id="593" w:name="__Fieldmark__2764_3428126813"/>
-            <w:bookmarkEnd w:id="593"/>
+            <w:bookmarkStart w:id="699" w:name="__Fieldmark__3085_755890303"/>
+            <w:bookmarkStart w:id="700" w:name="__Fieldmark__3085_755890303"/>
+            <w:bookmarkEnd w:id="700"/>
             <w:r>
               <w:rPr/>
             </w:r>
@@ -17190,10 +17404,12 @@
               <w:rPr/>
               <w:fldChar w:fldCharType="end"/>
             </w:r>
-            <w:bookmarkStart w:id="594" w:name="__Fieldmark__4505_1536176804"/>
-            <w:bookmarkStart w:id="595" w:name="__Fieldmark__2593_2936697207"/>
-            <w:bookmarkEnd w:id="594"/>
-            <w:bookmarkEnd w:id="595"/>
+            <w:bookmarkStart w:id="701" w:name="__Fieldmark__2593_2936697207"/>
+            <w:bookmarkStart w:id="702" w:name="__Fieldmark__4505_1536176804"/>
+            <w:bookmarkStart w:id="703" w:name="__Fieldmark__2764_3428126813"/>
+            <w:bookmarkEnd w:id="701"/>
+            <w:bookmarkEnd w:id="702"/>
+            <w:bookmarkEnd w:id="703"/>
             <w:r>
               <w:rPr/>
               <w:t xml:space="preserve">mittlere Abweichungen  </w:t>
@@ -17218,9 +17434,9 @@
               <w:rPr/>
               <w:fldChar w:fldCharType="separate"/>
             </w:r>
-            <w:bookmarkStart w:id="596" w:name="__Fieldmark__2774_3428126813"/>
-            <w:bookmarkStart w:id="597" w:name="__Fieldmark__2774_3428126813"/>
-            <w:bookmarkEnd w:id="597"/>
+            <w:bookmarkStart w:id="704" w:name="__Fieldmark__3098_755890303"/>
+            <w:bookmarkStart w:id="705" w:name="__Fieldmark__3098_755890303"/>
+            <w:bookmarkEnd w:id="705"/>
             <w:r>
               <w:rPr/>
             </w:r>
@@ -17228,10 +17444,12 @@
               <w:rPr/>
               <w:fldChar w:fldCharType="end"/>
             </w:r>
-            <w:bookmarkStart w:id="598" w:name="__Fieldmark__4506_1536176804"/>
-            <w:bookmarkStart w:id="599" w:name="__Fieldmark__2600_2936697207"/>
-            <w:bookmarkEnd w:id="598"/>
-            <w:bookmarkEnd w:id="599"/>
+            <w:bookmarkStart w:id="706" w:name="__Fieldmark__2600_2936697207"/>
+            <w:bookmarkStart w:id="707" w:name="__Fieldmark__4506_1536176804"/>
+            <w:bookmarkStart w:id="708" w:name="__Fieldmark__2774_3428126813"/>
+            <w:bookmarkEnd w:id="706"/>
+            <w:bookmarkEnd w:id="707"/>
+            <w:bookmarkEnd w:id="708"/>
             <w:r>
               <w:rPr/>
               <w:t xml:space="preserve">große Abweichungen </w:t>
@@ -17267,9 +17485,9 @@
               <w:rPr/>
               <w:fldChar w:fldCharType="separate"/>
             </w:r>
-            <w:bookmarkStart w:id="600" w:name="__Fieldmark__2785_3428126813"/>
-            <w:bookmarkStart w:id="601" w:name="__Fieldmark__2785_3428126813"/>
-            <w:bookmarkEnd w:id="601"/>
+            <w:bookmarkStart w:id="709" w:name="__Fieldmark__3112_755890303"/>
+            <w:bookmarkStart w:id="710" w:name="__Fieldmark__3112_755890303"/>
+            <w:bookmarkEnd w:id="710"/>
             <w:r>
               <w:rPr/>
             </w:r>
@@ -17277,10 +17495,12 @@
               <w:rPr/>
               <w:fldChar w:fldCharType="end"/>
             </w:r>
-            <w:bookmarkStart w:id="602" w:name="__Fieldmark__4507_1536176804"/>
-            <w:bookmarkStart w:id="603" w:name="__Fieldmark__2608_2936697207"/>
-            <w:bookmarkEnd w:id="602"/>
-            <w:bookmarkEnd w:id="603"/>
+            <w:bookmarkStart w:id="711" w:name="__Fieldmark__2608_2936697207"/>
+            <w:bookmarkStart w:id="712" w:name="__Fieldmark__4507_1536176804"/>
+            <w:bookmarkStart w:id="713" w:name="__Fieldmark__2785_3428126813"/>
+            <w:bookmarkEnd w:id="711"/>
+            <w:bookmarkEnd w:id="712"/>
+            <w:bookmarkEnd w:id="713"/>
             <w:r>
               <w:rPr/>
               <w:t>System unbenutzbar</w:t>
@@ -17715,9 +17935,9 @@
               <w:rPr/>
               <w:fldChar w:fldCharType="separate"/>
             </w:r>
-            <w:bookmarkStart w:id="604" w:name="__Fieldmark__2839_3428126813"/>
-            <w:bookmarkStart w:id="605" w:name="__Fieldmark__2839_3428126813"/>
-            <w:bookmarkEnd w:id="605"/>
+            <w:bookmarkStart w:id="714" w:name="__Fieldmark__3165_755890303"/>
+            <w:bookmarkStart w:id="715" w:name="__Fieldmark__3165_755890303"/>
+            <w:bookmarkEnd w:id="715"/>
             <w:r>
               <w:rPr/>
             </w:r>
@@ -17725,10 +17945,12 @@
               <w:rPr/>
               <w:fldChar w:fldCharType="end"/>
             </w:r>
-            <w:bookmarkStart w:id="606" w:name="__Fieldmark__4514_1536176804"/>
-            <w:bookmarkStart w:id="607" w:name="__Fieldmark__2662_2936697207"/>
-            <w:bookmarkEnd w:id="606"/>
-            <w:bookmarkEnd w:id="607"/>
+            <w:bookmarkStart w:id="716" w:name="__Fieldmark__2662_2936697207"/>
+            <w:bookmarkStart w:id="717" w:name="__Fieldmark__4514_1536176804"/>
+            <w:bookmarkStart w:id="718" w:name="__Fieldmark__2839_3428126813"/>
+            <w:bookmarkEnd w:id="716"/>
+            <w:bookmarkEnd w:id="717"/>
+            <w:bookmarkEnd w:id="718"/>
             <w:r>
               <w:rPr/>
               <w:t xml:space="preserve">OK  </w:t>
@@ -17753,9 +17975,9 @@
               <w:rPr/>
               <w:fldChar w:fldCharType="separate"/>
             </w:r>
-            <w:bookmarkStart w:id="608" w:name="__Fieldmark__2849_3428126813"/>
-            <w:bookmarkStart w:id="609" w:name="__Fieldmark__2849_3428126813"/>
-            <w:bookmarkEnd w:id="609"/>
+            <w:bookmarkStart w:id="719" w:name="__Fieldmark__3178_755890303"/>
+            <w:bookmarkStart w:id="720" w:name="__Fieldmark__3178_755890303"/>
+            <w:bookmarkEnd w:id="720"/>
             <w:r>
               <w:rPr/>
             </w:r>
@@ -17763,10 +17985,12 @@
               <w:rPr/>
               <w:fldChar w:fldCharType="end"/>
             </w:r>
-            <w:bookmarkStart w:id="610" w:name="__Fieldmark__4515_1536176804"/>
-            <w:bookmarkStart w:id="611" w:name="__Fieldmark__2669_2936697207"/>
-            <w:bookmarkEnd w:id="610"/>
-            <w:bookmarkEnd w:id="611"/>
+            <w:bookmarkStart w:id="721" w:name="__Fieldmark__2669_2936697207"/>
+            <w:bookmarkStart w:id="722" w:name="__Fieldmark__4515_1536176804"/>
+            <w:bookmarkStart w:id="723" w:name="__Fieldmark__2849_3428126813"/>
+            <w:bookmarkEnd w:id="721"/>
+            <w:bookmarkEnd w:id="722"/>
+            <w:bookmarkEnd w:id="723"/>
             <w:r>
               <w:rPr/>
               <w:t xml:space="preserve">kosmetische Abweichungen  </w:t>
@@ -17791,9 +18015,9 @@
               <w:rPr/>
               <w:fldChar w:fldCharType="separate"/>
             </w:r>
-            <w:bookmarkStart w:id="612" w:name="__Fieldmark__2859_3428126813"/>
-            <w:bookmarkStart w:id="613" w:name="__Fieldmark__2859_3428126813"/>
-            <w:bookmarkEnd w:id="613"/>
+            <w:bookmarkStart w:id="724" w:name="__Fieldmark__3191_755890303"/>
+            <w:bookmarkStart w:id="725" w:name="__Fieldmark__3191_755890303"/>
+            <w:bookmarkEnd w:id="725"/>
             <w:r>
               <w:rPr/>
             </w:r>
@@ -17801,10 +18025,12 @@
               <w:rPr/>
               <w:fldChar w:fldCharType="end"/>
             </w:r>
-            <w:bookmarkStart w:id="614" w:name="__Fieldmark__4516_1536176804"/>
-            <w:bookmarkStart w:id="615" w:name="__Fieldmark__2676_2936697207"/>
-            <w:bookmarkEnd w:id="614"/>
-            <w:bookmarkEnd w:id="615"/>
+            <w:bookmarkStart w:id="726" w:name="__Fieldmark__2676_2936697207"/>
+            <w:bookmarkStart w:id="727" w:name="__Fieldmark__4516_1536176804"/>
+            <w:bookmarkStart w:id="728" w:name="__Fieldmark__2859_3428126813"/>
+            <w:bookmarkEnd w:id="726"/>
+            <w:bookmarkEnd w:id="727"/>
+            <w:bookmarkEnd w:id="728"/>
             <w:r>
               <w:rPr/>
               <w:t xml:space="preserve">mittlere Abweichungen  </w:t>
@@ -17829,9 +18055,9 @@
               <w:rPr/>
               <w:fldChar w:fldCharType="separate"/>
             </w:r>
-            <w:bookmarkStart w:id="616" w:name="__Fieldmark__2869_3428126813"/>
-            <w:bookmarkStart w:id="617" w:name="__Fieldmark__2869_3428126813"/>
-            <w:bookmarkEnd w:id="617"/>
+            <w:bookmarkStart w:id="729" w:name="__Fieldmark__3204_755890303"/>
+            <w:bookmarkStart w:id="730" w:name="__Fieldmark__3204_755890303"/>
+            <w:bookmarkEnd w:id="730"/>
             <w:r>
               <w:rPr/>
             </w:r>
@@ -17839,10 +18065,12 @@
               <w:rPr/>
               <w:fldChar w:fldCharType="end"/>
             </w:r>
-            <w:bookmarkStart w:id="618" w:name="__Fieldmark__4517_1536176804"/>
-            <w:bookmarkStart w:id="619" w:name="__Fieldmark__2683_2936697207"/>
-            <w:bookmarkEnd w:id="618"/>
-            <w:bookmarkEnd w:id="619"/>
+            <w:bookmarkStart w:id="731" w:name="__Fieldmark__2683_2936697207"/>
+            <w:bookmarkStart w:id="732" w:name="__Fieldmark__4517_1536176804"/>
+            <w:bookmarkStart w:id="733" w:name="__Fieldmark__2869_3428126813"/>
+            <w:bookmarkEnd w:id="731"/>
+            <w:bookmarkEnd w:id="732"/>
+            <w:bookmarkEnd w:id="733"/>
             <w:r>
               <w:rPr/>
               <w:t xml:space="preserve">große Abweichungen </w:t>
@@ -17878,9 +18106,9 @@
               <w:rPr/>
               <w:fldChar w:fldCharType="separate"/>
             </w:r>
-            <w:bookmarkStart w:id="620" w:name="__Fieldmark__2880_3428126813"/>
-            <w:bookmarkStart w:id="621" w:name="__Fieldmark__2880_3428126813"/>
-            <w:bookmarkEnd w:id="621"/>
+            <w:bookmarkStart w:id="734" w:name="__Fieldmark__3218_755890303"/>
+            <w:bookmarkStart w:id="735" w:name="__Fieldmark__3218_755890303"/>
+            <w:bookmarkEnd w:id="735"/>
             <w:r>
               <w:rPr/>
             </w:r>
@@ -17888,10 +18116,12 @@
               <w:rPr/>
               <w:fldChar w:fldCharType="end"/>
             </w:r>
-            <w:bookmarkStart w:id="622" w:name="__Fieldmark__4518_1536176804"/>
-            <w:bookmarkStart w:id="623" w:name="__Fieldmark__2691_2936697207"/>
-            <w:bookmarkEnd w:id="622"/>
-            <w:bookmarkEnd w:id="623"/>
+            <w:bookmarkStart w:id="736" w:name="__Fieldmark__2691_2936697207"/>
+            <w:bookmarkStart w:id="737" w:name="__Fieldmark__4518_1536176804"/>
+            <w:bookmarkStart w:id="738" w:name="__Fieldmark__2880_3428126813"/>
+            <w:bookmarkEnd w:id="736"/>
+            <w:bookmarkEnd w:id="737"/>
+            <w:bookmarkEnd w:id="738"/>
             <w:r>
               <w:rPr/>
               <w:t>System unbenutzbar</w:t>
@@ -18312,9 +18542,9 @@
               <w:rPr/>
               <w:fldChar w:fldCharType="separate"/>
             </w:r>
-            <w:bookmarkStart w:id="624" w:name="__Fieldmark__2934_3428126813"/>
-            <w:bookmarkStart w:id="625" w:name="__Fieldmark__2934_3428126813"/>
-            <w:bookmarkEnd w:id="625"/>
+            <w:bookmarkStart w:id="739" w:name="__Fieldmark__3271_755890303"/>
+            <w:bookmarkStart w:id="740" w:name="__Fieldmark__3271_755890303"/>
+            <w:bookmarkEnd w:id="740"/>
             <w:r>
               <w:rPr/>
             </w:r>
@@ -18322,10 +18552,12 @@
               <w:rPr/>
               <w:fldChar w:fldCharType="end"/>
             </w:r>
-            <w:bookmarkStart w:id="626" w:name="__Fieldmark__4571_1536176804"/>
-            <w:bookmarkStart w:id="627" w:name="__Fieldmark__2749_2936697207"/>
-            <w:bookmarkEnd w:id="626"/>
-            <w:bookmarkEnd w:id="627"/>
+            <w:bookmarkStart w:id="741" w:name="__Fieldmark__2749_2936697207"/>
+            <w:bookmarkStart w:id="742" w:name="__Fieldmark__4571_1536176804"/>
+            <w:bookmarkStart w:id="743" w:name="__Fieldmark__2934_3428126813"/>
+            <w:bookmarkEnd w:id="741"/>
+            <w:bookmarkEnd w:id="742"/>
+            <w:bookmarkEnd w:id="743"/>
             <w:r>
               <w:rPr/>
               <w:t xml:space="preserve">OK  </w:t>
@@ -18350,9 +18582,9 @@
               <w:rPr/>
               <w:fldChar w:fldCharType="separate"/>
             </w:r>
-            <w:bookmarkStart w:id="628" w:name="__Fieldmark__2944_3428126813"/>
-            <w:bookmarkStart w:id="629" w:name="__Fieldmark__2944_3428126813"/>
-            <w:bookmarkEnd w:id="629"/>
+            <w:bookmarkStart w:id="744" w:name="__Fieldmark__3284_755890303"/>
+            <w:bookmarkStart w:id="745" w:name="__Fieldmark__3284_755890303"/>
+            <w:bookmarkEnd w:id="745"/>
             <w:r>
               <w:rPr/>
             </w:r>
@@ -18360,10 +18592,12 @@
               <w:rPr/>
               <w:fldChar w:fldCharType="end"/>
             </w:r>
-            <w:bookmarkStart w:id="630" w:name="__Fieldmark__4572_1536176804"/>
-            <w:bookmarkStart w:id="631" w:name="__Fieldmark__2756_2936697207"/>
-            <w:bookmarkEnd w:id="630"/>
-            <w:bookmarkEnd w:id="631"/>
+            <w:bookmarkStart w:id="746" w:name="__Fieldmark__2756_2936697207"/>
+            <w:bookmarkStart w:id="747" w:name="__Fieldmark__4572_1536176804"/>
+            <w:bookmarkStart w:id="748" w:name="__Fieldmark__2944_3428126813"/>
+            <w:bookmarkEnd w:id="746"/>
+            <w:bookmarkEnd w:id="747"/>
+            <w:bookmarkEnd w:id="748"/>
             <w:r>
               <w:rPr/>
               <w:t xml:space="preserve">kosmetische Abweichungen  </w:t>
@@ -18388,9 +18622,9 @@
               <w:rPr/>
               <w:fldChar w:fldCharType="separate"/>
             </w:r>
-            <w:bookmarkStart w:id="632" w:name="__Fieldmark__2954_3428126813"/>
-            <w:bookmarkStart w:id="633" w:name="__Fieldmark__2954_3428126813"/>
-            <w:bookmarkEnd w:id="633"/>
+            <w:bookmarkStart w:id="749" w:name="__Fieldmark__3297_755890303"/>
+            <w:bookmarkStart w:id="750" w:name="__Fieldmark__3297_755890303"/>
+            <w:bookmarkEnd w:id="750"/>
             <w:r>
               <w:rPr/>
             </w:r>
@@ -18398,10 +18632,12 @@
               <w:rPr/>
               <w:fldChar w:fldCharType="end"/>
             </w:r>
-            <w:bookmarkStart w:id="634" w:name="__Fieldmark__4573_1536176804"/>
-            <w:bookmarkStart w:id="635" w:name="__Fieldmark__2763_2936697207"/>
-            <w:bookmarkEnd w:id="634"/>
-            <w:bookmarkEnd w:id="635"/>
+            <w:bookmarkStart w:id="751" w:name="__Fieldmark__2763_2936697207"/>
+            <w:bookmarkStart w:id="752" w:name="__Fieldmark__4573_1536176804"/>
+            <w:bookmarkStart w:id="753" w:name="__Fieldmark__2954_3428126813"/>
+            <w:bookmarkEnd w:id="751"/>
+            <w:bookmarkEnd w:id="752"/>
+            <w:bookmarkEnd w:id="753"/>
             <w:r>
               <w:rPr/>
               <w:t xml:space="preserve">mittlere Abweichungen  </w:t>
@@ -18426,9 +18662,9 @@
               <w:rPr/>
               <w:fldChar w:fldCharType="separate"/>
             </w:r>
-            <w:bookmarkStart w:id="636" w:name="__Fieldmark__2964_3428126813"/>
-            <w:bookmarkStart w:id="637" w:name="__Fieldmark__2964_3428126813"/>
-            <w:bookmarkEnd w:id="637"/>
+            <w:bookmarkStart w:id="754" w:name="__Fieldmark__3310_755890303"/>
+            <w:bookmarkStart w:id="755" w:name="__Fieldmark__3310_755890303"/>
+            <w:bookmarkEnd w:id="755"/>
             <w:r>
               <w:rPr/>
             </w:r>
@@ -18436,10 +18672,12 @@
               <w:rPr/>
               <w:fldChar w:fldCharType="end"/>
             </w:r>
-            <w:bookmarkStart w:id="638" w:name="__Fieldmark__4574_1536176804"/>
-            <w:bookmarkStart w:id="639" w:name="__Fieldmark__2770_2936697207"/>
-            <w:bookmarkEnd w:id="638"/>
-            <w:bookmarkEnd w:id="639"/>
+            <w:bookmarkStart w:id="756" w:name="__Fieldmark__2770_2936697207"/>
+            <w:bookmarkStart w:id="757" w:name="__Fieldmark__4574_1536176804"/>
+            <w:bookmarkStart w:id="758" w:name="__Fieldmark__2964_3428126813"/>
+            <w:bookmarkEnd w:id="756"/>
+            <w:bookmarkEnd w:id="757"/>
+            <w:bookmarkEnd w:id="758"/>
             <w:r>
               <w:rPr/>
               <w:t xml:space="preserve">große Abweichungen </w:t>
@@ -18475,9 +18713,9 @@
               <w:rPr/>
               <w:fldChar w:fldCharType="separate"/>
             </w:r>
-            <w:bookmarkStart w:id="640" w:name="__Fieldmark__2975_3428126813"/>
-            <w:bookmarkStart w:id="641" w:name="__Fieldmark__2975_3428126813"/>
-            <w:bookmarkEnd w:id="641"/>
+            <w:bookmarkStart w:id="759" w:name="__Fieldmark__3324_755890303"/>
+            <w:bookmarkStart w:id="760" w:name="__Fieldmark__3324_755890303"/>
+            <w:bookmarkEnd w:id="760"/>
             <w:r>
               <w:rPr/>
             </w:r>
@@ -18485,10 +18723,12 @@
               <w:rPr/>
               <w:fldChar w:fldCharType="end"/>
             </w:r>
-            <w:bookmarkStart w:id="642" w:name="__Fieldmark__4575_1536176804"/>
-            <w:bookmarkStart w:id="643" w:name="__Fieldmark__2778_2936697207"/>
-            <w:bookmarkEnd w:id="642"/>
-            <w:bookmarkEnd w:id="643"/>
+            <w:bookmarkStart w:id="761" w:name="__Fieldmark__2778_2936697207"/>
+            <w:bookmarkStart w:id="762" w:name="__Fieldmark__4575_1536176804"/>
+            <w:bookmarkStart w:id="763" w:name="__Fieldmark__2975_3428126813"/>
+            <w:bookmarkEnd w:id="761"/>
+            <w:bookmarkEnd w:id="762"/>
+            <w:bookmarkEnd w:id="763"/>
             <w:r>
               <w:rPr/>
               <w:t>System unbenutzbar</w:t>
@@ -18933,9 +19173,9 @@
               <w:rPr/>
               <w:fldChar w:fldCharType="separate"/>
             </w:r>
-            <w:bookmarkStart w:id="644" w:name="__Fieldmark__3028_3428126813"/>
-            <w:bookmarkStart w:id="645" w:name="__Fieldmark__3028_3428126813"/>
-            <w:bookmarkEnd w:id="645"/>
+            <w:bookmarkStart w:id="764" w:name="__Fieldmark__3378_755890303"/>
+            <w:bookmarkStart w:id="765" w:name="__Fieldmark__3378_755890303"/>
+            <w:bookmarkEnd w:id="765"/>
             <w:r>
               <w:rPr/>
             </w:r>
@@ -18943,10 +19183,12 @@
               <w:rPr/>
               <w:fldChar w:fldCharType="end"/>
             </w:r>
-            <w:bookmarkStart w:id="646" w:name="__Fieldmark__4582_1536176804"/>
-            <w:bookmarkStart w:id="647" w:name="__Fieldmark__2832_2936697207"/>
-            <w:bookmarkEnd w:id="646"/>
-            <w:bookmarkEnd w:id="647"/>
+            <w:bookmarkStart w:id="766" w:name="__Fieldmark__2832_2936697207"/>
+            <w:bookmarkStart w:id="767" w:name="__Fieldmark__4582_1536176804"/>
+            <w:bookmarkStart w:id="768" w:name="__Fieldmark__3028_3428126813"/>
+            <w:bookmarkEnd w:id="766"/>
+            <w:bookmarkEnd w:id="767"/>
+            <w:bookmarkEnd w:id="768"/>
             <w:r>
               <w:rPr/>
               <w:t xml:space="preserve">OK  </w:t>
@@ -18971,9 +19213,9 @@
               <w:rPr/>
               <w:fldChar w:fldCharType="separate"/>
             </w:r>
-            <w:bookmarkStart w:id="648" w:name="__Fieldmark__3038_3428126813"/>
-            <w:bookmarkStart w:id="649" w:name="__Fieldmark__3038_3428126813"/>
-            <w:bookmarkEnd w:id="649"/>
+            <w:bookmarkStart w:id="769" w:name="__Fieldmark__3391_755890303"/>
+            <w:bookmarkStart w:id="770" w:name="__Fieldmark__3391_755890303"/>
+            <w:bookmarkEnd w:id="770"/>
             <w:r>
               <w:rPr/>
             </w:r>
@@ -18981,10 +19223,12 @@
               <w:rPr/>
               <w:fldChar w:fldCharType="end"/>
             </w:r>
-            <w:bookmarkStart w:id="650" w:name="__Fieldmark__4583_1536176804"/>
-            <w:bookmarkStart w:id="651" w:name="__Fieldmark__2839_2936697207"/>
-            <w:bookmarkEnd w:id="650"/>
-            <w:bookmarkEnd w:id="651"/>
+            <w:bookmarkStart w:id="771" w:name="__Fieldmark__2839_2936697207"/>
+            <w:bookmarkStart w:id="772" w:name="__Fieldmark__4583_1536176804"/>
+            <w:bookmarkStart w:id="773" w:name="__Fieldmark__3038_3428126813"/>
+            <w:bookmarkEnd w:id="771"/>
+            <w:bookmarkEnd w:id="772"/>
+            <w:bookmarkEnd w:id="773"/>
             <w:r>
               <w:rPr/>
               <w:t xml:space="preserve">kosmetische Abweichungen  </w:t>
@@ -19009,9 +19253,9 @@
               <w:rPr/>
               <w:fldChar w:fldCharType="separate"/>
             </w:r>
-            <w:bookmarkStart w:id="652" w:name="__Fieldmark__3048_3428126813"/>
-            <w:bookmarkStart w:id="653" w:name="__Fieldmark__3048_3428126813"/>
-            <w:bookmarkEnd w:id="653"/>
+            <w:bookmarkStart w:id="774" w:name="__Fieldmark__3404_755890303"/>
+            <w:bookmarkStart w:id="775" w:name="__Fieldmark__3404_755890303"/>
+            <w:bookmarkEnd w:id="775"/>
             <w:r>
               <w:rPr/>
             </w:r>
@@ -19019,10 +19263,12 @@
               <w:rPr/>
               <w:fldChar w:fldCharType="end"/>
             </w:r>
-            <w:bookmarkStart w:id="654" w:name="__Fieldmark__4584_1536176804"/>
-            <w:bookmarkStart w:id="655" w:name="__Fieldmark__2846_2936697207"/>
-            <w:bookmarkEnd w:id="654"/>
-            <w:bookmarkEnd w:id="655"/>
+            <w:bookmarkStart w:id="776" w:name="__Fieldmark__2846_2936697207"/>
+            <w:bookmarkStart w:id="777" w:name="__Fieldmark__4584_1536176804"/>
+            <w:bookmarkStart w:id="778" w:name="__Fieldmark__3048_3428126813"/>
+            <w:bookmarkEnd w:id="776"/>
+            <w:bookmarkEnd w:id="777"/>
+            <w:bookmarkEnd w:id="778"/>
             <w:r>
               <w:rPr/>
               <w:t xml:space="preserve">mittlere Abweichungen  </w:t>
@@ -19047,9 +19293,9 @@
               <w:rPr/>
               <w:fldChar w:fldCharType="separate"/>
             </w:r>
-            <w:bookmarkStart w:id="656" w:name="__Fieldmark__3058_3428126813"/>
-            <w:bookmarkStart w:id="657" w:name="__Fieldmark__3058_3428126813"/>
-            <w:bookmarkEnd w:id="657"/>
+            <w:bookmarkStart w:id="779" w:name="__Fieldmark__3417_755890303"/>
+            <w:bookmarkStart w:id="780" w:name="__Fieldmark__3417_755890303"/>
+            <w:bookmarkEnd w:id="780"/>
             <w:r>
               <w:rPr/>
             </w:r>
@@ -19057,10 +19303,12 @@
               <w:rPr/>
               <w:fldChar w:fldCharType="end"/>
             </w:r>
-            <w:bookmarkStart w:id="658" w:name="__Fieldmark__4585_1536176804"/>
-            <w:bookmarkStart w:id="659" w:name="__Fieldmark__2853_2936697207"/>
-            <w:bookmarkEnd w:id="658"/>
-            <w:bookmarkEnd w:id="659"/>
+            <w:bookmarkStart w:id="781" w:name="__Fieldmark__2853_2936697207"/>
+            <w:bookmarkStart w:id="782" w:name="__Fieldmark__4585_1536176804"/>
+            <w:bookmarkStart w:id="783" w:name="__Fieldmark__3058_3428126813"/>
+            <w:bookmarkEnd w:id="781"/>
+            <w:bookmarkEnd w:id="782"/>
+            <w:bookmarkEnd w:id="783"/>
             <w:r>
               <w:rPr/>
               <w:t xml:space="preserve">große Abweichungen </w:t>
@@ -19096,9 +19344,9 @@
               <w:rPr/>
               <w:fldChar w:fldCharType="separate"/>
             </w:r>
-            <w:bookmarkStart w:id="660" w:name="__Fieldmark__3069_3428126813"/>
-            <w:bookmarkStart w:id="661" w:name="__Fieldmark__3069_3428126813"/>
-            <w:bookmarkEnd w:id="661"/>
+            <w:bookmarkStart w:id="784" w:name="__Fieldmark__3431_755890303"/>
+            <w:bookmarkStart w:id="785" w:name="__Fieldmark__3431_755890303"/>
+            <w:bookmarkEnd w:id="785"/>
             <w:r>
               <w:rPr/>
             </w:r>
@@ -19106,10 +19354,12 @@
               <w:rPr/>
               <w:fldChar w:fldCharType="end"/>
             </w:r>
-            <w:bookmarkStart w:id="662" w:name="__Fieldmark__4586_1536176804"/>
-            <w:bookmarkStart w:id="663" w:name="__Fieldmark__2861_2936697207"/>
-            <w:bookmarkEnd w:id="662"/>
-            <w:bookmarkEnd w:id="663"/>
+            <w:bookmarkStart w:id="786" w:name="__Fieldmark__2861_2936697207"/>
+            <w:bookmarkStart w:id="787" w:name="__Fieldmark__4586_1536176804"/>
+            <w:bookmarkStart w:id="788" w:name="__Fieldmark__3069_3428126813"/>
+            <w:bookmarkEnd w:id="786"/>
+            <w:bookmarkEnd w:id="787"/>
+            <w:bookmarkEnd w:id="788"/>
             <w:r>
               <w:rPr/>
               <w:t>System unbenutzbar</w:t>
@@ -19662,9 +19912,9 @@
               <w:rPr/>
               <w:fldChar w:fldCharType="separate"/>
             </w:r>
-            <w:bookmarkStart w:id="664" w:name="__Fieldmark__3132_3428126813"/>
-            <w:bookmarkStart w:id="665" w:name="__Fieldmark__3132_3428126813"/>
-            <w:bookmarkEnd w:id="665"/>
+            <w:bookmarkStart w:id="789" w:name="__Fieldmark__3491_755890303"/>
+            <w:bookmarkStart w:id="790" w:name="__Fieldmark__3491_755890303"/>
+            <w:bookmarkEnd w:id="790"/>
             <w:r>
               <w:rPr/>
             </w:r>
@@ -19672,10 +19922,12 @@
               <w:rPr/>
               <w:fldChar w:fldCharType="end"/>
             </w:r>
-            <w:bookmarkStart w:id="666" w:name="__Fieldmark__4582_15361768043"/>
-            <w:bookmarkStart w:id="667" w:name="__Fieldmark__4810_2936697207"/>
-            <w:bookmarkEnd w:id="666"/>
-            <w:bookmarkEnd w:id="667"/>
+            <w:bookmarkStart w:id="791" w:name="__Fieldmark__4810_2936697207"/>
+            <w:bookmarkStart w:id="792" w:name="__Fieldmark__4582_15361768043"/>
+            <w:bookmarkStart w:id="793" w:name="__Fieldmark__3132_3428126813"/>
+            <w:bookmarkEnd w:id="791"/>
+            <w:bookmarkEnd w:id="792"/>
+            <w:bookmarkEnd w:id="793"/>
             <w:r>
               <w:rPr/>
               <w:t xml:space="preserve">OK  </w:t>
@@ -19700,9 +19952,9 @@
               <w:rPr/>
               <w:fldChar w:fldCharType="separate"/>
             </w:r>
-            <w:bookmarkStart w:id="668" w:name="__Fieldmark__3142_3428126813"/>
-            <w:bookmarkStart w:id="669" w:name="__Fieldmark__3142_3428126813"/>
-            <w:bookmarkEnd w:id="669"/>
+            <w:bookmarkStart w:id="794" w:name="__Fieldmark__3504_755890303"/>
+            <w:bookmarkStart w:id="795" w:name="__Fieldmark__3504_755890303"/>
+            <w:bookmarkEnd w:id="795"/>
             <w:r>
               <w:rPr/>
             </w:r>
@@ -19710,10 +19962,12 @@
               <w:rPr/>
               <w:fldChar w:fldCharType="end"/>
             </w:r>
-            <w:bookmarkStart w:id="670" w:name="__Fieldmark__4583_15361768043"/>
-            <w:bookmarkStart w:id="671" w:name="__Fieldmark__4812_2936697207"/>
-            <w:bookmarkEnd w:id="670"/>
-            <w:bookmarkEnd w:id="671"/>
+            <w:bookmarkStart w:id="796" w:name="__Fieldmark__4812_2936697207"/>
+            <w:bookmarkStart w:id="797" w:name="__Fieldmark__4583_15361768043"/>
+            <w:bookmarkStart w:id="798" w:name="__Fieldmark__3142_3428126813"/>
+            <w:bookmarkEnd w:id="796"/>
+            <w:bookmarkEnd w:id="797"/>
+            <w:bookmarkEnd w:id="798"/>
             <w:r>
               <w:rPr/>
               <w:t xml:space="preserve">kosmetische Abweichungen  </w:t>
@@ -19738,9 +19992,9 @@
               <w:rPr/>
               <w:fldChar w:fldCharType="separate"/>
             </w:r>
-            <w:bookmarkStart w:id="672" w:name="__Fieldmark__3152_3428126813"/>
-            <w:bookmarkStart w:id="673" w:name="__Fieldmark__3152_3428126813"/>
-            <w:bookmarkEnd w:id="673"/>
+            <w:bookmarkStart w:id="799" w:name="__Fieldmark__3517_755890303"/>
+            <w:bookmarkStart w:id="800" w:name="__Fieldmark__3517_755890303"/>
+            <w:bookmarkEnd w:id="800"/>
             <w:r>
               <w:rPr/>
             </w:r>
@@ -19748,10 +20002,12 @@
               <w:rPr/>
               <w:fldChar w:fldCharType="end"/>
             </w:r>
-            <w:bookmarkStart w:id="674" w:name="__Fieldmark__4584_15361768043"/>
-            <w:bookmarkStart w:id="675" w:name="__Fieldmark__4814_2936697207"/>
-            <w:bookmarkEnd w:id="674"/>
-            <w:bookmarkEnd w:id="675"/>
+            <w:bookmarkStart w:id="801" w:name="__Fieldmark__4814_2936697207"/>
+            <w:bookmarkStart w:id="802" w:name="__Fieldmark__4584_15361768043"/>
+            <w:bookmarkStart w:id="803" w:name="__Fieldmark__3152_3428126813"/>
+            <w:bookmarkEnd w:id="801"/>
+            <w:bookmarkEnd w:id="802"/>
+            <w:bookmarkEnd w:id="803"/>
             <w:r>
               <w:rPr/>
               <w:t xml:space="preserve">mittlere Abweichungen  </w:t>
@@ -19776,9 +20032,9 @@
               <w:rPr/>
               <w:fldChar w:fldCharType="separate"/>
             </w:r>
-            <w:bookmarkStart w:id="676" w:name="__Fieldmark__3162_3428126813"/>
-            <w:bookmarkStart w:id="677" w:name="__Fieldmark__3162_3428126813"/>
-            <w:bookmarkEnd w:id="677"/>
+            <w:bookmarkStart w:id="804" w:name="__Fieldmark__3530_755890303"/>
+            <w:bookmarkStart w:id="805" w:name="__Fieldmark__3530_755890303"/>
+            <w:bookmarkEnd w:id="805"/>
             <w:r>
               <w:rPr/>
             </w:r>
@@ -19786,10 +20042,12 @@
               <w:rPr/>
               <w:fldChar w:fldCharType="end"/>
             </w:r>
-            <w:bookmarkStart w:id="678" w:name="__Fieldmark__4585_15361768043"/>
-            <w:bookmarkStart w:id="679" w:name="__Fieldmark__4816_2936697207"/>
-            <w:bookmarkEnd w:id="678"/>
-            <w:bookmarkEnd w:id="679"/>
+            <w:bookmarkStart w:id="806" w:name="__Fieldmark__4816_2936697207"/>
+            <w:bookmarkStart w:id="807" w:name="__Fieldmark__4585_15361768043"/>
+            <w:bookmarkStart w:id="808" w:name="__Fieldmark__3162_3428126813"/>
+            <w:bookmarkEnd w:id="806"/>
+            <w:bookmarkEnd w:id="807"/>
+            <w:bookmarkEnd w:id="808"/>
             <w:r>
               <w:rPr/>
               <w:t xml:space="preserve">große Abweichungen </w:t>
@@ -19825,9 +20083,9 @@
               <w:rPr/>
               <w:fldChar w:fldCharType="separate"/>
             </w:r>
-            <w:bookmarkStart w:id="680" w:name="__Fieldmark__3173_3428126813"/>
-            <w:bookmarkStart w:id="681" w:name="__Fieldmark__3173_3428126813"/>
-            <w:bookmarkEnd w:id="681"/>
+            <w:bookmarkStart w:id="809" w:name="__Fieldmark__3544_755890303"/>
+            <w:bookmarkStart w:id="810" w:name="__Fieldmark__3544_755890303"/>
+            <w:bookmarkEnd w:id="810"/>
             <w:r>
               <w:rPr/>
             </w:r>
@@ -19835,10 +20093,12 @@
               <w:rPr/>
               <w:fldChar w:fldCharType="end"/>
             </w:r>
-            <w:bookmarkStart w:id="682" w:name="__Fieldmark__4586_15361768043"/>
-            <w:bookmarkStart w:id="683" w:name="__Fieldmark__4818_2936697207"/>
-            <w:bookmarkEnd w:id="682"/>
-            <w:bookmarkEnd w:id="683"/>
+            <w:bookmarkStart w:id="811" w:name="__Fieldmark__4818_2936697207"/>
+            <w:bookmarkStart w:id="812" w:name="__Fieldmark__4586_15361768043"/>
+            <w:bookmarkStart w:id="813" w:name="__Fieldmark__3173_3428126813"/>
+            <w:bookmarkEnd w:id="811"/>
+            <w:bookmarkEnd w:id="812"/>
+            <w:bookmarkEnd w:id="813"/>
             <w:r>
               <w:rPr/>
               <w:t>System unbenutzbar</w:t>
@@ -20329,9 +20589,9 @@
               <w:rPr/>
               <w:fldChar w:fldCharType="separate"/>
             </w:r>
-            <w:bookmarkStart w:id="684" w:name="__Fieldmark__3235_3428126813"/>
-            <w:bookmarkStart w:id="685" w:name="__Fieldmark__3235_3428126813"/>
-            <w:bookmarkEnd w:id="685"/>
+            <w:bookmarkStart w:id="814" w:name="__Fieldmark__3600_755890303"/>
+            <w:bookmarkStart w:id="815" w:name="__Fieldmark__3600_755890303"/>
+            <w:bookmarkEnd w:id="815"/>
             <w:r>
               <w:rPr/>
             </w:r>
@@ -20339,10 +20599,12 @@
               <w:rPr/>
               <w:fldChar w:fldCharType="end"/>
             </w:r>
-            <w:bookmarkStart w:id="686" w:name="__Fieldmark__4582_153617680431"/>
-            <w:bookmarkStart w:id="687" w:name="__Fieldmark__4880_2936697207"/>
-            <w:bookmarkEnd w:id="686"/>
-            <w:bookmarkEnd w:id="687"/>
+            <w:bookmarkStart w:id="816" w:name="__Fieldmark__4880_2936697207"/>
+            <w:bookmarkStart w:id="817" w:name="__Fieldmark__4582_153617680431"/>
+            <w:bookmarkStart w:id="818" w:name="__Fieldmark__3235_3428126813"/>
+            <w:bookmarkEnd w:id="816"/>
+            <w:bookmarkEnd w:id="817"/>
+            <w:bookmarkEnd w:id="818"/>
             <w:r>
               <w:rPr/>
               <w:t xml:space="preserve">OK  </w:t>
@@ -20367,9 +20629,9 @@
               <w:rPr/>
               <w:fldChar w:fldCharType="separate"/>
             </w:r>
-            <w:bookmarkStart w:id="688" w:name="__Fieldmark__3245_3428126813"/>
-            <w:bookmarkStart w:id="689" w:name="__Fieldmark__3245_3428126813"/>
-            <w:bookmarkEnd w:id="689"/>
+            <w:bookmarkStart w:id="819" w:name="__Fieldmark__3613_755890303"/>
+            <w:bookmarkStart w:id="820" w:name="__Fieldmark__3613_755890303"/>
+            <w:bookmarkEnd w:id="820"/>
             <w:r>
               <w:rPr/>
             </w:r>
@@ -20377,10 +20639,12 @@
               <w:rPr/>
               <w:fldChar w:fldCharType="end"/>
             </w:r>
-            <w:bookmarkStart w:id="690" w:name="__Fieldmark__4583_153617680431"/>
-            <w:bookmarkStart w:id="691" w:name="__Fieldmark__4882_2936697207"/>
-            <w:bookmarkEnd w:id="690"/>
-            <w:bookmarkEnd w:id="691"/>
+            <w:bookmarkStart w:id="821" w:name="__Fieldmark__4882_2936697207"/>
+            <w:bookmarkStart w:id="822" w:name="__Fieldmark__4583_153617680431"/>
+            <w:bookmarkStart w:id="823" w:name="__Fieldmark__3245_3428126813"/>
+            <w:bookmarkEnd w:id="821"/>
+            <w:bookmarkEnd w:id="822"/>
+            <w:bookmarkEnd w:id="823"/>
             <w:r>
               <w:rPr/>
               <w:t xml:space="preserve">kosmetische Abweichungen  </w:t>
@@ -20405,9 +20669,9 @@
               <w:rPr/>
               <w:fldChar w:fldCharType="separate"/>
             </w:r>
-            <w:bookmarkStart w:id="692" w:name="__Fieldmark__3255_3428126813"/>
-            <w:bookmarkStart w:id="693" w:name="__Fieldmark__3255_3428126813"/>
-            <w:bookmarkEnd w:id="693"/>
+            <w:bookmarkStart w:id="824" w:name="__Fieldmark__3626_755890303"/>
+            <w:bookmarkStart w:id="825" w:name="__Fieldmark__3626_755890303"/>
+            <w:bookmarkEnd w:id="825"/>
             <w:r>
               <w:rPr/>
             </w:r>
@@ -20415,10 +20679,12 @@
               <w:rPr/>
               <w:fldChar w:fldCharType="end"/>
             </w:r>
-            <w:bookmarkStart w:id="694" w:name="__Fieldmark__4584_153617680431"/>
-            <w:bookmarkStart w:id="695" w:name="__Fieldmark__4884_2936697207"/>
-            <w:bookmarkEnd w:id="694"/>
-            <w:bookmarkEnd w:id="695"/>
+            <w:bookmarkStart w:id="826" w:name="__Fieldmark__4884_2936697207"/>
+            <w:bookmarkStart w:id="827" w:name="__Fieldmark__4584_153617680431"/>
+            <w:bookmarkStart w:id="828" w:name="__Fieldmark__3255_3428126813"/>
+            <w:bookmarkEnd w:id="826"/>
+            <w:bookmarkEnd w:id="827"/>
+            <w:bookmarkEnd w:id="828"/>
             <w:r>
               <w:rPr/>
               <w:t xml:space="preserve">mittlere Abweichungen  </w:t>
@@ -20443,9 +20709,9 @@
               <w:rPr/>
               <w:fldChar w:fldCharType="separate"/>
             </w:r>
-            <w:bookmarkStart w:id="696" w:name="__Fieldmark__3265_3428126813"/>
-            <w:bookmarkStart w:id="697" w:name="__Fieldmark__3265_3428126813"/>
-            <w:bookmarkEnd w:id="697"/>
+            <w:bookmarkStart w:id="829" w:name="__Fieldmark__3639_755890303"/>
+            <w:bookmarkStart w:id="830" w:name="__Fieldmark__3639_755890303"/>
+            <w:bookmarkEnd w:id="830"/>
             <w:r>
               <w:rPr/>
             </w:r>
@@ -20453,10 +20719,12 @@
               <w:rPr/>
               <w:fldChar w:fldCharType="end"/>
             </w:r>
-            <w:bookmarkStart w:id="698" w:name="__Fieldmark__4585_153617680431"/>
-            <w:bookmarkStart w:id="699" w:name="__Fieldmark__4886_2936697207"/>
-            <w:bookmarkEnd w:id="698"/>
-            <w:bookmarkEnd w:id="699"/>
+            <w:bookmarkStart w:id="831" w:name="__Fieldmark__4886_2936697207"/>
+            <w:bookmarkStart w:id="832" w:name="__Fieldmark__4585_153617680431"/>
+            <w:bookmarkStart w:id="833" w:name="__Fieldmark__3265_3428126813"/>
+            <w:bookmarkEnd w:id="831"/>
+            <w:bookmarkEnd w:id="832"/>
+            <w:bookmarkEnd w:id="833"/>
             <w:r>
               <w:rPr/>
               <w:t xml:space="preserve">große Abweichungen </w:t>
@@ -20492,9 +20760,9 @@
               <w:rPr/>
               <w:fldChar w:fldCharType="separate"/>
             </w:r>
-            <w:bookmarkStart w:id="700" w:name="__Fieldmark__3276_3428126813"/>
-            <w:bookmarkStart w:id="701" w:name="__Fieldmark__3276_3428126813"/>
-            <w:bookmarkEnd w:id="701"/>
+            <w:bookmarkStart w:id="834" w:name="__Fieldmark__3653_755890303"/>
+            <w:bookmarkStart w:id="835" w:name="__Fieldmark__3653_755890303"/>
+            <w:bookmarkEnd w:id="835"/>
             <w:r>
               <w:rPr/>
             </w:r>
@@ -20502,10 +20770,12 @@
               <w:rPr/>
               <w:fldChar w:fldCharType="end"/>
             </w:r>
-            <w:bookmarkStart w:id="702" w:name="__Fieldmark__4586_153617680431"/>
-            <w:bookmarkStart w:id="703" w:name="__Fieldmark__4888_2936697207"/>
-            <w:bookmarkEnd w:id="702"/>
-            <w:bookmarkEnd w:id="703"/>
+            <w:bookmarkStart w:id="836" w:name="__Fieldmark__4888_2936697207"/>
+            <w:bookmarkStart w:id="837" w:name="__Fieldmark__4586_153617680431"/>
+            <w:bookmarkStart w:id="838" w:name="__Fieldmark__3276_3428126813"/>
+            <w:bookmarkEnd w:id="836"/>
+            <w:bookmarkEnd w:id="837"/>
+            <w:bookmarkEnd w:id="838"/>
             <w:r>
               <w:rPr/>
               <w:t>System unbenutzbar</w:t>
@@ -20965,9 +21235,9 @@
               <w:rPr/>
               <w:fldChar w:fldCharType="separate"/>
             </w:r>
-            <w:bookmarkStart w:id="704" w:name="__Fieldmark__3335_3428126813"/>
-            <w:bookmarkStart w:id="705" w:name="__Fieldmark__3335_3428126813"/>
-            <w:bookmarkEnd w:id="705"/>
+            <w:bookmarkStart w:id="839" w:name="__Fieldmark__3707_755890303"/>
+            <w:bookmarkStart w:id="840" w:name="__Fieldmark__3707_755890303"/>
+            <w:bookmarkEnd w:id="840"/>
             <w:r>
               <w:rPr/>
             </w:r>
@@ -20975,10 +21245,12 @@
               <w:rPr/>
               <w:fldChar w:fldCharType="end"/>
             </w:r>
-            <w:bookmarkStart w:id="706" w:name="__Fieldmark__4582_153617680432"/>
-            <w:bookmarkStart w:id="707" w:name="__Fieldmark__4901_2936697207"/>
-            <w:bookmarkEnd w:id="706"/>
-            <w:bookmarkEnd w:id="707"/>
+            <w:bookmarkStart w:id="841" w:name="__Fieldmark__4901_2936697207"/>
+            <w:bookmarkStart w:id="842" w:name="__Fieldmark__4582_153617680432"/>
+            <w:bookmarkStart w:id="843" w:name="__Fieldmark__3335_3428126813"/>
+            <w:bookmarkEnd w:id="841"/>
+            <w:bookmarkEnd w:id="842"/>
+            <w:bookmarkEnd w:id="843"/>
             <w:r>
               <w:rPr/>
               <w:t xml:space="preserve">OK  </w:t>
@@ -21003,9 +21275,9 @@
               <w:rPr/>
               <w:fldChar w:fldCharType="separate"/>
             </w:r>
-            <w:bookmarkStart w:id="708" w:name="__Fieldmark__3345_3428126813"/>
-            <w:bookmarkStart w:id="709" w:name="__Fieldmark__3345_3428126813"/>
-            <w:bookmarkEnd w:id="709"/>
+            <w:bookmarkStart w:id="844" w:name="__Fieldmark__3720_755890303"/>
+            <w:bookmarkStart w:id="845" w:name="__Fieldmark__3720_755890303"/>
+            <w:bookmarkEnd w:id="845"/>
             <w:r>
               <w:rPr/>
             </w:r>
@@ -21013,10 +21285,12 @@
               <w:rPr/>
               <w:fldChar w:fldCharType="end"/>
             </w:r>
-            <w:bookmarkStart w:id="710" w:name="__Fieldmark__4583_153617680432"/>
-            <w:bookmarkStart w:id="711" w:name="__Fieldmark__4903_2936697207"/>
-            <w:bookmarkEnd w:id="710"/>
-            <w:bookmarkEnd w:id="711"/>
+            <w:bookmarkStart w:id="846" w:name="__Fieldmark__4903_2936697207"/>
+            <w:bookmarkStart w:id="847" w:name="__Fieldmark__4583_153617680432"/>
+            <w:bookmarkStart w:id="848" w:name="__Fieldmark__3345_3428126813"/>
+            <w:bookmarkEnd w:id="846"/>
+            <w:bookmarkEnd w:id="847"/>
+            <w:bookmarkEnd w:id="848"/>
             <w:r>
               <w:rPr/>
               <w:t xml:space="preserve">kosmetische Abweichungen  </w:t>
@@ -21041,9 +21315,9 @@
               <w:rPr/>
               <w:fldChar w:fldCharType="separate"/>
             </w:r>
-            <w:bookmarkStart w:id="712" w:name="__Fieldmark__3355_3428126813"/>
-            <w:bookmarkStart w:id="713" w:name="__Fieldmark__3355_3428126813"/>
-            <w:bookmarkEnd w:id="713"/>
+            <w:bookmarkStart w:id="849" w:name="__Fieldmark__3733_755890303"/>
+            <w:bookmarkStart w:id="850" w:name="__Fieldmark__3733_755890303"/>
+            <w:bookmarkEnd w:id="850"/>
             <w:r>
               <w:rPr/>
             </w:r>
@@ -21051,10 +21325,12 @@
               <w:rPr/>
               <w:fldChar w:fldCharType="end"/>
             </w:r>
-            <w:bookmarkStart w:id="714" w:name="__Fieldmark__4584_153617680432"/>
-            <w:bookmarkStart w:id="715" w:name="__Fieldmark__4905_2936697207"/>
-            <w:bookmarkEnd w:id="714"/>
-            <w:bookmarkEnd w:id="715"/>
+            <w:bookmarkStart w:id="851" w:name="__Fieldmark__4905_2936697207"/>
+            <w:bookmarkStart w:id="852" w:name="__Fieldmark__4584_153617680432"/>
+            <w:bookmarkStart w:id="853" w:name="__Fieldmark__3355_3428126813"/>
+            <w:bookmarkEnd w:id="851"/>
+            <w:bookmarkEnd w:id="852"/>
+            <w:bookmarkEnd w:id="853"/>
             <w:r>
               <w:rPr/>
               <w:t xml:space="preserve">mittlere Abweichungen  </w:t>
@@ -21079,9 +21355,9 @@
               <w:rPr/>
               <w:fldChar w:fldCharType="separate"/>
             </w:r>
-            <w:bookmarkStart w:id="716" w:name="__Fieldmark__3365_3428126813"/>
-            <w:bookmarkStart w:id="717" w:name="__Fieldmark__3365_3428126813"/>
-            <w:bookmarkEnd w:id="717"/>
+            <w:bookmarkStart w:id="854" w:name="__Fieldmark__3746_755890303"/>
+            <w:bookmarkStart w:id="855" w:name="__Fieldmark__3746_755890303"/>
+            <w:bookmarkEnd w:id="855"/>
             <w:r>
               <w:rPr/>
             </w:r>
@@ -21089,10 +21365,12 @@
               <w:rPr/>
               <w:fldChar w:fldCharType="end"/>
             </w:r>
-            <w:bookmarkStart w:id="718" w:name="__Fieldmark__4585_153617680432"/>
-            <w:bookmarkStart w:id="719" w:name="__Fieldmark__4907_2936697207"/>
-            <w:bookmarkEnd w:id="718"/>
-            <w:bookmarkEnd w:id="719"/>
+            <w:bookmarkStart w:id="856" w:name="__Fieldmark__4907_2936697207"/>
+            <w:bookmarkStart w:id="857" w:name="__Fieldmark__4585_153617680432"/>
+            <w:bookmarkStart w:id="858" w:name="__Fieldmark__3365_3428126813"/>
+            <w:bookmarkEnd w:id="856"/>
+            <w:bookmarkEnd w:id="857"/>
+            <w:bookmarkEnd w:id="858"/>
             <w:r>
               <w:rPr/>
               <w:t xml:space="preserve">große Abweichungen </w:t>
@@ -21128,9 +21406,9 @@
               <w:rPr/>
               <w:fldChar w:fldCharType="separate"/>
             </w:r>
-            <w:bookmarkStart w:id="720" w:name="__Fieldmark__3376_3428126813"/>
-            <w:bookmarkStart w:id="721" w:name="__Fieldmark__3376_3428126813"/>
-            <w:bookmarkEnd w:id="721"/>
+            <w:bookmarkStart w:id="859" w:name="__Fieldmark__3760_755890303"/>
+            <w:bookmarkStart w:id="860" w:name="__Fieldmark__3760_755890303"/>
+            <w:bookmarkEnd w:id="860"/>
             <w:r>
               <w:rPr/>
             </w:r>
@@ -21138,10 +21416,12 @@
               <w:rPr/>
               <w:fldChar w:fldCharType="end"/>
             </w:r>
-            <w:bookmarkStart w:id="722" w:name="__Fieldmark__4586_153617680432"/>
-            <w:bookmarkStart w:id="723" w:name="__Fieldmark__4909_2936697207"/>
-            <w:bookmarkEnd w:id="722"/>
-            <w:bookmarkEnd w:id="723"/>
+            <w:bookmarkStart w:id="861" w:name="__Fieldmark__4909_2936697207"/>
+            <w:bookmarkStart w:id="862" w:name="__Fieldmark__4586_153617680432"/>
+            <w:bookmarkStart w:id="863" w:name="__Fieldmark__3376_3428126813"/>
+            <w:bookmarkEnd w:id="861"/>
+            <w:bookmarkEnd w:id="862"/>
+            <w:bookmarkEnd w:id="863"/>
             <w:r>
               <w:rPr/>
               <w:t>System unbenutzbar</w:t>
@@ -21569,9 +21849,9 @@
               <w:rPr/>
               <w:fldChar w:fldCharType="separate"/>
             </w:r>
-            <w:bookmarkStart w:id="724" w:name="__Fieldmark__3434_3428126813"/>
-            <w:bookmarkStart w:id="725" w:name="__Fieldmark__3434_3428126813"/>
-            <w:bookmarkEnd w:id="725"/>
+            <w:bookmarkStart w:id="864" w:name="__Fieldmark__3812_755890303"/>
+            <w:bookmarkStart w:id="865" w:name="__Fieldmark__3812_755890303"/>
+            <w:bookmarkEnd w:id="865"/>
             <w:r>
               <w:rPr/>
             </w:r>
@@ -21579,10 +21859,12 @@
               <w:rPr/>
               <w:fldChar w:fldCharType="end"/>
             </w:r>
-            <w:bookmarkStart w:id="726" w:name="__Fieldmark__4582_1536176804321"/>
-            <w:bookmarkStart w:id="727" w:name="__Fieldmark__4922_2936697207"/>
-            <w:bookmarkEnd w:id="726"/>
-            <w:bookmarkEnd w:id="727"/>
+            <w:bookmarkStart w:id="866" w:name="__Fieldmark__4922_2936697207"/>
+            <w:bookmarkStart w:id="867" w:name="__Fieldmark__4582_1536176804321"/>
+            <w:bookmarkStart w:id="868" w:name="__Fieldmark__3434_3428126813"/>
+            <w:bookmarkEnd w:id="866"/>
+            <w:bookmarkEnd w:id="867"/>
+            <w:bookmarkEnd w:id="868"/>
             <w:r>
               <w:rPr/>
               <w:t xml:space="preserve">OK  </w:t>
@@ -21607,9 +21889,9 @@
               <w:rPr/>
               <w:fldChar w:fldCharType="separate"/>
             </w:r>
-            <w:bookmarkStart w:id="728" w:name="__Fieldmark__3444_3428126813"/>
-            <w:bookmarkStart w:id="729" w:name="__Fieldmark__3444_3428126813"/>
-            <w:bookmarkEnd w:id="729"/>
+            <w:bookmarkStart w:id="869" w:name="__Fieldmark__3825_755890303"/>
+            <w:bookmarkStart w:id="870" w:name="__Fieldmark__3825_755890303"/>
+            <w:bookmarkEnd w:id="870"/>
             <w:r>
               <w:rPr/>
             </w:r>
@@ -21617,10 +21899,12 @@
               <w:rPr/>
               <w:fldChar w:fldCharType="end"/>
             </w:r>
-            <w:bookmarkStart w:id="730" w:name="__Fieldmark__4583_1536176804321"/>
-            <w:bookmarkStart w:id="731" w:name="__Fieldmark__4924_2936697207"/>
-            <w:bookmarkEnd w:id="730"/>
-            <w:bookmarkEnd w:id="731"/>
+            <w:bookmarkStart w:id="871" w:name="__Fieldmark__4924_2936697207"/>
+            <w:bookmarkStart w:id="872" w:name="__Fieldmark__4583_1536176804321"/>
+            <w:bookmarkStart w:id="873" w:name="__Fieldmark__3444_3428126813"/>
+            <w:bookmarkEnd w:id="871"/>
+            <w:bookmarkEnd w:id="872"/>
+            <w:bookmarkEnd w:id="873"/>
             <w:r>
               <w:rPr/>
               <w:t xml:space="preserve">kosmetische Abweichungen  </w:t>
@@ -21645,9 +21929,9 @@
               <w:rPr/>
               <w:fldChar w:fldCharType="separate"/>
             </w:r>
-            <w:bookmarkStart w:id="732" w:name="__Fieldmark__3454_3428126813"/>
-            <w:bookmarkStart w:id="733" w:name="__Fieldmark__3454_3428126813"/>
-            <w:bookmarkEnd w:id="733"/>
+            <w:bookmarkStart w:id="874" w:name="__Fieldmark__3838_755890303"/>
+            <w:bookmarkStart w:id="875" w:name="__Fieldmark__3838_755890303"/>
+            <w:bookmarkEnd w:id="875"/>
             <w:r>
               <w:rPr/>
             </w:r>
@@ -21655,10 +21939,12 @@
               <w:rPr/>
               <w:fldChar w:fldCharType="end"/>
             </w:r>
-            <w:bookmarkStart w:id="734" w:name="__Fieldmark__4584_1536176804321"/>
-            <w:bookmarkStart w:id="735" w:name="__Fieldmark__4926_2936697207"/>
-            <w:bookmarkEnd w:id="734"/>
-            <w:bookmarkEnd w:id="735"/>
+            <w:bookmarkStart w:id="876" w:name="__Fieldmark__4926_2936697207"/>
+            <w:bookmarkStart w:id="877" w:name="__Fieldmark__4584_1536176804321"/>
+            <w:bookmarkStart w:id="878" w:name="__Fieldmark__3454_3428126813"/>
+            <w:bookmarkEnd w:id="876"/>
+            <w:bookmarkEnd w:id="877"/>
+            <w:bookmarkEnd w:id="878"/>
             <w:r>
               <w:rPr/>
               <w:t xml:space="preserve">mittlere Abweichungen  </w:t>
@@ -21683,9 +21969,9 @@
               <w:rPr/>
               <w:fldChar w:fldCharType="separate"/>
             </w:r>
-            <w:bookmarkStart w:id="736" w:name="__Fieldmark__3464_3428126813"/>
-            <w:bookmarkStart w:id="737" w:name="__Fieldmark__3464_3428126813"/>
-            <w:bookmarkEnd w:id="737"/>
+            <w:bookmarkStart w:id="879" w:name="__Fieldmark__3851_755890303"/>
+            <w:bookmarkStart w:id="880" w:name="__Fieldmark__3851_755890303"/>
+            <w:bookmarkEnd w:id="880"/>
             <w:r>
               <w:rPr/>
             </w:r>
@@ -21693,10 +21979,12 @@
               <w:rPr/>
               <w:fldChar w:fldCharType="end"/>
             </w:r>
-            <w:bookmarkStart w:id="738" w:name="__Fieldmark__4585_1536176804321"/>
-            <w:bookmarkStart w:id="739" w:name="__Fieldmark__4928_2936697207"/>
-            <w:bookmarkEnd w:id="738"/>
-            <w:bookmarkEnd w:id="739"/>
+            <w:bookmarkStart w:id="881" w:name="__Fieldmark__4928_2936697207"/>
+            <w:bookmarkStart w:id="882" w:name="__Fieldmark__4585_1536176804321"/>
+            <w:bookmarkStart w:id="883" w:name="__Fieldmark__3464_3428126813"/>
+            <w:bookmarkEnd w:id="881"/>
+            <w:bookmarkEnd w:id="882"/>
+            <w:bookmarkEnd w:id="883"/>
             <w:r>
               <w:rPr/>
               <w:t xml:space="preserve">große Abweichungen </w:t>
@@ -21732,9 +22020,9 @@
               <w:rPr/>
               <w:fldChar w:fldCharType="separate"/>
             </w:r>
-            <w:bookmarkStart w:id="740" w:name="__Fieldmark__3475_3428126813"/>
-            <w:bookmarkStart w:id="741" w:name="__Fieldmark__3475_3428126813"/>
-            <w:bookmarkEnd w:id="741"/>
+            <w:bookmarkStart w:id="884" w:name="__Fieldmark__3865_755890303"/>
+            <w:bookmarkStart w:id="885" w:name="__Fieldmark__3865_755890303"/>
+            <w:bookmarkEnd w:id="885"/>
             <w:r>
               <w:rPr/>
             </w:r>
@@ -21742,10 +22030,12 @@
               <w:rPr/>
               <w:fldChar w:fldCharType="end"/>
             </w:r>
-            <w:bookmarkStart w:id="742" w:name="__Fieldmark__4586_1536176804321"/>
-            <w:bookmarkStart w:id="743" w:name="__Fieldmark__4930_2936697207"/>
-            <w:bookmarkEnd w:id="742"/>
-            <w:bookmarkEnd w:id="743"/>
+            <w:bookmarkStart w:id="886" w:name="__Fieldmark__4930_2936697207"/>
+            <w:bookmarkStart w:id="887" w:name="__Fieldmark__4586_1536176804321"/>
+            <w:bookmarkStart w:id="888" w:name="__Fieldmark__3475_3428126813"/>
+            <w:bookmarkEnd w:id="886"/>
+            <w:bookmarkEnd w:id="887"/>
+            <w:bookmarkEnd w:id="888"/>
             <w:r>
               <w:rPr/>
               <w:t>System unbenutzbar</w:t>
@@ -21807,13 +22097,13 @@
       </w:tblPr>
       <w:tblGrid>
         <w:gridCol w:w="3070"/>
-        <w:gridCol w:w="6177"/>
+        <w:gridCol w:w="6176"/>
       </w:tblGrid>
       <w:tr>
         <w:trPr/>
         <w:tc>
           <w:tcPr>
-            <w:tcW w:w="9247" w:type="dxa"/>
+            <w:tcW w:w="9246" w:type="dxa"/>
             <w:gridSpan w:val="2"/>
             <w:tcBorders>
               <w:top w:val="single" w:sz="12" w:space="0" w:color="000001"/>
@@ -21853,7 +22143,16 @@
                 <w:szCs w:val="22"/>
                 <w:lang w:val="de-AT" w:eastAsia="en-US" w:bidi="ar-SA"/>
               </w:rPr>
-              <w:t xml:space="preserve">Benutzer </w:t>
+              <w:t xml:space="preserve">Benutzer verwalten </w:t>
+            </w:r>
+            <w:r>
+              <w:rPr>
+                <w:rFonts w:cs="Arial"/>
+                <w:b/>
+                <w:bCs/>
+                <w:color w:val="FFFFFF" w:themeColor="background1"/>
+              </w:rPr>
+              <w:t>13.1:</w:t>
             </w:r>
             <w:r>
               <w:rPr>
@@ -21866,91 +22165,7 @@
                 <w:szCs w:val="22"/>
                 <w:lang w:val="de-AT" w:eastAsia="en-US" w:bidi="ar-SA"/>
               </w:rPr>
-              <w:t>verwalten</w:t>
-            </w:r>
-            <w:r>
-              <w:rPr>
-                <w:rFonts w:eastAsia="Calibri" w:cs="Arial"/>
-                <w:b/>
-                <w:bCs/>
-                <w:color w:val="FFFFFF" w:themeColor="background1"/>
-                <w:kern w:val="0"/>
-                <w:sz w:val="22"/>
-                <w:szCs w:val="22"/>
-                <w:lang w:val="de-AT" w:eastAsia="en-US" w:bidi="ar-SA"/>
-              </w:rPr>
-              <w:t xml:space="preserve"> </w:t>
-            </w:r>
-            <w:r>
-              <w:rPr>
-                <w:rFonts w:cs="Arial"/>
-                <w:b/>
-                <w:bCs/>
-                <w:color w:val="FFFFFF" w:themeColor="background1"/>
-              </w:rPr>
-              <w:t>1</w:t>
-            </w:r>
-            <w:r>
-              <w:rPr>
-                <w:rFonts w:cs="Arial"/>
-                <w:b/>
-                <w:bCs/>
-                <w:color w:val="FFFFFF" w:themeColor="background1"/>
-              </w:rPr>
-              <w:t>3</w:t>
-            </w:r>
-            <w:r>
-              <w:rPr>
-                <w:rFonts w:cs="Arial"/>
-                <w:b/>
-                <w:bCs/>
-                <w:color w:val="FFFFFF" w:themeColor="background1"/>
-              </w:rPr>
-              <w:t>.</w:t>
-            </w:r>
-            <w:r>
-              <w:rPr>
-                <w:rFonts w:cs="Arial"/>
-                <w:b/>
-                <w:bCs/>
-                <w:color w:val="FFFFFF" w:themeColor="background1"/>
-              </w:rPr>
-              <w:t>1</w:t>
-            </w:r>
-            <w:r>
-              <w:rPr>
-                <w:rFonts w:cs="Arial"/>
-                <w:b/>
-                <w:bCs/>
-                <w:color w:val="FFFFFF" w:themeColor="background1"/>
-              </w:rPr>
-              <w:t>:</w:t>
-            </w:r>
-            <w:r>
-              <w:rPr>
-                <w:rFonts w:eastAsia="Calibri" w:cs="Arial"/>
-                <w:b/>
-                <w:bCs/>
-                <w:color w:val="FFFFFF" w:themeColor="background1"/>
-                <w:kern w:val="0"/>
-                <w:sz w:val="22"/>
-                <w:szCs w:val="22"/>
-                <w:lang w:val="de-AT" w:eastAsia="en-US" w:bidi="ar-SA"/>
-              </w:rPr>
-              <w:t xml:space="preserve"> Benutzer </w:t>
-            </w:r>
-            <w:r>
-              <w:rPr>
-                <w:rFonts w:eastAsia="Calibri" w:cs="Arial"/>
-                <w:b/>
-                <w:bCs/>
-                <w:color w:val="FFFFFF" w:themeColor="background1"/>
-                <w:kern w:val="0"/>
-                <w:sz w:val="22"/>
-                <w:szCs w:val="22"/>
-                <w:lang w:val="de-AT" w:eastAsia="en-US" w:bidi="ar-SA"/>
-              </w:rPr>
-              <w:t>verwalten – Benutzerdaten ändern</w:t>
+              <w:t xml:space="preserve"> Benutzer verwalten – Benutzerdaten ändern</w:t>
             </w:r>
           </w:p>
         </w:tc>
@@ -21977,7 +22192,7 @@
         </w:tc>
         <w:tc>
           <w:tcPr>
-            <w:tcW w:w="6177" w:type="dxa"/>
+            <w:tcW w:w="6176" w:type="dxa"/>
             <w:tcBorders/>
             <w:shd w:color="auto" w:fill="auto" w:val="clear"/>
           </w:tcPr>
@@ -22003,18 +22218,7 @@
                 <w:szCs w:val="22"/>
                 <w:lang w:val="en-GB" w:eastAsia="en-US" w:bidi="ar-SA"/>
               </w:rPr>
-              <w:t xml:space="preserve">Benutzer </w:t>
-            </w:r>
-            <w:r>
-              <w:rPr>
-                <w:rFonts w:eastAsia="Calibri" w:cs="" w:cstheme="minorBidi" w:eastAsiaTheme="minorHAnsi"/>
-                <w:color w:val="auto"/>
-                <w:kern w:val="0"/>
-                <w:sz w:val="22"/>
-                <w:szCs w:val="22"/>
-                <w:lang w:val="en-GB" w:eastAsia="en-US" w:bidi="ar-SA"/>
-              </w:rPr>
-              <w:t>verwalten</w:t>
+              <w:t>Benutzer verwalten</w:t>
             </w:r>
           </w:p>
         </w:tc>
@@ -22045,7 +22249,7 @@
         </w:tc>
         <w:tc>
           <w:tcPr>
-            <w:tcW w:w="6177" w:type="dxa"/>
+            <w:tcW w:w="6176" w:type="dxa"/>
             <w:tcBorders/>
             <w:shd w:color="auto" w:fill="auto" w:val="clear"/>
           </w:tcPr>
@@ -22091,7 +22295,7 @@
         </w:tc>
         <w:tc>
           <w:tcPr>
-            <w:tcW w:w="6177" w:type="dxa"/>
+            <w:tcW w:w="6176" w:type="dxa"/>
             <w:tcBorders/>
             <w:shd w:color="auto" w:fill="auto" w:val="clear"/>
           </w:tcPr>
@@ -22218,15 +22422,7 @@
             </w:pPr>
             <w:r>
               <w:rPr/>
-              <w:t xml:space="preserve">der Administrator </w:t>
-            </w:r>
-            <w:r>
-              <w:rPr/>
-              <w:t>ändert die Dat</w:t>
-            </w:r>
-            <w:r>
-              <w:rPr/>
-              <w:t xml:space="preserve">en </w:t>
+              <w:t xml:space="preserve">der Administrator ändert die Daten </w:t>
             </w:r>
             <w:r>
               <w:rPr>
@@ -22244,14 +22440,16 @@
             <w:pPr>
               <w:pStyle w:val="ListParagraph"/>
               <w:spacing w:lineRule="auto" w:line="240" w:before="0" w:after="0"/>
-              <w:ind w:hanging="0"/>
+              <w:ind w:left="720" w:hanging="0"/>
               <w:contextualSpacing/>
               <w:rPr>
                 <w:rFonts w:eastAsia="" w:eastAsiaTheme="minorEastAsia"/>
               </w:rPr>
             </w:pPr>
             <w:r>
-              <w:rPr/>
+              <w:rPr>
+                <w:rFonts w:eastAsia="" w:eastAsiaTheme="minorEastAsia"/>
+              </w:rPr>
             </w:r>
           </w:p>
         </w:tc>
@@ -22278,7 +22476,7 @@
         </w:tc>
         <w:tc>
           <w:tcPr>
-            <w:tcW w:w="6177" w:type="dxa"/>
+            <w:tcW w:w="6176" w:type="dxa"/>
             <w:tcBorders/>
             <w:shd w:color="auto" w:fill="auto" w:val="clear"/>
           </w:tcPr>
@@ -22324,7 +22522,7 @@
         </w:tc>
         <w:tc>
           <w:tcPr>
-            <w:tcW w:w="6177" w:type="dxa"/>
+            <w:tcW w:w="6176" w:type="dxa"/>
             <w:tcBorders/>
             <w:shd w:color="auto" w:fill="auto" w:val="clear"/>
           </w:tcPr>
@@ -22347,7 +22545,7 @@
         </w:trPr>
         <w:tc>
           <w:tcPr>
-            <w:tcW w:w="9247" w:type="dxa"/>
+            <w:tcW w:w="9246" w:type="dxa"/>
             <w:gridSpan w:val="2"/>
             <w:tcBorders>
               <w:bottom w:val="single" w:sz="12" w:space="0" w:color="000001"/>
@@ -22388,9 +22586,9 @@
               <w:rPr/>
               <w:fldChar w:fldCharType="separate"/>
             </w:r>
-            <w:bookmarkStart w:id="744" w:name="__Fieldmark__5020_3428126813"/>
-            <w:bookmarkStart w:id="745" w:name="__Fieldmark__5020_3428126813"/>
-            <w:bookmarkEnd w:id="745"/>
+            <w:bookmarkStart w:id="889" w:name="__Fieldmark__3934_755890303"/>
+            <w:bookmarkStart w:id="890" w:name="__Fieldmark__3934_755890303"/>
+            <w:bookmarkEnd w:id="890"/>
             <w:r>
               <w:rPr/>
             </w:r>
@@ -22398,10 +22596,12 @@
               <w:rPr/>
               <w:fldChar w:fldCharType="end"/>
             </w:r>
-            <w:bookmarkStart w:id="746" w:name="__Fieldmark__4582_15361768043211"/>
-            <w:bookmarkStart w:id="747" w:name="__Fieldmark__4922_29366972071"/>
-            <w:bookmarkEnd w:id="746"/>
-            <w:bookmarkEnd w:id="747"/>
+            <w:bookmarkStart w:id="891" w:name="__Fieldmark__4922_29366972071"/>
+            <w:bookmarkStart w:id="892" w:name="__Fieldmark__4582_15361768043211"/>
+            <w:bookmarkStart w:id="893" w:name="__Fieldmark__5020_3428126813"/>
+            <w:bookmarkEnd w:id="891"/>
+            <w:bookmarkEnd w:id="892"/>
+            <w:bookmarkEnd w:id="893"/>
             <w:r>
               <w:rPr/>
               <w:t xml:space="preserve">OK  </w:t>
@@ -22426,9 +22626,9 @@
               <w:rPr/>
               <w:fldChar w:fldCharType="separate"/>
             </w:r>
-            <w:bookmarkStart w:id="748" w:name="__Fieldmark__5023_3428126813"/>
-            <w:bookmarkStart w:id="749" w:name="__Fieldmark__5023_3428126813"/>
-            <w:bookmarkEnd w:id="749"/>
+            <w:bookmarkStart w:id="894" w:name="__Fieldmark__3947_755890303"/>
+            <w:bookmarkStart w:id="895" w:name="__Fieldmark__3947_755890303"/>
+            <w:bookmarkEnd w:id="895"/>
             <w:r>
               <w:rPr/>
             </w:r>
@@ -22436,10 +22636,12 @@
               <w:rPr/>
               <w:fldChar w:fldCharType="end"/>
             </w:r>
-            <w:bookmarkStart w:id="750" w:name="__Fieldmark__4583_15361768043211"/>
-            <w:bookmarkStart w:id="751" w:name="__Fieldmark__4924_29366972071"/>
-            <w:bookmarkEnd w:id="750"/>
-            <w:bookmarkEnd w:id="751"/>
+            <w:bookmarkStart w:id="896" w:name="__Fieldmark__4924_29366972071"/>
+            <w:bookmarkStart w:id="897" w:name="__Fieldmark__4583_15361768043211"/>
+            <w:bookmarkStart w:id="898" w:name="__Fieldmark__5023_3428126813"/>
+            <w:bookmarkEnd w:id="896"/>
+            <w:bookmarkEnd w:id="897"/>
+            <w:bookmarkEnd w:id="898"/>
             <w:r>
               <w:rPr/>
               <w:t xml:space="preserve">kosmetische Abweichungen  </w:t>
@@ -22464,9 +22666,9 @@
               <w:rPr/>
               <w:fldChar w:fldCharType="separate"/>
             </w:r>
-            <w:bookmarkStart w:id="752" w:name="__Fieldmark__5026_3428126813"/>
-            <w:bookmarkStart w:id="753" w:name="__Fieldmark__5026_3428126813"/>
-            <w:bookmarkEnd w:id="753"/>
+            <w:bookmarkStart w:id="899" w:name="__Fieldmark__3960_755890303"/>
+            <w:bookmarkStart w:id="900" w:name="__Fieldmark__3960_755890303"/>
+            <w:bookmarkEnd w:id="900"/>
             <w:r>
               <w:rPr/>
             </w:r>
@@ -22474,10 +22676,12 @@
               <w:rPr/>
               <w:fldChar w:fldCharType="end"/>
             </w:r>
-            <w:bookmarkStart w:id="754" w:name="__Fieldmark__4584_15361768043211"/>
-            <w:bookmarkStart w:id="755" w:name="__Fieldmark__4926_29366972071"/>
-            <w:bookmarkEnd w:id="754"/>
-            <w:bookmarkEnd w:id="755"/>
+            <w:bookmarkStart w:id="901" w:name="__Fieldmark__4926_29366972071"/>
+            <w:bookmarkStart w:id="902" w:name="__Fieldmark__4584_15361768043211"/>
+            <w:bookmarkStart w:id="903" w:name="__Fieldmark__5026_3428126813"/>
+            <w:bookmarkEnd w:id="901"/>
+            <w:bookmarkEnd w:id="902"/>
+            <w:bookmarkEnd w:id="903"/>
             <w:r>
               <w:rPr/>
               <w:t xml:space="preserve">mittlere Abweichungen  </w:t>
@@ -22502,9 +22706,9 @@
               <w:rPr/>
               <w:fldChar w:fldCharType="separate"/>
             </w:r>
-            <w:bookmarkStart w:id="756" w:name="__Fieldmark__5029_3428126813"/>
-            <w:bookmarkStart w:id="757" w:name="__Fieldmark__5029_3428126813"/>
-            <w:bookmarkEnd w:id="757"/>
+            <w:bookmarkStart w:id="904" w:name="__Fieldmark__3973_755890303"/>
+            <w:bookmarkStart w:id="905" w:name="__Fieldmark__3973_755890303"/>
+            <w:bookmarkEnd w:id="905"/>
             <w:r>
               <w:rPr/>
             </w:r>
@@ -22512,10 +22716,12 @@
               <w:rPr/>
               <w:fldChar w:fldCharType="end"/>
             </w:r>
-            <w:bookmarkStart w:id="758" w:name="__Fieldmark__4585_15361768043211"/>
-            <w:bookmarkStart w:id="759" w:name="__Fieldmark__4928_29366972071"/>
-            <w:bookmarkEnd w:id="758"/>
-            <w:bookmarkEnd w:id="759"/>
+            <w:bookmarkStart w:id="906" w:name="__Fieldmark__4928_29366972071"/>
+            <w:bookmarkStart w:id="907" w:name="__Fieldmark__4585_15361768043211"/>
+            <w:bookmarkStart w:id="908" w:name="__Fieldmark__5029_3428126813"/>
+            <w:bookmarkEnd w:id="906"/>
+            <w:bookmarkEnd w:id="907"/>
+            <w:bookmarkEnd w:id="908"/>
             <w:r>
               <w:rPr/>
               <w:t xml:space="preserve">große Abweichungen </w:t>
@@ -22551,9 +22757,9 @@
               <w:rPr/>
               <w:fldChar w:fldCharType="separate"/>
             </w:r>
-            <w:bookmarkStart w:id="760" w:name="__Fieldmark__5032_3428126813"/>
-            <w:bookmarkStart w:id="761" w:name="__Fieldmark__5032_3428126813"/>
-            <w:bookmarkEnd w:id="761"/>
+            <w:bookmarkStart w:id="909" w:name="__Fieldmark__3987_755890303"/>
+            <w:bookmarkStart w:id="910" w:name="__Fieldmark__3987_755890303"/>
+            <w:bookmarkEnd w:id="910"/>
             <w:r>
               <w:rPr/>
             </w:r>
@@ -22561,10 +22767,12 @@
               <w:rPr/>
               <w:fldChar w:fldCharType="end"/>
             </w:r>
-            <w:bookmarkStart w:id="762" w:name="__Fieldmark__4586_15361768043211"/>
-            <w:bookmarkStart w:id="763" w:name="__Fieldmark__4930_29366972071"/>
-            <w:bookmarkEnd w:id="762"/>
-            <w:bookmarkEnd w:id="763"/>
+            <w:bookmarkStart w:id="911" w:name="__Fieldmark__4930_29366972071"/>
+            <w:bookmarkStart w:id="912" w:name="__Fieldmark__4586_15361768043211"/>
+            <w:bookmarkStart w:id="913" w:name="__Fieldmark__5032_3428126813"/>
+            <w:bookmarkEnd w:id="911"/>
+            <w:bookmarkEnd w:id="912"/>
+            <w:bookmarkEnd w:id="913"/>
             <w:r>
               <w:rPr/>
               <w:t>System unbenutzbar</w:t>
@@ -22606,13 +22814,13 @@
       </w:tblPr>
       <w:tblGrid>
         <w:gridCol w:w="3070"/>
-        <w:gridCol w:w="6177"/>
+        <w:gridCol w:w="6176"/>
       </w:tblGrid>
       <w:tr>
         <w:trPr/>
         <w:tc>
           <w:tcPr>
-            <w:tcW w:w="9247" w:type="dxa"/>
+            <w:tcW w:w="9246" w:type="dxa"/>
             <w:gridSpan w:val="2"/>
             <w:tcBorders>
               <w:top w:val="single" w:sz="12" w:space="0" w:color="000001"/>
@@ -22652,7 +22860,16 @@
                 <w:szCs w:val="22"/>
                 <w:lang w:val="de-AT" w:eastAsia="en-US" w:bidi="ar-SA"/>
               </w:rPr>
-              <w:t xml:space="preserve">Benutzer </w:t>
+              <w:t xml:space="preserve">Benutzer verwalten </w:t>
+            </w:r>
+            <w:r>
+              <w:rPr>
+                <w:rFonts w:cs="Arial"/>
+                <w:b/>
+                <w:bCs/>
+                <w:color w:val="FFFFFF" w:themeColor="background1"/>
+              </w:rPr>
+              <w:t>13.2:</w:t>
             </w:r>
             <w:r>
               <w:rPr>
@@ -22665,104 +22882,7 @@
                 <w:szCs w:val="22"/>
                 <w:lang w:val="de-AT" w:eastAsia="en-US" w:bidi="ar-SA"/>
               </w:rPr>
-              <w:t>verwalten</w:t>
-            </w:r>
-            <w:r>
-              <w:rPr>
-                <w:rFonts w:eastAsia="Calibri" w:cs="Arial"/>
-                <w:b/>
-                <w:bCs/>
-                <w:color w:val="FFFFFF" w:themeColor="background1"/>
-                <w:kern w:val="0"/>
-                <w:sz w:val="22"/>
-                <w:szCs w:val="22"/>
-                <w:lang w:val="de-AT" w:eastAsia="en-US" w:bidi="ar-SA"/>
-              </w:rPr>
-              <w:t xml:space="preserve"> </w:t>
-            </w:r>
-            <w:r>
-              <w:rPr>
-                <w:rFonts w:cs="Arial"/>
-                <w:b/>
-                <w:bCs/>
-                <w:color w:val="FFFFFF" w:themeColor="background1"/>
-              </w:rPr>
-              <w:t>1</w:t>
-            </w:r>
-            <w:r>
-              <w:rPr>
-                <w:rFonts w:cs="Arial"/>
-                <w:b/>
-                <w:bCs/>
-                <w:color w:val="FFFFFF" w:themeColor="background1"/>
-              </w:rPr>
-              <w:t>3</w:t>
-            </w:r>
-            <w:r>
-              <w:rPr>
-                <w:rFonts w:cs="Arial"/>
-                <w:b/>
-                <w:bCs/>
-                <w:color w:val="FFFFFF" w:themeColor="background1"/>
-              </w:rPr>
-              <w:t>.</w:t>
-            </w:r>
-            <w:r>
-              <w:rPr>
-                <w:rFonts w:cs="Arial"/>
-                <w:b/>
-                <w:bCs/>
-                <w:color w:val="FFFFFF" w:themeColor="background1"/>
-              </w:rPr>
-              <w:t>2</w:t>
-            </w:r>
-            <w:r>
-              <w:rPr>
-                <w:rFonts w:cs="Arial"/>
-                <w:b/>
-                <w:bCs/>
-                <w:color w:val="FFFFFF" w:themeColor="background1"/>
-              </w:rPr>
-              <w:t>:</w:t>
-            </w:r>
-            <w:r>
-              <w:rPr>
-                <w:rFonts w:eastAsia="Calibri" w:cs="Arial"/>
-                <w:b/>
-                <w:bCs/>
-                <w:color w:val="FFFFFF" w:themeColor="background1"/>
-                <w:kern w:val="0"/>
-                <w:sz w:val="22"/>
-                <w:szCs w:val="22"/>
-                <w:lang w:val="de-AT" w:eastAsia="en-US" w:bidi="ar-SA"/>
-              </w:rPr>
-              <w:t xml:space="preserve"> Benutzer </w:t>
-            </w:r>
-            <w:r>
-              <w:rPr>
-                <w:rFonts w:eastAsia="Calibri" w:cs="Arial"/>
-                <w:b/>
-                <w:bCs/>
-                <w:color w:val="FFFFFF" w:themeColor="background1"/>
-                <w:kern w:val="0"/>
-                <w:sz w:val="22"/>
-                <w:szCs w:val="22"/>
-                <w:lang w:val="de-AT" w:eastAsia="en-US" w:bidi="ar-SA"/>
-              </w:rPr>
-              <w:t>verwalten – Benutze</w:t>
-            </w:r>
-            <w:r>
-              <w:rPr>
-                <w:rFonts w:eastAsia="Calibri" w:cs="Arial"/>
-                <w:b/>
-                <w:bCs/>
-                <w:color w:val="FFFFFF" w:themeColor="background1"/>
-                <w:kern w:val="0"/>
-                <w:sz w:val="22"/>
-                <w:szCs w:val="22"/>
-                <w:lang w:val="de-AT" w:eastAsia="en-US" w:bidi="ar-SA"/>
-              </w:rPr>
-              <w:t>r löschen</w:t>
+              <w:t xml:space="preserve"> Benutzer verwalten – Benutzer löschen</w:t>
             </w:r>
           </w:p>
         </w:tc>
@@ -22789,7 +22909,7 @@
         </w:tc>
         <w:tc>
           <w:tcPr>
-            <w:tcW w:w="6177" w:type="dxa"/>
+            <w:tcW w:w="6176" w:type="dxa"/>
             <w:tcBorders/>
             <w:shd w:color="auto" w:fill="auto" w:val="clear"/>
           </w:tcPr>
@@ -22815,18 +22935,7 @@
                 <w:szCs w:val="22"/>
                 <w:lang w:val="en-GB" w:eastAsia="en-US" w:bidi="ar-SA"/>
               </w:rPr>
-              <w:t xml:space="preserve">Benutzer </w:t>
-            </w:r>
-            <w:r>
-              <w:rPr>
-                <w:rFonts w:eastAsia="Calibri" w:cs="" w:cstheme="minorBidi" w:eastAsiaTheme="minorHAnsi"/>
-                <w:color w:val="auto"/>
-                <w:kern w:val="0"/>
-                <w:sz w:val="22"/>
-                <w:szCs w:val="22"/>
-                <w:lang w:val="en-GB" w:eastAsia="en-US" w:bidi="ar-SA"/>
-              </w:rPr>
-              <w:t>verwalten</w:t>
+              <w:t>Benutzer verwalten</w:t>
             </w:r>
           </w:p>
         </w:tc>
@@ -22857,7 +22966,7 @@
         </w:tc>
         <w:tc>
           <w:tcPr>
-            <w:tcW w:w="6177" w:type="dxa"/>
+            <w:tcW w:w="6176" w:type="dxa"/>
             <w:tcBorders/>
             <w:shd w:color="auto" w:fill="auto" w:val="clear"/>
           </w:tcPr>
@@ -22903,7 +23012,7 @@
         </w:tc>
         <w:tc>
           <w:tcPr>
-            <w:tcW w:w="6177" w:type="dxa"/>
+            <w:tcW w:w="6176" w:type="dxa"/>
             <w:tcBorders/>
             <w:shd w:color="auto" w:fill="auto" w:val="clear"/>
           </w:tcPr>
@@ -22976,25 +23085,23 @@
             </w:pPr>
             <w:r>
               <w:rPr/>
-              <w:t xml:space="preserve">der Administrator wählt einen Benutzer aus </w:t>
-            </w:r>
-            <w:r>
-              <w:rPr/>
-              <w:t>und löscht diesen Account</w:t>
+              <w:t>der Administrator wählt einen Benutzer aus und löscht diesen Account</w:t>
             </w:r>
           </w:p>
           <w:p>
             <w:pPr>
               <w:pStyle w:val="ListParagraph"/>
               <w:spacing w:lineRule="auto" w:line="240" w:before="0" w:after="0"/>
-              <w:ind w:hanging="0"/>
+              <w:ind w:left="720" w:hanging="0"/>
               <w:contextualSpacing/>
               <w:rPr>
                 <w:rFonts w:eastAsia="" w:eastAsiaTheme="minorEastAsia"/>
               </w:rPr>
             </w:pPr>
             <w:r>
-              <w:rPr/>
+              <w:rPr>
+                <w:rFonts w:eastAsia="" w:eastAsiaTheme="minorEastAsia"/>
+              </w:rPr>
             </w:r>
           </w:p>
         </w:tc>
@@ -23021,7 +23128,7 @@
         </w:tc>
         <w:tc>
           <w:tcPr>
-            <w:tcW w:w="6177" w:type="dxa"/>
+            <w:tcW w:w="6176" w:type="dxa"/>
             <w:tcBorders/>
             <w:shd w:color="auto" w:fill="auto" w:val="clear"/>
           </w:tcPr>
@@ -23078,7 +23185,7 @@
         </w:tc>
         <w:tc>
           <w:tcPr>
-            <w:tcW w:w="6177" w:type="dxa"/>
+            <w:tcW w:w="6176" w:type="dxa"/>
             <w:tcBorders/>
             <w:shd w:color="auto" w:fill="auto" w:val="clear"/>
           </w:tcPr>
@@ -23101,7 +23208,7 @@
         </w:trPr>
         <w:tc>
           <w:tcPr>
-            <w:tcW w:w="9247" w:type="dxa"/>
+            <w:tcW w:w="9246" w:type="dxa"/>
             <w:gridSpan w:val="2"/>
             <w:tcBorders>
               <w:bottom w:val="single" w:sz="12" w:space="0" w:color="000001"/>
@@ -23142,9 +23249,9 @@
               <w:rPr/>
               <w:fldChar w:fldCharType="separate"/>
             </w:r>
-            <w:bookmarkStart w:id="764" w:name="__Fieldmark__5053_3428126813"/>
-            <w:bookmarkStart w:id="765" w:name="__Fieldmark__5053_3428126813"/>
-            <w:bookmarkEnd w:id="765"/>
+            <w:bookmarkStart w:id="914" w:name="__Fieldmark__4052_755890303"/>
+            <w:bookmarkStart w:id="915" w:name="__Fieldmark__4052_755890303"/>
+            <w:bookmarkEnd w:id="915"/>
             <w:r>
               <w:rPr/>
             </w:r>
@@ -23152,10 +23259,12 @@
               <w:rPr/>
               <w:fldChar w:fldCharType="end"/>
             </w:r>
-            <w:bookmarkStart w:id="766" w:name="__Fieldmark__4582_153617680432111"/>
-            <w:bookmarkStart w:id="767" w:name="__Fieldmark__4922_293669720711"/>
-            <w:bookmarkEnd w:id="766"/>
-            <w:bookmarkEnd w:id="767"/>
+            <w:bookmarkStart w:id="916" w:name="__Fieldmark__4922_293669720711"/>
+            <w:bookmarkStart w:id="917" w:name="__Fieldmark__4582_153617680432111"/>
+            <w:bookmarkStart w:id="918" w:name="__Fieldmark__5053_3428126813"/>
+            <w:bookmarkEnd w:id="916"/>
+            <w:bookmarkEnd w:id="917"/>
+            <w:bookmarkEnd w:id="918"/>
             <w:r>
               <w:rPr/>
               <w:t xml:space="preserve">OK  </w:t>
@@ -23180,9 +23289,9 @@
               <w:rPr/>
               <w:fldChar w:fldCharType="separate"/>
             </w:r>
-            <w:bookmarkStart w:id="768" w:name="__Fieldmark__5056_3428126813"/>
-            <w:bookmarkStart w:id="769" w:name="__Fieldmark__5056_3428126813"/>
-            <w:bookmarkEnd w:id="769"/>
+            <w:bookmarkStart w:id="919" w:name="__Fieldmark__4065_755890303"/>
+            <w:bookmarkStart w:id="920" w:name="__Fieldmark__4065_755890303"/>
+            <w:bookmarkEnd w:id="920"/>
             <w:r>
               <w:rPr/>
             </w:r>
@@ -23190,10 +23299,12 @@
               <w:rPr/>
               <w:fldChar w:fldCharType="end"/>
             </w:r>
-            <w:bookmarkStart w:id="770" w:name="__Fieldmark__4583_153617680432111"/>
-            <w:bookmarkStart w:id="771" w:name="__Fieldmark__4924_293669720711"/>
-            <w:bookmarkEnd w:id="770"/>
-            <w:bookmarkEnd w:id="771"/>
+            <w:bookmarkStart w:id="921" w:name="__Fieldmark__4924_293669720711"/>
+            <w:bookmarkStart w:id="922" w:name="__Fieldmark__4583_153617680432111"/>
+            <w:bookmarkStart w:id="923" w:name="__Fieldmark__5056_3428126813"/>
+            <w:bookmarkEnd w:id="921"/>
+            <w:bookmarkEnd w:id="922"/>
+            <w:bookmarkEnd w:id="923"/>
             <w:r>
               <w:rPr/>
               <w:t xml:space="preserve">kosmetische Abweichungen  </w:t>
@@ -23218,9 +23329,9 @@
               <w:rPr/>
               <w:fldChar w:fldCharType="separate"/>
             </w:r>
-            <w:bookmarkStart w:id="772" w:name="__Fieldmark__5059_3428126813"/>
-            <w:bookmarkStart w:id="773" w:name="__Fieldmark__5059_3428126813"/>
-            <w:bookmarkEnd w:id="773"/>
+            <w:bookmarkStart w:id="924" w:name="__Fieldmark__4078_755890303"/>
+            <w:bookmarkStart w:id="925" w:name="__Fieldmark__4078_755890303"/>
+            <w:bookmarkEnd w:id="925"/>
             <w:r>
               <w:rPr/>
             </w:r>
@@ -23228,10 +23339,12 @@
               <w:rPr/>
               <w:fldChar w:fldCharType="end"/>
             </w:r>
-            <w:bookmarkStart w:id="774" w:name="__Fieldmark__4584_153617680432111"/>
-            <w:bookmarkStart w:id="775" w:name="__Fieldmark__4926_293669720711"/>
-            <w:bookmarkEnd w:id="774"/>
-            <w:bookmarkEnd w:id="775"/>
+            <w:bookmarkStart w:id="926" w:name="__Fieldmark__4926_293669720711"/>
+            <w:bookmarkStart w:id="927" w:name="__Fieldmark__4584_153617680432111"/>
+            <w:bookmarkStart w:id="928" w:name="__Fieldmark__5059_3428126813"/>
+            <w:bookmarkEnd w:id="926"/>
+            <w:bookmarkEnd w:id="927"/>
+            <w:bookmarkEnd w:id="928"/>
             <w:r>
               <w:rPr/>
               <w:t xml:space="preserve">mittlere Abweichungen  </w:t>
@@ -23256,9 +23369,9 @@
               <w:rPr/>
               <w:fldChar w:fldCharType="separate"/>
             </w:r>
-            <w:bookmarkStart w:id="776" w:name="__Fieldmark__5062_3428126813"/>
-            <w:bookmarkStart w:id="777" w:name="__Fieldmark__5062_3428126813"/>
-            <w:bookmarkEnd w:id="777"/>
+            <w:bookmarkStart w:id="929" w:name="__Fieldmark__4091_755890303"/>
+            <w:bookmarkStart w:id="930" w:name="__Fieldmark__4091_755890303"/>
+            <w:bookmarkEnd w:id="930"/>
             <w:r>
               <w:rPr/>
             </w:r>
@@ -23266,10 +23379,12 @@
               <w:rPr/>
               <w:fldChar w:fldCharType="end"/>
             </w:r>
-            <w:bookmarkStart w:id="778" w:name="__Fieldmark__4585_153617680432111"/>
-            <w:bookmarkStart w:id="779" w:name="__Fieldmark__4928_293669720711"/>
-            <w:bookmarkEnd w:id="778"/>
-            <w:bookmarkEnd w:id="779"/>
+            <w:bookmarkStart w:id="931" w:name="__Fieldmark__4928_293669720711"/>
+            <w:bookmarkStart w:id="932" w:name="__Fieldmark__4585_153617680432111"/>
+            <w:bookmarkStart w:id="933" w:name="__Fieldmark__5062_3428126813"/>
+            <w:bookmarkEnd w:id="931"/>
+            <w:bookmarkEnd w:id="932"/>
+            <w:bookmarkEnd w:id="933"/>
             <w:r>
               <w:rPr/>
               <w:t xml:space="preserve">große Abweichungen </w:t>
@@ -23305,9 +23420,9 @@
               <w:rPr/>
               <w:fldChar w:fldCharType="separate"/>
             </w:r>
-            <w:bookmarkStart w:id="780" w:name="__Fieldmark__5065_3428126813"/>
-            <w:bookmarkStart w:id="781" w:name="__Fieldmark__5065_3428126813"/>
-            <w:bookmarkEnd w:id="781"/>
+            <w:bookmarkStart w:id="934" w:name="__Fieldmark__4105_755890303"/>
+            <w:bookmarkStart w:id="935" w:name="__Fieldmark__4105_755890303"/>
+            <w:bookmarkEnd w:id="935"/>
             <w:r>
               <w:rPr/>
             </w:r>
@@ -23315,10 +23430,12 @@
               <w:rPr/>
               <w:fldChar w:fldCharType="end"/>
             </w:r>
-            <w:bookmarkStart w:id="782" w:name="__Fieldmark__4586_153617680432111"/>
-            <w:bookmarkStart w:id="783" w:name="__Fieldmark__4930_293669720711"/>
-            <w:bookmarkEnd w:id="782"/>
-            <w:bookmarkEnd w:id="783"/>
+            <w:bookmarkStart w:id="936" w:name="__Fieldmark__4930_293669720711"/>
+            <w:bookmarkStart w:id="937" w:name="__Fieldmark__4586_153617680432111"/>
+            <w:bookmarkStart w:id="938" w:name="__Fieldmark__5065_3428126813"/>
+            <w:bookmarkEnd w:id="936"/>
+            <w:bookmarkEnd w:id="937"/>
+            <w:bookmarkEnd w:id="938"/>
             <w:r>
               <w:rPr/>
               <w:t>System unbenutzbar</w:t>
@@ -23380,13 +23497,13 @@
       </w:tblPr>
       <w:tblGrid>
         <w:gridCol w:w="3070"/>
-        <w:gridCol w:w="6177"/>
+        <w:gridCol w:w="6176"/>
       </w:tblGrid>
       <w:tr>
         <w:trPr/>
         <w:tc>
           <w:tcPr>
-            <w:tcW w:w="9247" w:type="dxa"/>
+            <w:tcW w:w="9246" w:type="dxa"/>
             <w:gridSpan w:val="2"/>
             <w:tcBorders>
               <w:top w:val="single" w:sz="12" w:space="0" w:color="000001"/>
@@ -23426,7 +23543,16 @@
                 <w:szCs w:val="22"/>
                 <w:lang w:val="de-AT" w:eastAsia="en-US" w:bidi="ar-SA"/>
               </w:rPr>
-              <w:t>Würfel konfigurieren</w:t>
+              <w:t xml:space="preserve">Würfel konfigurieren </w:t>
+            </w:r>
+            <w:r>
+              <w:rPr>
+                <w:rFonts w:cs="Arial"/>
+                <w:b/>
+                <w:bCs/>
+                <w:color w:val="FFFFFF" w:themeColor="background1"/>
+              </w:rPr>
+              <w:t>14.1:</w:t>
             </w:r>
             <w:r>
               <w:rPr>
@@ -23439,78 +23565,7 @@
                 <w:szCs w:val="22"/>
                 <w:lang w:val="de-AT" w:eastAsia="en-US" w:bidi="ar-SA"/>
               </w:rPr>
-              <w:t xml:space="preserve"> </w:t>
-            </w:r>
-            <w:r>
-              <w:rPr>
-                <w:rFonts w:cs="Arial"/>
-                <w:b/>
-                <w:bCs/>
-                <w:color w:val="FFFFFF" w:themeColor="background1"/>
-              </w:rPr>
-              <w:t>1</w:t>
-            </w:r>
-            <w:r>
-              <w:rPr>
-                <w:rFonts w:cs="Arial"/>
-                <w:b/>
-                <w:bCs/>
-                <w:color w:val="FFFFFF" w:themeColor="background1"/>
-              </w:rPr>
-              <w:t>4</w:t>
-            </w:r>
-            <w:r>
-              <w:rPr>
-                <w:rFonts w:cs="Arial"/>
-                <w:b/>
-                <w:bCs/>
-                <w:color w:val="FFFFFF" w:themeColor="background1"/>
-              </w:rPr>
-              <w:t>.</w:t>
-            </w:r>
-            <w:r>
-              <w:rPr>
-                <w:rFonts w:cs="Arial"/>
-                <w:b/>
-                <w:bCs/>
-                <w:color w:val="FFFFFF" w:themeColor="background1"/>
-              </w:rPr>
-              <w:t>1</w:t>
-            </w:r>
-            <w:r>
-              <w:rPr>
-                <w:rFonts w:cs="Arial"/>
-                <w:b/>
-                <w:bCs/>
-                <w:color w:val="FFFFFF" w:themeColor="background1"/>
-              </w:rPr>
-              <w:t>:</w:t>
-            </w:r>
-            <w:r>
-              <w:rPr>
-                <w:rFonts w:eastAsia="Calibri" w:cs="Arial"/>
-                <w:b/>
-                <w:bCs/>
-                <w:color w:val="FFFFFF" w:themeColor="background1"/>
-                <w:kern w:val="0"/>
-                <w:sz w:val="22"/>
-                <w:szCs w:val="22"/>
-                <w:lang w:val="de-AT" w:eastAsia="en-US" w:bidi="ar-SA"/>
-              </w:rPr>
-              <w:t xml:space="preserve"> </w:t>
-            </w:r>
-            <w:r>
-              <w:rPr>
-                <w:rFonts w:eastAsia="Calibri" w:cs="Arial"/>
-                <w:b/>
-                <w:bCs/>
-                <w:color w:val="FFFFFF" w:themeColor="background1"/>
-                <w:kern w:val="0"/>
-                <w:sz w:val="22"/>
-                <w:szCs w:val="22"/>
-                <w:lang w:val="de-AT" w:eastAsia="en-US" w:bidi="ar-SA"/>
-              </w:rPr>
-              <w:t>Würfel konfigurieren</w:t>
+              <w:t xml:space="preserve"> Würfel konfigurieren</w:t>
             </w:r>
           </w:p>
         </w:tc>
@@ -23537,7 +23592,7 @@
         </w:tc>
         <w:tc>
           <w:tcPr>
-            <w:tcW w:w="6177" w:type="dxa"/>
+            <w:tcW w:w="6176" w:type="dxa"/>
             <w:tcBorders/>
             <w:shd w:color="auto" w:fill="auto" w:val="clear"/>
           </w:tcPr>
@@ -23563,8 +23618,313 @@
                 <w:szCs w:val="22"/>
                 <w:lang w:val="de-AT" w:eastAsia="en-US" w:bidi="ar-SA"/>
               </w:rPr>
-              <w:t>W</w:t>
-            </w:r>
+              <w:t>Würfel konfigurieren</w:t>
+            </w:r>
+          </w:p>
+        </w:tc>
+      </w:tr>
+      <w:tr>
+        <w:trPr/>
+        <w:tc>
+          <w:tcPr>
+            <w:tcW w:w="3070" w:type="dxa"/>
+            <w:tcBorders/>
+            <w:shd w:color="auto" w:fill="E5E5E5" w:val="clear"/>
+          </w:tcPr>
+          <w:p>
+            <w:pPr>
+              <w:pStyle w:val="Normal"/>
+              <w:numPr>
+                <w:ilvl w:val="0"/>
+                <w:numId w:val="30"/>
+              </w:numPr>
+              <w:spacing w:before="0" w:after="160"/>
+              <w:rPr/>
+            </w:pPr>
+            <w:r>
+              <w:rPr/>
+              <w:t>Ausgangszustand:</w:t>
+            </w:r>
+          </w:p>
+        </w:tc>
+        <w:tc>
+          <w:tcPr>
+            <w:tcW w:w="6176" w:type="dxa"/>
+            <w:tcBorders/>
+            <w:shd w:color="auto" w:fill="auto" w:val="clear"/>
+          </w:tcPr>
+          <w:p>
+            <w:pPr>
+              <w:pStyle w:val="ListParagraph"/>
+              <w:numPr>
+                <w:ilvl w:val="0"/>
+                <w:numId w:val="30"/>
+              </w:numPr>
+              <w:spacing w:lineRule="auto" w:line="240" w:before="0" w:after="0"/>
+              <w:contextualSpacing/>
+              <w:rPr>
+                <w:rFonts w:eastAsia="" w:eastAsiaTheme="minorEastAsia"/>
+              </w:rPr>
+            </w:pPr>
+            <w:r>
+              <w:rPr/>
+              <w:t>der Benutzer ist im System angemeldet und hat die Rolle "Administrator"</w:t>
+            </w:r>
+          </w:p>
+          <w:p>
+            <w:pPr>
+              <w:pStyle w:val="ListParagraph"/>
+              <w:numPr>
+                <w:ilvl w:val="0"/>
+                <w:numId w:val="30"/>
+              </w:numPr>
+              <w:spacing w:lineRule="auto" w:line="240" w:before="0" w:after="0"/>
+              <w:ind w:left="720" w:hanging="0"/>
+              <w:contextualSpacing/>
+              <w:rPr>
+                <w:rFonts w:eastAsia="" w:eastAsiaTheme="minorEastAsia"/>
+              </w:rPr>
+            </w:pPr>
+            <w:r>
+              <w:rPr/>
+              <w:t>am Minicomputer ist die Würfelsoftware installiert</w:t>
+            </w:r>
+          </w:p>
+        </w:tc>
+      </w:tr>
+      <w:tr>
+        <w:trPr/>
+        <w:tc>
+          <w:tcPr>
+            <w:tcW w:w="3070" w:type="dxa"/>
+            <w:tcBorders/>
+            <w:shd w:color="auto" w:fill="E5E5E5" w:val="clear"/>
+          </w:tcPr>
+          <w:p>
+            <w:pPr>
+              <w:pStyle w:val="Normal"/>
+              <w:spacing w:before="0" w:after="160"/>
+              <w:rPr/>
+            </w:pPr>
+            <w:r>
+              <w:rPr/>
+              <w:t>Aktion</w:t>
+            </w:r>
+          </w:p>
+        </w:tc>
+        <w:tc>
+          <w:tcPr>
+            <w:tcW w:w="6176" w:type="dxa"/>
+            <w:tcBorders/>
+            <w:shd w:color="auto" w:fill="auto" w:val="clear"/>
+          </w:tcPr>
+          <w:p>
+            <w:pPr>
+              <w:pStyle w:val="ListParagraph"/>
+              <w:numPr>
+                <w:ilvl w:val="0"/>
+                <w:numId w:val="39"/>
+              </w:numPr>
+              <w:spacing w:lineRule="auto" w:line="240" w:before="0" w:after="0"/>
+              <w:contextualSpacing/>
+              <w:rPr>
+                <w:rFonts w:eastAsia="" w:eastAsiaTheme="minorEastAsia"/>
+              </w:rPr>
+            </w:pPr>
+            <w:r>
+              <w:rPr/>
+              <w:t>der Administrator gibt das Kommando "Würfel einrichten"</w:t>
+            </w:r>
+          </w:p>
+          <w:p>
+            <w:pPr>
+              <w:pStyle w:val="ListParagraph"/>
+              <w:numPr>
+                <w:ilvl w:val="0"/>
+                <w:numId w:val="39"/>
+              </w:numPr>
+              <w:spacing w:lineRule="auto" w:line="240" w:before="0" w:after="0"/>
+              <w:contextualSpacing/>
+              <w:rPr>
+                <w:rFonts w:eastAsia="" w:eastAsiaTheme="minorEastAsia"/>
+              </w:rPr>
+            </w:pPr>
+            <w:r>
+              <w:rPr/>
+              <w:t>der Administrator wird auf die Seite "Würfel einrichten" weitergeleitet</w:t>
+            </w:r>
+          </w:p>
+          <w:p>
+            <w:pPr>
+              <w:pStyle w:val="ListParagraph"/>
+              <w:numPr>
+                <w:ilvl w:val="0"/>
+                <w:numId w:val="39"/>
+              </w:numPr>
+              <w:spacing w:lineRule="auto" w:line="240" w:before="0" w:after="0"/>
+              <w:contextualSpacing/>
+              <w:rPr>
+                <w:rFonts w:eastAsia="" w:eastAsiaTheme="minorEastAsia"/>
+              </w:rPr>
+            </w:pPr>
+            <w:r>
+              <w:rPr/>
+              <w:t>der Administrator sieht eine Liste vom System erkannter Minicomputer</w:t>
+            </w:r>
+          </w:p>
+          <w:p>
+            <w:pPr>
+              <w:pStyle w:val="ListParagraph"/>
+              <w:numPr>
+                <w:ilvl w:val="0"/>
+                <w:numId w:val="39"/>
+              </w:numPr>
+              <w:spacing w:lineRule="auto" w:line="240" w:before="0" w:after="0"/>
+              <w:contextualSpacing/>
+              <w:rPr>
+                <w:rFonts w:eastAsia="" w:eastAsiaTheme="minorEastAsia"/>
+              </w:rPr>
+            </w:pPr>
+            <w:r>
+              <w:rPr/>
+              <w:t>der Administrator wählt einen Minicomputer aus</w:t>
+            </w:r>
+          </w:p>
+          <w:p>
+            <w:pPr>
+              <w:pStyle w:val="ListParagraph"/>
+              <w:numPr>
+                <w:ilvl w:val="0"/>
+                <w:numId w:val="38"/>
+              </w:numPr>
+              <w:spacing w:lineRule="auto" w:line="240" w:before="0" w:after="0"/>
+              <w:contextualSpacing/>
+              <w:rPr>
+                <w:rFonts w:eastAsia="" w:eastAsiaTheme="minorEastAsia"/>
+              </w:rPr>
+            </w:pPr>
+            <w:r>
+              <w:rPr/>
+              <w:t>der Administrator wird auf die Detailseite "Würfel XY" weitergeleitet</w:t>
+            </w:r>
+          </w:p>
+          <w:p>
+            <w:pPr>
+              <w:pStyle w:val="ListParagraph"/>
+              <w:numPr>
+                <w:ilvl w:val="0"/>
+                <w:numId w:val="38"/>
+              </w:numPr>
+              <w:spacing w:lineRule="auto" w:line="240" w:before="0" w:after="0"/>
+              <w:contextualSpacing/>
+              <w:rPr>
+                <w:rFonts w:eastAsia="" w:eastAsiaTheme="minorEastAsia"/>
+              </w:rPr>
+            </w:pPr>
+            <w:r>
+              <w:rPr/>
+              <w:t>der Administrator kann den Würfel kalibrieren, d.h. die Zuordnung der 12 Würfelseiten festlegen, eine Standardbelegung ist voreingestellt</w:t>
+            </w:r>
+          </w:p>
+          <w:p>
+            <w:pPr>
+              <w:pStyle w:val="ListParagraph"/>
+              <w:numPr>
+                <w:ilvl w:val="0"/>
+                <w:numId w:val="38"/>
+              </w:numPr>
+              <w:spacing w:lineRule="auto" w:line="240" w:before="0" w:after="0"/>
+              <w:contextualSpacing/>
+              <w:rPr>
+                <w:rFonts w:eastAsia="" w:eastAsiaTheme="minorEastAsia"/>
+              </w:rPr>
+            </w:pPr>
+            <w:r>
+              <w:rPr/>
+              <w:t>der Administrator gibt das Kommando "OK"</w:t>
+            </w:r>
+          </w:p>
+          <w:p>
+            <w:pPr>
+              <w:pStyle w:val="ListParagraph"/>
+              <w:numPr>
+                <w:ilvl w:val="0"/>
+                <w:numId w:val="0"/>
+              </w:numPr>
+              <w:spacing w:lineRule="auto" w:line="240" w:before="0" w:after="0"/>
+              <w:ind w:left="1440" w:hanging="0"/>
+              <w:contextualSpacing/>
+              <w:rPr>
+                <w:rFonts w:eastAsia="" w:eastAsiaTheme="minorEastAsia"/>
+              </w:rPr>
+            </w:pPr>
+            <w:r>
+              <w:rPr/>
+              <w:t>eine Bestätigungsmeldung über den Erfolg der vorgenommenen Würfeleinrichtung erscheint</w:t>
+            </w:r>
+          </w:p>
+          <w:p>
+            <w:pPr>
+              <w:pStyle w:val="ListParagraph"/>
+              <w:spacing w:lineRule="auto" w:line="240" w:before="0" w:after="0"/>
+              <w:ind w:left="720" w:hanging="0"/>
+              <w:contextualSpacing/>
+              <w:rPr>
+                <w:rFonts w:eastAsia="" w:eastAsiaTheme="minorEastAsia"/>
+              </w:rPr>
+            </w:pPr>
+            <w:r>
+              <w:rPr>
+                <w:rFonts w:eastAsia="" w:eastAsiaTheme="minorEastAsia"/>
+              </w:rPr>
+            </w:r>
+          </w:p>
+        </w:tc>
+      </w:tr>
+      <w:tr>
+        <w:trPr/>
+        <w:tc>
+          <w:tcPr>
+            <w:tcW w:w="3070" w:type="dxa"/>
+            <w:tcBorders/>
+            <w:shd w:color="auto" w:fill="E5E5E5" w:val="clear"/>
+          </w:tcPr>
+          <w:p>
+            <w:pPr>
+              <w:pStyle w:val="Normal"/>
+              <w:spacing w:before="0" w:after="160"/>
+              <w:rPr/>
+            </w:pPr>
+            <w:r>
+              <w:rPr/>
+              <w:t>erwarteter Ergebniszustand:</w:t>
+            </w:r>
+          </w:p>
+        </w:tc>
+        <w:tc>
+          <w:tcPr>
+            <w:tcW w:w="6176" w:type="dxa"/>
+            <w:tcBorders/>
+            <w:shd w:color="auto" w:fill="auto" w:val="clear"/>
+          </w:tcPr>
+          <w:p>
+            <w:pPr>
+              <w:pStyle w:val="ListParagraph"/>
+              <w:numPr>
+                <w:ilvl w:val="0"/>
+                <w:numId w:val="15"/>
+              </w:numPr>
+              <w:spacing w:lineRule="auto" w:line="240" w:before="0" w:after="0"/>
+              <w:contextualSpacing/>
+              <w:rPr>
+                <w:rFonts w:ascii="Calibri" w:hAnsi="Calibri" w:eastAsia="Calibri" w:cs="" w:asciiTheme="minorHAnsi" w:cstheme="minorBidi" w:eastAsiaTheme="minorHAnsi" w:hAnsiTheme="minorHAnsi"/>
+                <w:color w:val="auto"/>
+                <w:kern w:val="0"/>
+                <w:sz w:val="22"/>
+                <w:szCs w:val="22"/>
+                <w:lang w:val="de-AT" w:eastAsia="en-US" w:bidi="ar-SA"/>
+              </w:rPr>
+            </w:pPr>
             <w:r>
               <w:rPr>
                 <w:rFonts w:eastAsia="Calibri" w:cs="" w:cstheme="minorBidi" w:eastAsiaTheme="minorHAnsi"/>
@@ -23574,7 +23934,7 @@
                 <w:szCs w:val="22"/>
                 <w:lang w:val="de-AT" w:eastAsia="en-US" w:bidi="ar-SA"/>
               </w:rPr>
-              <w:t>ürfel konfigurieren</w:t>
+              <w:t>Der Würfel ist nun bereit und kann für ein Spiel verwendet werden</w:t>
             </w:r>
           </w:p>
         </w:tc>
@@ -23590,343 +23950,18 @@
           <w:p>
             <w:pPr>
               <w:pStyle w:val="Normal"/>
-              <w:numPr>
-                <w:ilvl w:val="0"/>
-                <w:numId w:val="30"/>
-              </w:numPr>
               <w:spacing w:before="0" w:after="160"/>
               <w:rPr/>
             </w:pPr>
             <w:r>
               <w:rPr/>
-              <w:t>Ausgangszustand:</w:t>
-            </w:r>
-          </w:p>
-        </w:tc>
-        <w:tc>
-          <w:tcPr>
-            <w:tcW w:w="6177" w:type="dxa"/>
-            <w:tcBorders/>
-            <w:shd w:color="auto" w:fill="auto" w:val="clear"/>
-          </w:tcPr>
-          <w:p>
-            <w:pPr>
-              <w:pStyle w:val="ListParagraph"/>
-              <w:numPr>
-                <w:ilvl w:val="0"/>
-                <w:numId w:val="30"/>
-              </w:numPr>
-              <w:spacing w:lineRule="auto" w:line="240" w:before="0" w:after="0"/>
-              <w:contextualSpacing/>
-              <w:rPr>
-                <w:rFonts w:eastAsia="" w:eastAsiaTheme="minorEastAsia"/>
-              </w:rPr>
-            </w:pPr>
-            <w:r>
-              <w:rPr/>
-              <w:t>der Benutzer ist im System angemeldet und hat die Rolle "Administrator"</w:t>
-            </w:r>
-          </w:p>
-          <w:p>
-            <w:pPr>
-              <w:pStyle w:val="ListParagraph"/>
-              <w:numPr>
-                <w:ilvl w:val="0"/>
-                <w:numId w:val="30"/>
-              </w:numPr>
-              <w:spacing w:lineRule="auto" w:line="240" w:before="0" w:after="0"/>
-              <w:ind w:hanging="0"/>
-              <w:contextualSpacing/>
-              <w:rPr>
-                <w:rFonts w:eastAsia="" w:eastAsiaTheme="minorEastAsia"/>
-              </w:rPr>
-            </w:pPr>
-            <w:r>
-              <w:rPr/>
-              <w:t>am Minicomputer ist die Würfelsoftware installiert</w:t>
-            </w:r>
-          </w:p>
-        </w:tc>
-      </w:tr>
-      <w:tr>
-        <w:trPr/>
-        <w:tc>
-          <w:tcPr>
-            <w:tcW w:w="3070" w:type="dxa"/>
-            <w:tcBorders/>
-            <w:shd w:color="auto" w:fill="E5E5E5" w:val="clear"/>
-          </w:tcPr>
-          <w:p>
-            <w:pPr>
-              <w:pStyle w:val="Normal"/>
-              <w:spacing w:before="0" w:after="160"/>
-              <w:rPr/>
-            </w:pPr>
-            <w:r>
-              <w:rPr/>
-              <w:t>Aktion</w:t>
-            </w:r>
-          </w:p>
-        </w:tc>
-        <w:tc>
-          <w:tcPr>
-            <w:tcW w:w="6177" w:type="dxa"/>
-            <w:tcBorders/>
-            <w:shd w:color="auto" w:fill="auto" w:val="clear"/>
-          </w:tcPr>
-          <w:p>
-            <w:pPr>
-              <w:pStyle w:val="ListParagraph"/>
-              <w:numPr>
-                <w:ilvl w:val="0"/>
-                <w:numId w:val="39"/>
-              </w:numPr>
-              <w:spacing w:lineRule="auto" w:line="240" w:before="0" w:after="0"/>
-              <w:contextualSpacing/>
-              <w:rPr>
-                <w:rFonts w:eastAsia="" w:eastAsiaTheme="minorEastAsia"/>
-              </w:rPr>
-            </w:pPr>
-            <w:r>
-              <w:rPr/>
-              <w:t>der Administrator gibt das Kommando "Würfel einrichten"</w:t>
-            </w:r>
-          </w:p>
-          <w:p>
-            <w:pPr>
-              <w:pStyle w:val="ListParagraph"/>
-              <w:numPr>
-                <w:ilvl w:val="0"/>
-                <w:numId w:val="39"/>
-              </w:numPr>
-              <w:spacing w:lineRule="auto" w:line="240" w:before="0" w:after="0"/>
-              <w:contextualSpacing/>
-              <w:rPr>
-                <w:rFonts w:eastAsia="" w:eastAsiaTheme="minorEastAsia"/>
-              </w:rPr>
-            </w:pPr>
-            <w:r>
-              <w:rPr/>
-              <w:t>der Administrator wird auf die Seite "Würfel einrichten" weitergeleitet</w:t>
-            </w:r>
-          </w:p>
-          <w:p>
-            <w:pPr>
-              <w:pStyle w:val="ListParagraph"/>
-              <w:numPr>
-                <w:ilvl w:val="0"/>
-                <w:numId w:val="39"/>
-              </w:numPr>
-              <w:spacing w:lineRule="auto" w:line="240" w:before="0" w:after="0"/>
-              <w:contextualSpacing/>
-              <w:rPr>
-                <w:rFonts w:eastAsia="" w:eastAsiaTheme="minorEastAsia"/>
-              </w:rPr>
-            </w:pPr>
-            <w:r>
-              <w:rPr/>
-              <w:t>der Administrator sieht eine Liste vom System erkannter Minicomputer</w:t>
-            </w:r>
-          </w:p>
-          <w:p>
-            <w:pPr>
-              <w:pStyle w:val="ListParagraph"/>
-              <w:numPr>
-                <w:ilvl w:val="0"/>
-                <w:numId w:val="39"/>
-              </w:numPr>
-              <w:spacing w:lineRule="auto" w:line="240" w:before="0" w:after="0"/>
-              <w:contextualSpacing/>
-              <w:rPr>
-                <w:rFonts w:eastAsia="" w:eastAsiaTheme="minorEastAsia"/>
-              </w:rPr>
-            </w:pPr>
-            <w:r>
-              <w:rPr/>
-              <w:t>der Administrator wählt einen Minicomputer aus</w:t>
-            </w:r>
-          </w:p>
-          <w:p>
-            <w:pPr>
-              <w:pStyle w:val="ListParagraph"/>
-              <w:numPr>
-                <w:ilvl w:val="0"/>
-                <w:numId w:val="38"/>
-              </w:numPr>
-              <w:spacing w:lineRule="auto" w:line="240" w:before="0" w:after="0"/>
-              <w:contextualSpacing/>
-              <w:rPr>
-                <w:rFonts w:eastAsia="" w:eastAsiaTheme="minorEastAsia"/>
-              </w:rPr>
-            </w:pPr>
-            <w:r>
-              <w:rPr/>
-              <w:t>der Administrator wird auf die Detailseite "Würfel XY" weitergeleitet</w:t>
-            </w:r>
-          </w:p>
-          <w:p>
-            <w:pPr>
-              <w:pStyle w:val="ListParagraph"/>
-              <w:numPr>
-                <w:ilvl w:val="0"/>
-                <w:numId w:val="38"/>
-              </w:numPr>
-              <w:spacing w:lineRule="auto" w:line="240" w:before="0" w:after="0"/>
-              <w:contextualSpacing/>
-              <w:rPr>
-                <w:rFonts w:eastAsia="" w:eastAsiaTheme="minorEastAsia"/>
-              </w:rPr>
-            </w:pPr>
-            <w:r>
-              <w:rPr/>
-              <w:t>der Administrator kann den Würfel kalibrieren, d.h. die Zuordnung der 12 Würfelseiten festlegen, eine Standardbelegung ist voreingestellt</w:t>
-            </w:r>
-          </w:p>
-          <w:p>
-            <w:pPr>
-              <w:pStyle w:val="ListParagraph"/>
-              <w:numPr>
-                <w:ilvl w:val="0"/>
-                <w:numId w:val="38"/>
-              </w:numPr>
-              <w:spacing w:lineRule="auto" w:line="240" w:before="0" w:after="0"/>
-              <w:contextualSpacing/>
-              <w:rPr>
-                <w:rFonts w:eastAsia="" w:eastAsiaTheme="minorEastAsia"/>
-              </w:rPr>
-            </w:pPr>
-            <w:r>
-              <w:rPr/>
-              <w:t>der Administrator gibt das Kommando "OK"</w:t>
-            </w:r>
-          </w:p>
-          <w:p>
-            <w:pPr>
-              <w:pStyle w:val="ListParagraph"/>
-              <w:numPr>
-                <w:ilvl w:val="0"/>
-                <w:numId w:val="0"/>
-              </w:numPr>
-              <w:spacing w:lineRule="auto" w:line="240" w:before="0" w:after="0"/>
-              <w:ind w:left="1440" w:hanging="0"/>
-              <w:contextualSpacing/>
-              <w:rPr>
-                <w:rFonts w:eastAsia="" w:eastAsiaTheme="minorEastAsia"/>
-              </w:rPr>
-            </w:pPr>
-            <w:r>
-              <w:rPr/>
-              <w:t>eine Bestätigungsmeldung über den Erfolg der vorgenommenen Würfeleinrichtung erscheint</w:t>
-            </w:r>
-          </w:p>
-          <w:p>
-            <w:pPr>
-              <w:pStyle w:val="ListParagraph"/>
-              <w:spacing w:lineRule="auto" w:line="240" w:before="0" w:after="0"/>
-              <w:ind w:hanging="0"/>
-              <w:contextualSpacing/>
-              <w:rPr>
-                <w:rFonts w:eastAsia="" w:eastAsiaTheme="minorEastAsia"/>
-              </w:rPr>
-            </w:pPr>
-            <w:r>
-              <w:rPr/>
-            </w:r>
-          </w:p>
-        </w:tc>
-      </w:tr>
-      <w:tr>
-        <w:trPr/>
-        <w:tc>
-          <w:tcPr>
-            <w:tcW w:w="3070" w:type="dxa"/>
-            <w:tcBorders/>
-            <w:shd w:color="auto" w:fill="E5E5E5" w:val="clear"/>
-          </w:tcPr>
-          <w:p>
-            <w:pPr>
-              <w:pStyle w:val="Normal"/>
-              <w:spacing w:before="0" w:after="160"/>
-              <w:rPr/>
-            </w:pPr>
-            <w:r>
-              <w:rPr/>
-              <w:t>erwarteter Ergebniszustand:</w:t>
-            </w:r>
-          </w:p>
-        </w:tc>
-        <w:tc>
-          <w:tcPr>
-            <w:tcW w:w="6177" w:type="dxa"/>
-            <w:tcBorders/>
-            <w:shd w:color="auto" w:fill="auto" w:val="clear"/>
-          </w:tcPr>
-          <w:p>
-            <w:pPr>
-              <w:pStyle w:val="ListParagraph"/>
-              <w:numPr>
-                <w:ilvl w:val="0"/>
-                <w:numId w:val="15"/>
-              </w:numPr>
-              <w:spacing w:lineRule="auto" w:line="240" w:before="0" w:after="0"/>
-              <w:contextualSpacing/>
-              <w:rPr>
-                <w:rFonts w:ascii="Calibri" w:hAnsi="Calibri" w:eastAsia="Calibri" w:cs="" w:asciiTheme="minorHAnsi" w:cstheme="minorBidi" w:eastAsiaTheme="minorHAnsi" w:hAnsiTheme="minorHAnsi"/>
-                <w:color w:val="auto"/>
-                <w:kern w:val="0"/>
-                <w:sz w:val="22"/>
-                <w:szCs w:val="22"/>
-                <w:lang w:val="de-AT" w:eastAsia="en-US" w:bidi="ar-SA"/>
-              </w:rPr>
-            </w:pPr>
-            <w:r>
-              <w:rPr>
-                <w:rFonts w:eastAsia="Calibri" w:cs="" w:cstheme="minorBidi" w:eastAsiaTheme="minorHAnsi"/>
-                <w:color w:val="auto"/>
-                <w:kern w:val="0"/>
-                <w:sz w:val="22"/>
-                <w:szCs w:val="22"/>
-                <w:lang w:val="de-AT" w:eastAsia="en-US" w:bidi="ar-SA"/>
-              </w:rPr>
-              <w:t>D</w:t>
-            </w:r>
-            <w:r>
-              <w:rPr>
-                <w:rFonts w:eastAsia="Calibri" w:cs="" w:cstheme="minorBidi" w:eastAsiaTheme="minorHAnsi"/>
-                <w:color w:val="auto"/>
-                <w:kern w:val="0"/>
-                <w:sz w:val="22"/>
-                <w:szCs w:val="22"/>
-                <w:lang w:val="de-AT" w:eastAsia="en-US" w:bidi="ar-SA"/>
-              </w:rPr>
-              <w:t>er Würfel ist nun bereit und kann für ein Spiel verwendet werden</w:t>
-            </w:r>
-          </w:p>
-        </w:tc>
-      </w:tr>
-      <w:tr>
-        <w:trPr/>
-        <w:tc>
-          <w:tcPr>
-            <w:tcW w:w="3070" w:type="dxa"/>
-            <w:tcBorders/>
-            <w:shd w:color="auto" w:fill="E5E5E5" w:val="clear"/>
-          </w:tcPr>
-          <w:p>
-            <w:pPr>
-              <w:pStyle w:val="Normal"/>
-              <w:spacing w:before="0" w:after="160"/>
-              <w:rPr/>
-            </w:pPr>
-            <w:r>
-              <w:rPr/>
               <w:t>beobachtete Abweichung</w:t>
             </w:r>
           </w:p>
         </w:tc>
         <w:tc>
           <w:tcPr>
-            <w:tcW w:w="6177" w:type="dxa"/>
+            <w:tcW w:w="6176" w:type="dxa"/>
             <w:tcBorders/>
             <w:shd w:color="auto" w:fill="auto" w:val="clear"/>
           </w:tcPr>
@@ -23949,7 +23984,7 @@
         </w:trPr>
         <w:tc>
           <w:tcPr>
-            <w:tcW w:w="9247" w:type="dxa"/>
+            <w:tcW w:w="9246" w:type="dxa"/>
             <w:gridSpan w:val="2"/>
             <w:tcBorders>
               <w:bottom w:val="single" w:sz="12" w:space="0" w:color="000001"/>
@@ -23990,9 +24025,9 @@
               <w:rPr/>
               <w:fldChar w:fldCharType="separate"/>
             </w:r>
-            <w:bookmarkStart w:id="784" w:name="__Fieldmark__5083_3428126813"/>
-            <w:bookmarkStart w:id="785" w:name="__Fieldmark__5083_3428126813"/>
-            <w:bookmarkEnd w:id="785"/>
+            <w:bookmarkStart w:id="939" w:name="__Fieldmark__4173_755890303"/>
+            <w:bookmarkStart w:id="940" w:name="__Fieldmark__4173_755890303"/>
+            <w:bookmarkEnd w:id="940"/>
             <w:r>
               <w:rPr/>
             </w:r>
@@ -24000,10 +24035,12 @@
               <w:rPr/>
               <w:fldChar w:fldCharType="end"/>
             </w:r>
-            <w:bookmarkStart w:id="786" w:name="__Fieldmark__4582_1536176804321111"/>
-            <w:bookmarkStart w:id="787" w:name="__Fieldmark__4922_2936697207111"/>
-            <w:bookmarkEnd w:id="786"/>
-            <w:bookmarkEnd w:id="787"/>
+            <w:bookmarkStart w:id="941" w:name="__Fieldmark__4922_2936697207111"/>
+            <w:bookmarkStart w:id="942" w:name="__Fieldmark__4582_1536176804321111"/>
+            <w:bookmarkStart w:id="943" w:name="__Fieldmark__5083_3428126813"/>
+            <w:bookmarkEnd w:id="941"/>
+            <w:bookmarkEnd w:id="942"/>
+            <w:bookmarkEnd w:id="943"/>
             <w:r>
               <w:rPr/>
               <w:t xml:space="preserve">OK  </w:t>
@@ -24028,9 +24065,9 @@
               <w:rPr/>
               <w:fldChar w:fldCharType="separate"/>
             </w:r>
-            <w:bookmarkStart w:id="788" w:name="__Fieldmark__5086_3428126813"/>
-            <w:bookmarkStart w:id="789" w:name="__Fieldmark__5086_3428126813"/>
-            <w:bookmarkEnd w:id="789"/>
+            <w:bookmarkStart w:id="944" w:name="__Fieldmark__4186_755890303"/>
+            <w:bookmarkStart w:id="945" w:name="__Fieldmark__4186_755890303"/>
+            <w:bookmarkEnd w:id="945"/>
             <w:r>
               <w:rPr/>
             </w:r>
@@ -24038,10 +24075,12 @@
               <w:rPr/>
               <w:fldChar w:fldCharType="end"/>
             </w:r>
-            <w:bookmarkStart w:id="790" w:name="__Fieldmark__4583_1536176804321111"/>
-            <w:bookmarkStart w:id="791" w:name="__Fieldmark__4924_2936697207111"/>
-            <w:bookmarkEnd w:id="790"/>
-            <w:bookmarkEnd w:id="791"/>
+            <w:bookmarkStart w:id="946" w:name="__Fieldmark__4924_2936697207111"/>
+            <w:bookmarkStart w:id="947" w:name="__Fieldmark__4583_1536176804321111"/>
+            <w:bookmarkStart w:id="948" w:name="__Fieldmark__5086_3428126813"/>
+            <w:bookmarkEnd w:id="946"/>
+            <w:bookmarkEnd w:id="947"/>
+            <w:bookmarkEnd w:id="948"/>
             <w:r>
               <w:rPr/>
               <w:t xml:space="preserve">kosmetische Abweichungen  </w:t>
@@ -24066,9 +24105,9 @@
               <w:rPr/>
               <w:fldChar w:fldCharType="separate"/>
             </w:r>
-            <w:bookmarkStart w:id="792" w:name="__Fieldmark__5089_3428126813"/>
-            <w:bookmarkStart w:id="793" w:name="__Fieldmark__5089_3428126813"/>
-            <w:bookmarkEnd w:id="793"/>
+            <w:bookmarkStart w:id="949" w:name="__Fieldmark__4199_755890303"/>
+            <w:bookmarkStart w:id="950" w:name="__Fieldmark__4199_755890303"/>
+            <w:bookmarkEnd w:id="950"/>
             <w:r>
               <w:rPr/>
             </w:r>
@@ -24076,10 +24115,12 @@
               <w:rPr/>
               <w:fldChar w:fldCharType="end"/>
             </w:r>
-            <w:bookmarkStart w:id="794" w:name="__Fieldmark__4584_1536176804321111"/>
-            <w:bookmarkStart w:id="795" w:name="__Fieldmark__4926_2936697207111"/>
-            <w:bookmarkEnd w:id="794"/>
-            <w:bookmarkEnd w:id="795"/>
+            <w:bookmarkStart w:id="951" w:name="__Fieldmark__4926_2936697207111"/>
+            <w:bookmarkStart w:id="952" w:name="__Fieldmark__4584_1536176804321111"/>
+            <w:bookmarkStart w:id="953" w:name="__Fieldmark__5089_3428126813"/>
+            <w:bookmarkEnd w:id="951"/>
+            <w:bookmarkEnd w:id="952"/>
+            <w:bookmarkEnd w:id="953"/>
             <w:r>
               <w:rPr/>
               <w:t xml:space="preserve">mittlere Abweichungen  </w:t>
@@ -24104,9 +24145,9 @@
               <w:rPr/>
               <w:fldChar w:fldCharType="separate"/>
             </w:r>
-            <w:bookmarkStart w:id="796" w:name="__Fieldmark__5092_3428126813"/>
-            <w:bookmarkStart w:id="797" w:name="__Fieldmark__5092_3428126813"/>
-            <w:bookmarkEnd w:id="797"/>
+            <w:bookmarkStart w:id="954" w:name="__Fieldmark__4212_755890303"/>
+            <w:bookmarkStart w:id="955" w:name="__Fieldmark__4212_755890303"/>
+            <w:bookmarkEnd w:id="955"/>
             <w:r>
               <w:rPr/>
             </w:r>
@@ -24114,10 +24155,12 @@
               <w:rPr/>
               <w:fldChar w:fldCharType="end"/>
             </w:r>
-            <w:bookmarkStart w:id="798" w:name="__Fieldmark__4585_1536176804321111"/>
-            <w:bookmarkStart w:id="799" w:name="__Fieldmark__4928_2936697207111"/>
-            <w:bookmarkEnd w:id="798"/>
-            <w:bookmarkEnd w:id="799"/>
+            <w:bookmarkStart w:id="956" w:name="__Fieldmark__4928_2936697207111"/>
+            <w:bookmarkStart w:id="957" w:name="__Fieldmark__4585_1536176804321111"/>
+            <w:bookmarkStart w:id="958" w:name="__Fieldmark__5092_3428126813"/>
+            <w:bookmarkEnd w:id="956"/>
+            <w:bookmarkEnd w:id="957"/>
+            <w:bookmarkEnd w:id="958"/>
             <w:r>
               <w:rPr/>
               <w:t xml:space="preserve">große Abweichungen </w:t>
@@ -24153,9 +24196,9 @@
               <w:rPr/>
               <w:fldChar w:fldCharType="separate"/>
             </w:r>
-            <w:bookmarkStart w:id="800" w:name="__Fieldmark__5095_3428126813"/>
-            <w:bookmarkStart w:id="801" w:name="__Fieldmark__5095_3428126813"/>
-            <w:bookmarkEnd w:id="801"/>
+            <w:bookmarkStart w:id="959" w:name="__Fieldmark__4226_755890303"/>
+            <w:bookmarkStart w:id="960" w:name="__Fieldmark__4226_755890303"/>
+            <w:bookmarkEnd w:id="960"/>
             <w:r>
               <w:rPr/>
             </w:r>
@@ -24163,10 +24206,12 @@
               <w:rPr/>
               <w:fldChar w:fldCharType="end"/>
             </w:r>
-            <w:bookmarkStart w:id="802" w:name="__Fieldmark__4586_1536176804321111"/>
-            <w:bookmarkStart w:id="803" w:name="__Fieldmark__4930_2936697207111"/>
-            <w:bookmarkEnd w:id="802"/>
-            <w:bookmarkEnd w:id="803"/>
+            <w:bookmarkStart w:id="961" w:name="__Fieldmark__4930_2936697207111"/>
+            <w:bookmarkStart w:id="962" w:name="__Fieldmark__4586_1536176804321111"/>
+            <w:bookmarkStart w:id="963" w:name="__Fieldmark__5095_3428126813"/>
+            <w:bookmarkEnd w:id="961"/>
+            <w:bookmarkEnd w:id="962"/>
+            <w:bookmarkEnd w:id="963"/>
             <w:r>
               <w:rPr/>
               <w:t>System unbenutzbar</w:t>
@@ -24208,13 +24253,13 @@
       </w:tblPr>
       <w:tblGrid>
         <w:gridCol w:w="3070"/>
-        <w:gridCol w:w="6177"/>
+        <w:gridCol w:w="6176"/>
       </w:tblGrid>
       <w:tr>
         <w:trPr/>
         <w:tc>
           <w:tcPr>
-            <w:tcW w:w="9247" w:type="dxa"/>
+            <w:tcW w:w="9246" w:type="dxa"/>
             <w:gridSpan w:val="2"/>
             <w:tcBorders>
               <w:top w:val="single" w:sz="12" w:space="0" w:color="000001"/>
@@ -24254,7 +24299,16 @@
                 <w:szCs w:val="22"/>
                 <w:lang w:val="de-AT" w:eastAsia="en-US" w:bidi="ar-SA"/>
               </w:rPr>
-              <w:t>Würfel konfigurieren</w:t>
+              <w:t xml:space="preserve">Würfel konfigurieren </w:t>
+            </w:r>
+            <w:r>
+              <w:rPr>
+                <w:rFonts w:cs="Arial"/>
+                <w:b/>
+                <w:bCs/>
+                <w:color w:val="FFFFFF" w:themeColor="background1"/>
+              </w:rPr>
+              <w:t>14.2:</w:t>
             </w:r>
             <w:r>
               <w:rPr>
@@ -24267,78 +24321,7 @@
                 <w:szCs w:val="22"/>
                 <w:lang w:val="de-AT" w:eastAsia="en-US" w:bidi="ar-SA"/>
               </w:rPr>
-              <w:t xml:space="preserve"> </w:t>
-            </w:r>
-            <w:r>
-              <w:rPr>
-                <w:rFonts w:cs="Arial"/>
-                <w:b/>
-                <w:bCs/>
-                <w:color w:val="FFFFFF" w:themeColor="background1"/>
-              </w:rPr>
-              <w:t>1</w:t>
-            </w:r>
-            <w:r>
-              <w:rPr>
-                <w:rFonts w:cs="Arial"/>
-                <w:b/>
-                <w:bCs/>
-                <w:color w:val="FFFFFF" w:themeColor="background1"/>
-              </w:rPr>
-              <w:t>4</w:t>
-            </w:r>
-            <w:r>
-              <w:rPr>
-                <w:rFonts w:cs="Arial"/>
-                <w:b/>
-                <w:bCs/>
-                <w:color w:val="FFFFFF" w:themeColor="background1"/>
-              </w:rPr>
-              <w:t>.</w:t>
-            </w:r>
-            <w:r>
-              <w:rPr>
-                <w:rFonts w:cs="Arial"/>
-                <w:b/>
-                <w:bCs/>
-                <w:color w:val="FFFFFF" w:themeColor="background1"/>
-              </w:rPr>
-              <w:t>2</w:t>
-            </w:r>
-            <w:r>
-              <w:rPr>
-                <w:rFonts w:cs="Arial"/>
-                <w:b/>
-                <w:bCs/>
-                <w:color w:val="FFFFFF" w:themeColor="background1"/>
-              </w:rPr>
-              <w:t>:</w:t>
-            </w:r>
-            <w:r>
-              <w:rPr>
-                <w:rFonts w:eastAsia="Calibri" w:cs="Arial"/>
-                <w:b/>
-                <w:bCs/>
-                <w:color w:val="FFFFFF" w:themeColor="background1"/>
-                <w:kern w:val="0"/>
-                <w:sz w:val="22"/>
-                <w:szCs w:val="22"/>
-                <w:lang w:val="de-AT" w:eastAsia="en-US" w:bidi="ar-SA"/>
-              </w:rPr>
-              <w:t xml:space="preserve"> </w:t>
-            </w:r>
-            <w:r>
-              <w:rPr>
-                <w:rFonts w:eastAsia="Calibri" w:cs="Arial"/>
-                <w:b/>
-                <w:bCs/>
-                <w:color w:val="FFFFFF" w:themeColor="background1"/>
-                <w:kern w:val="0"/>
-                <w:sz w:val="22"/>
-                <w:szCs w:val="22"/>
-                <w:lang w:val="de-AT" w:eastAsia="en-US" w:bidi="ar-SA"/>
-              </w:rPr>
-              <w:t>Würfel konfigurieren – Seiten doppelt belegt</w:t>
+              <w:t xml:space="preserve"> Würfel konfigurieren – Seiten doppelt belegt</w:t>
             </w:r>
           </w:p>
         </w:tc>
@@ -24365,7 +24348,7 @@
         </w:tc>
         <w:tc>
           <w:tcPr>
-            <w:tcW w:w="6177" w:type="dxa"/>
+            <w:tcW w:w="6176" w:type="dxa"/>
             <w:tcBorders/>
             <w:shd w:color="auto" w:fill="auto" w:val="clear"/>
           </w:tcPr>
@@ -24422,7 +24405,7 @@
         </w:tc>
         <w:tc>
           <w:tcPr>
-            <w:tcW w:w="6177" w:type="dxa"/>
+            <w:tcW w:w="6176" w:type="dxa"/>
             <w:tcBorders/>
             <w:shd w:color="auto" w:fill="auto" w:val="clear"/>
           </w:tcPr>
@@ -24452,7 +24435,7 @@
                 <w:numId w:val="30"/>
               </w:numPr>
               <w:spacing w:lineRule="auto" w:line="240" w:before="0" w:after="0"/>
-              <w:ind w:hanging="0"/>
+              <w:ind w:left="720" w:hanging="0"/>
               <w:contextualSpacing/>
               <w:rPr>
                 <w:rFonts w:eastAsia="" w:eastAsiaTheme="minorEastAsia"/>
@@ -24487,7 +24470,7 @@
         </w:tc>
         <w:tc>
           <w:tcPr>
-            <w:tcW w:w="6177" w:type="dxa"/>
+            <w:tcW w:w="6176" w:type="dxa"/>
             <w:tcBorders/>
             <w:shd w:color="auto" w:fill="auto" w:val="clear"/>
           </w:tcPr>
@@ -24584,25 +24567,23 @@
             </w:pPr>
             <w:r>
               <w:rPr/>
-              <w:t xml:space="preserve">der </w:t>
-            </w:r>
-            <w:r>
-              <w:rPr/>
-              <w:t>Administrator belegt die Seiten des Würfels und versucht dabei eine Seite doppelt zu belegen</w:t>
+              <w:t>der Administrator belegt die Seiten des Würfels und versucht dabei eine Seite doppelt zu belegen</w:t>
             </w:r>
           </w:p>
           <w:p>
             <w:pPr>
               <w:pStyle w:val="ListParagraph"/>
               <w:spacing w:lineRule="auto" w:line="240" w:before="0" w:after="0"/>
-              <w:ind w:hanging="0"/>
+              <w:ind w:left="720" w:hanging="0"/>
               <w:contextualSpacing/>
               <w:rPr>
                 <w:rFonts w:eastAsia="" w:eastAsiaTheme="minorEastAsia"/>
               </w:rPr>
             </w:pPr>
             <w:r>
-              <w:rPr/>
+              <w:rPr>
+                <w:rFonts w:eastAsia="" w:eastAsiaTheme="minorEastAsia"/>
+              </w:rPr>
             </w:r>
           </w:p>
         </w:tc>
@@ -24629,7 +24610,7 @@
         </w:tc>
         <w:tc>
           <w:tcPr>
-            <w:tcW w:w="6177" w:type="dxa"/>
+            <w:tcW w:w="6176" w:type="dxa"/>
             <w:tcBorders/>
             <w:shd w:color="auto" w:fill="auto" w:val="clear"/>
           </w:tcPr>
@@ -24687,7 +24668,7 @@
         </w:tc>
         <w:tc>
           <w:tcPr>
-            <w:tcW w:w="6177" w:type="dxa"/>
+            <w:tcW w:w="6176" w:type="dxa"/>
             <w:tcBorders/>
             <w:shd w:color="auto" w:fill="auto" w:val="clear"/>
           </w:tcPr>
@@ -24710,7 +24691,7 @@
         </w:trPr>
         <w:tc>
           <w:tcPr>
-            <w:tcW w:w="9247" w:type="dxa"/>
+            <w:tcW w:w="9246" w:type="dxa"/>
             <w:gridSpan w:val="2"/>
             <w:tcBorders>
               <w:bottom w:val="single" w:sz="12" w:space="0" w:color="000001"/>
@@ -24751,9 +24732,9 @@
               <w:rPr/>
               <w:fldChar w:fldCharType="separate"/>
             </w:r>
-            <w:bookmarkStart w:id="804" w:name="__Fieldmark__5115_3428126813"/>
-            <w:bookmarkStart w:id="805" w:name="__Fieldmark__5115_3428126813"/>
-            <w:bookmarkEnd w:id="805"/>
+            <w:bookmarkStart w:id="964" w:name="__Fieldmark__4290_755890303"/>
+            <w:bookmarkStart w:id="965" w:name="__Fieldmark__4290_755890303"/>
+            <w:bookmarkEnd w:id="965"/>
             <w:r>
               <w:rPr/>
             </w:r>
@@ -24761,10 +24742,12 @@
               <w:rPr/>
               <w:fldChar w:fldCharType="end"/>
             </w:r>
-            <w:bookmarkStart w:id="806" w:name="__Fieldmark__4582_15361768043211111"/>
-            <w:bookmarkStart w:id="807" w:name="__Fieldmark__4922_29366972071111"/>
-            <w:bookmarkEnd w:id="806"/>
-            <w:bookmarkEnd w:id="807"/>
+            <w:bookmarkStart w:id="966" w:name="__Fieldmark__4922_29366972071111"/>
+            <w:bookmarkStart w:id="967" w:name="__Fieldmark__4582_15361768043211111"/>
+            <w:bookmarkStart w:id="968" w:name="__Fieldmark__5115_3428126813"/>
+            <w:bookmarkEnd w:id="966"/>
+            <w:bookmarkEnd w:id="967"/>
+            <w:bookmarkEnd w:id="968"/>
             <w:r>
               <w:rPr/>
               <w:t xml:space="preserve">OK  </w:t>
@@ -24789,9 +24772,9 @@
               <w:rPr/>
               <w:fldChar w:fldCharType="separate"/>
             </w:r>
-            <w:bookmarkStart w:id="808" w:name="__Fieldmark__5118_3428126813"/>
-            <w:bookmarkStart w:id="809" w:name="__Fieldmark__5118_3428126813"/>
-            <w:bookmarkEnd w:id="809"/>
+            <w:bookmarkStart w:id="969" w:name="__Fieldmark__4303_755890303"/>
+            <w:bookmarkStart w:id="970" w:name="__Fieldmark__4303_755890303"/>
+            <w:bookmarkEnd w:id="970"/>
             <w:r>
               <w:rPr/>
             </w:r>
@@ -24799,10 +24782,12 @@
               <w:rPr/>
               <w:fldChar w:fldCharType="end"/>
             </w:r>
-            <w:bookmarkStart w:id="810" w:name="__Fieldmark__4583_15361768043211111"/>
-            <w:bookmarkStart w:id="811" w:name="__Fieldmark__4924_29366972071111"/>
-            <w:bookmarkEnd w:id="810"/>
-            <w:bookmarkEnd w:id="811"/>
+            <w:bookmarkStart w:id="971" w:name="__Fieldmark__4924_29366972071111"/>
+            <w:bookmarkStart w:id="972" w:name="__Fieldmark__4583_15361768043211111"/>
+            <w:bookmarkStart w:id="973" w:name="__Fieldmark__5118_3428126813"/>
+            <w:bookmarkEnd w:id="971"/>
+            <w:bookmarkEnd w:id="972"/>
+            <w:bookmarkEnd w:id="973"/>
             <w:r>
               <w:rPr/>
               <w:t xml:space="preserve">kosmetische Abweichungen  </w:t>
@@ -24827,9 +24812,9 @@
               <w:rPr/>
               <w:fldChar w:fldCharType="separate"/>
             </w:r>
-            <w:bookmarkStart w:id="812" w:name="__Fieldmark__5121_3428126813"/>
-            <w:bookmarkStart w:id="813" w:name="__Fieldmark__5121_3428126813"/>
-            <w:bookmarkEnd w:id="813"/>
+            <w:bookmarkStart w:id="974" w:name="__Fieldmark__4316_755890303"/>
+            <w:bookmarkStart w:id="975" w:name="__Fieldmark__4316_755890303"/>
+            <w:bookmarkEnd w:id="975"/>
             <w:r>
               <w:rPr/>
             </w:r>
@@ -24837,10 +24822,12 @@
               <w:rPr/>
               <w:fldChar w:fldCharType="end"/>
             </w:r>
-            <w:bookmarkStart w:id="814" w:name="__Fieldmark__4584_15361768043211111"/>
-            <w:bookmarkStart w:id="815" w:name="__Fieldmark__4926_29366972071111"/>
-            <w:bookmarkEnd w:id="814"/>
-            <w:bookmarkEnd w:id="815"/>
+            <w:bookmarkStart w:id="976" w:name="__Fieldmark__4926_29366972071111"/>
+            <w:bookmarkStart w:id="977" w:name="__Fieldmark__4584_15361768043211111"/>
+            <w:bookmarkStart w:id="978" w:name="__Fieldmark__5121_3428126813"/>
+            <w:bookmarkEnd w:id="976"/>
+            <w:bookmarkEnd w:id="977"/>
+            <w:bookmarkEnd w:id="978"/>
             <w:r>
               <w:rPr/>
               <w:t xml:space="preserve">mittlere Abweichungen  </w:t>
@@ -24865,9 +24852,9 @@
               <w:rPr/>
               <w:fldChar w:fldCharType="separate"/>
             </w:r>
-            <w:bookmarkStart w:id="816" w:name="__Fieldmark__5124_3428126813"/>
-            <w:bookmarkStart w:id="817" w:name="__Fieldmark__5124_3428126813"/>
-            <w:bookmarkEnd w:id="817"/>
+            <w:bookmarkStart w:id="979" w:name="__Fieldmark__4329_755890303"/>
+            <w:bookmarkStart w:id="980" w:name="__Fieldmark__4329_755890303"/>
+            <w:bookmarkEnd w:id="980"/>
             <w:r>
               <w:rPr/>
             </w:r>
@@ -24875,10 +24862,12 @@
               <w:rPr/>
               <w:fldChar w:fldCharType="end"/>
             </w:r>
-            <w:bookmarkStart w:id="818" w:name="__Fieldmark__4585_15361768043211111"/>
-            <w:bookmarkStart w:id="819" w:name="__Fieldmark__4928_29366972071111"/>
-            <w:bookmarkEnd w:id="818"/>
-            <w:bookmarkEnd w:id="819"/>
+            <w:bookmarkStart w:id="981" w:name="__Fieldmark__4928_29366972071111"/>
+            <w:bookmarkStart w:id="982" w:name="__Fieldmark__4585_15361768043211111"/>
+            <w:bookmarkStart w:id="983" w:name="__Fieldmark__5124_3428126813"/>
+            <w:bookmarkEnd w:id="981"/>
+            <w:bookmarkEnd w:id="982"/>
+            <w:bookmarkEnd w:id="983"/>
             <w:r>
               <w:rPr/>
               <w:t xml:space="preserve">große Abweichungen </w:t>
@@ -24914,9 +24903,9 @@
               <w:rPr/>
               <w:fldChar w:fldCharType="separate"/>
             </w:r>
-            <w:bookmarkStart w:id="820" w:name="__Fieldmark__5127_3428126813"/>
-            <w:bookmarkStart w:id="821" w:name="__Fieldmark__5127_3428126813"/>
-            <w:bookmarkEnd w:id="821"/>
+            <w:bookmarkStart w:id="984" w:name="__Fieldmark__4343_755890303"/>
+            <w:bookmarkStart w:id="985" w:name="__Fieldmark__4343_755890303"/>
+            <w:bookmarkEnd w:id="985"/>
             <w:r>
               <w:rPr/>
             </w:r>
@@ -24924,10 +24913,12 @@
               <w:rPr/>
               <w:fldChar w:fldCharType="end"/>
             </w:r>
-            <w:bookmarkStart w:id="822" w:name="__Fieldmark__4586_15361768043211111"/>
-            <w:bookmarkStart w:id="823" w:name="__Fieldmark__4930_29366972071111"/>
-            <w:bookmarkEnd w:id="822"/>
-            <w:bookmarkEnd w:id="823"/>
+            <w:bookmarkStart w:id="986" w:name="__Fieldmark__4930_29366972071111"/>
+            <w:bookmarkStart w:id="987" w:name="__Fieldmark__4586_15361768043211111"/>
+            <w:bookmarkStart w:id="988" w:name="__Fieldmark__5127_3428126813"/>
+            <w:bookmarkEnd w:id="986"/>
+            <w:bookmarkEnd w:id="987"/>
+            <w:bookmarkEnd w:id="988"/>
             <w:r>
               <w:rPr/>
               <w:t>System unbenutzbar</w:t>
@@ -25127,14 +25118,14 @@
         </w:numPr>
         <w:rPr/>
       </w:pPr>
-      <w:bookmarkStart w:id="824" w:name="_Toc38789026"/>
-      <w:bookmarkStart w:id="825" w:name="_Toc38788000"/>
+      <w:bookmarkStart w:id="989" w:name="_Toc38788000"/>
+      <w:bookmarkStart w:id="990" w:name="_Toc38789026"/>
       <w:r>
         <w:rPr/>
         <w:t>Weitere nichtfunktionale Testfälle</w:t>
       </w:r>
-      <w:bookmarkEnd w:id="824"/>
-      <w:bookmarkEnd w:id="825"/>
+      <w:bookmarkEnd w:id="989"/>
+      <w:bookmarkEnd w:id="990"/>
     </w:p>
     <w:p>
       <w:pPr>
@@ -25254,14 +25245,14 @@
         </w:numPr>
         <w:rPr/>
       </w:pPr>
-      <w:bookmarkStart w:id="826" w:name="_Toc38789027"/>
-      <w:bookmarkStart w:id="827" w:name="_Toc38788001"/>
+      <w:bookmarkStart w:id="991" w:name="_Toc38788001"/>
+      <w:bookmarkStart w:id="992" w:name="_Toc38789027"/>
       <w:r>
         <w:rPr/>
         <w:t>Anhang</w:t>
       </w:r>
-      <w:bookmarkEnd w:id="826"/>
-      <w:bookmarkEnd w:id="827"/>
+      <w:bookmarkEnd w:id="991"/>
+      <w:bookmarkEnd w:id="992"/>
     </w:p>
     <w:p>
       <w:pPr>
@@ -25272,14 +25263,14 @@
         </w:numPr>
         <w:rPr/>
       </w:pPr>
-      <w:bookmarkStart w:id="828" w:name="_Toc38789028"/>
-      <w:bookmarkStart w:id="829" w:name="_Toc38788002"/>
+      <w:bookmarkStart w:id="993" w:name="_Toc38788002"/>
+      <w:bookmarkStart w:id="994" w:name="_Toc38789028"/>
       <w:r>
         <w:rPr/>
         <w:t>Glossar</w:t>
       </w:r>
-      <w:bookmarkEnd w:id="828"/>
-      <w:bookmarkEnd w:id="829"/>
+      <w:bookmarkEnd w:id="993"/>
+      <w:bookmarkEnd w:id="994"/>
     </w:p>
     <w:p>
       <w:pPr>
@@ -25300,14 +25291,14 @@
         </w:numPr>
         <w:rPr/>
       </w:pPr>
-      <w:bookmarkStart w:id="830" w:name="_Toc38789029"/>
-      <w:bookmarkStart w:id="831" w:name="_Toc38788003"/>
+      <w:bookmarkStart w:id="995" w:name="_Toc38788003"/>
+      <w:bookmarkStart w:id="996" w:name="_Toc38789029"/>
       <w:r>
         <w:rPr/>
         <w:t>Referenzierte Dokument</w:t>
       </w:r>
-      <w:bookmarkEnd w:id="830"/>
-      <w:bookmarkEnd w:id="831"/>
+      <w:bookmarkEnd w:id="995"/>
+      <w:bookmarkEnd w:id="996"/>
     </w:p>
     <w:p>
       <w:pPr>
@@ -25513,7 +25504,7 @@
     </w:r>
     <w:r>
       <w:rPr/>
-      <w:t>22</w:t>
+      <w:t>20</w:t>
     </w:r>
     <w:r>
       <w:rPr/>
@@ -29891,7 +29882,6 @@
         </w:tabs>
         <w:ind w:left="1440" w:hanging="360"/>
       </w:pPr>
-      <w:rPr/>
     </w:lvl>
     <w:lvl w:ilvl="1">
       <w:start w:val="1"/>
@@ -29904,7 +29894,6 @@
         </w:tabs>
         <w:ind w:left="1800" w:hanging="360"/>
       </w:pPr>
-      <w:rPr/>
     </w:lvl>
     <w:lvl w:ilvl="2">
       <w:start w:val="1"/>
@@ -29917,7 +29906,6 @@
         </w:tabs>
         <w:ind w:left="2160" w:hanging="360"/>
       </w:pPr>
-      <w:rPr/>
     </w:lvl>
     <w:lvl w:ilvl="3">
       <w:start w:val="1"/>
@@ -29930,7 +29918,6 @@
         </w:tabs>
         <w:ind w:left="2520" w:hanging="360"/>
       </w:pPr>
-      <w:rPr/>
     </w:lvl>
     <w:lvl w:ilvl="4">
       <w:start w:val="1"/>
@@ -29943,7 +29930,6 @@
         </w:tabs>
         <w:ind w:left="2880" w:hanging="360"/>
       </w:pPr>
-      <w:rPr/>
     </w:lvl>
     <w:lvl w:ilvl="5">
       <w:start w:val="1"/>
@@ -29956,7 +29942,6 @@
         </w:tabs>
         <w:ind w:left="3240" w:hanging="360"/>
       </w:pPr>
-      <w:rPr/>
     </w:lvl>
     <w:lvl w:ilvl="6">
       <w:start w:val="1"/>
@@ -29969,7 +29954,6 @@
         </w:tabs>
         <w:ind w:left="3600" w:hanging="360"/>
       </w:pPr>
-      <w:rPr/>
     </w:lvl>
     <w:lvl w:ilvl="7">
       <w:start w:val="1"/>
@@ -29982,7 +29966,6 @@
         </w:tabs>
         <w:ind w:left="3960" w:hanging="360"/>
       </w:pPr>
-      <w:rPr/>
     </w:lvl>
     <w:lvl w:ilvl="8">
       <w:start w:val="1"/>
@@ -29995,7 +29978,6 @@
         </w:tabs>
         <w:ind w:left="4320" w:hanging="360"/>
       </w:pPr>
-      <w:rPr/>
     </w:lvl>
   </w:abstractNum>
   <w:abstractNum w:abstractNumId="38">
@@ -30010,7 +29992,6 @@
         </w:tabs>
         <w:ind w:left="1440" w:hanging="360"/>
       </w:pPr>
-      <w:rPr/>
     </w:lvl>
     <w:lvl w:ilvl="1">
       <w:start w:val="1"/>
@@ -30023,7 +30004,6 @@
         </w:tabs>
         <w:ind w:left="1800" w:hanging="360"/>
       </w:pPr>
-      <w:rPr/>
     </w:lvl>
     <w:lvl w:ilvl="2">
       <w:start w:val="1"/>
@@ -30036,7 +30016,6 @@
         </w:tabs>
         <w:ind w:left="2160" w:hanging="360"/>
       </w:pPr>
-      <w:rPr/>
     </w:lvl>
     <w:lvl w:ilvl="3">
       <w:start w:val="1"/>
@@ -30049,7 +30028,6 @@
         </w:tabs>
         <w:ind w:left="2520" w:hanging="360"/>
       </w:pPr>
-      <w:rPr/>
     </w:lvl>
     <w:lvl w:ilvl="4">
       <w:start w:val="1"/>
@@ -30062,7 +30040,6 @@
         </w:tabs>
         <w:ind w:left="2880" w:hanging="360"/>
       </w:pPr>
-      <w:rPr/>
     </w:lvl>
     <w:lvl w:ilvl="5">
       <w:start w:val="1"/>
@@ -30075,7 +30052,6 @@
         </w:tabs>
         <w:ind w:left="3240" w:hanging="360"/>
       </w:pPr>
-      <w:rPr/>
     </w:lvl>
     <w:lvl w:ilvl="6">
       <w:start w:val="1"/>
@@ -30088,7 +30064,6 @@
         </w:tabs>
         <w:ind w:left="3600" w:hanging="360"/>
       </w:pPr>
-      <w:rPr/>
     </w:lvl>
     <w:lvl w:ilvl="7">
       <w:start w:val="1"/>
@@ -30101,7 +30076,6 @@
         </w:tabs>
         <w:ind w:left="3960" w:hanging="360"/>
       </w:pPr>
-      <w:rPr/>
     </w:lvl>
     <w:lvl w:ilvl="8">
       <w:start w:val="1"/>
@@ -30114,7 +30088,6 @@
         </w:tabs>
         <w:ind w:left="4320" w:hanging="360"/>
       </w:pPr>
-      <w:rPr/>
     </w:lvl>
   </w:abstractNum>
   <w:abstractNum w:abstractNumId="39">
@@ -30129,7 +30102,6 @@
         </w:tabs>
         <w:ind w:left="1440" w:hanging="360"/>
       </w:pPr>
-      <w:rPr/>
     </w:lvl>
     <w:lvl w:ilvl="1">
       <w:start w:val="1"/>
@@ -30142,7 +30114,6 @@
         </w:tabs>
         <w:ind w:left="1800" w:hanging="360"/>
       </w:pPr>
-      <w:rPr/>
     </w:lvl>
     <w:lvl w:ilvl="2">
       <w:start w:val="1"/>
@@ -30155,7 +30126,6 @@
         </w:tabs>
         <w:ind w:left="2160" w:hanging="360"/>
       </w:pPr>
-      <w:rPr/>
     </w:lvl>
     <w:lvl w:ilvl="3">
       <w:start w:val="1"/>
@@ -30168,7 +30138,6 @@
         </w:tabs>
         <w:ind w:left="2520" w:hanging="360"/>
       </w:pPr>
-      <w:rPr/>
     </w:lvl>
     <w:lvl w:ilvl="4">
       <w:start w:val="1"/>
@@ -30181,7 +30150,6 @@
         </w:tabs>
         <w:ind w:left="2880" w:hanging="360"/>
       </w:pPr>
-      <w:rPr/>
     </w:lvl>
     <w:lvl w:ilvl="5">
       <w:start w:val="1"/>
@@ -30194,7 +30162,6 @@
         </w:tabs>
         <w:ind w:left="3240" w:hanging="360"/>
       </w:pPr>
-      <w:rPr/>
     </w:lvl>
     <w:lvl w:ilvl="6">
       <w:start w:val="1"/>
@@ -30207,7 +30174,6 @@
         </w:tabs>
         <w:ind w:left="3600" w:hanging="360"/>
       </w:pPr>
-      <w:rPr/>
     </w:lvl>
     <w:lvl w:ilvl="7">
       <w:start w:val="1"/>
@@ -30220,7 +30186,6 @@
         </w:tabs>
         <w:ind w:left="3960" w:hanging="360"/>
       </w:pPr>
-      <w:rPr/>
     </w:lvl>
     <w:lvl w:ilvl="8">
       <w:start w:val="1"/>
@@ -30233,10 +30198,119 @@
         </w:tabs>
         <w:ind w:left="4320" w:hanging="360"/>
       </w:pPr>
-      <w:rPr/>
     </w:lvl>
   </w:abstractNum>
   <w:abstractNum w:abstractNumId="40">
+    <w:lvl w:ilvl="0">
+      <w:start w:val="1"/>
+      <w:numFmt w:val="decimal"/>
+      <w:lvlText w:val="%1."/>
+      <w:lvlJc w:val="left"/>
+      <w:pPr>
+        <w:tabs>
+          <w:tab w:val="num" w:pos="1440"/>
+        </w:tabs>
+        <w:ind w:left="1440" w:hanging="360"/>
+      </w:pPr>
+    </w:lvl>
+    <w:lvl w:ilvl="1">
+      <w:start w:val="1"/>
+      <w:numFmt w:val="decimal"/>
+      <w:lvlText w:val="%2."/>
+      <w:lvlJc w:val="left"/>
+      <w:pPr>
+        <w:tabs>
+          <w:tab w:val="num" w:pos="1800"/>
+        </w:tabs>
+        <w:ind w:left="1800" w:hanging="360"/>
+      </w:pPr>
+    </w:lvl>
+    <w:lvl w:ilvl="2">
+      <w:start w:val="1"/>
+      <w:numFmt w:val="decimal"/>
+      <w:lvlText w:val="%3."/>
+      <w:lvlJc w:val="left"/>
+      <w:pPr>
+        <w:tabs>
+          <w:tab w:val="num" w:pos="2160"/>
+        </w:tabs>
+        <w:ind w:left="2160" w:hanging="360"/>
+      </w:pPr>
+    </w:lvl>
+    <w:lvl w:ilvl="3">
+      <w:start w:val="1"/>
+      <w:numFmt w:val="decimal"/>
+      <w:lvlText w:val="%4."/>
+      <w:lvlJc w:val="left"/>
+      <w:pPr>
+        <w:tabs>
+          <w:tab w:val="num" w:pos="2520"/>
+        </w:tabs>
+        <w:ind w:left="2520" w:hanging="360"/>
+      </w:pPr>
+    </w:lvl>
+    <w:lvl w:ilvl="4">
+      <w:start w:val="1"/>
+      <w:numFmt w:val="decimal"/>
+      <w:lvlText w:val="%5."/>
+      <w:lvlJc w:val="left"/>
+      <w:pPr>
+        <w:tabs>
+          <w:tab w:val="num" w:pos="2880"/>
+        </w:tabs>
+        <w:ind w:left="2880" w:hanging="360"/>
+      </w:pPr>
+    </w:lvl>
+    <w:lvl w:ilvl="5">
+      <w:start w:val="1"/>
+      <w:numFmt w:val="decimal"/>
+      <w:lvlText w:val="%6."/>
+      <w:lvlJc w:val="left"/>
+      <w:pPr>
+        <w:tabs>
+          <w:tab w:val="num" w:pos="3240"/>
+        </w:tabs>
+        <w:ind w:left="3240" w:hanging="360"/>
+      </w:pPr>
+    </w:lvl>
+    <w:lvl w:ilvl="6">
+      <w:start w:val="1"/>
+      <w:numFmt w:val="decimal"/>
+      <w:lvlText w:val="%7."/>
+      <w:lvlJc w:val="left"/>
+      <w:pPr>
+        <w:tabs>
+          <w:tab w:val="num" w:pos="3600"/>
+        </w:tabs>
+        <w:ind w:left="3600" w:hanging="360"/>
+      </w:pPr>
+    </w:lvl>
+    <w:lvl w:ilvl="7">
+      <w:start w:val="1"/>
+      <w:numFmt w:val="decimal"/>
+      <w:lvlText w:val="%8."/>
+      <w:lvlJc w:val="left"/>
+      <w:pPr>
+        <w:tabs>
+          <w:tab w:val="num" w:pos="3960"/>
+        </w:tabs>
+        <w:ind w:left="3960" w:hanging="360"/>
+      </w:pPr>
+    </w:lvl>
+    <w:lvl w:ilvl="8">
+      <w:start w:val="1"/>
+      <w:numFmt w:val="decimal"/>
+      <w:lvlText w:val="%9."/>
+      <w:lvlJc w:val="left"/>
+      <w:pPr>
+        <w:tabs>
+          <w:tab w:val="num" w:pos="4320"/>
+        </w:tabs>
+        <w:ind w:left="4320" w:hanging="360"/>
+      </w:pPr>
+    </w:lvl>
+  </w:abstractNum>
+  <w:abstractNum w:abstractNumId="41">
     <w:lvl w:ilvl="0">
       <w:start w:val="1"/>
       <w:numFmt w:val="decimal"/>
@@ -30474,6 +30548,9 @@
   </w:num>
   <w:num w:numId="40">
     <w:abstractNumId w:val="40"/>
+  </w:num>
+  <w:num w:numId="41">
+    <w:abstractNumId w:val="41"/>
   </w:num>
 </w:numbering>
 </file>
